--- a/Chess/Concise Chess note.docx
+++ b/Chess/Concise Chess note.docx
@@ -1,6 +1,6 @@
 
 <file path=word/document.xml><?xml version="1.0" encoding="utf-8"?>
-<w:document xmlns:o="urn:schemas-microsoft-com:office:office" xmlns:r="http://schemas.openxmlformats.org/officeDocument/2006/relationships" xmlns:v="urn:schemas-microsoft-com:vml" xmlns:w="http://schemas.openxmlformats.org/wordprocessingml/2006/main" xmlns:w10="urn:schemas-microsoft-com:office:word" xmlns:wp="http://schemas.openxmlformats.org/drawingml/2006/wordprocessingDrawing" xmlns:wps="http://schemas.microsoft.com/office/word/2010/wordprocessingShape" xmlns:wpg="http://schemas.microsoft.com/office/word/2010/wordprocessingGroup" xmlns:mc="http://schemas.openxmlformats.org/markup-compatibility/2006" xmlns:wp14="http://schemas.microsoft.com/office/word/2010/wordprocessingDrawing" xmlns:w14="http://schemas.microsoft.com/office/word/2010/wordml" xmlns:w15="http://schemas.microsoft.com/office/word/2012/wordml" mc:Ignorable="w14 wp14 w15">
+<w:document xmlns:o="urn:schemas-microsoft-com:office:office" xmlns:r="http://schemas.openxmlformats.org/officeDocument/2006/relationships" xmlns:v="urn:schemas-microsoft-com:vml" xmlns:w="http://schemas.openxmlformats.org/wordprocessingml/2006/main" xmlns:w10="urn:schemas-microsoft-com:office:word" xmlns:wp="http://schemas.openxmlformats.org/drawingml/2006/wordprocessingDrawing" xmlns:pic="http://schemas.openxmlformats.org/drawingml/2006/picture" xmlns:wps="http://schemas.microsoft.com/office/word/2010/wordprocessingShape" xmlns:wpg="http://schemas.microsoft.com/office/word/2010/wordprocessingGroup" xmlns:mc="http://schemas.openxmlformats.org/markup-compatibility/2006" xmlns:wp14="http://schemas.microsoft.com/office/word/2010/wordprocessingDrawing" xmlns:w14="http://schemas.microsoft.com/office/word/2010/wordml" xmlns:w15="http://schemas.microsoft.com/office/word/2012/wordml" mc:Ignorable="w14 wp14 w15">
   <w:body>
     <w:p>
       <w:pPr>
@@ -600,6 +600,7 @@
                     <a:prstGeom prst="rect">
                       <a:avLst/>
                     </a:prstGeom>
+                    <a:noFill/>
                   </pic:spPr>
                 </pic:pic>
               </a:graphicData>
@@ -2155,6 +2156,231 @@
       <w:r>
         <w:rPr/>
         <w:t>CHECK AND CHECKMATE</w:t>
+      </w:r>
+    </w:p>
+    <w:p>
+      <w:pPr>
+        <w:pStyle w:val="BodyText"/>
+        <w:numPr>
+          <w:ilvl w:val="0"/>
+          <w:numId w:val="17"/>
+        </w:numPr>
+        <w:spacing w:before="200" w:after="120"/>
+        <w:jc w:val="both"/>
+        <w:rPr/>
+      </w:pPr>
+      <w:r>
+        <w:rPr/>
+        <w:t>When the King is attacked by an enemy piece this is known as ‘check’, on the next move, the player must take steps to get the king out of check; as they wouldn’t be allowed to do anything else before they deal with the threat to capture their king.</w:t>
+      </w:r>
+    </w:p>
+    <w:p>
+      <w:pPr>
+        <w:pStyle w:val="BodyText"/>
+        <w:spacing w:before="200" w:after="120"/>
+        <w:jc w:val="both"/>
+        <w:rPr/>
+      </w:pPr>
+      <w:r>
+        <w:rPr/>
+      </w:r>
+    </w:p>
+    <w:p>
+      <w:pPr>
+        <w:pStyle w:val="Heading2"/>
+        <w:numPr>
+          <w:ilvl w:val="1"/>
+          <w:numId w:val="1"/>
+        </w:numPr>
+        <w:ind w:hanging="0" w:start="0"/>
+        <w:jc w:val="center"/>
+        <w:rPr/>
+      </w:pPr>
+      <w:r>
+        <w:rPr/>
+        <w:t>GETTING OUT OF CHECK</w:t>
+      </w:r>
+    </w:p>
+    <w:p>
+      <w:pPr>
+        <w:pStyle w:val="BodyText"/>
+        <w:numPr>
+          <w:ilvl w:val="0"/>
+          <w:numId w:val="18"/>
+        </w:numPr>
+        <w:rPr>
+          <w:b w:val="false"/>
+          <w:bCs w:val="false"/>
+        </w:rPr>
+      </w:pPr>
+      <w:r>
+        <w:rPr>
+          <w:b w:val="false"/>
+          <w:bCs w:val="false"/>
+        </w:rPr>
+        <w:t xml:space="preserve">Moving the king out of check, </w:t>
+      </w:r>
+      <w:r>
+        <w:rPr>
+          <w:b w:val="false"/>
+          <w:bCs w:val="false"/>
+          <w:color w:val="C9211E"/>
+        </w:rPr>
+        <w:t>simplest way to get out of check</w:t>
+      </w:r>
+    </w:p>
+    <w:p>
+      <w:pPr>
+        <w:pStyle w:val="BodyText"/>
+        <w:numPr>
+          <w:ilvl w:val="0"/>
+          <w:numId w:val="18"/>
+        </w:numPr>
+        <w:rPr>
+          <w:b w:val="false"/>
+          <w:bCs w:val="false"/>
+        </w:rPr>
+      </w:pPr>
+      <w:r>
+        <w:rPr>
+          <w:b w:val="false"/>
+          <w:bCs w:val="false"/>
+        </w:rPr>
+        <w:t>Capturing the checking piece</w:t>
+      </w:r>
+    </w:p>
+    <w:p>
+      <w:pPr>
+        <w:pStyle w:val="BodyText"/>
+        <w:numPr>
+          <w:ilvl w:val="0"/>
+          <w:numId w:val="18"/>
+        </w:numPr>
+        <w:rPr>
+          <w:b w:val="false"/>
+          <w:bCs w:val="false"/>
+        </w:rPr>
+      </w:pPr>
+      <w:r>
+        <w:rPr>
+          <w:b w:val="false"/>
+          <w:bCs w:val="false"/>
+        </w:rPr>
+        <w:t>Blocking the line of fire</w:t>
+      </w:r>
+    </w:p>
+    <w:p>
+      <w:pPr>
+        <w:pStyle w:val="BodyText"/>
+        <w:rPr>
+          <w:b w:val="false"/>
+          <w:bCs w:val="false"/>
+        </w:rPr>
+      </w:pPr>
+      <w:r>
+        <w:rPr>
+          <w:b w:val="false"/>
+          <w:bCs w:val="false"/>
+        </w:rPr>
+      </w:r>
+    </w:p>
+    <w:p>
+      <w:pPr>
+        <w:pStyle w:val="Heading2"/>
+        <w:numPr>
+          <w:ilvl w:val="1"/>
+          <w:numId w:val="1"/>
+        </w:numPr>
+        <w:ind w:hanging="0" w:start="0"/>
+        <w:jc w:val="center"/>
+        <w:rPr/>
+      </w:pPr>
+      <w:r>
+        <w:rPr/>
+        <w:t>CHECKMATE</w:t>
+      </w:r>
+    </w:p>
+    <w:p>
+      <w:pPr>
+        <w:pStyle w:val="BodyText"/>
+        <w:numPr>
+          <w:ilvl w:val="0"/>
+          <w:numId w:val="19"/>
+        </w:numPr>
+        <w:jc w:val="both"/>
+        <w:rPr/>
+      </w:pPr>
+      <w:r>
+        <w:rPr/>
+        <w:t>When there is no way out of check, it’s checkmate.</w:t>
+      </w:r>
+    </w:p>
+    <w:p>
+      <w:pPr>
+        <w:pStyle w:val="BodyText"/>
+        <w:numPr>
+          <w:ilvl w:val="0"/>
+          <w:numId w:val="19"/>
+        </w:numPr>
+        <w:jc w:val="both"/>
+        <w:rPr/>
+      </w:pPr>
+      <w:r>
+        <w:rPr/>
+        <w:t>This is the aim of the game, the aim of the game is to check the opponent’s king</w:t>
+      </w:r>
+    </w:p>
+    <w:p>
+      <w:pPr>
+        <w:pStyle w:val="BodyText"/>
+        <w:numPr>
+          <w:ilvl w:val="0"/>
+          <w:numId w:val="19"/>
+        </w:numPr>
+        <w:jc w:val="both"/>
+        <w:rPr/>
+      </w:pPr>
+      <w:r>
+        <w:rPr/>
+        <w:t>it’s worth familiarizing yourself with checkmate patterns</w:t>
+      </w:r>
+    </w:p>
+    <w:p>
+      <w:pPr>
+        <w:pStyle w:val="BodyText"/>
+        <w:numPr>
+          <w:ilvl w:val="0"/>
+          <w:numId w:val="19"/>
+        </w:numPr>
+        <w:jc w:val="both"/>
+        <w:rPr>
+          <w:color w:val="C9211E"/>
+        </w:rPr>
+      </w:pPr>
+      <w:r>
+        <w:rPr>
+          <w:color w:val="C9211E"/>
+        </w:rPr>
+        <w:t>you use a check to checkmate, as a checkmate is when there is no way out of check, so it’s lowkey a check with no way out</w:t>
+      </w:r>
+    </w:p>
+    <w:p>
+      <w:pPr>
+        <w:pStyle w:val="BodyText"/>
+        <w:numPr>
+          <w:ilvl w:val="0"/>
+          <w:numId w:val="19"/>
+        </w:numPr>
+        <w:spacing w:before="0" w:after="140"/>
+        <w:jc w:val="both"/>
+        <w:rPr>
+          <w:color w:val="000000"/>
+        </w:rPr>
+      </w:pPr>
+      <w:r>
+        <w:rPr>
+          <w:color w:val="000000"/>
+        </w:rPr>
       </w:r>
     </w:p>
     <w:sectPr>
@@ -4356,6 +4582,417 @@
     </w:lvl>
   </w:abstractNum>
   <w:abstractNum w:abstractNumId="17">
+    <w:lvl w:ilvl="0">
+      <w:start w:val="1"/>
+      <w:numFmt w:val="bullet"/>
+      <w:lvlText w:val=""/>
+      <w:lvlJc w:val="start"/>
+      <w:pPr>
+        <w:tabs>
+          <w:tab w:val="num" w:pos="720"/>
+        </w:tabs>
+        <w:ind w:start="720" w:hanging="360"/>
+      </w:pPr>
+      <w:rPr>
+        <w:rFonts w:ascii="Symbol" w:hAnsi="Symbol" w:cs="Symbol" w:hint="default"/>
+      </w:rPr>
+    </w:lvl>
+    <w:lvl w:ilvl="1">
+      <w:start w:val="1"/>
+      <w:numFmt w:val="bullet"/>
+      <w:lvlText w:val=""/>
+      <w:lvlJc w:val="start"/>
+      <w:pPr>
+        <w:tabs>
+          <w:tab w:val="num" w:pos="1080"/>
+        </w:tabs>
+        <w:ind w:start="1080" w:hanging="360"/>
+      </w:pPr>
+      <w:rPr>
+        <w:rFonts w:ascii="Symbol" w:hAnsi="Symbol" w:cs="Symbol" w:hint="default"/>
+      </w:rPr>
+    </w:lvl>
+    <w:lvl w:ilvl="2">
+      <w:start w:val="1"/>
+      <w:numFmt w:val="bullet"/>
+      <w:lvlText w:val=""/>
+      <w:lvlJc w:val="start"/>
+      <w:pPr>
+        <w:tabs>
+          <w:tab w:val="num" w:pos="1440"/>
+        </w:tabs>
+        <w:ind w:start="1440" w:hanging="360"/>
+      </w:pPr>
+      <w:rPr>
+        <w:rFonts w:ascii="Symbol" w:hAnsi="Symbol" w:cs="Symbol" w:hint="default"/>
+      </w:rPr>
+    </w:lvl>
+    <w:lvl w:ilvl="3">
+      <w:start w:val="1"/>
+      <w:numFmt w:val="bullet"/>
+      <w:lvlText w:val=""/>
+      <w:lvlJc w:val="start"/>
+      <w:pPr>
+        <w:tabs>
+          <w:tab w:val="num" w:pos="1800"/>
+        </w:tabs>
+        <w:ind w:start="1800" w:hanging="360"/>
+      </w:pPr>
+      <w:rPr>
+        <w:rFonts w:ascii="Symbol" w:hAnsi="Symbol" w:cs="Symbol" w:hint="default"/>
+      </w:rPr>
+    </w:lvl>
+    <w:lvl w:ilvl="4">
+      <w:start w:val="1"/>
+      <w:numFmt w:val="bullet"/>
+      <w:lvlText w:val=""/>
+      <w:lvlJc w:val="start"/>
+      <w:pPr>
+        <w:tabs>
+          <w:tab w:val="num" w:pos="2160"/>
+        </w:tabs>
+        <w:ind w:start="2160" w:hanging="360"/>
+      </w:pPr>
+      <w:rPr>
+        <w:rFonts w:ascii="Symbol" w:hAnsi="Symbol" w:cs="Symbol" w:hint="default"/>
+      </w:rPr>
+    </w:lvl>
+    <w:lvl w:ilvl="5">
+      <w:start w:val="1"/>
+      <w:numFmt w:val="bullet"/>
+      <w:lvlText w:val=""/>
+      <w:lvlJc w:val="start"/>
+      <w:pPr>
+        <w:tabs>
+          <w:tab w:val="num" w:pos="2520"/>
+        </w:tabs>
+        <w:ind w:start="2520" w:hanging="360"/>
+      </w:pPr>
+      <w:rPr>
+        <w:rFonts w:ascii="Symbol" w:hAnsi="Symbol" w:cs="Symbol" w:hint="default"/>
+      </w:rPr>
+    </w:lvl>
+    <w:lvl w:ilvl="6">
+      <w:start w:val="1"/>
+      <w:numFmt w:val="bullet"/>
+      <w:lvlText w:val=""/>
+      <w:lvlJc w:val="start"/>
+      <w:pPr>
+        <w:tabs>
+          <w:tab w:val="num" w:pos="2880"/>
+        </w:tabs>
+        <w:ind w:start="2880" w:hanging="360"/>
+      </w:pPr>
+      <w:rPr>
+        <w:rFonts w:ascii="Symbol" w:hAnsi="Symbol" w:cs="Symbol" w:hint="default"/>
+      </w:rPr>
+    </w:lvl>
+    <w:lvl w:ilvl="7">
+      <w:start w:val="1"/>
+      <w:numFmt w:val="bullet"/>
+      <w:lvlText w:val=""/>
+      <w:lvlJc w:val="start"/>
+      <w:pPr>
+        <w:tabs>
+          <w:tab w:val="num" w:pos="3240"/>
+        </w:tabs>
+        <w:ind w:start="3240" w:hanging="360"/>
+      </w:pPr>
+      <w:rPr>
+        <w:rFonts w:ascii="Symbol" w:hAnsi="Symbol" w:cs="Symbol" w:hint="default"/>
+      </w:rPr>
+    </w:lvl>
+    <w:lvl w:ilvl="8">
+      <w:start w:val="1"/>
+      <w:numFmt w:val="bullet"/>
+      <w:lvlText w:val=""/>
+      <w:lvlJc w:val="start"/>
+      <w:pPr>
+        <w:tabs>
+          <w:tab w:val="num" w:pos="3600"/>
+        </w:tabs>
+        <w:ind w:start="3600" w:hanging="360"/>
+      </w:pPr>
+      <w:rPr>
+        <w:rFonts w:ascii="Symbol" w:hAnsi="Symbol" w:cs="Symbol" w:hint="default"/>
+      </w:rPr>
+    </w:lvl>
+  </w:abstractNum>
+  <w:abstractNum w:abstractNumId="18">
+    <w:lvl w:ilvl="0">
+      <w:start w:val="1"/>
+      <w:numFmt w:val="bullet"/>
+      <w:lvlText w:val=""/>
+      <w:lvlJc w:val="start"/>
+      <w:pPr>
+        <w:tabs>
+          <w:tab w:val="num" w:pos="720"/>
+        </w:tabs>
+        <w:ind w:start="720" w:hanging="360"/>
+      </w:pPr>
+      <w:rPr>
+        <w:rFonts w:ascii="Symbol" w:hAnsi="Symbol" w:cs="Symbol" w:hint="default"/>
+      </w:rPr>
+    </w:lvl>
+    <w:lvl w:ilvl="1">
+      <w:start w:val="1"/>
+      <w:numFmt w:val="bullet"/>
+      <w:lvlText w:val=""/>
+      <w:lvlJc w:val="start"/>
+      <w:pPr>
+        <w:tabs>
+          <w:tab w:val="num" w:pos="1080"/>
+        </w:tabs>
+        <w:ind w:start="1080" w:hanging="360"/>
+      </w:pPr>
+      <w:rPr>
+        <w:rFonts w:ascii="Symbol" w:hAnsi="Symbol" w:cs="Symbol" w:hint="default"/>
+      </w:rPr>
+    </w:lvl>
+    <w:lvl w:ilvl="2">
+      <w:start w:val="1"/>
+      <w:numFmt w:val="bullet"/>
+      <w:lvlText w:val=""/>
+      <w:lvlJc w:val="start"/>
+      <w:pPr>
+        <w:tabs>
+          <w:tab w:val="num" w:pos="1440"/>
+        </w:tabs>
+        <w:ind w:start="1440" w:hanging="360"/>
+      </w:pPr>
+      <w:rPr>
+        <w:rFonts w:ascii="Symbol" w:hAnsi="Symbol" w:cs="Symbol" w:hint="default"/>
+      </w:rPr>
+    </w:lvl>
+    <w:lvl w:ilvl="3">
+      <w:start w:val="1"/>
+      <w:numFmt w:val="bullet"/>
+      <w:lvlText w:val=""/>
+      <w:lvlJc w:val="start"/>
+      <w:pPr>
+        <w:tabs>
+          <w:tab w:val="num" w:pos="1800"/>
+        </w:tabs>
+        <w:ind w:start="1800" w:hanging="360"/>
+      </w:pPr>
+      <w:rPr>
+        <w:rFonts w:ascii="Symbol" w:hAnsi="Symbol" w:cs="Symbol" w:hint="default"/>
+      </w:rPr>
+    </w:lvl>
+    <w:lvl w:ilvl="4">
+      <w:start w:val="1"/>
+      <w:numFmt w:val="bullet"/>
+      <w:lvlText w:val=""/>
+      <w:lvlJc w:val="start"/>
+      <w:pPr>
+        <w:tabs>
+          <w:tab w:val="num" w:pos="2160"/>
+        </w:tabs>
+        <w:ind w:start="2160" w:hanging="360"/>
+      </w:pPr>
+      <w:rPr>
+        <w:rFonts w:ascii="Symbol" w:hAnsi="Symbol" w:cs="Symbol" w:hint="default"/>
+      </w:rPr>
+    </w:lvl>
+    <w:lvl w:ilvl="5">
+      <w:start w:val="1"/>
+      <w:numFmt w:val="bullet"/>
+      <w:lvlText w:val=""/>
+      <w:lvlJc w:val="start"/>
+      <w:pPr>
+        <w:tabs>
+          <w:tab w:val="num" w:pos="2520"/>
+        </w:tabs>
+        <w:ind w:start="2520" w:hanging="360"/>
+      </w:pPr>
+      <w:rPr>
+        <w:rFonts w:ascii="Symbol" w:hAnsi="Symbol" w:cs="Symbol" w:hint="default"/>
+      </w:rPr>
+    </w:lvl>
+    <w:lvl w:ilvl="6">
+      <w:start w:val="1"/>
+      <w:numFmt w:val="bullet"/>
+      <w:lvlText w:val=""/>
+      <w:lvlJc w:val="start"/>
+      <w:pPr>
+        <w:tabs>
+          <w:tab w:val="num" w:pos="2880"/>
+        </w:tabs>
+        <w:ind w:start="2880" w:hanging="360"/>
+      </w:pPr>
+      <w:rPr>
+        <w:rFonts w:ascii="Symbol" w:hAnsi="Symbol" w:cs="Symbol" w:hint="default"/>
+      </w:rPr>
+    </w:lvl>
+    <w:lvl w:ilvl="7">
+      <w:start w:val="1"/>
+      <w:numFmt w:val="bullet"/>
+      <w:lvlText w:val=""/>
+      <w:lvlJc w:val="start"/>
+      <w:pPr>
+        <w:tabs>
+          <w:tab w:val="num" w:pos="3240"/>
+        </w:tabs>
+        <w:ind w:start="3240" w:hanging="360"/>
+      </w:pPr>
+      <w:rPr>
+        <w:rFonts w:ascii="Symbol" w:hAnsi="Symbol" w:cs="Symbol" w:hint="default"/>
+      </w:rPr>
+    </w:lvl>
+    <w:lvl w:ilvl="8">
+      <w:start w:val="1"/>
+      <w:numFmt w:val="bullet"/>
+      <w:lvlText w:val=""/>
+      <w:lvlJc w:val="start"/>
+      <w:pPr>
+        <w:tabs>
+          <w:tab w:val="num" w:pos="3600"/>
+        </w:tabs>
+        <w:ind w:start="3600" w:hanging="360"/>
+      </w:pPr>
+      <w:rPr>
+        <w:rFonts w:ascii="Symbol" w:hAnsi="Symbol" w:cs="Symbol" w:hint="default"/>
+      </w:rPr>
+    </w:lvl>
+  </w:abstractNum>
+  <w:abstractNum w:abstractNumId="19">
+    <w:lvl w:ilvl="0">
+      <w:start w:val="1"/>
+      <w:numFmt w:val="bullet"/>
+      <w:lvlText w:val=""/>
+      <w:lvlJc w:val="start"/>
+      <w:pPr>
+        <w:tabs>
+          <w:tab w:val="num" w:pos="720"/>
+        </w:tabs>
+        <w:ind w:start="720" w:hanging="360"/>
+      </w:pPr>
+      <w:rPr>
+        <w:rFonts w:ascii="Symbol" w:hAnsi="Symbol" w:cs="Symbol" w:hint="default"/>
+      </w:rPr>
+    </w:lvl>
+    <w:lvl w:ilvl="1">
+      <w:start w:val="1"/>
+      <w:numFmt w:val="bullet"/>
+      <w:lvlText w:val=""/>
+      <w:lvlJc w:val="start"/>
+      <w:pPr>
+        <w:tabs>
+          <w:tab w:val="num" w:pos="1080"/>
+        </w:tabs>
+        <w:ind w:start="1080" w:hanging="360"/>
+      </w:pPr>
+      <w:rPr>
+        <w:rFonts w:ascii="Symbol" w:hAnsi="Symbol" w:cs="Symbol" w:hint="default"/>
+      </w:rPr>
+    </w:lvl>
+    <w:lvl w:ilvl="2">
+      <w:start w:val="1"/>
+      <w:numFmt w:val="bullet"/>
+      <w:lvlText w:val=""/>
+      <w:lvlJc w:val="start"/>
+      <w:pPr>
+        <w:tabs>
+          <w:tab w:val="num" w:pos="1440"/>
+        </w:tabs>
+        <w:ind w:start="1440" w:hanging="360"/>
+      </w:pPr>
+      <w:rPr>
+        <w:rFonts w:ascii="Symbol" w:hAnsi="Symbol" w:cs="Symbol" w:hint="default"/>
+      </w:rPr>
+    </w:lvl>
+    <w:lvl w:ilvl="3">
+      <w:start w:val="1"/>
+      <w:numFmt w:val="bullet"/>
+      <w:lvlText w:val=""/>
+      <w:lvlJc w:val="start"/>
+      <w:pPr>
+        <w:tabs>
+          <w:tab w:val="num" w:pos="1800"/>
+        </w:tabs>
+        <w:ind w:start="1800" w:hanging="360"/>
+      </w:pPr>
+      <w:rPr>
+        <w:rFonts w:ascii="Symbol" w:hAnsi="Symbol" w:cs="Symbol" w:hint="default"/>
+      </w:rPr>
+    </w:lvl>
+    <w:lvl w:ilvl="4">
+      <w:start w:val="1"/>
+      <w:numFmt w:val="bullet"/>
+      <w:lvlText w:val=""/>
+      <w:lvlJc w:val="start"/>
+      <w:pPr>
+        <w:tabs>
+          <w:tab w:val="num" w:pos="2160"/>
+        </w:tabs>
+        <w:ind w:start="2160" w:hanging="360"/>
+      </w:pPr>
+      <w:rPr>
+        <w:rFonts w:ascii="Symbol" w:hAnsi="Symbol" w:cs="Symbol" w:hint="default"/>
+      </w:rPr>
+    </w:lvl>
+    <w:lvl w:ilvl="5">
+      <w:start w:val="1"/>
+      <w:numFmt w:val="bullet"/>
+      <w:lvlText w:val=""/>
+      <w:lvlJc w:val="start"/>
+      <w:pPr>
+        <w:tabs>
+          <w:tab w:val="num" w:pos="2520"/>
+        </w:tabs>
+        <w:ind w:start="2520" w:hanging="360"/>
+      </w:pPr>
+      <w:rPr>
+        <w:rFonts w:ascii="Symbol" w:hAnsi="Symbol" w:cs="Symbol" w:hint="default"/>
+      </w:rPr>
+    </w:lvl>
+    <w:lvl w:ilvl="6">
+      <w:start w:val="1"/>
+      <w:numFmt w:val="bullet"/>
+      <w:lvlText w:val=""/>
+      <w:lvlJc w:val="start"/>
+      <w:pPr>
+        <w:tabs>
+          <w:tab w:val="num" w:pos="2880"/>
+        </w:tabs>
+        <w:ind w:start="2880" w:hanging="360"/>
+      </w:pPr>
+      <w:rPr>
+        <w:rFonts w:ascii="Symbol" w:hAnsi="Symbol" w:cs="Symbol" w:hint="default"/>
+      </w:rPr>
+    </w:lvl>
+    <w:lvl w:ilvl="7">
+      <w:start w:val="1"/>
+      <w:numFmt w:val="bullet"/>
+      <w:lvlText w:val=""/>
+      <w:lvlJc w:val="start"/>
+      <w:pPr>
+        <w:tabs>
+          <w:tab w:val="num" w:pos="3240"/>
+        </w:tabs>
+        <w:ind w:start="3240" w:hanging="360"/>
+      </w:pPr>
+      <w:rPr>
+        <w:rFonts w:ascii="Symbol" w:hAnsi="Symbol" w:cs="Symbol" w:hint="default"/>
+      </w:rPr>
+    </w:lvl>
+    <w:lvl w:ilvl="8">
+      <w:start w:val="1"/>
+      <w:numFmt w:val="bullet"/>
+      <w:lvlText w:val=""/>
+      <w:lvlJc w:val="start"/>
+      <w:pPr>
+        <w:tabs>
+          <w:tab w:val="num" w:pos="3600"/>
+        </w:tabs>
+        <w:ind w:start="3600" w:hanging="360"/>
+      </w:pPr>
+      <w:rPr>
+        <w:rFonts w:ascii="Symbol" w:hAnsi="Symbol" w:cs="Symbol" w:hint="default"/>
+      </w:rPr>
+    </w:lvl>
+  </w:abstractNum>
+  <w:abstractNum w:abstractNumId="20">
     <w:lvl w:ilvl="0">
       <w:start w:val="1"/>
       <w:numFmt w:val="none"/>
@@ -4525,6 +5162,15 @@
   <w:num w:numId="17">
     <w:abstractNumId w:val="17"/>
   </w:num>
+  <w:num w:numId="18">
+    <w:abstractNumId w:val="18"/>
+  </w:num>
+  <w:num w:numId="19">
+    <w:abstractNumId w:val="19"/>
+  </w:num>
+  <w:num w:numId="20">
+    <w:abstractNumId w:val="20"/>
+  </w:num>
 </w:numbering>
 </file>
 
@@ -4566,7 +5212,7 @@
     </w:rPr>
   </w:style>
   <w:style w:type="paragraph" w:styleId="Heading1">
-    <w:name w:val="Heading 1"/>
+    <w:name w:val="heading 1"/>
     <w:basedOn w:val="Heading"/>
     <w:next w:val="BodyText"/>
     <w:qFormat/>
@@ -4586,7 +5232,7 @@
     </w:rPr>
   </w:style>
   <w:style w:type="paragraph" w:styleId="Heading2">
-    <w:name w:val="Heading 2"/>
+    <w:name w:val="heading 2"/>
     <w:basedOn w:val="Heading"/>
     <w:next w:val="BodyText"/>
     <w:qFormat/>
@@ -4606,7 +5252,7 @@
     </w:rPr>
   </w:style>
   <w:style w:type="paragraph" w:styleId="Heading3">
-    <w:name w:val="Heading 3"/>
+    <w:name w:val="heading 3"/>
     <w:basedOn w:val="Heading"/>
     <w:next w:val="BodyText"/>
     <w:qFormat/>
@@ -4626,7 +5272,7 @@
     </w:rPr>
   </w:style>
   <w:style w:type="paragraph" w:styleId="Heading4">
-    <w:name w:val="Heading 4"/>
+    <w:name w:val="heading 4"/>
     <w:basedOn w:val="Heading"/>
     <w:next w:val="BodyText"/>
     <w:qFormat/>
@@ -4647,8 +5293,8 @@
       <w:szCs w:val="26"/>
     </w:rPr>
   </w:style>
-  <w:style w:type="character" w:styleId="Bullets">
-    <w:name w:val="Bullets"/>
+  <w:style w:type="character" w:styleId="Bulletsuser">
+    <w:name w:val="Bullets (user)"/>
     <w:qFormat/>
     <w:rPr>
       <w:rFonts w:ascii="OpenSymbol" w:hAnsi="OpenSymbol" w:eastAsia="OpenSymbol" w:cs="OpenSymbol"/>
@@ -4666,6 +5312,13 @@
     <w:rPr>
       <w:color w:val="800000"/>
       <w:u w:val="single"/>
+    </w:rPr>
+  </w:style>
+  <w:style w:type="character" w:styleId="Bullets">
+    <w:name w:val="Bullets"/>
+    <w:qFormat/>
+    <w:rPr>
+      <w:rFonts w:ascii="OpenSymbol" w:hAnsi="OpenSymbol" w:eastAsia="OpenSymbol" w:cs="OpenSymbol"/>
     </w:rPr>
   </w:style>
   <w:style w:type="paragraph" w:styleId="Heading">
@@ -4700,7 +5353,7 @@
     </w:rPr>
   </w:style>
   <w:style w:type="paragraph" w:styleId="Caption">
-    <w:name w:val="Caption"/>
+    <w:name w:val="caption"/>
     <w:basedOn w:val="Normal"/>
     <w:qFormat/>
     <w:pPr>

--- a/Chess/Concise Chess note.docx
+++ b/Chess/Concise Chess note.docx
@@ -137,10 +137,14 @@
         <w:jc w:val="both"/>
         <w:rPr/>
       </w:pPr>
-      <w:r>
-        <w:rPr/>
-        <w:t>Castling, Pawn Promotion and En Passant</w:t>
-      </w:r>
+      <w:hyperlink w:anchor="_toc167">
+        <w:r>
+          <w:rPr>
+            <w:rStyle w:val="Hyperlink"/>
+          </w:rPr>
+          <w:t>Castling, Pawn Promotion and En Passant</w:t>
+        </w:r>
+      </w:hyperlink>
     </w:p>
     <w:p>
       <w:pPr>
@@ -153,10 +157,14 @@
         <w:jc w:val="both"/>
         <w:rPr/>
       </w:pPr>
-      <w:r>
-        <w:rPr/>
-        <w:t>Chess Notation</w:t>
-      </w:r>
+      <w:hyperlink w:anchor="_toc210">
+        <w:r>
+          <w:rPr>
+            <w:rStyle w:val="Hyperlink"/>
+          </w:rPr>
+          <w:t>Chess Notation</w:t>
+        </w:r>
+      </w:hyperlink>
     </w:p>
     <w:p>
       <w:pPr>
@@ -169,10 +177,14 @@
         <w:jc w:val="both"/>
         <w:rPr/>
       </w:pPr>
-      <w:r>
-        <w:rPr/>
-        <w:t>How the Game Ends</w:t>
-      </w:r>
+      <w:hyperlink w:anchor="_toc238">
+        <w:r>
+          <w:rPr>
+            <w:rStyle w:val="Hyperlink"/>
+          </w:rPr>
+          <w:t>How the Game Ends</w:t>
+        </w:r>
+      </w:hyperlink>
     </w:p>
     <w:p>
       <w:pPr>
@@ -185,10 +197,14 @@
         <w:jc w:val="both"/>
         <w:rPr/>
       </w:pPr>
-      <w:r>
-        <w:rPr/>
-        <w:t>Checkmating Methods and Patterns</w:t>
-      </w:r>
+      <w:hyperlink w:anchor="_toc275">
+        <w:r>
+          <w:rPr>
+            <w:rStyle w:val="Hyperlink"/>
+          </w:rPr>
+          <w:t>Checkmating Methods and Patterns</w:t>
+        </w:r>
+      </w:hyperlink>
     </w:p>
     <w:p>
       <w:pPr>
@@ -2381,6 +2397,3926 @@
         <w:rPr>
           <w:color w:val="000000"/>
         </w:rPr>
+        <w:t>there is only one checkmate in a game</w:t>
+      </w:r>
+    </w:p>
+    <w:p>
+      <w:pPr>
+        <w:pStyle w:val="BodyText"/>
+        <w:numPr>
+          <w:ilvl w:val="0"/>
+          <w:numId w:val="19"/>
+        </w:numPr>
+        <w:spacing w:before="0" w:after="140"/>
+        <w:jc w:val="both"/>
+        <w:rPr>
+          <w:color w:val="000000"/>
+        </w:rPr>
+      </w:pPr>
+      <w:r>
+        <w:rPr>
+          <w:color w:val="000000"/>
+        </w:rPr>
+        <w:t>if a player misses to see they’re in check and makes a move regardless, that move must be taken back and the player must make a move to get out of check</w:t>
+      </w:r>
+    </w:p>
+    <w:p>
+      <w:pPr>
+        <w:pStyle w:val="BodyText"/>
+        <w:spacing w:before="0" w:after="140"/>
+        <w:jc w:val="both"/>
+        <w:rPr>
+          <w:color w:val="000000"/>
+        </w:rPr>
+      </w:pPr>
+      <w:r>
+        <w:rPr>
+          <w:color w:val="000000"/>
+        </w:rPr>
+      </w:r>
+    </w:p>
+    <w:p>
+      <w:pPr>
+        <w:pStyle w:val="Heading2"/>
+        <w:numPr>
+          <w:ilvl w:val="1"/>
+          <w:numId w:val="1"/>
+        </w:numPr>
+        <w:ind w:hanging="0" w:start="0"/>
+        <w:jc w:val="center"/>
+        <w:rPr/>
+      </w:pPr>
+      <w:r>
+        <w:rPr/>
+        <w:t>Exercises</w:t>
+      </w:r>
+    </w:p>
+    <w:p>
+      <w:pPr>
+        <w:pStyle w:val="BodyText"/>
+        <w:numPr>
+          <w:ilvl w:val="0"/>
+          <w:numId w:val="20"/>
+        </w:numPr>
+        <w:jc w:val="both"/>
+        <w:rPr>
+          <w:color w:val="C9211E"/>
+        </w:rPr>
+      </w:pPr>
+      <w:r>
+        <w:rPr>
+          <w:color w:val="C9211E"/>
+        </w:rPr>
+        <w:t xml:space="preserve">I need to train an eye for checks and poisoned squares, it should help lessen blunders, help build an eye for checks and in extension checkmates, also help build an eye for tactics, </w:t>
+      </w:r>
+      <w:r>
+        <w:rPr>
+          <w:color w:val="3465A4"/>
+        </w:rPr>
+        <w:t>but what exactly are poisoned squares?, and how exactly can i spot them?</w:t>
+      </w:r>
+    </w:p>
+    <w:p>
+      <w:pPr>
+        <w:pStyle w:val="BodyText"/>
+        <w:numPr>
+          <w:ilvl w:val="0"/>
+          <w:numId w:val="20"/>
+        </w:numPr>
+        <w:jc w:val="both"/>
+        <w:rPr>
+          <w:color w:val="55308D"/>
+        </w:rPr>
+      </w:pPr>
+      <w:r>
+        <w:rPr>
+          <w:color w:val="55308D"/>
+        </w:rPr>
+        <w:t>I should probably make a seperate note for game analysis, this analysis should entail ideas behind certain moves, alternative ideas, correction of blunders and why, and note to self, so kinda like a study note based on my own games</w:t>
+      </w:r>
+      <w:r>
+        <w:br w:type="page"/>
+      </w:r>
+    </w:p>
+    <w:p>
+      <w:pPr>
+        <w:pStyle w:val="Heading1"/>
+        <w:numPr>
+          <w:ilvl w:val="0"/>
+          <w:numId w:val="1"/>
+        </w:numPr>
+        <w:spacing w:before="0" w:after="120"/>
+        <w:ind w:hanging="0" w:start="0"/>
+        <w:jc w:val="center"/>
+        <w:rPr/>
+      </w:pPr>
+      <w:bookmarkStart w:id="4" w:name="_toc167"/>
+      <w:bookmarkEnd w:id="4"/>
+      <w:r>
+        <w:rPr/>
+        <w:t>CHAPTER FOUR</w:t>
+      </w:r>
+    </w:p>
+    <w:p>
+      <w:pPr>
+        <w:pStyle w:val="Heading2"/>
+        <w:numPr>
+          <w:ilvl w:val="1"/>
+          <w:numId w:val="1"/>
+        </w:numPr>
+        <w:ind w:hanging="0" w:start="0"/>
+        <w:jc w:val="center"/>
+        <w:rPr/>
+      </w:pPr>
+      <w:r>
+        <w:rPr/>
+        <w:t>Castling, Pawn Promotion And En Passant</w:t>
+      </w:r>
+    </w:p>
+    <w:p>
+      <w:pPr>
+        <w:pStyle w:val="BodyText"/>
+        <w:jc w:val="both"/>
+        <w:rPr/>
+      </w:pPr>
+      <w:r>
+        <w:rPr/>
+      </w:r>
+    </w:p>
+    <w:p>
+      <w:pPr>
+        <w:pStyle w:val="BodyText"/>
+        <w:numPr>
+          <w:ilvl w:val="0"/>
+          <w:numId w:val="21"/>
+        </w:numPr>
+        <w:jc w:val="both"/>
+        <w:rPr>
+          <w:b/>
+          <w:bCs/>
+        </w:rPr>
+      </w:pPr>
+      <w:r>
+        <w:rPr>
+          <w:b/>
+          <w:bCs/>
+        </w:rPr>
+        <w:t xml:space="preserve">Castling: </w:t>
+      </w:r>
+      <w:r>
+        <w:rPr>
+          <w:b w:val="false"/>
+          <w:bCs w:val="false"/>
+        </w:rPr>
+        <w:t>It is generally used to safeguard the king and to speed up the development process of the pieces</w:t>
+      </w:r>
+    </w:p>
+    <w:p>
+      <w:pPr>
+        <w:pStyle w:val="BodyText"/>
+        <w:numPr>
+          <w:ilvl w:val="0"/>
+          <w:numId w:val="21"/>
+        </w:numPr>
+        <w:jc w:val="both"/>
+        <w:rPr>
+          <w:b/>
+          <w:bCs/>
+        </w:rPr>
+      </w:pPr>
+      <w:r>
+        <w:rPr>
+          <w:b/>
+          <w:bCs/>
+        </w:rPr>
+        <w:t xml:space="preserve">Pawn Promotion: </w:t>
+      </w:r>
+      <w:r>
+        <w:rPr>
+          <w:b w:val="false"/>
+          <w:bCs w:val="false"/>
+        </w:rPr>
+        <w:t>It enhances the importance of the lowly soldiers, because of this rule, a single extra pawn can mean the difference between success and failure</w:t>
+      </w:r>
+    </w:p>
+    <w:p>
+      <w:pPr>
+        <w:pStyle w:val="BodyText"/>
+        <w:numPr>
+          <w:ilvl w:val="0"/>
+          <w:numId w:val="21"/>
+        </w:numPr>
+        <w:jc w:val="both"/>
+        <w:rPr>
+          <w:b/>
+          <w:bCs/>
+        </w:rPr>
+      </w:pPr>
+      <w:r>
+        <w:rPr>
+          <w:b/>
+          <w:bCs/>
+        </w:rPr>
+        <w:t xml:space="preserve">En Passant: </w:t>
+      </w:r>
+      <w:r>
+        <w:rPr>
+          <w:b w:val="false"/>
+          <w:bCs w:val="false"/>
+        </w:rPr>
+        <w:t xml:space="preserve">(French for in passing) is a variation of a pawn capture that was introduced to prevent games becoming too blocked up by chains of pawns </w:t>
+      </w:r>
+    </w:p>
+    <w:p>
+      <w:pPr>
+        <w:pStyle w:val="BodyText"/>
+        <w:jc w:val="both"/>
+        <w:rPr>
+          <w:b w:val="false"/>
+          <w:bCs w:val="false"/>
+        </w:rPr>
+      </w:pPr>
+      <w:r>
+        <w:rPr>
+          <w:b w:val="false"/>
+          <w:bCs w:val="false"/>
+        </w:rPr>
+      </w:r>
+    </w:p>
+    <w:p>
+      <w:pPr>
+        <w:pStyle w:val="Heading2"/>
+        <w:numPr>
+          <w:ilvl w:val="1"/>
+          <w:numId w:val="1"/>
+        </w:numPr>
+        <w:ind w:hanging="0" w:start="0"/>
+        <w:jc w:val="center"/>
+        <w:rPr/>
+      </w:pPr>
+      <w:r>
+        <w:rPr/>
+        <w:t xml:space="preserve">CASTLING </w:t>
+      </w:r>
+    </w:p>
+    <w:p>
+      <w:pPr>
+        <w:pStyle w:val="BodyText"/>
+        <w:numPr>
+          <w:ilvl w:val="0"/>
+          <w:numId w:val="22"/>
+        </w:numPr>
+        <w:jc w:val="both"/>
+        <w:rPr/>
+      </w:pPr>
+      <w:r>
+        <w:rPr/>
+        <w:t>The process of castling is that the king moves two squares towards the rook and the rook hops over the king and lands one square beyond.</w:t>
+      </w:r>
+    </w:p>
+    <w:p>
+      <w:pPr>
+        <w:pStyle w:val="BodyText"/>
+        <w:numPr>
+          <w:ilvl w:val="0"/>
+          <w:numId w:val="22"/>
+        </w:numPr>
+        <w:jc w:val="both"/>
+        <w:rPr/>
+      </w:pPr>
+      <w:r>
+        <w:rPr/>
+        <w:t>Castling is always performed on the backrank and can occur on both the kingside and the queenside.</w:t>
+      </w:r>
+    </w:p>
+    <w:p>
+      <w:pPr>
+        <w:pStyle w:val="BodyText"/>
+        <w:numPr>
+          <w:ilvl w:val="0"/>
+          <w:numId w:val="22"/>
+        </w:numPr>
+        <w:jc w:val="both"/>
+        <w:rPr/>
+      </w:pPr>
+      <w:r>
+        <w:rPr/>
+        <w:t>For castling to take place, the squares between the king and the rook must be empty</w:t>
+      </w:r>
+    </w:p>
+    <w:p>
+      <w:pPr>
+        <w:pStyle w:val="BodyText"/>
+        <w:numPr>
+          <w:ilvl w:val="0"/>
+          <w:numId w:val="22"/>
+        </w:numPr>
+        <w:jc w:val="both"/>
+        <w:rPr>
+          <w:color w:val="C9211E"/>
+        </w:rPr>
+      </w:pPr>
+      <w:r>
+        <w:rPr>
+          <w:color w:val="C9211E"/>
+        </w:rPr>
+        <w:t>As white the kingside is towards your right, and as black it’s toward your left</w:t>
+      </w:r>
+    </w:p>
+    <w:p>
+      <w:pPr>
+        <w:pStyle w:val="Heading3"/>
+        <w:numPr>
+          <w:ilvl w:val="2"/>
+          <w:numId w:val="1"/>
+        </w:numPr>
+        <w:ind w:hanging="0" w:start="0"/>
+        <w:jc w:val="center"/>
+        <w:rPr/>
+      </w:pPr>
+      <w:r>
+        <w:rPr/>
+      </w:r>
+    </w:p>
+    <w:p>
+      <w:pPr>
+        <w:pStyle w:val="Heading3"/>
+        <w:numPr>
+          <w:ilvl w:val="2"/>
+          <w:numId w:val="1"/>
+        </w:numPr>
+        <w:ind w:hanging="0" w:start="0"/>
+        <w:jc w:val="center"/>
+        <w:rPr/>
+      </w:pPr>
+      <w:r>
+        <w:rPr/>
+        <w:t>When Castling Isn’t Allowed</w:t>
+      </w:r>
+    </w:p>
+    <w:p>
+      <w:pPr>
+        <w:pStyle w:val="BodyText"/>
+        <w:numPr>
+          <w:ilvl w:val="0"/>
+          <w:numId w:val="23"/>
+        </w:numPr>
+        <w:jc w:val="both"/>
+        <w:rPr/>
+      </w:pPr>
+      <w:r>
+        <w:rPr/>
+        <w:t>The are two instances in which you aren’t allowed to castle:</w:t>
+      </w:r>
+    </w:p>
+    <w:p>
+      <w:pPr>
+        <w:pStyle w:val="BodyText"/>
+        <w:numPr>
+          <w:ilvl w:val="1"/>
+          <w:numId w:val="23"/>
+        </w:numPr>
+        <w:jc w:val="both"/>
+        <w:rPr/>
+      </w:pPr>
+      <w:r>
+        <w:rPr/>
+        <w:t>If your king is already in check, steps through check</w:t>
+      </w:r>
+      <w:r>
+        <w:rPr>
+          <w:color w:val="C9211E"/>
+        </w:rPr>
+        <w:t>(the square it moves over while castling is poisoned)</w:t>
+      </w:r>
+      <w:r>
+        <w:rPr/>
+        <w:t xml:space="preserve"> or lands on a checking square in the act of castling</w:t>
+      </w:r>
+    </w:p>
+    <w:p>
+      <w:pPr>
+        <w:pStyle w:val="BodyText"/>
+        <w:numPr>
+          <w:ilvl w:val="1"/>
+          <w:numId w:val="23"/>
+        </w:numPr>
+        <w:jc w:val="both"/>
+        <w:rPr/>
+      </w:pPr>
+      <w:r>
+        <w:rPr/>
+        <w:t>if either your king or rook has previous moved</w:t>
+      </w:r>
+    </w:p>
+    <w:p>
+      <w:pPr>
+        <w:pStyle w:val="BodyText"/>
+        <w:numPr>
+          <w:ilvl w:val="0"/>
+          <w:numId w:val="23"/>
+        </w:numPr>
+        <w:jc w:val="both"/>
+        <w:rPr>
+          <w:color w:val="C9211E"/>
+        </w:rPr>
+      </w:pPr>
+      <w:r>
+        <w:rPr>
+          <w:color w:val="C9211E"/>
+        </w:rPr>
+        <w:t xml:space="preserve">be able to tell the kinda check that stops you from castling </w:t>
+      </w:r>
+    </w:p>
+    <w:p>
+      <w:pPr>
+        <w:pStyle w:val="BodyText"/>
+        <w:jc w:val="both"/>
+        <w:rPr>
+          <w:color w:val="C9211E"/>
+        </w:rPr>
+      </w:pPr>
+      <w:r>
+        <w:rPr>
+          <w:color w:val="C9211E"/>
+        </w:rPr>
+      </w:r>
+    </w:p>
+    <w:p>
+      <w:pPr>
+        <w:pStyle w:val="Heading2"/>
+        <w:numPr>
+          <w:ilvl w:val="1"/>
+          <w:numId w:val="1"/>
+        </w:numPr>
+        <w:ind w:hanging="0" w:start="0"/>
+        <w:jc w:val="center"/>
+        <w:rPr/>
+      </w:pPr>
+      <w:r>
+        <w:rPr/>
+        <w:t>PAWN PROMOTION</w:t>
+      </w:r>
+    </w:p>
+    <w:p>
+      <w:pPr>
+        <w:pStyle w:val="BodyText"/>
+        <w:jc w:val="center"/>
+        <w:rPr/>
+      </w:pPr>
+      <w:r>
+        <w:rPr/>
+      </w:r>
+    </w:p>
+    <w:p>
+      <w:pPr>
+        <w:pStyle w:val="BodyText"/>
+        <w:numPr>
+          <w:ilvl w:val="0"/>
+          <w:numId w:val="24"/>
+        </w:numPr>
+        <w:jc w:val="start"/>
+        <w:rPr/>
+      </w:pPr>
+      <w:r>
+        <w:rPr/>
+        <w:t>If a pawn reaches the final rank of the board, you can promote it to a piece of your choice.</w:t>
+      </w:r>
+    </w:p>
+    <w:p>
+      <w:pPr>
+        <w:pStyle w:val="BodyText"/>
+        <w:numPr>
+          <w:ilvl w:val="0"/>
+          <w:numId w:val="24"/>
+        </w:numPr>
+        <w:jc w:val="start"/>
+        <w:rPr/>
+      </w:pPr>
+      <w:r>
+        <w:rPr/>
+        <w:t>Most cases a player chooses a queen but there are occasion in which it is more beneficial to choose a lower ranked piece(this is sometimes called under-promotion)</w:t>
+      </w:r>
+    </w:p>
+    <w:p>
+      <w:pPr>
+        <w:pStyle w:val="BodyText"/>
+        <w:numPr>
+          <w:ilvl w:val="0"/>
+          <w:numId w:val="24"/>
+        </w:numPr>
+        <w:jc w:val="start"/>
+        <w:rPr/>
+      </w:pPr>
+      <w:r>
+        <w:rPr/>
+        <w:t>the pawn can either move forward to promotion, or capture diagonally to promotion</w:t>
+      </w:r>
+    </w:p>
+    <w:p>
+      <w:pPr>
+        <w:pStyle w:val="BodyText"/>
+        <w:jc w:val="both"/>
+        <w:rPr/>
+      </w:pPr>
+      <w:r>
+        <w:rPr/>
+      </w:r>
+    </w:p>
+    <w:p>
+      <w:pPr>
+        <w:pStyle w:val="Heading3"/>
+        <w:numPr>
+          <w:ilvl w:val="2"/>
+          <w:numId w:val="1"/>
+        </w:numPr>
+        <w:ind w:hanging="0" w:start="0"/>
+        <w:jc w:val="center"/>
+        <w:rPr/>
+      </w:pPr>
+      <w:r>
+        <w:rPr/>
+        <w:t>Rules of Pawn Promotion</w:t>
+      </w:r>
+    </w:p>
+    <w:p>
+      <w:pPr>
+        <w:pStyle w:val="BodyText"/>
+        <w:numPr>
+          <w:ilvl w:val="0"/>
+          <w:numId w:val="25"/>
+        </w:numPr>
+        <w:jc w:val="start"/>
+        <w:rPr/>
+      </w:pPr>
+      <w:r>
+        <w:rPr/>
+        <w:t>You can promote to any piece of your choice regardless of how many of the desired piece you have, in theory you can even have up to 9 queens</w:t>
+      </w:r>
+    </w:p>
+    <w:p>
+      <w:pPr>
+        <w:pStyle w:val="BodyText"/>
+        <w:numPr>
+          <w:ilvl w:val="0"/>
+          <w:numId w:val="25"/>
+        </w:numPr>
+        <w:jc w:val="start"/>
+        <w:rPr/>
+      </w:pPr>
+      <w:r>
+        <w:rPr/>
+        <w:t>An upside down rook is most times used to symbolize a promoted queen</w:t>
+      </w:r>
+    </w:p>
+    <w:p>
+      <w:pPr>
+        <w:pStyle w:val="BodyText"/>
+        <w:numPr>
+          <w:ilvl w:val="0"/>
+          <w:numId w:val="25"/>
+        </w:numPr>
+        <w:jc w:val="start"/>
+        <w:rPr/>
+      </w:pPr>
+      <w:r>
+        <w:rPr/>
+        <w:t>Although you can promote a pawn to any piece of your choice, it’s not permissible for a pawn to promote to a king</w:t>
+      </w:r>
+    </w:p>
+    <w:p>
+      <w:pPr>
+        <w:pStyle w:val="BodyText"/>
+        <w:numPr>
+          <w:ilvl w:val="0"/>
+          <w:numId w:val="25"/>
+        </w:numPr>
+        <w:jc w:val="start"/>
+        <w:rPr/>
+      </w:pPr>
+      <w:r>
+        <w:rPr/>
+        <w:t>and obviously a pawn isn’t allowed to be promoted into an enemy piece</w:t>
+      </w:r>
+    </w:p>
+    <w:p>
+      <w:pPr>
+        <w:pStyle w:val="BodyText"/>
+        <w:numPr>
+          <w:ilvl w:val="0"/>
+          <w:numId w:val="25"/>
+        </w:numPr>
+        <w:jc w:val="start"/>
+        <w:rPr/>
+      </w:pPr>
+      <w:r>
+        <w:rPr/>
+        <w:t>Finally, a pawn is not allowed to sit on the backrank unpromoted, it must promote to something</w:t>
+      </w:r>
+    </w:p>
+    <w:p>
+      <w:pPr>
+        <w:pStyle w:val="BodyText"/>
+        <w:jc w:val="start"/>
+        <w:rPr/>
+      </w:pPr>
+      <w:r>
+        <w:rPr/>
+      </w:r>
+    </w:p>
+    <w:p>
+      <w:pPr>
+        <w:pStyle w:val="Heading2"/>
+        <w:numPr>
+          <w:ilvl w:val="1"/>
+          <w:numId w:val="1"/>
+        </w:numPr>
+        <w:ind w:hanging="0" w:start="0"/>
+        <w:jc w:val="center"/>
+        <w:rPr/>
+      </w:pPr>
+      <w:r>
+        <w:rPr/>
+        <w:t>EN PASSANT</w:t>
+      </w:r>
+    </w:p>
+    <w:p>
+      <w:pPr>
+        <w:pStyle w:val="BodyText"/>
+        <w:jc w:val="center"/>
+        <w:rPr/>
+      </w:pPr>
+      <w:r>
+        <w:rPr/>
+        <w:drawing>
+          <wp:inline distT="0" distB="0" distL="0" distR="0">
+            <wp:extent cx="6120130" cy="3332480"/>
+            <wp:effectExtent l="0" t="0" r="0" b="0"/>
+            <wp:docPr id="2" name="Image2" descr="" title=""/>
+            <wp:cNvGraphicFramePr>
+              <a:graphicFrameLocks xmlns:a="http://schemas.openxmlformats.org/drawingml/2006/main" noChangeAspect="1"/>
+            </wp:cNvGraphicFramePr>
+            <a:graphic xmlns:a="http://schemas.openxmlformats.org/drawingml/2006/main">
+              <a:graphicData uri="http://schemas.openxmlformats.org/drawingml/2006/picture">
+                <pic:pic xmlns:pic="http://schemas.openxmlformats.org/drawingml/2006/picture">
+                  <pic:nvPicPr>
+                    <pic:cNvPr id="2" name="Image2" descr="" title=""/>
+                    <pic:cNvPicPr>
+                      <a:picLocks noChangeAspect="1" noChangeArrowheads="1"/>
+                    </pic:cNvPicPr>
+                  </pic:nvPicPr>
+                  <pic:blipFill>
+                    <a:blip r:embed="rId3"/>
+                    <a:stretch>
+                      <a:fillRect/>
+                    </a:stretch>
+                  </pic:blipFill>
+                  <pic:spPr bwMode="auto">
+                    <a:xfrm>
+                      <a:off x="0" y="0"/>
+                      <a:ext cx="6120130" cy="3332480"/>
+                    </a:xfrm>
+                    <a:prstGeom prst="rect">
+                      <a:avLst/>
+                    </a:prstGeom>
+                    <a:noFill/>
+                  </pic:spPr>
+                </pic:pic>
+              </a:graphicData>
+            </a:graphic>
+          </wp:inline>
+        </w:drawing>
+      </w:r>
+    </w:p>
+    <w:p>
+      <w:pPr>
+        <w:pStyle w:val="BodyText"/>
+        <w:numPr>
+          <w:ilvl w:val="0"/>
+          <w:numId w:val="26"/>
+        </w:numPr>
+        <w:jc w:val="start"/>
+        <w:rPr/>
+      </w:pPr>
+      <w:r>
+        <w:rPr/>
+        <w:t>En passant occurs when a pawn from it’s original position, moves two squares forward  and finds adjacent (</w:t>
+      </w:r>
+      <w:r>
+        <w:rPr>
+          <w:color w:val="C9211E"/>
+        </w:rPr>
+        <w:t>beside</w:t>
+      </w:r>
+      <w:r>
+        <w:rPr/>
+        <w:t>) to an opposing pawn, that enemy pawn then has (for one move only) the option of capturing this pawn as if it had only moved one square</w:t>
+      </w:r>
+    </w:p>
+    <w:p>
+      <w:pPr>
+        <w:pStyle w:val="BodyText"/>
+        <w:numPr>
+          <w:ilvl w:val="0"/>
+          <w:numId w:val="26"/>
+        </w:numPr>
+        <w:jc w:val="start"/>
+        <w:rPr/>
+      </w:pPr>
+      <w:r>
+        <w:rPr/>
+        <w:t>if one fails to note and play the enpassant on the immediate move it occurs, then the opportunity is gone forever</w:t>
+      </w:r>
+    </w:p>
+    <w:p>
+      <w:pPr>
+        <w:pStyle w:val="BodyText"/>
+        <w:numPr>
+          <w:ilvl w:val="0"/>
+          <w:numId w:val="26"/>
+        </w:numPr>
+        <w:jc w:val="start"/>
+        <w:rPr/>
+      </w:pPr>
+      <w:r>
+        <w:rPr/>
+        <w:t>it could get tricky as one has to remember the immediate move played when noticing the en passant pattern, to know if it is an en passant opportunity or not, as the rules specifically state that to allow en passant the pawn must be moved from the second to the forth rank</w:t>
+      </w:r>
+    </w:p>
+    <w:p>
+      <w:pPr>
+        <w:pStyle w:val="BodyText"/>
+        <w:numPr>
+          <w:ilvl w:val="0"/>
+          <w:numId w:val="26"/>
+        </w:numPr>
+        <w:jc w:val="start"/>
+        <w:rPr/>
+      </w:pPr>
+      <w:r>
+        <w:rPr/>
+        <w:drawing>
+          <wp:inline distT="0" distB="0" distL="0" distR="0">
+            <wp:extent cx="3437890" cy="3352165"/>
+            <wp:effectExtent l="0" t="0" r="0" b="0"/>
+            <wp:docPr id="3" name="Image3" descr="" title=""/>
+            <wp:cNvGraphicFramePr>
+              <a:graphicFrameLocks xmlns:a="http://schemas.openxmlformats.org/drawingml/2006/main" noChangeAspect="1"/>
+            </wp:cNvGraphicFramePr>
+            <a:graphic xmlns:a="http://schemas.openxmlformats.org/drawingml/2006/main">
+              <a:graphicData uri="http://schemas.openxmlformats.org/drawingml/2006/picture">
+                <pic:pic xmlns:pic="http://schemas.openxmlformats.org/drawingml/2006/picture">
+                  <pic:nvPicPr>
+                    <pic:cNvPr id="3" name="Image3" descr="" title=""/>
+                    <pic:cNvPicPr>
+                      <a:picLocks noChangeAspect="1" noChangeArrowheads="1"/>
+                    </pic:cNvPicPr>
+                  </pic:nvPicPr>
+                  <pic:blipFill>
+                    <a:blip r:embed="rId4"/>
+                    <a:stretch>
+                      <a:fillRect/>
+                    </a:stretch>
+                  </pic:blipFill>
+                  <pic:spPr bwMode="auto">
+                    <a:xfrm>
+                      <a:off x="0" y="0"/>
+                      <a:ext cx="3437890" cy="3352165"/>
+                    </a:xfrm>
+                    <a:prstGeom prst="rect">
+                      <a:avLst/>
+                    </a:prstGeom>
+                    <a:noFill/>
+                  </pic:spPr>
+                </pic:pic>
+              </a:graphicData>
+            </a:graphic>
+          </wp:inline>
+        </w:drawing>
+      </w:r>
+    </w:p>
+    <w:p>
+      <w:pPr>
+        <w:pStyle w:val="BodyText"/>
+        <w:numPr>
+          <w:ilvl w:val="0"/>
+          <w:numId w:val="26"/>
+        </w:numPr>
+        <w:jc w:val="start"/>
+        <w:rPr>
+          <w:color w:val="C9211E"/>
+        </w:rPr>
+      </w:pPr>
+      <w:r>
+        <w:rPr>
+          <w:color w:val="C9211E"/>
+        </w:rPr>
+        <w:t>so seeing to opposite pawns side by side two ranks from the pawn starting position is the en passant pattern, so the next thing is to remember the previous position of the pawn to know if it’s possible or not</w:t>
+      </w:r>
+    </w:p>
+    <w:p>
+      <w:pPr>
+        <w:pStyle w:val="BodyText"/>
+        <w:jc w:val="start"/>
+        <w:rPr>
+          <w:color w:val="000000"/>
+        </w:rPr>
+      </w:pPr>
+      <w:r>
+        <w:rPr>
+          <w:color w:val="000000"/>
+        </w:rPr>
+      </w:r>
+    </w:p>
+    <w:p>
+      <w:pPr>
+        <w:pStyle w:val="Heading2"/>
+        <w:numPr>
+          <w:ilvl w:val="1"/>
+          <w:numId w:val="1"/>
+        </w:numPr>
+        <w:ind w:hanging="0" w:start="0"/>
+        <w:jc w:val="center"/>
+        <w:rPr/>
+      </w:pPr>
+      <w:r>
+        <w:rPr/>
+        <w:t>Exercises</w:t>
+      </w:r>
+    </w:p>
+    <w:p>
+      <w:pPr>
+        <w:pStyle w:val="BodyText"/>
+        <w:numPr>
+          <w:ilvl w:val="0"/>
+          <w:numId w:val="27"/>
+        </w:numPr>
+        <w:jc w:val="start"/>
+        <w:rPr/>
+      </w:pPr>
+      <w:r>
+        <w:rPr/>
+        <w:t>Even if the rook is being attacked, castling is still possible. It’s the king’s path that is crucial - not the rook’s</w:t>
+      </w:r>
+    </w:p>
+    <w:p>
+      <w:pPr>
+        <w:pStyle w:val="BodyText"/>
+        <w:numPr>
+          <w:ilvl w:val="0"/>
+          <w:numId w:val="0"/>
+        </w:numPr>
+        <w:ind w:hanging="0" w:start="720"/>
+        <w:jc w:val="start"/>
+        <w:rPr/>
+      </w:pPr>
+      <w:r>
+        <w:rPr/>
+      </w:r>
+      <w:r>
+        <w:br w:type="page"/>
+      </w:r>
+    </w:p>
+    <w:p>
+      <w:pPr>
+        <w:pStyle w:val="Heading1"/>
+        <w:numPr>
+          <w:ilvl w:val="0"/>
+          <w:numId w:val="1"/>
+        </w:numPr>
+        <w:spacing w:before="0" w:after="63"/>
+        <w:ind w:hanging="0" w:start="0"/>
+        <w:jc w:val="center"/>
+        <w:rPr/>
+      </w:pPr>
+      <w:bookmarkStart w:id="5" w:name="_toc210"/>
+      <w:bookmarkEnd w:id="5"/>
+      <w:r>
+        <w:rPr/>
+        <w:t>CHAPTER FIVE</w:t>
+      </w:r>
+    </w:p>
+    <w:p>
+      <w:pPr>
+        <w:pStyle w:val="Heading2"/>
+        <w:numPr>
+          <w:ilvl w:val="1"/>
+          <w:numId w:val="1"/>
+        </w:numPr>
+        <w:ind w:hanging="0" w:start="0"/>
+        <w:jc w:val="center"/>
+        <w:rPr/>
+      </w:pPr>
+      <w:r>
+        <w:rPr/>
+        <w:t>CHESS NOTATION</w:t>
+      </w:r>
+    </w:p>
+    <w:p>
+      <w:pPr>
+        <w:pStyle w:val="BodyText"/>
+        <w:numPr>
+          <w:ilvl w:val="0"/>
+          <w:numId w:val="28"/>
+        </w:numPr>
+        <w:jc w:val="start"/>
+        <w:rPr/>
+      </w:pPr>
+      <w:r>
+        <w:rPr/>
+        <w:t>This is a beneficial exercise because it allows you to play through games at a later date, either to identify crucial moments, good moves and mistakes or simply to enjoy again at your leisure a pleasing win</w:t>
+      </w:r>
+    </w:p>
+    <w:p>
+      <w:pPr>
+        <w:pStyle w:val="BodyText"/>
+        <w:numPr>
+          <w:ilvl w:val="0"/>
+          <w:numId w:val="28"/>
+        </w:numPr>
+        <w:jc w:val="start"/>
+        <w:rPr/>
+      </w:pPr>
+      <w:r>
+        <w:rPr/>
+        <w:t>and it isn’t limited to just your games, understanding chess notation allows you to play through, enjoy and learn from games played and annotated by the world’s best players.</w:t>
+      </w:r>
+    </w:p>
+    <w:p>
+      <w:pPr>
+        <w:pStyle w:val="BodyText"/>
+        <w:numPr>
+          <w:ilvl w:val="0"/>
+          <w:numId w:val="28"/>
+        </w:numPr>
+        <w:jc w:val="start"/>
+        <w:rPr/>
+      </w:pPr>
+      <w:r>
+        <w:rPr/>
+        <w:t>The virtually universal chess notation used today is the algebraic notation, and it’s easy to understand</w:t>
+      </w:r>
+    </w:p>
+    <w:p>
+      <w:pPr>
+        <w:pStyle w:val="BodyText"/>
+        <w:numPr>
+          <w:ilvl w:val="0"/>
+          <w:numId w:val="28"/>
+        </w:numPr>
+        <w:jc w:val="start"/>
+        <w:rPr/>
+      </w:pPr>
+      <w:r>
+        <w:rPr/>
+        <w:t xml:space="preserve">Train and practice </w:t>
+      </w:r>
+      <w:r>
+        <w:rPr>
+          <w:b/>
+          <w:bCs/>
+        </w:rPr>
+        <w:t>algebraic</w:t>
+      </w:r>
+      <w:r>
+        <w:rPr/>
+        <w:t xml:space="preserve"> notation, by thinking up random positions and spotting them on an empty board</w:t>
+      </w:r>
+    </w:p>
+    <w:p>
+      <w:pPr>
+        <w:pStyle w:val="BodyText"/>
+        <w:jc w:val="start"/>
+        <w:rPr/>
+      </w:pPr>
+      <w:r>
+        <w:rPr/>
+        <w:drawing>
+          <wp:inline distT="0" distB="0" distL="0" distR="0">
+            <wp:extent cx="6120130" cy="2889250"/>
+            <wp:effectExtent l="0" t="0" r="0" b="0"/>
+            <wp:docPr id="4" name="Image4" descr="" title=""/>
+            <wp:cNvGraphicFramePr>
+              <a:graphicFrameLocks xmlns:a="http://schemas.openxmlformats.org/drawingml/2006/main" noChangeAspect="1"/>
+            </wp:cNvGraphicFramePr>
+            <a:graphic xmlns:a="http://schemas.openxmlformats.org/drawingml/2006/main">
+              <a:graphicData uri="http://schemas.openxmlformats.org/drawingml/2006/picture">
+                <pic:pic xmlns:pic="http://schemas.openxmlformats.org/drawingml/2006/picture">
+                  <pic:nvPicPr>
+                    <pic:cNvPr id="4" name="Image4" descr="" title=""/>
+                    <pic:cNvPicPr>
+                      <a:picLocks noChangeAspect="1" noChangeArrowheads="1"/>
+                    </pic:cNvPicPr>
+                  </pic:nvPicPr>
+                  <pic:blipFill>
+                    <a:blip r:embed="rId5"/>
+                    <a:stretch>
+                      <a:fillRect/>
+                    </a:stretch>
+                  </pic:blipFill>
+                  <pic:spPr bwMode="auto">
+                    <a:xfrm>
+                      <a:off x="0" y="0"/>
+                      <a:ext cx="6120130" cy="2889250"/>
+                    </a:xfrm>
+                    <a:prstGeom prst="rect">
+                      <a:avLst/>
+                    </a:prstGeom>
+                    <a:noFill/>
+                  </pic:spPr>
+                </pic:pic>
+              </a:graphicData>
+            </a:graphic>
+          </wp:inline>
+        </w:drawing>
+      </w:r>
+    </w:p>
+    <w:p>
+      <w:pPr>
+        <w:pStyle w:val="BodyText"/>
+        <w:numPr>
+          <w:ilvl w:val="0"/>
+          <w:numId w:val="29"/>
+        </w:numPr>
+        <w:jc w:val="start"/>
+        <w:rPr/>
+      </w:pPr>
+      <w:r>
+        <w:rPr/>
+        <w:t>The table above is pretty straightforward</w:t>
+      </w:r>
+    </w:p>
+    <w:p>
+      <w:pPr>
+        <w:pStyle w:val="BodyText"/>
+        <w:numPr>
+          <w:ilvl w:val="0"/>
+          <w:numId w:val="29"/>
+        </w:numPr>
+        <w:jc w:val="start"/>
+        <w:rPr/>
+      </w:pPr>
+      <w:r>
+        <w:rPr/>
+        <w:t>queen to a4 is recorded as Qa4</w:t>
+      </w:r>
+    </w:p>
+    <w:p>
+      <w:pPr>
+        <w:pStyle w:val="BodyText"/>
+        <w:numPr>
+          <w:ilvl w:val="0"/>
+          <w:numId w:val="29"/>
+        </w:numPr>
+        <w:jc w:val="start"/>
+        <w:rPr/>
+      </w:pPr>
+      <w:r>
+        <w:rPr/>
+        <w:t>so algebraic notation works by either stating the letter or symbol of the piece followed by the coordinate of the move</w:t>
+      </w:r>
+    </w:p>
+    <w:p>
+      <w:pPr>
+        <w:pStyle w:val="BodyText"/>
+        <w:numPr>
+          <w:ilvl w:val="0"/>
+          <w:numId w:val="29"/>
+        </w:numPr>
+        <w:jc w:val="start"/>
+        <w:rPr/>
+      </w:pPr>
+      <w:r>
+        <w:rPr/>
+        <w:t xml:space="preserve">for no obvious reason tho, although the pawn has a letter and symbol assigned to it, these are actually not used in notation. </w:t>
+      </w:r>
+    </w:p>
+    <w:p>
+      <w:pPr>
+        <w:pStyle w:val="BodyText"/>
+        <w:numPr>
+          <w:ilvl w:val="0"/>
+          <w:numId w:val="29"/>
+        </w:numPr>
+        <w:jc w:val="start"/>
+        <w:rPr/>
+      </w:pPr>
+      <w:r>
+        <w:rPr/>
+        <w:t>Thus a pawn moving from a4 to a5 would simply be recorded as a5, not Pa5</w:t>
+      </w:r>
+    </w:p>
+    <w:p>
+      <w:pPr>
+        <w:pStyle w:val="BodyText"/>
+        <w:jc w:val="start"/>
+        <w:rPr/>
+      </w:pPr>
+      <w:r>
+        <w:rPr/>
+      </w:r>
+    </w:p>
+    <w:p>
+      <w:pPr>
+        <w:pStyle w:val="BodyText"/>
+        <w:jc w:val="start"/>
+        <w:rPr/>
+      </w:pPr>
+      <w:r>
+        <w:rPr/>
+        <w:drawing>
+          <wp:inline distT="0" distB="0" distL="0" distR="0">
+            <wp:extent cx="6120130" cy="4483735"/>
+            <wp:effectExtent l="0" t="0" r="0" b="0"/>
+            <wp:docPr id="5" name="Image5" descr="" title=""/>
+            <wp:cNvGraphicFramePr>
+              <a:graphicFrameLocks xmlns:a="http://schemas.openxmlformats.org/drawingml/2006/main" noChangeAspect="1"/>
+            </wp:cNvGraphicFramePr>
+            <a:graphic xmlns:a="http://schemas.openxmlformats.org/drawingml/2006/main">
+              <a:graphicData uri="http://schemas.openxmlformats.org/drawingml/2006/picture">
+                <pic:pic xmlns:pic="http://schemas.openxmlformats.org/drawingml/2006/picture">
+                  <pic:nvPicPr>
+                    <pic:cNvPr id="5" name="Image5" descr="" title=""/>
+                    <pic:cNvPicPr>
+                      <a:picLocks noChangeAspect="1" noChangeArrowheads="1"/>
+                    </pic:cNvPicPr>
+                  </pic:nvPicPr>
+                  <pic:blipFill>
+                    <a:blip r:embed="rId6"/>
+                    <a:stretch>
+                      <a:fillRect/>
+                    </a:stretch>
+                  </pic:blipFill>
+                  <pic:spPr bwMode="auto">
+                    <a:xfrm>
+                      <a:off x="0" y="0"/>
+                      <a:ext cx="6120130" cy="4483735"/>
+                    </a:xfrm>
+                    <a:prstGeom prst="rect">
+                      <a:avLst/>
+                    </a:prstGeom>
+                    <a:noFill/>
+                  </pic:spPr>
+                </pic:pic>
+              </a:graphicData>
+            </a:graphic>
+          </wp:inline>
+        </w:drawing>
+      </w:r>
+    </w:p>
+    <w:p>
+      <w:pPr>
+        <w:pStyle w:val="BodyText"/>
+        <w:numPr>
+          <w:ilvl w:val="0"/>
+          <w:numId w:val="30"/>
+        </w:numPr>
+        <w:jc w:val="start"/>
+        <w:rPr/>
+      </w:pPr>
+      <w:r>
+        <w:rPr/>
+        <w:t>The last 6 symbols of the table aren’t compulsory, they’re just used by annotators to economically describe the quality of certain moves</w:t>
+      </w:r>
+    </w:p>
+    <w:p>
+      <w:pPr>
+        <w:pStyle w:val="BodyText"/>
+        <w:jc w:val="start"/>
+        <w:rPr/>
+      </w:pPr>
+      <w:r>
+        <w:rPr/>
+      </w:r>
+    </w:p>
+    <w:p>
+      <w:pPr>
+        <w:pStyle w:val="Heading3"/>
+        <w:numPr>
+          <w:ilvl w:val="2"/>
+          <w:numId w:val="1"/>
+        </w:numPr>
+        <w:ind w:hanging="0" w:start="0"/>
+        <w:jc w:val="center"/>
+        <w:rPr/>
+      </w:pPr>
+      <w:r>
+        <w:rPr/>
+        <w:t>NOTATION IN ACTION</w:t>
+      </w:r>
+    </w:p>
+    <w:p>
+      <w:pPr>
+        <w:pStyle w:val="BodyText"/>
+        <w:numPr>
+          <w:ilvl w:val="0"/>
+          <w:numId w:val="31"/>
+        </w:numPr>
+        <w:jc w:val="start"/>
+        <w:rPr>
+          <w:b/>
+          <w:bCs/>
+        </w:rPr>
+      </w:pPr>
+      <w:r>
+        <w:rPr>
+          <w:b/>
+          <w:bCs/>
+        </w:rPr>
+        <w:t xml:space="preserve">1 e4 : </w:t>
+      </w:r>
+      <w:r>
+        <w:rPr>
+          <w:b w:val="false"/>
+          <w:bCs w:val="false"/>
+        </w:rPr>
+        <w:t>the number preceding the move indicate the first move, 3</w:t>
+      </w:r>
+      <w:r>
+        <w:rPr>
+          <w:b w:val="false"/>
+          <w:bCs w:val="false"/>
+          <w:vertAlign w:val="superscript"/>
+        </w:rPr>
+        <w:t>rd</w:t>
+      </w:r>
+      <w:r>
+        <w:rPr>
+          <w:b w:val="false"/>
+          <w:bCs w:val="false"/>
+        </w:rPr>
+        <w:t xml:space="preserve"> , or last move of the game</w:t>
+      </w:r>
+    </w:p>
+    <w:p>
+      <w:pPr>
+        <w:pStyle w:val="BodyText"/>
+        <w:numPr>
+          <w:ilvl w:val="0"/>
+          <w:numId w:val="31"/>
+        </w:numPr>
+        <w:jc w:val="start"/>
+        <w:rPr>
+          <w:b/>
+          <w:bCs/>
+        </w:rPr>
+      </w:pPr>
+      <w:r>
+        <w:rPr>
+          <w:b/>
+          <w:bCs/>
+        </w:rPr>
+        <w:t xml:space="preserve">1 ...e5 : </w:t>
+      </w:r>
+      <w:r>
+        <w:rPr>
+          <w:b w:val="false"/>
+          <w:bCs w:val="false"/>
+        </w:rPr>
+        <w:t>the three preceding dots indicate that it’s black’s move</w:t>
+      </w:r>
+    </w:p>
+    <w:p>
+      <w:pPr>
+        <w:pStyle w:val="BodyText"/>
+        <w:numPr>
+          <w:ilvl w:val="0"/>
+          <w:numId w:val="31"/>
+        </w:numPr>
+        <w:jc w:val="start"/>
+        <w:rPr>
+          <w:b w:val="false"/>
+          <w:bCs w:val="false"/>
+        </w:rPr>
+      </w:pPr>
+      <w:r>
+        <w:rPr>
+          <w:b w:val="false"/>
+          <w:bCs w:val="false"/>
+        </w:rPr>
+        <w:t xml:space="preserve">easiest way to get used to chess notation is go through sample games, </w:t>
+      </w:r>
+      <w:r>
+        <w:rPr>
+          <w:b w:val="false"/>
+          <w:bCs w:val="false"/>
+          <w:color w:val="C9211E"/>
+        </w:rPr>
+        <w:t>so kinda like practice makes perfect i guess.</w:t>
+      </w:r>
+    </w:p>
+    <w:p>
+      <w:pPr>
+        <w:pStyle w:val="Heading3"/>
+        <w:numPr>
+          <w:ilvl w:val="2"/>
+          <w:numId w:val="1"/>
+        </w:numPr>
+        <w:ind w:hanging="0" w:start="0"/>
+        <w:jc w:val="center"/>
+        <w:rPr/>
+      </w:pPr>
+      <w:r>
+        <w:rPr/>
+        <w:t>NOTATION FOR AMBIGUOUS MOVES</w:t>
+      </w:r>
+    </w:p>
+    <w:p>
+      <w:pPr>
+        <w:pStyle w:val="BodyText"/>
+        <w:numPr>
+          <w:ilvl w:val="0"/>
+          <w:numId w:val="32"/>
+        </w:numPr>
+        <w:jc w:val="start"/>
+        <w:rPr/>
+      </w:pPr>
+      <w:r>
+        <w:rPr/>
+        <w:t>In case of two connected rooks on the same rank, it would be rather ambiguous to write Re1, as you wouldn’t know which rook it refers to, so to fix this we write file it was on to the file it moves to .e.g. Rae1</w:t>
+      </w:r>
+    </w:p>
+    <w:p>
+      <w:pPr>
+        <w:pStyle w:val="BodyText"/>
+        <w:numPr>
+          <w:ilvl w:val="0"/>
+          <w:numId w:val="32"/>
+        </w:numPr>
+        <w:jc w:val="start"/>
+        <w:rPr/>
+      </w:pPr>
+      <w:r>
+        <w:rPr/>
+        <w:t>In some cases where the piece like the night is on the same file, writing Nfxe5 would still be ambiguous, in such cases instead of the file, the rank would serve as reference .e.g. N7xe5</w:t>
+      </w:r>
+    </w:p>
+    <w:p>
+      <w:pPr>
+        <w:pStyle w:val="BodyText"/>
+        <w:jc w:val="start"/>
+        <w:rPr/>
+      </w:pPr>
+      <w:r>
+        <w:rPr/>
+      </w:r>
+    </w:p>
+    <w:p>
+      <w:pPr>
+        <w:pStyle w:val="Heading2"/>
+        <w:numPr>
+          <w:ilvl w:val="1"/>
+          <w:numId w:val="1"/>
+        </w:numPr>
+        <w:ind w:hanging="0" w:start="0"/>
+        <w:jc w:val="center"/>
+        <w:rPr/>
+      </w:pPr>
+      <w:r>
+        <w:rPr/>
+        <w:t>Exercises</w:t>
+      </w:r>
+    </w:p>
+    <w:p>
+      <w:pPr>
+        <w:pStyle w:val="BodyText"/>
+        <w:numPr>
+          <w:ilvl w:val="0"/>
+          <w:numId w:val="33"/>
+        </w:numPr>
+        <w:jc w:val="start"/>
+        <w:rPr/>
+      </w:pPr>
+      <w:r>
+        <w:rPr/>
+        <w:t>When a pawn is promoted it should be denoted by the normal notation followed by the piece it’s being promoted into .e.g. a8Q</w:t>
+      </w:r>
+    </w:p>
+    <w:p>
+      <w:pPr>
+        <w:pStyle w:val="BodyText"/>
+        <w:numPr>
+          <w:ilvl w:val="0"/>
+          <w:numId w:val="33"/>
+        </w:numPr>
+        <w:jc w:val="start"/>
+        <w:rPr/>
+      </w:pPr>
+      <w:r>
+        <w:rPr/>
+        <w:t>in ambiguous cases where it can be clarified both by file and rank, clarification by file takes precedence</w:t>
+      </w:r>
+    </w:p>
+    <w:p>
+      <w:pPr>
+        <w:pStyle w:val="BodyText"/>
+        <w:numPr>
+          <w:ilvl w:val="0"/>
+          <w:numId w:val="33"/>
+        </w:numPr>
+        <w:jc w:val="start"/>
+        <w:rPr/>
+      </w:pPr>
+      <w:r>
+        <w:rPr/>
+        <w:t>Even during an enpassant the move order would be recorded as a usual capture .e.g. cxb6</w:t>
+      </w:r>
+      <w:r>
+        <w:br w:type="page"/>
+      </w:r>
+    </w:p>
+    <w:p>
+      <w:pPr>
+        <w:pStyle w:val="Heading1"/>
+        <w:numPr>
+          <w:ilvl w:val="0"/>
+          <w:numId w:val="1"/>
+        </w:numPr>
+        <w:spacing w:before="0" w:after="120"/>
+        <w:ind w:hanging="0" w:start="0"/>
+        <w:jc w:val="center"/>
+        <w:rPr/>
+      </w:pPr>
+      <w:bookmarkStart w:id="6" w:name="_toc238"/>
+      <w:bookmarkEnd w:id="6"/>
+      <w:r>
+        <w:rPr/>
+        <w:t>CHAPTER SIX</w:t>
+      </w:r>
+    </w:p>
+    <w:p>
+      <w:pPr>
+        <w:pStyle w:val="Heading2"/>
+        <w:numPr>
+          <w:ilvl w:val="1"/>
+          <w:numId w:val="1"/>
+        </w:numPr>
+        <w:ind w:hanging="0" w:start="0"/>
+        <w:jc w:val="center"/>
+        <w:rPr/>
+      </w:pPr>
+      <w:r>
+        <w:rPr/>
+        <w:t>HOW THE GAME ENDS</w:t>
+      </w:r>
+    </w:p>
+    <w:p>
+      <w:pPr>
+        <w:pStyle w:val="BodyText"/>
+        <w:numPr>
+          <w:ilvl w:val="0"/>
+          <w:numId w:val="34"/>
+        </w:numPr>
+        <w:jc w:val="start"/>
+        <w:rPr/>
+      </w:pPr>
+      <w:r>
+        <w:rPr/>
+        <w:t>A game can either end in a win, loss or a draw</w:t>
+      </w:r>
+    </w:p>
+    <w:p>
+      <w:pPr>
+        <w:pStyle w:val="BodyText"/>
+        <w:numPr>
+          <w:ilvl w:val="0"/>
+          <w:numId w:val="34"/>
+        </w:numPr>
+        <w:jc w:val="start"/>
+        <w:rPr/>
+      </w:pPr>
+      <w:r>
+        <w:rPr/>
+        <w:t>A win can either be by resignation of an opponent, or checkmate</w:t>
+      </w:r>
+    </w:p>
+    <w:p>
+      <w:pPr>
+        <w:pStyle w:val="BodyText"/>
+        <w:numPr>
+          <w:ilvl w:val="0"/>
+          <w:numId w:val="34"/>
+        </w:numPr>
+        <w:jc w:val="start"/>
+        <w:rPr/>
+      </w:pPr>
+      <w:r>
+        <w:rPr/>
+        <w:t>There are 3 ways to earn a draw:</w:t>
+      </w:r>
+    </w:p>
+    <w:p>
+      <w:pPr>
+        <w:pStyle w:val="BodyText"/>
+        <w:numPr>
+          <w:ilvl w:val="1"/>
+          <w:numId w:val="34"/>
+        </w:numPr>
+        <w:jc w:val="start"/>
+        <w:rPr/>
+      </w:pPr>
+      <w:r>
+        <w:rPr/>
+        <w:t>Stalemate</w:t>
+      </w:r>
+    </w:p>
+    <w:p>
+      <w:pPr>
+        <w:pStyle w:val="BodyText"/>
+        <w:numPr>
+          <w:ilvl w:val="1"/>
+          <w:numId w:val="34"/>
+        </w:numPr>
+        <w:jc w:val="start"/>
+        <w:rPr/>
+      </w:pPr>
+      <w:r>
+        <w:rPr/>
+        <w:t>Perpetual Check</w:t>
+      </w:r>
+    </w:p>
+    <w:p>
+      <w:pPr>
+        <w:pStyle w:val="BodyText"/>
+        <w:numPr>
+          <w:ilvl w:val="1"/>
+          <w:numId w:val="34"/>
+        </w:numPr>
+        <w:jc w:val="start"/>
+        <w:rPr/>
+      </w:pPr>
+      <w:r>
+        <w:rPr/>
+        <w:t>Draw by Agreement</w:t>
+      </w:r>
+    </w:p>
+    <w:p>
+      <w:pPr>
+        <w:pStyle w:val="BodyText"/>
+        <w:numPr>
+          <w:ilvl w:val="0"/>
+          <w:numId w:val="34"/>
+        </w:numPr>
+        <w:jc w:val="start"/>
+        <w:rPr/>
+      </w:pPr>
+      <w:r>
+        <w:rPr/>
+        <w:t>When players get more experienced, they do not need to wait for the game to end in checkmate.</w:t>
+      </w:r>
+    </w:p>
+    <w:p>
+      <w:pPr>
+        <w:pStyle w:val="BodyText"/>
+        <w:numPr>
+          <w:ilvl w:val="0"/>
+          <w:numId w:val="34"/>
+        </w:numPr>
+        <w:jc w:val="start"/>
+        <w:rPr/>
+      </w:pPr>
+      <w:r>
+        <w:rPr/>
+        <w:t>When playing as a beginner, it’s adviceable not to resign, as stalemate might still possible</w:t>
+      </w:r>
+    </w:p>
+    <w:p>
+      <w:pPr>
+        <w:pStyle w:val="BodyText"/>
+        <w:numPr>
+          <w:ilvl w:val="0"/>
+          <w:numId w:val="34"/>
+        </w:numPr>
+        <w:jc w:val="start"/>
+        <w:rPr/>
+      </w:pPr>
+      <w:r>
+        <w:rPr/>
+        <w:t>Stalemate occurs when one player, whose turn it is to move and who’s not in check, but has no legal way of continuing.If this happens the game ends in a draw</w:t>
+      </w:r>
+    </w:p>
+    <w:p>
+      <w:pPr>
+        <w:pStyle w:val="BodyText"/>
+        <w:numPr>
+          <w:ilvl w:val="0"/>
+          <w:numId w:val="34"/>
+        </w:numPr>
+        <w:jc w:val="start"/>
+        <w:rPr/>
+      </w:pPr>
+      <w:r>
+        <w:rPr/>
+        <w:t>For stalemate to occur, the lucky player doesn’t necessarily have to be down to a bare king.</w:t>
+      </w:r>
+    </w:p>
+    <w:p>
+      <w:pPr>
+        <w:pStyle w:val="BodyText"/>
+        <w:jc w:val="start"/>
+        <w:rPr/>
+      </w:pPr>
+      <w:r>
+        <w:rPr/>
+        <w:drawing>
+          <wp:inline distT="0" distB="0" distL="0" distR="0">
+            <wp:extent cx="6120130" cy="3302635"/>
+            <wp:effectExtent l="0" t="0" r="0" b="0"/>
+            <wp:docPr id="6" name="Image6" descr="" title=""/>
+            <wp:cNvGraphicFramePr>
+              <a:graphicFrameLocks xmlns:a="http://schemas.openxmlformats.org/drawingml/2006/main" noChangeAspect="1"/>
+            </wp:cNvGraphicFramePr>
+            <a:graphic xmlns:a="http://schemas.openxmlformats.org/drawingml/2006/main">
+              <a:graphicData uri="http://schemas.openxmlformats.org/drawingml/2006/picture">
+                <pic:pic xmlns:pic="http://schemas.openxmlformats.org/drawingml/2006/picture">
+                  <pic:nvPicPr>
+                    <pic:cNvPr id="6" name="Image6" descr="" title=""/>
+                    <pic:cNvPicPr>
+                      <a:picLocks noChangeAspect="1" noChangeArrowheads="1"/>
+                    </pic:cNvPicPr>
+                  </pic:nvPicPr>
+                  <pic:blipFill>
+                    <a:blip r:embed="rId7"/>
+                    <a:stretch>
+                      <a:fillRect/>
+                    </a:stretch>
+                  </pic:blipFill>
+                  <pic:spPr bwMode="auto">
+                    <a:xfrm>
+                      <a:off x="0" y="0"/>
+                      <a:ext cx="6120130" cy="3302635"/>
+                    </a:xfrm>
+                    <a:prstGeom prst="rect">
+                      <a:avLst/>
+                    </a:prstGeom>
+                    <a:noFill/>
+                  </pic:spPr>
+                </pic:pic>
+              </a:graphicData>
+            </a:graphic>
+          </wp:inline>
+        </w:drawing>
+      </w:r>
+    </w:p>
+    <w:p>
+      <w:pPr>
+        <w:pStyle w:val="BodyText"/>
+        <w:jc w:val="start"/>
+        <w:rPr/>
+      </w:pPr>
+      <w:r>
+        <w:rPr/>
+      </w:r>
+    </w:p>
+    <w:p>
+      <w:pPr>
+        <w:pStyle w:val="BodyText"/>
+        <w:numPr>
+          <w:ilvl w:val="0"/>
+          <w:numId w:val="35"/>
+        </w:numPr>
+        <w:jc w:val="start"/>
+        <w:rPr/>
+      </w:pPr>
+      <w:r>
+        <w:rPr>
+          <w:rStyle w:val="Strong"/>
+        </w:rPr>
+        <w:t>Perpetual check</w:t>
+      </w:r>
+      <w:r>
+        <w:rPr/>
+        <w:t xml:space="preserve"> is a situation in chess where one player can give a series of checks repeatedly without the other player being able to escape. This often leads to a </w:t>
+      </w:r>
+      <w:r>
+        <w:rPr>
+          <w:rStyle w:val="Strong"/>
+        </w:rPr>
+        <w:t>draw</w:t>
+      </w:r>
+      <w:r>
+        <w:rPr/>
+        <w:t>, especially when:</w:t>
+      </w:r>
+    </w:p>
+    <w:p>
+      <w:pPr>
+        <w:pStyle w:val="BodyText"/>
+        <w:numPr>
+          <w:ilvl w:val="1"/>
+          <w:numId w:val="55"/>
+        </w:numPr>
+        <w:tabs>
+          <w:tab w:val="clear" w:pos="709"/>
+          <w:tab w:val="left" w:pos="0" w:leader="none"/>
+        </w:tabs>
+        <w:ind w:hanging="283" w:start="1418"/>
+        <w:rPr/>
+      </w:pPr>
+      <w:r>
+        <w:rPr/>
+        <w:t>The checking player has no way to win otherwise.</w:t>
+      </w:r>
+    </w:p>
+    <w:p>
+      <w:pPr>
+        <w:pStyle w:val="BodyText"/>
+        <w:numPr>
+          <w:ilvl w:val="1"/>
+          <w:numId w:val="56"/>
+        </w:numPr>
+        <w:tabs>
+          <w:tab w:val="clear" w:pos="709"/>
+          <w:tab w:val="left" w:pos="0" w:leader="none"/>
+        </w:tabs>
+        <w:ind w:hanging="283" w:start="1418"/>
+        <w:rPr/>
+      </w:pPr>
+      <w:r>
+        <w:rPr/>
+        <w:t>The only way to stop the checks would be to expose the king to further checks again.</w:t>
+      </w:r>
+    </w:p>
+    <w:p>
+      <w:pPr>
+        <w:pStyle w:val="BodyText"/>
+        <w:numPr>
+          <w:ilvl w:val="0"/>
+          <w:numId w:val="0"/>
+        </w:numPr>
+        <w:ind w:hanging="0" w:start="0"/>
+        <w:rPr/>
+      </w:pPr>
+      <w:r>
+        <w:rPr/>
+        <w:t xml:space="preserve">It’s commonly used as a </w:t>
+      </w:r>
+      <w:r>
+        <w:rPr>
+          <w:rStyle w:val="Strong"/>
+        </w:rPr>
+        <w:t>defensive tactic</w:t>
+      </w:r>
+      <w:r>
+        <w:rPr/>
+        <w:t xml:space="preserve"> to save a losing or equal position. While perpetual check is not a formal rule in itself, it often results in a draw by </w:t>
+      </w:r>
+      <w:r>
+        <w:rPr>
+          <w:rStyle w:val="Strong"/>
+        </w:rPr>
+        <w:t>threefold repetition</w:t>
+      </w:r>
+      <w:r>
+        <w:rPr/>
+        <w:t xml:space="preserve"> or </w:t>
+      </w:r>
+      <w:r>
+        <w:rPr>
+          <w:rStyle w:val="Strong"/>
+        </w:rPr>
+        <w:t>mutual agreement</w:t>
+      </w:r>
+      <w:r>
+        <w:rPr/>
+        <w:t>.</w:t>
+      </w:r>
+    </w:p>
+    <w:p>
+      <w:pPr>
+        <w:pStyle w:val="BodyText"/>
+        <w:rPr/>
+      </w:pPr>
+      <w:r>
+        <w:rPr/>
+      </w:r>
+    </w:p>
+    <w:p>
+      <w:pPr>
+        <w:pStyle w:val="BodyText"/>
+        <w:numPr>
+          <w:ilvl w:val="0"/>
+          <w:numId w:val="35"/>
+        </w:numPr>
+        <w:jc w:val="start"/>
+        <w:rPr/>
+      </w:pPr>
+      <w:r>
+        <w:rPr/>
+        <w:t>When both players are also left with only their kings on the board, this is a draw</w:t>
+      </w:r>
+    </w:p>
+    <w:p>
+      <w:pPr>
+        <w:pStyle w:val="BodyText"/>
+        <w:numPr>
+          <w:ilvl w:val="0"/>
+          <w:numId w:val="35"/>
+        </w:numPr>
+        <w:jc w:val="start"/>
+        <w:rPr/>
+      </w:pPr>
+      <w:r>
+        <w:rPr/>
+        <w:t>Another way to draw is by agreement, this is especially adviced when facing a deadlocked position</w:t>
+      </w:r>
+    </w:p>
+    <w:p>
+      <w:pPr>
+        <w:pStyle w:val="BodyText"/>
+        <w:jc w:val="center"/>
+        <w:rPr/>
+      </w:pPr>
+      <w:r>
+        <w:rPr/>
+        <w:drawing>
+          <wp:inline distT="0" distB="0" distL="0" distR="0">
+            <wp:extent cx="3542665" cy="3390265"/>
+            <wp:effectExtent l="0" t="0" r="0" b="0"/>
+            <wp:docPr id="7" name="Image7" descr="" title=""/>
+            <wp:cNvGraphicFramePr>
+              <a:graphicFrameLocks xmlns:a="http://schemas.openxmlformats.org/drawingml/2006/main" noChangeAspect="1"/>
+            </wp:cNvGraphicFramePr>
+            <a:graphic xmlns:a="http://schemas.openxmlformats.org/drawingml/2006/main">
+              <a:graphicData uri="http://schemas.openxmlformats.org/drawingml/2006/picture">
+                <pic:pic xmlns:pic="http://schemas.openxmlformats.org/drawingml/2006/picture">
+                  <pic:nvPicPr>
+                    <pic:cNvPr id="7" name="Image7" descr="" title=""/>
+                    <pic:cNvPicPr>
+                      <a:picLocks noChangeAspect="1" noChangeArrowheads="1"/>
+                    </pic:cNvPicPr>
+                  </pic:nvPicPr>
+                  <pic:blipFill>
+                    <a:blip r:embed="rId8"/>
+                    <a:stretch>
+                      <a:fillRect/>
+                    </a:stretch>
+                  </pic:blipFill>
+                  <pic:spPr bwMode="auto">
+                    <a:xfrm>
+                      <a:off x="0" y="0"/>
+                      <a:ext cx="3542665" cy="3390265"/>
+                    </a:xfrm>
+                    <a:prstGeom prst="rect">
+                      <a:avLst/>
+                    </a:prstGeom>
+                    <a:noFill/>
+                  </pic:spPr>
+                </pic:pic>
+              </a:graphicData>
+            </a:graphic>
+          </wp:inline>
+        </w:drawing>
+      </w:r>
+    </w:p>
+    <w:p>
+      <w:pPr>
+        <w:pStyle w:val="BodyText"/>
+        <w:numPr>
+          <w:ilvl w:val="0"/>
+          <w:numId w:val="36"/>
+        </w:numPr>
+        <w:jc w:val="start"/>
+        <w:rPr/>
+      </w:pPr>
+      <w:r>
+        <w:rPr/>
+        <w:t>Between more experienced players, mutual agreement is probably the most common way for a game to end in a draw, However it’s advised for beginners and inexperienced players to avoid offering draws and to play to a natural conclusion</w:t>
+      </w:r>
+    </w:p>
+    <w:p>
+      <w:pPr>
+        <w:pStyle w:val="BodyText"/>
+        <w:numPr>
+          <w:ilvl w:val="0"/>
+          <w:numId w:val="36"/>
+        </w:numPr>
+        <w:jc w:val="start"/>
+        <w:rPr/>
+      </w:pPr>
+      <w:r>
+        <w:rPr/>
+        <w:t>There is much to be learnt by playing these simplified endgames and besides your opponent might not play perfectly and blunder</w:t>
+      </w:r>
+    </w:p>
+    <w:p>
+      <w:pPr>
+        <w:pStyle w:val="BodyText"/>
+        <w:jc w:val="start"/>
+        <w:rPr/>
+      </w:pPr>
+      <w:r>
+        <w:rPr/>
+      </w:r>
+    </w:p>
+    <w:p>
+      <w:pPr>
+        <w:pStyle w:val="Heading2"/>
+        <w:numPr>
+          <w:ilvl w:val="1"/>
+          <w:numId w:val="1"/>
+        </w:numPr>
+        <w:ind w:hanging="0" w:start="0"/>
+        <w:jc w:val="center"/>
+        <w:rPr/>
+      </w:pPr>
+      <w:r>
+        <w:rPr/>
+        <w:t>THE TOUCH MOVE RULE</w:t>
+      </w:r>
+    </w:p>
+    <w:p>
+      <w:pPr>
+        <w:pStyle w:val="BodyText"/>
+        <w:numPr>
+          <w:ilvl w:val="0"/>
+          <w:numId w:val="37"/>
+        </w:numPr>
+        <w:jc w:val="start"/>
+        <w:rPr/>
+      </w:pPr>
+      <w:r>
+        <w:rPr/>
+        <w:t>One rule to be adhered to in competitive play is the touch move rule. If a player whose turn it is touches a certain piece, he is obliged to move that piece if he can do so legally.</w:t>
+      </w:r>
+      <w:r>
+        <w:rPr>
+          <w:color w:val="C9211E"/>
+        </w:rPr>
+        <w:t xml:space="preserve"> This is more of an over the board rule</w:t>
+      </w:r>
+    </w:p>
+    <w:p>
+      <w:pPr>
+        <w:pStyle w:val="BodyText"/>
+        <w:numPr>
+          <w:ilvl w:val="0"/>
+          <w:numId w:val="37"/>
+        </w:numPr>
+        <w:jc w:val="start"/>
+        <w:rPr/>
+      </w:pPr>
+      <w:r>
+        <w:rPr/>
+        <w:t xml:space="preserve">If you wish to adjust a piece on its square, you should precede this action by saying </w:t>
+      </w:r>
+      <w:r>
+        <w:rPr>
+          <w:b/>
+          <w:bCs/>
+        </w:rPr>
+        <w:t>J’adoube (</w:t>
+      </w:r>
+      <w:r>
+        <w:rPr>
+          <w:b w:val="false"/>
+          <w:bCs w:val="false"/>
+        </w:rPr>
+        <w:t>French for I adjust</w:t>
+      </w:r>
+      <w:r>
+        <w:rPr>
+          <w:b/>
+          <w:bCs/>
+        </w:rPr>
+        <w:t>)</w:t>
+      </w:r>
+    </w:p>
+    <w:p>
+      <w:pPr>
+        <w:pStyle w:val="BodyText"/>
+        <w:jc w:val="start"/>
+        <w:rPr>
+          <w:b/>
+          <w:bCs/>
+        </w:rPr>
+      </w:pPr>
+      <w:r>
+        <w:rPr>
+          <w:b/>
+          <w:bCs/>
+        </w:rPr>
+      </w:r>
+    </w:p>
+    <w:p>
+      <w:pPr>
+        <w:pStyle w:val="Heading3"/>
+        <w:widowControl/>
+        <w:numPr>
+          <w:ilvl w:val="0"/>
+          <w:numId w:val="0"/>
+        </w:numPr>
+        <w:suppressAutoHyphens w:val="true"/>
+        <w:ind w:hanging="0" w:start="0"/>
+        <w:jc w:val="center"/>
+        <w:rPr>
+          <w:color w:val="FF0000"/>
+        </w:rPr>
+      </w:pPr>
+      <w:r>
+        <w:rPr>
+          <w:color w:val="FF0000"/>
+        </w:rPr>
+      </w:r>
+      <w:r>
+        <w:br w:type="page"/>
+      </w:r>
+    </w:p>
+    <w:p>
+      <w:pPr>
+        <w:pStyle w:val="Heading3"/>
+        <w:numPr>
+          <w:ilvl w:val="2"/>
+          <w:numId w:val="1"/>
+        </w:numPr>
+        <w:spacing w:before="0" w:after="120"/>
+        <w:ind w:hanging="0" w:start="0"/>
+        <w:jc w:val="center"/>
+        <w:rPr>
+          <w:color w:val="FF0000"/>
+        </w:rPr>
+      </w:pPr>
+      <w:r>
+        <w:rPr>
+          <w:color w:val="FF0000"/>
+        </w:rPr>
+        <w:t>STALEMATE PATTERNS</w:t>
+      </w:r>
+    </w:p>
+    <w:p>
+      <w:pPr>
+        <w:pStyle w:val="BodyText"/>
+        <w:numPr>
+          <w:ilvl w:val="0"/>
+          <w:numId w:val="38"/>
+        </w:numPr>
+        <w:jc w:val="start"/>
+        <w:rPr>
+          <w:color w:val="FF0000"/>
+        </w:rPr>
+      </w:pPr>
+      <w:r>
+        <w:rPr>
+          <w:color w:val="FF0000"/>
+        </w:rPr>
+      </w:r>
+    </w:p>
+    <w:p>
+      <w:pPr>
+        <w:pStyle w:val="BodyText"/>
+        <w:numPr>
+          <w:ilvl w:val="0"/>
+          <w:numId w:val="0"/>
+        </w:numPr>
+        <w:ind w:hanging="0" w:start="720"/>
+        <w:jc w:val="start"/>
+        <w:rPr>
+          <w:color w:val="FF0000"/>
+        </w:rPr>
+      </w:pPr>
+      <w:r>
+        <w:rPr/>
+        <w:drawing>
+          <wp:inline distT="0" distB="0" distL="0" distR="0">
+            <wp:extent cx="3447415" cy="3285490"/>
+            <wp:effectExtent l="0" t="0" r="0" b="0"/>
+            <wp:docPr id="8" name="Image8" descr="" title=""/>
+            <wp:cNvGraphicFramePr>
+              <a:graphicFrameLocks xmlns:a="http://schemas.openxmlformats.org/drawingml/2006/main" noChangeAspect="1"/>
+            </wp:cNvGraphicFramePr>
+            <a:graphic xmlns:a="http://schemas.openxmlformats.org/drawingml/2006/main">
+              <a:graphicData uri="http://schemas.openxmlformats.org/drawingml/2006/picture">
+                <pic:pic xmlns:pic="http://schemas.openxmlformats.org/drawingml/2006/picture">
+                  <pic:nvPicPr>
+                    <pic:cNvPr id="8" name="Image8" descr="" title=""/>
+                    <pic:cNvPicPr>
+                      <a:picLocks noChangeAspect="1" noChangeArrowheads="1"/>
+                    </pic:cNvPicPr>
+                  </pic:nvPicPr>
+                  <pic:blipFill>
+                    <a:blip r:embed="rId9"/>
+                    <a:stretch>
+                      <a:fillRect/>
+                    </a:stretch>
+                  </pic:blipFill>
+                  <pic:spPr bwMode="auto">
+                    <a:xfrm>
+                      <a:off x="0" y="0"/>
+                      <a:ext cx="3447415" cy="3285490"/>
+                    </a:xfrm>
+                    <a:prstGeom prst="rect">
+                      <a:avLst/>
+                    </a:prstGeom>
+                    <a:noFill/>
+                  </pic:spPr>
+                </pic:pic>
+              </a:graphicData>
+            </a:graphic>
+          </wp:inline>
+        </w:drawing>
+      </w:r>
+    </w:p>
+    <w:p>
+      <w:pPr>
+        <w:pStyle w:val="BodyText"/>
+        <w:numPr>
+          <w:ilvl w:val="0"/>
+          <w:numId w:val="38"/>
+        </w:numPr>
+        <w:jc w:val="start"/>
+        <w:rPr>
+          <w:color w:val="FF0000"/>
+        </w:rPr>
+      </w:pPr>
+      <w:r>
+        <w:rPr>
+          <w:color w:val="FF0000"/>
+        </w:rPr>
+        <w:t>if the queen makes some kind of right angled triangle with a king at an edge, and it’s the king to move, it boxes out the king, not allowing the king make another move, which could definitly lead to stalemate</w:t>
+      </w:r>
+    </w:p>
+    <w:p>
+      <w:pPr>
+        <w:pStyle w:val="BodyText"/>
+        <w:numPr>
+          <w:ilvl w:val="0"/>
+          <w:numId w:val="38"/>
+        </w:numPr>
+        <w:jc w:val="start"/>
+        <w:rPr>
+          <w:color w:val="FF0000"/>
+        </w:rPr>
+      </w:pPr>
+      <w:r>
+        <w:rPr>
+          <w:color w:val="FF0000"/>
+        </w:rPr>
+        <w:t>that’s a single pattern, make sure not to box out the queen</w:t>
+      </w:r>
+      <w:r>
+        <w:br w:type="page"/>
+      </w:r>
+    </w:p>
+    <w:p>
+      <w:pPr>
+        <w:pStyle w:val="Heading1"/>
+        <w:numPr>
+          <w:ilvl w:val="0"/>
+          <w:numId w:val="1"/>
+        </w:numPr>
+        <w:spacing w:before="0" w:after="120"/>
+        <w:ind w:hanging="0" w:start="0"/>
+        <w:jc w:val="center"/>
+        <w:rPr/>
+      </w:pPr>
+      <w:bookmarkStart w:id="7" w:name="_toc275"/>
+      <w:bookmarkEnd w:id="7"/>
+      <w:r>
+        <w:rPr/>
+        <w:t>CHAPTER SEVEN</w:t>
+      </w:r>
+    </w:p>
+    <w:p>
+      <w:pPr>
+        <w:pStyle w:val="Heading2"/>
+        <w:numPr>
+          <w:ilvl w:val="1"/>
+          <w:numId w:val="1"/>
+        </w:numPr>
+        <w:ind w:hanging="0" w:start="0"/>
+        <w:jc w:val="center"/>
+        <w:rPr/>
+      </w:pPr>
+      <w:r>
+        <w:rPr/>
+        <w:t>CHECKMATING METHODS AND PATTERNS</w:t>
+      </w:r>
+    </w:p>
+    <w:p>
+      <w:pPr>
+        <w:pStyle w:val="BodyText"/>
+        <w:numPr>
+          <w:ilvl w:val="0"/>
+          <w:numId w:val="39"/>
+        </w:numPr>
+        <w:spacing w:before="0" w:after="140"/>
+        <w:jc w:val="start"/>
+        <w:rPr/>
+      </w:pPr>
+      <w:r>
+        <w:rPr/>
+        <w:t>Chekmating methods, and checkmating patterns are two different things</w:t>
+      </w:r>
+    </w:p>
+    <w:p>
+      <w:pPr>
+        <w:pStyle w:val="BodyText"/>
+        <w:numPr>
+          <w:ilvl w:val="0"/>
+          <w:numId w:val="39"/>
+        </w:numPr>
+        <w:spacing w:before="0" w:after="140"/>
+        <w:jc w:val="start"/>
+        <w:rPr/>
+      </w:pPr>
+      <w:r>
+        <w:rPr/>
+        <w:t>We’d only focus on the most common checkmating patterns</w:t>
+      </w:r>
+    </w:p>
+    <w:p>
+      <w:pPr>
+        <w:pStyle w:val="BodyText"/>
+        <w:numPr>
+          <w:ilvl w:val="0"/>
+          <w:numId w:val="39"/>
+        </w:numPr>
+        <w:spacing w:before="0" w:after="140"/>
+        <w:jc w:val="start"/>
+        <w:rPr/>
+      </w:pPr>
+      <w:r>
+        <w:rPr/>
+        <w:t>In the consecutive chapter 8 and 9 we’d be dealing with how to win pieces and exploit material advantage</w:t>
+      </w:r>
+    </w:p>
+    <w:p>
+      <w:pPr>
+        <w:pStyle w:val="BodyText"/>
+        <w:numPr>
+          <w:ilvl w:val="0"/>
+          <w:numId w:val="39"/>
+        </w:numPr>
+        <w:spacing w:before="0" w:after="140"/>
+        <w:jc w:val="start"/>
+        <w:rPr/>
+      </w:pPr>
+      <w:r>
+        <w:rPr/>
+        <w:t>however it’s necessary to notice that material advantage often leads to a position in which you have to checkmate a bare king, the most common scenarios are:</w:t>
+      </w:r>
+    </w:p>
+    <w:p>
+      <w:pPr>
+        <w:pStyle w:val="BodyText"/>
+        <w:numPr>
+          <w:ilvl w:val="1"/>
+          <w:numId w:val="39"/>
+        </w:numPr>
+        <w:spacing w:before="0" w:after="140"/>
+        <w:jc w:val="start"/>
+        <w:rPr/>
+      </w:pPr>
+      <w:r>
+        <w:rPr/>
+        <w:t>king and queen versus king</w:t>
+      </w:r>
+    </w:p>
+    <w:p>
+      <w:pPr>
+        <w:pStyle w:val="BodyText"/>
+        <w:numPr>
+          <w:ilvl w:val="1"/>
+          <w:numId w:val="39"/>
+        </w:numPr>
+        <w:spacing w:before="0" w:after="140"/>
+        <w:jc w:val="start"/>
+        <w:rPr/>
+      </w:pPr>
+      <w:r>
+        <w:rPr/>
+        <w:t>king and two rooks versus king</w:t>
+      </w:r>
+    </w:p>
+    <w:p>
+      <w:pPr>
+        <w:pStyle w:val="BodyText"/>
+        <w:numPr>
+          <w:ilvl w:val="1"/>
+          <w:numId w:val="39"/>
+        </w:numPr>
+        <w:spacing w:before="0" w:after="140"/>
+        <w:jc w:val="start"/>
+        <w:rPr/>
+      </w:pPr>
+      <w:r>
+        <w:rPr/>
+        <w:t>kind and rook versus king</w:t>
+      </w:r>
+    </w:p>
+    <w:p>
+      <w:pPr>
+        <w:pStyle w:val="BodyText"/>
+        <w:numPr>
+          <w:ilvl w:val="0"/>
+          <w:numId w:val="39"/>
+        </w:numPr>
+        <w:spacing w:before="0" w:after="140"/>
+        <w:jc w:val="start"/>
+        <w:rPr/>
+      </w:pPr>
+      <w:r>
+        <w:rPr/>
+        <w:t>There are obviously  hundreds of ways to set up checkamting positions, but some mating patterns crop up timt and time again, so it’s definitely worth familiarizing with these</w:t>
+      </w:r>
+    </w:p>
+    <w:p>
+      <w:pPr>
+        <w:pStyle w:val="BodyText"/>
+        <w:numPr>
+          <w:ilvl w:val="0"/>
+          <w:numId w:val="39"/>
+        </w:numPr>
+        <w:spacing w:before="0" w:after="140"/>
+        <w:jc w:val="start"/>
+        <w:rPr/>
+      </w:pPr>
+      <w:r>
+        <w:rPr/>
+        <w:t>There are also some tricky checkmate that arise early on in the game, it’d be quite advantageous to learn these and their antidotes</w:t>
+      </w:r>
+    </w:p>
+    <w:p>
+      <w:pPr>
+        <w:pStyle w:val="BodyText"/>
+        <w:spacing w:before="0" w:after="140"/>
+        <w:jc w:val="start"/>
+        <w:rPr/>
+      </w:pPr>
+      <w:r>
+        <w:rPr/>
+      </w:r>
+    </w:p>
+    <w:p>
+      <w:pPr>
+        <w:pStyle w:val="Heading2"/>
+        <w:numPr>
+          <w:ilvl w:val="1"/>
+          <w:numId w:val="1"/>
+        </w:numPr>
+        <w:ind w:hanging="0" w:start="0"/>
+        <w:jc w:val="center"/>
+        <w:rPr/>
+      </w:pPr>
+      <w:r>
+        <w:rPr/>
+        <w:t>Checkmating With King And Queen Versus King</w:t>
+      </w:r>
+    </w:p>
+    <w:p>
+      <w:pPr>
+        <w:pStyle w:val="BodyText"/>
+        <w:numPr>
+          <w:ilvl w:val="0"/>
+          <w:numId w:val="40"/>
+        </w:numPr>
+        <w:jc w:val="start"/>
+        <w:rPr/>
+      </w:pPr>
+      <w:r>
+        <w:rPr/>
+        <w:t xml:space="preserve">Box (confine the enemy king to one of the edges of the board) of the enemy king using the queen only, </w:t>
+      </w:r>
+      <w:r>
+        <w:rPr>
+          <w:color w:val="FF0000"/>
+        </w:rPr>
+        <w:t>be careful enough not to make the box too small for fears of stalemate, and also don’t check the king while trying to box it in or you’d end up letting it escape</w:t>
+      </w:r>
+    </w:p>
+    <w:p>
+      <w:pPr>
+        <w:pStyle w:val="BodyText"/>
+        <w:jc w:val="start"/>
+        <w:rPr>
+          <w:color w:val="000000"/>
+        </w:rPr>
+      </w:pPr>
+      <w:r>
+        <w:rPr>
+          <w:color w:val="000000"/>
+        </w:rPr>
+      </w:r>
+    </w:p>
+    <w:p>
+      <w:pPr>
+        <w:pStyle w:val="Heading2"/>
+        <w:numPr>
+          <w:ilvl w:val="1"/>
+          <w:numId w:val="1"/>
+        </w:numPr>
+        <w:ind w:hanging="0" w:start="0"/>
+        <w:jc w:val="center"/>
+        <w:rPr/>
+      </w:pPr>
+      <w:r>
+        <w:rPr/>
+        <w:t>Beware Of Stalemate!</w:t>
+      </w:r>
+    </w:p>
+    <w:p>
+      <w:pPr>
+        <w:pStyle w:val="BodyText"/>
+        <w:numPr>
+          <w:ilvl w:val="0"/>
+          <w:numId w:val="41"/>
+        </w:numPr>
+        <w:jc w:val="start"/>
+        <w:rPr/>
+      </w:pPr>
+      <w:r>
+        <w:rPr/>
+        <w:t>Be careful not to box out the king if you aren’t delivering checkmate, as that can always lead to stalemate</w:t>
+      </w:r>
+    </w:p>
+    <w:p>
+      <w:pPr>
+        <w:pStyle w:val="BodyText"/>
+        <w:jc w:val="start"/>
+        <w:rPr/>
+      </w:pPr>
+      <w:r>
+        <w:rPr/>
+      </w:r>
+    </w:p>
+    <w:p>
+      <w:pPr>
+        <w:pStyle w:val="Heading2"/>
+        <w:numPr>
+          <w:ilvl w:val="1"/>
+          <w:numId w:val="1"/>
+        </w:numPr>
+        <w:ind w:hanging="0" w:start="0"/>
+        <w:jc w:val="center"/>
+        <w:rPr/>
+      </w:pPr>
+      <w:r>
+        <w:rPr/>
+        <w:t>Checkmating With The King And Two Rooks Versus King</w:t>
+      </w:r>
+    </w:p>
+    <w:p>
+      <w:pPr>
+        <w:pStyle w:val="BodyText"/>
+        <w:numPr>
+          <w:ilvl w:val="0"/>
+          <w:numId w:val="42"/>
+        </w:numPr>
+        <w:jc w:val="start"/>
+        <w:rPr/>
+      </w:pPr>
+      <w:r>
+        <w:rPr/>
+        <w:t>For this a ladder (lawn mower)checkmate will suffice, that’s cutting of the rows the king has access to, and checking with the other rook, and anytime a rook is attacked just slide to the other end of the board</w:t>
+      </w:r>
+    </w:p>
+    <w:p>
+      <w:pPr>
+        <w:pStyle w:val="BodyText"/>
+        <w:numPr>
+          <w:ilvl w:val="0"/>
+          <w:numId w:val="42"/>
+        </w:numPr>
+        <w:jc w:val="start"/>
+        <w:rPr>
+          <w:color w:val="FF0000"/>
+        </w:rPr>
+      </w:pPr>
+      <w:r>
+        <w:rPr>
+          <w:color w:val="FF0000"/>
+        </w:rPr>
+        <w:t>even if the rooks are awkwardly placed, just remember you have four sides, and figure their placement for the easiest checkmate</w:t>
+      </w:r>
+    </w:p>
+    <w:p>
+      <w:pPr>
+        <w:pStyle w:val="BodyText"/>
+        <w:jc w:val="start"/>
+        <w:rPr>
+          <w:color w:val="000000"/>
+        </w:rPr>
+      </w:pPr>
+      <w:r>
+        <w:rPr>
+          <w:color w:val="000000"/>
+        </w:rPr>
+      </w:r>
+    </w:p>
+    <w:p>
+      <w:pPr>
+        <w:pStyle w:val="Heading2"/>
+        <w:numPr>
+          <w:ilvl w:val="1"/>
+          <w:numId w:val="1"/>
+        </w:numPr>
+        <w:ind w:hanging="0" w:start="0"/>
+        <w:jc w:val="center"/>
+        <w:rPr/>
+      </w:pPr>
+      <w:r>
+        <w:rPr/>
+        <w:t>Checkmating With King And Rook Versus King</w:t>
+      </w:r>
+    </w:p>
+    <w:p>
+      <w:pPr>
+        <w:pStyle w:val="BodyText"/>
+        <w:numPr>
+          <w:ilvl w:val="0"/>
+          <w:numId w:val="43"/>
+        </w:numPr>
+        <w:jc w:val="start"/>
+        <w:rPr/>
+      </w:pPr>
+      <w:r>
+        <w:rPr/>
+        <w:t>This one’s more complex than the previous ones, as with the king and queen the idea is to force the opposing king into a corner, however the rook cannot do this on it’s own, it needs the king’s help, this plan has three stages</w:t>
+      </w:r>
+    </w:p>
+    <w:p>
+      <w:pPr>
+        <w:pStyle w:val="BodyText"/>
+        <w:numPr>
+          <w:ilvl w:val="1"/>
+          <w:numId w:val="44"/>
+        </w:numPr>
+        <w:jc w:val="start"/>
+        <w:rPr/>
+      </w:pPr>
+      <w:r>
+        <w:rPr/>
+        <w:t>bring the king and rook close together</w:t>
+      </w:r>
+    </w:p>
+    <w:p>
+      <w:pPr>
+        <w:pStyle w:val="BodyText"/>
+        <w:numPr>
+          <w:ilvl w:val="1"/>
+          <w:numId w:val="44"/>
+        </w:numPr>
+        <w:jc w:val="start"/>
+        <w:rPr/>
+      </w:pPr>
+      <w:r>
+        <w:rPr/>
+        <w:t>to force the king into a 2 by 1 box in the corner, on each move you should make the box smaller if possible, if this isn’t possible improve the positiion of the king, if neither is possible make a waiting move with the king</w:t>
+      </w:r>
+    </w:p>
+    <w:p>
+      <w:pPr>
+        <w:pStyle w:val="BodyText"/>
+        <w:numPr>
+          <w:ilvl w:val="1"/>
+          <w:numId w:val="44"/>
+        </w:numPr>
+        <w:jc w:val="start"/>
+        <w:rPr/>
+      </w:pPr>
+      <w:r>
+        <w:rPr/>
+        <w:t>through this process never check the king, lest it escapes</w:t>
+      </w:r>
+    </w:p>
+    <w:p>
+      <w:pPr>
+        <w:pStyle w:val="BodyText"/>
+        <w:numPr>
+          <w:ilvl w:val="1"/>
+          <w:numId w:val="44"/>
+        </w:numPr>
+        <w:jc w:val="start"/>
+        <w:rPr/>
+      </w:pPr>
+      <w:r>
+        <w:rPr/>
+        <w:drawing>
+          <wp:inline distT="0" distB="0" distL="0" distR="0">
+            <wp:extent cx="2604135" cy="2618740"/>
+            <wp:effectExtent l="0" t="0" r="0" b="0"/>
+            <wp:docPr id="9" name="Image9" descr="" title=""/>
+            <wp:cNvGraphicFramePr>
+              <a:graphicFrameLocks xmlns:a="http://schemas.openxmlformats.org/drawingml/2006/main" noChangeAspect="1"/>
+            </wp:cNvGraphicFramePr>
+            <a:graphic xmlns:a="http://schemas.openxmlformats.org/drawingml/2006/main">
+              <a:graphicData uri="http://schemas.openxmlformats.org/drawingml/2006/picture">
+                <pic:pic xmlns:pic="http://schemas.openxmlformats.org/drawingml/2006/picture">
+                  <pic:nvPicPr>
+                    <pic:cNvPr id="9" name="Image9" descr="" title=""/>
+                    <pic:cNvPicPr>
+                      <a:picLocks noChangeAspect="1" noChangeArrowheads="1"/>
+                    </pic:cNvPicPr>
+                  </pic:nvPicPr>
+                  <pic:blipFill>
+                    <a:blip r:embed="rId10"/>
+                    <a:stretch>
+                      <a:fillRect/>
+                    </a:stretch>
+                  </pic:blipFill>
+                  <pic:spPr bwMode="auto">
+                    <a:xfrm>
+                      <a:off x="0" y="0"/>
+                      <a:ext cx="2604135" cy="2618740"/>
+                    </a:xfrm>
+                    <a:prstGeom prst="rect">
+                      <a:avLst/>
+                    </a:prstGeom>
+                    <a:noFill/>
+                  </pic:spPr>
+                </pic:pic>
+              </a:graphicData>
+            </a:graphic>
+          </wp:inline>
+        </w:drawing>
+      </w:r>
+      <w:r>
+        <w:rPr/>
+        <w:t xml:space="preserve">   </w:t>
+      </w:r>
+      <w:r>
+        <w:rPr/>
+        <w:drawing>
+          <wp:inline distT="0" distB="0" distL="0" distR="0">
+            <wp:extent cx="2548890" cy="2562860"/>
+            <wp:effectExtent l="0" t="0" r="0" b="0"/>
+            <wp:docPr id="10" name="Image10" descr="" title=""/>
+            <wp:cNvGraphicFramePr>
+              <a:graphicFrameLocks xmlns:a="http://schemas.openxmlformats.org/drawingml/2006/main" noChangeAspect="1"/>
+            </wp:cNvGraphicFramePr>
+            <a:graphic xmlns:a="http://schemas.openxmlformats.org/drawingml/2006/main">
+              <a:graphicData uri="http://schemas.openxmlformats.org/drawingml/2006/picture">
+                <pic:pic xmlns:pic="http://schemas.openxmlformats.org/drawingml/2006/picture">
+                  <pic:nvPicPr>
+                    <pic:cNvPr id="10" name="Image10" descr="" title=""/>
+                    <pic:cNvPicPr>
+                      <a:picLocks noChangeAspect="1" noChangeArrowheads="1"/>
+                    </pic:cNvPicPr>
+                  </pic:nvPicPr>
+                  <pic:blipFill>
+                    <a:blip r:embed="rId11"/>
+                    <a:stretch>
+                      <a:fillRect/>
+                    </a:stretch>
+                  </pic:blipFill>
+                  <pic:spPr bwMode="auto">
+                    <a:xfrm>
+                      <a:off x="0" y="0"/>
+                      <a:ext cx="2548890" cy="2562860"/>
+                    </a:xfrm>
+                    <a:prstGeom prst="rect">
+                      <a:avLst/>
+                    </a:prstGeom>
+                    <a:noFill/>
+                  </pic:spPr>
+                </pic:pic>
+              </a:graphicData>
+            </a:graphic>
+          </wp:inline>
+        </w:drawing>
+      </w:r>
+    </w:p>
+    <w:p>
+      <w:pPr>
+        <w:pStyle w:val="BodyText"/>
+        <w:numPr>
+          <w:ilvl w:val="1"/>
+          <w:numId w:val="44"/>
+        </w:numPr>
+        <w:jc w:val="start"/>
+        <w:rPr/>
+      </w:pPr>
+      <w:r>
+        <w:rPr/>
+        <w:t>once it’s been covered into a 2 by 1 square, get the king to cover the crucial squares, and then deliver mate</w:t>
+      </w:r>
+    </w:p>
+    <w:p>
+      <w:pPr>
+        <w:pStyle w:val="BodyText"/>
+        <w:jc w:val="start"/>
+        <w:rPr/>
+      </w:pPr>
+      <w:r>
+        <w:rPr/>
+      </w:r>
+    </w:p>
+    <w:p>
+      <w:pPr>
+        <w:pStyle w:val="Heading2"/>
+        <w:numPr>
+          <w:ilvl w:val="1"/>
+          <w:numId w:val="1"/>
+        </w:numPr>
+        <w:ind w:hanging="0" w:start="0"/>
+        <w:jc w:val="center"/>
+        <w:rPr/>
+      </w:pPr>
+      <w:r>
+        <w:rPr/>
+        <w:t>Fool’s Mate And Scholar’s Mate</w:t>
+      </w:r>
+    </w:p>
+    <w:p>
+      <w:pPr>
+        <w:pStyle w:val="BodyText"/>
+        <w:numPr>
+          <w:ilvl w:val="0"/>
+          <w:numId w:val="45"/>
+        </w:numPr>
+        <w:spacing w:before="0" w:after="140"/>
+        <w:jc w:val="start"/>
+        <w:rPr/>
+      </w:pPr>
+      <w:r>
+        <w:rPr/>
+        <w:t>There are a couple of checkmates that can arise very quickly from the starting position: fool’s mate and scholar’s mate</w:t>
+      </w:r>
+    </w:p>
+    <w:p>
+      <w:pPr>
+        <w:pStyle w:val="BodyText"/>
+        <w:numPr>
+          <w:ilvl w:val="0"/>
+          <w:numId w:val="45"/>
+        </w:numPr>
+        <w:spacing w:before="0" w:after="140"/>
+        <w:jc w:val="start"/>
+        <w:rPr/>
+      </w:pPr>
+      <w:r>
+        <w:rPr/>
+        <w:t>fool’s mate is the quickest possible checkmate from the starting position – there are only two moves from both sides</w:t>
+      </w:r>
+    </w:p>
+    <w:p>
+      <w:pPr>
+        <w:pStyle w:val="BodyText"/>
+        <w:numPr>
+          <w:ilvl w:val="1"/>
+          <w:numId w:val="45"/>
+        </w:numPr>
+        <w:spacing w:before="0" w:after="140"/>
+        <w:jc w:val="start"/>
+        <w:rPr/>
+      </w:pPr>
+      <w:r>
+        <w:rPr>
+          <w:b/>
+          <w:bCs/>
+        </w:rPr>
+        <w:t xml:space="preserve">1 </w:t>
+      </w:r>
+      <w:r>
+        <w:rPr>
+          <w:b/>
+          <w:bCs/>
+        </w:rPr>
+        <w:t>f3? :</w:t>
+      </w:r>
+      <w:r>
+        <w:rPr>
+          <w:b w:val="false"/>
+          <w:bCs w:val="false"/>
+        </w:rPr>
+        <w:t xml:space="preserve"> A bad move, which does noth</w:t>
+        <w:softHyphen/>
+      </w:r>
+      <w:r>
+        <w:rPr>
+          <w:b w:val="false"/>
+          <w:bCs w:val="false"/>
+        </w:rPr>
+        <w:t>ing for development and exposes the king (we will deal with open</w:t>
+        <w:softHyphen/>
+        <w:t>ing play in more detail in Chapter 10)</w:t>
+      </w:r>
+    </w:p>
+    <w:p>
+      <w:pPr>
+        <w:pStyle w:val="BodyText"/>
+        <w:numPr>
+          <w:ilvl w:val="1"/>
+          <w:numId w:val="49"/>
+        </w:numPr>
+        <w:spacing w:before="0" w:after="140"/>
+        <w:jc w:val="start"/>
+        <w:rPr/>
+      </w:pPr>
+      <w:r>
+        <w:rPr>
+          <w:b/>
+          <w:bCs/>
+        </w:rPr>
+        <w:t>1</w:t>
+      </w:r>
+      <w:r>
+        <w:rPr>
+          <w:b/>
+          <w:bCs/>
+        </w:rPr>
+        <w:t xml:space="preserve">...e5 2 g4: </w:t>
+      </w:r>
+      <w:r>
+        <w:rPr>
+          <w:b w:val="false"/>
+          <w:bCs w:val="false"/>
+        </w:rPr>
+        <w:t>this is a thousand times worse than white’s first move – it allows an immediate checkmate</w:t>
+      </w:r>
+    </w:p>
+    <w:p>
+      <w:pPr>
+        <w:pStyle w:val="BodyText"/>
+        <w:numPr>
+          <w:ilvl w:val="1"/>
+          <w:numId w:val="49"/>
+        </w:numPr>
+        <w:spacing w:before="0" w:after="140"/>
+        <w:jc w:val="start"/>
+        <w:rPr/>
+      </w:pPr>
+      <w:r>
+        <w:rPr>
+          <w:b/>
+          <w:bCs/>
+        </w:rPr>
+        <w:t>2</w:t>
+      </w:r>
+      <w:r>
+        <w:rPr>
+          <w:b/>
+          <w:bCs/>
+        </w:rPr>
+        <w:t>... Qh4 mate</w:t>
+      </w:r>
+      <w:r>
+        <w:rPr>
+          <w:b w:val="false"/>
+          <w:bCs w:val="false"/>
+        </w:rPr>
+        <w:t>!: Annoyingly true</w:t>
+      </w:r>
+    </w:p>
+    <w:p>
+      <w:pPr>
+        <w:pStyle w:val="BodyText"/>
+        <w:numPr>
+          <w:ilvl w:val="0"/>
+          <w:numId w:val="0"/>
+        </w:numPr>
+        <w:spacing w:before="0" w:after="140"/>
+        <w:ind w:hanging="0" w:start="1080"/>
+        <w:jc w:val="start"/>
+        <w:rPr>
+          <w:b w:val="false"/>
+          <w:bCs w:val="false"/>
+        </w:rPr>
+      </w:pPr>
+      <w:r>
+        <w:rPr>
+          <w:b w:val="false"/>
+          <w:bCs w:val="false"/>
+        </w:rPr>
+        <w:drawing>
+          <wp:inline distT="0" distB="0" distL="0" distR="0">
+            <wp:extent cx="3780790" cy="3456940"/>
+            <wp:effectExtent l="0" t="0" r="0" b="0"/>
+            <wp:docPr id="11" name="Image12" descr="" title=""/>
+            <wp:cNvGraphicFramePr>
+              <a:graphicFrameLocks xmlns:a="http://schemas.openxmlformats.org/drawingml/2006/main" noChangeAspect="1"/>
+            </wp:cNvGraphicFramePr>
+            <a:graphic xmlns:a="http://schemas.openxmlformats.org/drawingml/2006/main">
+              <a:graphicData uri="http://schemas.openxmlformats.org/drawingml/2006/picture">
+                <pic:pic xmlns:pic="http://schemas.openxmlformats.org/drawingml/2006/picture">
+                  <pic:nvPicPr>
+                    <pic:cNvPr id="11" name="Image12" descr="" title=""/>
+                    <pic:cNvPicPr>
+                      <a:picLocks noChangeAspect="1" noChangeArrowheads="1"/>
+                    </pic:cNvPicPr>
+                  </pic:nvPicPr>
+                  <pic:blipFill>
+                    <a:blip r:embed="rId12"/>
+                    <a:stretch>
+                      <a:fillRect/>
+                    </a:stretch>
+                  </pic:blipFill>
+                  <pic:spPr bwMode="auto">
+                    <a:xfrm>
+                      <a:off x="0" y="0"/>
+                      <a:ext cx="3780790" cy="3456940"/>
+                    </a:xfrm>
+                    <a:prstGeom prst="rect">
+                      <a:avLst/>
+                    </a:prstGeom>
+                    <a:noFill/>
+                  </pic:spPr>
+                </pic:pic>
+              </a:graphicData>
+            </a:graphic>
+          </wp:inline>
+        </w:drawing>
+      </w:r>
+    </w:p>
+    <w:p>
+      <w:pPr>
+        <w:pStyle w:val="BodyText"/>
+        <w:numPr>
+          <w:ilvl w:val="0"/>
+          <w:numId w:val="48"/>
+        </w:numPr>
+        <w:spacing w:before="0" w:after="140"/>
+        <w:jc w:val="start"/>
+        <w:rPr>
+          <w:b w:val="false"/>
+          <w:bCs w:val="false"/>
+        </w:rPr>
+      </w:pPr>
+      <w:r>
+        <w:rPr>
+          <w:b w:val="false"/>
+          <w:bCs w:val="false"/>
+        </w:rPr>
+        <w:t>fool’s mate is hardly ever seen as it need so much corporation from the white player.</w:t>
+      </w:r>
+    </w:p>
+    <w:p>
+      <w:pPr>
+        <w:pStyle w:val="BodyText"/>
+        <w:numPr>
+          <w:ilvl w:val="0"/>
+          <w:numId w:val="48"/>
+        </w:numPr>
+        <w:spacing w:before="0" w:after="140"/>
+        <w:jc w:val="start"/>
+        <w:rPr>
+          <w:b w:val="false"/>
+          <w:bCs w:val="false"/>
+        </w:rPr>
+      </w:pPr>
+      <w:r>
+        <w:rPr>
+          <w:b w:val="false"/>
+          <w:bCs w:val="false"/>
+        </w:rPr>
+        <w:t>However Scholar’s mate is seen very frequently in beginner’s chess:</w:t>
+      </w:r>
+    </w:p>
+    <w:p>
+      <w:pPr>
+        <w:pStyle w:val="BodyText"/>
+        <w:numPr>
+          <w:ilvl w:val="1"/>
+          <w:numId w:val="48"/>
+        </w:numPr>
+        <w:spacing w:before="0" w:after="140"/>
+        <w:jc w:val="start"/>
+        <w:rPr/>
+      </w:pPr>
+      <w:r>
+        <w:rPr>
+          <w:b/>
+          <w:bCs/>
+        </w:rPr>
+        <w:t xml:space="preserve">1 e4 e5: </w:t>
+      </w:r>
+      <w:r>
+        <w:rPr>
+          <w:b w:val="false"/>
+          <w:bCs w:val="false"/>
+        </w:rPr>
+        <w:t>we’d later observe this opening sequence in more detail</w:t>
+      </w:r>
+    </w:p>
+    <w:p>
+      <w:pPr>
+        <w:pStyle w:val="BodyText"/>
+        <w:numPr>
+          <w:ilvl w:val="1"/>
+          <w:numId w:val="48"/>
+        </w:numPr>
+        <w:spacing w:before="0" w:after="140"/>
+        <w:jc w:val="start"/>
+        <w:rPr/>
+      </w:pPr>
+      <w:r>
+        <w:rPr>
+          <w:b/>
+          <w:bCs/>
+        </w:rPr>
+        <w:t xml:space="preserve">2 Qh5: </w:t>
+      </w:r>
+      <w:r>
+        <w:rPr>
+          <w:b w:val="false"/>
+          <w:bCs w:val="false"/>
+        </w:rPr>
+        <w:t>white goes straight for the kill, but be warned developing the queen too early is a major disadvantage</w:t>
+      </w:r>
+    </w:p>
+    <w:p>
+      <w:pPr>
+        <w:pStyle w:val="BodyText"/>
+        <w:numPr>
+          <w:ilvl w:val="1"/>
+          <w:numId w:val="48"/>
+        </w:numPr>
+        <w:spacing w:before="0" w:after="140"/>
+        <w:jc w:val="start"/>
+        <w:rPr>
+          <w:b/>
+          <w:bCs/>
+        </w:rPr>
+      </w:pPr>
+      <w:r>
+        <w:rPr>
+          <w:b/>
+          <w:bCs/>
+        </w:rPr>
+        <w:t>2...Nc6</w:t>
+      </w:r>
+    </w:p>
+    <w:p>
+      <w:pPr>
+        <w:pStyle w:val="BodyText"/>
+        <w:numPr>
+          <w:ilvl w:val="1"/>
+          <w:numId w:val="48"/>
+        </w:numPr>
+        <w:spacing w:before="0" w:after="140"/>
+        <w:jc w:val="start"/>
+        <w:rPr>
+          <w:b/>
+          <w:bCs/>
+        </w:rPr>
+      </w:pPr>
+      <w:r>
+        <w:rPr>
+          <w:b/>
+          <w:bCs/>
+        </w:rPr>
+        <w:t>3 Bc4</w:t>
+      </w:r>
+    </w:p>
+    <w:p>
+      <w:pPr>
+        <w:pStyle w:val="BodyText"/>
+        <w:numPr>
+          <w:ilvl w:val="1"/>
+          <w:numId w:val="48"/>
+        </w:numPr>
+        <w:spacing w:before="0" w:after="140"/>
+        <w:jc w:val="start"/>
+        <w:rPr>
+          <w:b/>
+          <w:bCs/>
+        </w:rPr>
+      </w:pPr>
+      <w:r>
+        <w:rPr>
+          <w:b/>
+          <w:bCs/>
+        </w:rPr>
+        <w:t>3 ... Nf6</w:t>
+      </w:r>
+    </w:p>
+    <w:p>
+      <w:pPr>
+        <w:pStyle w:val="BodyText"/>
+        <w:numPr>
+          <w:ilvl w:val="1"/>
+          <w:numId w:val="48"/>
+        </w:numPr>
+        <w:spacing w:before="0" w:after="140"/>
+        <w:jc w:val="start"/>
+        <w:rPr>
+          <w:b/>
+          <w:bCs/>
+        </w:rPr>
+      </w:pPr>
+      <w:r>
+        <w:rPr>
+          <w:b/>
+          <w:bCs/>
+        </w:rPr>
+        <w:t>4 Q xf7 mate!</w:t>
+      </w:r>
+    </w:p>
+    <w:p>
+      <w:pPr>
+        <w:pStyle w:val="BodyText"/>
+        <w:numPr>
+          <w:ilvl w:val="0"/>
+          <w:numId w:val="48"/>
+        </w:numPr>
+        <w:spacing w:before="0" w:after="140"/>
+        <w:jc w:val="start"/>
+        <w:rPr>
+          <w:b w:val="false"/>
+          <w:bCs w:val="false"/>
+        </w:rPr>
+      </w:pPr>
+      <w:r>
+        <w:rPr>
+          <w:b w:val="false"/>
+          <w:bCs w:val="false"/>
+        </w:rPr>
+        <w:t>We will study threats and defences in more detail in chapter 8, but for black to escape the scholar’s mate, black must defend the pawn on f7 ( with say3... Qe7 or 3...Qf6 ) or block the route of one of the attackers( 3...g6 ), as the killing blow to the coffin was 3... Nf6</w:t>
+      </w:r>
+    </w:p>
+    <w:p>
+      <w:pPr>
+        <w:pStyle w:val="BodyText"/>
+        <w:numPr>
+          <w:ilvl w:val="0"/>
+          <w:numId w:val="48"/>
+        </w:numPr>
+        <w:spacing w:before="0" w:after="140"/>
+        <w:jc w:val="start"/>
+        <w:rPr>
+          <w:b w:val="false"/>
+          <w:bCs w:val="false"/>
+        </w:rPr>
+      </w:pPr>
+      <w:r>
+        <w:rPr>
+          <w:b w:val="false"/>
+          <w:bCs w:val="false"/>
+        </w:rPr>
+        <w:drawing>
+          <wp:inline distT="0" distB="0" distL="0" distR="0">
+            <wp:extent cx="2411095" cy="2536825"/>
+            <wp:effectExtent l="0" t="0" r="0" b="0"/>
+            <wp:docPr id="12" name="Image13" descr="" title=""/>
+            <wp:cNvGraphicFramePr>
+              <a:graphicFrameLocks xmlns:a="http://schemas.openxmlformats.org/drawingml/2006/main" noChangeAspect="1"/>
+            </wp:cNvGraphicFramePr>
+            <a:graphic xmlns:a="http://schemas.openxmlformats.org/drawingml/2006/main">
+              <a:graphicData uri="http://schemas.openxmlformats.org/drawingml/2006/picture">
+                <pic:pic xmlns:pic="http://schemas.openxmlformats.org/drawingml/2006/picture">
+                  <pic:nvPicPr>
+                    <pic:cNvPr id="12" name="Image13" descr="" title=""/>
+                    <pic:cNvPicPr>
+                      <a:picLocks noChangeAspect="1" noChangeArrowheads="1"/>
+                    </pic:cNvPicPr>
+                  </pic:nvPicPr>
+                  <pic:blipFill>
+                    <a:blip r:embed="rId13"/>
+                    <a:stretch>
+                      <a:fillRect/>
+                    </a:stretch>
+                  </pic:blipFill>
+                  <pic:spPr bwMode="auto">
+                    <a:xfrm>
+                      <a:off x="0" y="0"/>
+                      <a:ext cx="2411095" cy="2536825"/>
+                    </a:xfrm>
+                    <a:prstGeom prst="rect">
+                      <a:avLst/>
+                    </a:prstGeom>
+                    <a:noFill/>
+                  </pic:spPr>
+                </pic:pic>
+              </a:graphicData>
+            </a:graphic>
+          </wp:inline>
+        </w:drawing>
+      </w:r>
+      <w:r>
+        <w:rPr>
+          <w:b w:val="false"/>
+          <w:bCs w:val="false"/>
+        </w:rPr>
+        <w:t xml:space="preserve">    </w:t>
+      </w:r>
+      <w:r>
+        <w:rPr>
+          <w:b w:val="false"/>
+          <w:bCs w:val="false"/>
+        </w:rPr>
+        <w:drawing>
+          <wp:inline distT="0" distB="0" distL="0" distR="0">
+            <wp:extent cx="2477135" cy="2484120"/>
+            <wp:effectExtent l="0" t="0" r="0" b="0"/>
+            <wp:docPr id="13" name="Image14" descr="" title=""/>
+            <wp:cNvGraphicFramePr>
+              <a:graphicFrameLocks xmlns:a="http://schemas.openxmlformats.org/drawingml/2006/main" noChangeAspect="1"/>
+            </wp:cNvGraphicFramePr>
+            <a:graphic xmlns:a="http://schemas.openxmlformats.org/drawingml/2006/main">
+              <a:graphicData uri="http://schemas.openxmlformats.org/drawingml/2006/picture">
+                <pic:pic xmlns:pic="http://schemas.openxmlformats.org/drawingml/2006/picture">
+                  <pic:nvPicPr>
+                    <pic:cNvPr id="13" name="Image14" descr="" title=""/>
+                    <pic:cNvPicPr>
+                      <a:picLocks noChangeAspect="1" noChangeArrowheads="1"/>
+                    </pic:cNvPicPr>
+                  </pic:nvPicPr>
+                  <pic:blipFill>
+                    <a:blip r:embed="rId14"/>
+                    <a:stretch>
+                      <a:fillRect/>
+                    </a:stretch>
+                  </pic:blipFill>
+                  <pic:spPr bwMode="auto">
+                    <a:xfrm>
+                      <a:off x="0" y="0"/>
+                      <a:ext cx="2477135" cy="2484120"/>
+                    </a:xfrm>
+                    <a:prstGeom prst="rect">
+                      <a:avLst/>
+                    </a:prstGeom>
+                    <a:noFill/>
+                  </pic:spPr>
+                </pic:pic>
+              </a:graphicData>
+            </a:graphic>
+          </wp:inline>
+        </w:drawing>
+      </w:r>
+    </w:p>
+    <w:p>
+      <w:pPr>
+        <w:pStyle w:val="BodyText"/>
+        <w:spacing w:before="0" w:after="140"/>
+        <w:jc w:val="start"/>
+        <w:rPr>
+          <w:b w:val="false"/>
+          <w:bCs w:val="false"/>
+        </w:rPr>
+      </w:pPr>
+      <w:r>
+        <w:rPr>
+          <w:b w:val="false"/>
+          <w:bCs w:val="false"/>
+        </w:rPr>
+      </w:r>
+    </w:p>
+    <w:p>
+      <w:pPr>
+        <w:pStyle w:val="Heading2"/>
+        <w:numPr>
+          <w:ilvl w:val="1"/>
+          <w:numId w:val="1"/>
+        </w:numPr>
+        <w:ind w:hanging="0" w:start="0"/>
+        <w:jc w:val="center"/>
+        <w:rPr/>
+      </w:pPr>
+      <w:r>
+        <w:rPr/>
+        <w:t>BACKRANK MATES</w:t>
+      </w:r>
+    </w:p>
+    <w:p>
+      <w:pPr>
+        <w:pStyle w:val="BodyText"/>
+        <w:numPr>
+          <w:ilvl w:val="0"/>
+          <w:numId w:val="50"/>
+        </w:numPr>
+        <w:jc w:val="start"/>
+        <w:rPr/>
+      </w:pPr>
+      <w:r>
+        <w:rPr/>
+        <w:t>This checkmate is one of the dangers of castling (which is mainly for king safety ), as the pawns that cover the king from a frontal attack leads to it’s downfall</w:t>
+      </w:r>
+    </w:p>
+    <w:p>
+      <w:pPr>
+        <w:pStyle w:val="BodyText"/>
+        <w:numPr>
+          <w:ilvl w:val="0"/>
+          <w:numId w:val="0"/>
+        </w:numPr>
+        <w:ind w:hanging="0" w:start="720"/>
+        <w:jc w:val="start"/>
+        <w:rPr/>
+      </w:pPr>
+      <w:r>
+        <w:rPr/>
+        <w:drawing>
+          <wp:inline distT="0" distB="0" distL="0" distR="0">
+            <wp:extent cx="5891530" cy="2861310"/>
+            <wp:effectExtent l="0" t="0" r="0" b="0"/>
+            <wp:docPr id="14" name="Image11" descr="" title=""/>
+            <wp:cNvGraphicFramePr>
+              <a:graphicFrameLocks xmlns:a="http://schemas.openxmlformats.org/drawingml/2006/main" noChangeAspect="1"/>
+            </wp:cNvGraphicFramePr>
+            <a:graphic xmlns:a="http://schemas.openxmlformats.org/drawingml/2006/main">
+              <a:graphicData uri="http://schemas.openxmlformats.org/drawingml/2006/picture">
+                <pic:pic xmlns:pic="http://schemas.openxmlformats.org/drawingml/2006/picture">
+                  <pic:nvPicPr>
+                    <pic:cNvPr id="14" name="Image11" descr="" title=""/>
+                    <pic:cNvPicPr>
+                      <a:picLocks noChangeAspect="1" noChangeArrowheads="1"/>
+                    </pic:cNvPicPr>
+                  </pic:nvPicPr>
+                  <pic:blipFill>
+                    <a:blip r:embed="rId15"/>
+                    <a:stretch>
+                      <a:fillRect/>
+                    </a:stretch>
+                  </pic:blipFill>
+                  <pic:spPr bwMode="auto">
+                    <a:xfrm>
+                      <a:off x="0" y="0"/>
+                      <a:ext cx="5891530" cy="2861310"/>
+                    </a:xfrm>
+                    <a:prstGeom prst="rect">
+                      <a:avLst/>
+                    </a:prstGeom>
+                    <a:noFill/>
+                  </pic:spPr>
+                </pic:pic>
+              </a:graphicData>
+            </a:graphic>
+          </wp:inline>
+        </w:drawing>
+      </w:r>
+    </w:p>
+    <w:p>
+      <w:pPr>
+        <w:pStyle w:val="BodyText"/>
+        <w:numPr>
+          <w:ilvl w:val="0"/>
+          <w:numId w:val="50"/>
+        </w:numPr>
+        <w:jc w:val="start"/>
+        <w:rPr/>
+      </w:pPr>
+      <w:r>
+        <w:rPr/>
+        <w:t>easy ways to defend against this kind of checkmate are:</w:t>
+      </w:r>
+    </w:p>
+    <w:p>
+      <w:pPr>
+        <w:pStyle w:val="BodyText"/>
+        <w:numPr>
+          <w:ilvl w:val="1"/>
+          <w:numId w:val="50"/>
+        </w:numPr>
+        <w:jc w:val="start"/>
+        <w:rPr/>
+      </w:pPr>
+      <w:r>
+        <w:rPr/>
+        <w:t>leaving a piece to defend the backrank</w:t>
+      </w:r>
+    </w:p>
+    <w:p>
+      <w:pPr>
+        <w:pStyle w:val="BodyText"/>
+        <w:numPr>
+          <w:ilvl w:val="1"/>
+          <w:numId w:val="50"/>
+        </w:numPr>
+        <w:jc w:val="start"/>
+        <w:rPr/>
+      </w:pPr>
+      <w:r>
+        <w:rPr/>
+        <w:t>taking time out to move one of the three pawns</w:t>
+      </w:r>
+    </w:p>
+    <w:p>
+      <w:pPr>
+        <w:pStyle w:val="BodyText"/>
+        <w:jc w:val="start"/>
+        <w:rPr/>
+      </w:pPr>
+      <w:r>
+        <w:rPr/>
+      </w:r>
+    </w:p>
+    <w:p>
+      <w:pPr>
+        <w:pStyle w:val="BodyText"/>
+        <w:jc w:val="start"/>
+        <w:rPr/>
+      </w:pPr>
+      <w:r>
+        <w:rPr/>
+      </w:r>
+      <w:r>
+        <w:br w:type="page"/>
+      </w:r>
+    </w:p>
+    <w:p>
+      <w:pPr>
+        <w:pStyle w:val="Heading2"/>
+        <w:numPr>
+          <w:ilvl w:val="1"/>
+          <w:numId w:val="1"/>
+        </w:numPr>
+        <w:ind w:hanging="0" w:start="0"/>
+        <w:jc w:val="center"/>
+        <w:rPr/>
+      </w:pPr>
+      <w:r>
+        <w:rPr/>
+        <w:tab/>
+      </w:r>
+      <w:r>
+        <w:rPr/>
+        <w:t>CHECKMATING PATTERNS</w:t>
+      </w:r>
+    </w:p>
+    <w:p>
+      <w:pPr>
+        <w:pStyle w:val="Heading3"/>
+        <w:numPr>
+          <w:ilvl w:val="2"/>
+          <w:numId w:val="1"/>
+        </w:numPr>
+        <w:ind w:hanging="0" w:start="0"/>
+        <w:jc w:val="center"/>
+        <w:rPr/>
+      </w:pPr>
+      <w:r>
+        <w:rPr/>
+        <w:t>QUEEN CHECKMATES</w:t>
+      </w:r>
+    </w:p>
+    <w:p>
+      <w:pPr>
+        <w:pStyle w:val="BodyText"/>
+        <w:jc w:val="start"/>
+        <w:rPr/>
+      </w:pPr>
+      <w:r>
+        <w:rPr/>
+        <w:drawing>
+          <wp:inline distT="0" distB="0" distL="0" distR="0">
+            <wp:extent cx="6120130" cy="3514090"/>
+            <wp:effectExtent l="0" t="0" r="0" b="0"/>
+            <wp:docPr id="15" name="Image15" descr="" title=""/>
+            <wp:cNvGraphicFramePr>
+              <a:graphicFrameLocks xmlns:a="http://schemas.openxmlformats.org/drawingml/2006/main" noChangeAspect="1"/>
+            </wp:cNvGraphicFramePr>
+            <a:graphic xmlns:a="http://schemas.openxmlformats.org/drawingml/2006/main">
+              <a:graphicData uri="http://schemas.openxmlformats.org/drawingml/2006/picture">
+                <pic:pic xmlns:pic="http://schemas.openxmlformats.org/drawingml/2006/picture">
+                  <pic:nvPicPr>
+                    <pic:cNvPr id="15" name="Image15" descr="" title=""/>
+                    <pic:cNvPicPr>
+                      <a:picLocks noChangeAspect="1" noChangeArrowheads="1"/>
+                    </pic:cNvPicPr>
+                  </pic:nvPicPr>
+                  <pic:blipFill>
+                    <a:blip r:embed="rId16"/>
+                    <a:stretch>
+                      <a:fillRect/>
+                    </a:stretch>
+                  </pic:blipFill>
+                  <pic:spPr bwMode="auto">
+                    <a:xfrm>
+                      <a:off x="0" y="0"/>
+                      <a:ext cx="6120130" cy="3514090"/>
+                    </a:xfrm>
+                    <a:prstGeom prst="rect">
+                      <a:avLst/>
+                    </a:prstGeom>
+                    <a:noFill/>
+                  </pic:spPr>
+                </pic:pic>
+              </a:graphicData>
+            </a:graphic>
+          </wp:inline>
+        </w:drawing>
+      </w:r>
+    </w:p>
+    <w:p>
+      <w:pPr>
+        <w:pStyle w:val="BodyText"/>
+        <w:numPr>
+          <w:ilvl w:val="0"/>
+          <w:numId w:val="51"/>
+        </w:numPr>
+        <w:jc w:val="start"/>
+        <w:rPr/>
+      </w:pPr>
+      <w:r>
+        <w:rPr/>
+        <w:t>In majority cases you’d notice the checkmated king on the back rank and the kingside, this is normal because most players tend to castle kingside at some point during the game</w:t>
+      </w:r>
+    </w:p>
+    <w:p>
+      <w:pPr>
+        <w:pStyle w:val="BodyText"/>
+        <w:jc w:val="start"/>
+        <w:rPr/>
+      </w:pPr>
+      <w:r>
+        <w:rPr/>
+      </w:r>
+    </w:p>
+    <w:p>
+      <w:pPr>
+        <w:pStyle w:val="Heading3"/>
+        <w:numPr>
+          <w:ilvl w:val="2"/>
+          <w:numId w:val="1"/>
+        </w:numPr>
+        <w:ind w:hanging="0" w:start="0"/>
+        <w:jc w:val="center"/>
+        <w:rPr/>
+      </w:pPr>
+      <w:r>
+        <w:rPr/>
+        <w:t>ROOK CHECKMATES</w:t>
+      </w:r>
+    </w:p>
+    <w:p>
+      <w:pPr>
+        <w:pStyle w:val="BodyText"/>
+        <w:jc w:val="start"/>
+        <w:rPr/>
+      </w:pPr>
+      <w:r>
+        <w:rPr/>
+        <w:drawing>
+          <wp:inline distT="0" distB="0" distL="0" distR="0">
+            <wp:extent cx="6120130" cy="3475990"/>
+            <wp:effectExtent l="0" t="0" r="0" b="0"/>
+            <wp:docPr id="16" name="Image16" descr="" title=""/>
+            <wp:cNvGraphicFramePr>
+              <a:graphicFrameLocks xmlns:a="http://schemas.openxmlformats.org/drawingml/2006/main" noChangeAspect="1"/>
+            </wp:cNvGraphicFramePr>
+            <a:graphic xmlns:a="http://schemas.openxmlformats.org/drawingml/2006/main">
+              <a:graphicData uri="http://schemas.openxmlformats.org/drawingml/2006/picture">
+                <pic:pic xmlns:pic="http://schemas.openxmlformats.org/drawingml/2006/picture">
+                  <pic:nvPicPr>
+                    <pic:cNvPr id="16" name="Image16" descr="" title=""/>
+                    <pic:cNvPicPr>
+                      <a:picLocks noChangeAspect="1" noChangeArrowheads="1"/>
+                    </pic:cNvPicPr>
+                  </pic:nvPicPr>
+                  <pic:blipFill>
+                    <a:blip r:embed="rId17"/>
+                    <a:stretch>
+                      <a:fillRect/>
+                    </a:stretch>
+                  </pic:blipFill>
+                  <pic:spPr bwMode="auto">
+                    <a:xfrm>
+                      <a:off x="0" y="0"/>
+                      <a:ext cx="6120130" cy="3475990"/>
+                    </a:xfrm>
+                    <a:prstGeom prst="rect">
+                      <a:avLst/>
+                    </a:prstGeom>
+                    <a:noFill/>
+                  </pic:spPr>
+                </pic:pic>
+              </a:graphicData>
+            </a:graphic>
+          </wp:inline>
+        </w:drawing>
+      </w:r>
+    </w:p>
+    <w:p>
+      <w:pPr>
+        <w:pStyle w:val="BodyText"/>
+        <w:numPr>
+          <w:ilvl w:val="0"/>
+          <w:numId w:val="52"/>
+        </w:numPr>
+        <w:jc w:val="start"/>
+        <w:rPr/>
+      </w:pPr>
+      <w:r>
+        <w:rPr/>
+        <w:t>these are four common rook checkmates:</w:t>
+      </w:r>
+    </w:p>
+    <w:p>
+      <w:pPr>
+        <w:pStyle w:val="BodyText"/>
+        <w:numPr>
+          <w:ilvl w:val="1"/>
+          <w:numId w:val="52"/>
+        </w:numPr>
+        <w:jc w:val="start"/>
+        <w:rPr/>
+      </w:pPr>
+      <w:r>
+        <w:rPr/>
+        <w:t>the 1</w:t>
+      </w:r>
+      <w:r>
+        <w:rPr>
+          <w:vertAlign w:val="superscript"/>
+        </w:rPr>
+        <w:t>st</w:t>
+      </w:r>
+      <w:r>
+        <w:rPr/>
+        <w:t xml:space="preserve"> is a variation of the back rank checkmate with the bishop covering the escape square</w:t>
+      </w:r>
+    </w:p>
+    <w:p>
+      <w:pPr>
+        <w:pStyle w:val="BodyText"/>
+        <w:numPr>
+          <w:ilvl w:val="1"/>
+          <w:numId w:val="52"/>
+        </w:numPr>
+        <w:jc w:val="start"/>
+        <w:rPr/>
+      </w:pPr>
+      <w:r>
+        <w:rPr/>
+        <w:t>the 2</w:t>
+      </w:r>
+      <w:r>
+        <w:rPr>
+          <w:vertAlign w:val="superscript"/>
+        </w:rPr>
+        <w:t>nd</w:t>
+      </w:r>
+      <w:r>
+        <w:rPr/>
+        <w:t xml:space="preserve"> is the bishop and the rook working together, and taking advantage of the board setup</w:t>
+      </w:r>
+    </w:p>
+    <w:p>
+      <w:pPr>
+        <w:pStyle w:val="BodyText"/>
+        <w:numPr>
+          <w:ilvl w:val="1"/>
+          <w:numId w:val="52"/>
+        </w:numPr>
+        <w:jc w:val="start"/>
+        <w:rPr/>
+      </w:pPr>
+      <w:r>
+        <w:rPr/>
+        <w:t>the 3</w:t>
+      </w:r>
+      <w:r>
+        <w:rPr>
+          <w:vertAlign w:val="superscript"/>
+        </w:rPr>
+        <w:t>rd</w:t>
+      </w:r>
+      <w:r>
+        <w:rPr/>
+        <w:t xml:space="preserve"> sees the knight and the rook combining to cover h7, g7, h8 and g8</w:t>
+      </w:r>
+    </w:p>
+    <w:p>
+      <w:pPr>
+        <w:pStyle w:val="BodyText"/>
+        <w:numPr>
+          <w:ilvl w:val="1"/>
+          <w:numId w:val="52"/>
+        </w:numPr>
+        <w:jc w:val="start"/>
+        <w:rPr/>
+      </w:pPr>
+      <w:r>
+        <w:rPr/>
+        <w:t>the 4</w:t>
+      </w:r>
+      <w:r>
+        <w:rPr>
+          <w:vertAlign w:val="superscript"/>
+        </w:rPr>
+        <w:t>th</w:t>
+      </w:r>
+      <w:r>
+        <w:rPr/>
+        <w:t xml:space="preserve"> is a variation of the lawnmower, but with a queen instead of a second rook</w:t>
+      </w:r>
+    </w:p>
+    <w:p>
+      <w:pPr>
+        <w:pStyle w:val="BodyText"/>
+        <w:jc w:val="start"/>
+        <w:rPr/>
+      </w:pPr>
+      <w:r>
+        <w:rPr/>
+      </w:r>
+    </w:p>
+    <w:p>
+      <w:pPr>
+        <w:pStyle w:val="Heading3"/>
+        <w:numPr>
+          <w:ilvl w:val="2"/>
+          <w:numId w:val="1"/>
+        </w:numPr>
+        <w:ind w:hanging="0" w:start="0"/>
+        <w:jc w:val="center"/>
+        <w:rPr/>
+      </w:pPr>
+      <w:r>
+        <w:rPr/>
+        <w:t>BISHOP CHECKMATES</w:t>
+      </w:r>
+    </w:p>
+    <w:p>
+      <w:pPr>
+        <w:pStyle w:val="BodyText"/>
+        <w:jc w:val="start"/>
+        <w:rPr/>
+      </w:pPr>
+      <w:r>
+        <w:rPr/>
+        <w:drawing>
+          <wp:inline distT="0" distB="0" distL="0" distR="0">
+            <wp:extent cx="6120130" cy="3434080"/>
+            <wp:effectExtent l="0" t="0" r="0" b="0"/>
+            <wp:docPr id="17" name="Image17" descr="" title=""/>
+            <wp:cNvGraphicFramePr>
+              <a:graphicFrameLocks xmlns:a="http://schemas.openxmlformats.org/drawingml/2006/main" noChangeAspect="1"/>
+            </wp:cNvGraphicFramePr>
+            <a:graphic xmlns:a="http://schemas.openxmlformats.org/drawingml/2006/main">
+              <a:graphicData uri="http://schemas.openxmlformats.org/drawingml/2006/picture">
+                <pic:pic xmlns:pic="http://schemas.openxmlformats.org/drawingml/2006/picture">
+                  <pic:nvPicPr>
+                    <pic:cNvPr id="17" name="Image17" descr="" title=""/>
+                    <pic:cNvPicPr>
+                      <a:picLocks noChangeAspect="1" noChangeArrowheads="1"/>
+                    </pic:cNvPicPr>
+                  </pic:nvPicPr>
+                  <pic:blipFill>
+                    <a:blip r:embed="rId18"/>
+                    <a:stretch>
+                      <a:fillRect/>
+                    </a:stretch>
+                  </pic:blipFill>
+                  <pic:spPr bwMode="auto">
+                    <a:xfrm>
+                      <a:off x="0" y="0"/>
+                      <a:ext cx="6120130" cy="3434080"/>
+                    </a:xfrm>
+                    <a:prstGeom prst="rect">
+                      <a:avLst/>
+                    </a:prstGeom>
+                    <a:noFill/>
+                  </pic:spPr>
+                </pic:pic>
+              </a:graphicData>
+            </a:graphic>
+          </wp:inline>
+        </w:drawing>
+      </w:r>
+    </w:p>
+    <w:p>
+      <w:pPr>
+        <w:pStyle w:val="BodyText"/>
+        <w:numPr>
+          <w:ilvl w:val="0"/>
+          <w:numId w:val="53"/>
+        </w:numPr>
+        <w:jc w:val="start"/>
+        <w:rPr/>
+      </w:pPr>
+      <w:r>
+        <w:rPr/>
+        <w:t>These are four popular bishop checkmates:</w:t>
+      </w:r>
+    </w:p>
+    <w:p>
+      <w:pPr>
+        <w:pStyle w:val="BodyText"/>
+        <w:numPr>
+          <w:ilvl w:val="1"/>
+          <w:numId w:val="53"/>
+        </w:numPr>
+        <w:jc w:val="start"/>
+        <w:rPr/>
+      </w:pPr>
+      <w:r>
+        <w:rPr/>
+        <w:t>the 1</w:t>
+      </w:r>
+      <w:r>
+        <w:rPr>
+          <w:vertAlign w:val="superscript"/>
+        </w:rPr>
+        <w:t>st</w:t>
+      </w:r>
+      <w:r>
+        <w:rPr/>
+        <w:t xml:space="preserve"> diagram shows the rook and bishop with an enemy pawn delivering mate</w:t>
+      </w:r>
+    </w:p>
+    <w:p>
+      <w:pPr>
+        <w:pStyle w:val="BodyText"/>
+        <w:numPr>
+          <w:ilvl w:val="1"/>
+          <w:numId w:val="53"/>
+        </w:numPr>
+        <w:jc w:val="start"/>
+        <w:rPr/>
+      </w:pPr>
+      <w:r>
+        <w:rPr/>
+        <w:t>the 2</w:t>
+      </w:r>
+      <w:r>
+        <w:rPr>
+          <w:vertAlign w:val="superscript"/>
+        </w:rPr>
+        <w:t>nd</w:t>
+      </w:r>
+      <w:r>
+        <w:rPr/>
+        <w:t xml:space="preserve"> diagram shows the power of a bishop pair</w:t>
+      </w:r>
+    </w:p>
+    <w:p>
+      <w:pPr>
+        <w:pStyle w:val="BodyText"/>
+        <w:numPr>
+          <w:ilvl w:val="1"/>
+          <w:numId w:val="53"/>
+        </w:numPr>
+        <w:jc w:val="start"/>
+        <w:rPr/>
+      </w:pPr>
+      <w:r>
+        <w:rPr/>
+        <w:t>the 3</w:t>
+      </w:r>
+      <w:r>
+        <w:rPr>
+          <w:vertAlign w:val="superscript"/>
+        </w:rPr>
+        <w:t>rd</w:t>
+      </w:r>
+      <w:r>
+        <w:rPr/>
+        <w:t xml:space="preserve"> shows how the bishop and knight can combine to deliver mate in a popular position</w:t>
+      </w:r>
+    </w:p>
+    <w:p>
+      <w:pPr>
+        <w:pStyle w:val="BodyText"/>
+        <w:numPr>
+          <w:ilvl w:val="1"/>
+          <w:numId w:val="53"/>
+        </w:numPr>
+        <w:jc w:val="start"/>
+        <w:rPr/>
+      </w:pPr>
+      <w:r>
+        <w:rPr/>
+        <w:t>the 4</w:t>
+      </w:r>
+      <w:r>
+        <w:rPr>
+          <w:vertAlign w:val="superscript"/>
+        </w:rPr>
+        <w:t>th</w:t>
+      </w:r>
+      <w:r>
+        <w:rPr/>
+        <w:t xml:space="preserve"> shows how a bishop and queen can combine to deliver mate</w:t>
+      </w:r>
+    </w:p>
+    <w:p>
+      <w:pPr>
+        <w:pStyle w:val="BodyText"/>
+        <w:jc w:val="start"/>
+        <w:rPr/>
+      </w:pPr>
+      <w:r>
+        <w:rPr/>
+      </w:r>
+    </w:p>
+    <w:p>
+      <w:pPr>
+        <w:pStyle w:val="Heading3"/>
+        <w:widowControl/>
+        <w:numPr>
+          <w:ilvl w:val="0"/>
+          <w:numId w:val="0"/>
+        </w:numPr>
+        <w:suppressAutoHyphens w:val="true"/>
+        <w:jc w:val="start"/>
+        <w:rPr/>
+      </w:pPr>
+      <w:r>
+        <w:rPr/>
+      </w:r>
+      <w:r>
+        <w:br w:type="page"/>
+      </w:r>
+    </w:p>
+    <w:p>
+      <w:pPr>
+        <w:pStyle w:val="BodyText"/>
+        <w:spacing w:before="0" w:after="140"/>
+        <w:rPr/>
+      </w:pPr>
+      <w:r>
+        <w:rPr/>
       </w:r>
     </w:p>
     <w:sectPr>
@@ -4993,6 +8929,4644 @@
     </w:lvl>
   </w:abstractNum>
   <w:abstractNum w:abstractNumId="20">
+    <w:lvl w:ilvl="0">
+      <w:start w:val="1"/>
+      <w:numFmt w:val="bullet"/>
+      <w:lvlText w:val=""/>
+      <w:lvlJc w:val="start"/>
+      <w:pPr>
+        <w:tabs>
+          <w:tab w:val="num" w:pos="720"/>
+        </w:tabs>
+        <w:ind w:start="720" w:hanging="360"/>
+      </w:pPr>
+      <w:rPr>
+        <w:rFonts w:ascii="Symbol" w:hAnsi="Symbol" w:cs="Symbol" w:hint="default"/>
+      </w:rPr>
+    </w:lvl>
+    <w:lvl w:ilvl="1">
+      <w:start w:val="1"/>
+      <w:numFmt w:val="bullet"/>
+      <w:lvlText w:val=""/>
+      <w:lvlJc w:val="start"/>
+      <w:pPr>
+        <w:tabs>
+          <w:tab w:val="num" w:pos="1080"/>
+        </w:tabs>
+        <w:ind w:start="1080" w:hanging="360"/>
+      </w:pPr>
+      <w:rPr>
+        <w:rFonts w:ascii="Symbol" w:hAnsi="Symbol" w:cs="Symbol" w:hint="default"/>
+      </w:rPr>
+    </w:lvl>
+    <w:lvl w:ilvl="2">
+      <w:start w:val="1"/>
+      <w:numFmt w:val="bullet"/>
+      <w:lvlText w:val=""/>
+      <w:lvlJc w:val="start"/>
+      <w:pPr>
+        <w:tabs>
+          <w:tab w:val="num" w:pos="1440"/>
+        </w:tabs>
+        <w:ind w:start="1440" w:hanging="360"/>
+      </w:pPr>
+      <w:rPr>
+        <w:rFonts w:ascii="Symbol" w:hAnsi="Symbol" w:cs="Symbol" w:hint="default"/>
+      </w:rPr>
+    </w:lvl>
+    <w:lvl w:ilvl="3">
+      <w:start w:val="1"/>
+      <w:numFmt w:val="bullet"/>
+      <w:lvlText w:val=""/>
+      <w:lvlJc w:val="start"/>
+      <w:pPr>
+        <w:tabs>
+          <w:tab w:val="num" w:pos="1800"/>
+        </w:tabs>
+        <w:ind w:start="1800" w:hanging="360"/>
+      </w:pPr>
+      <w:rPr>
+        <w:rFonts w:ascii="Symbol" w:hAnsi="Symbol" w:cs="Symbol" w:hint="default"/>
+      </w:rPr>
+    </w:lvl>
+    <w:lvl w:ilvl="4">
+      <w:start w:val="1"/>
+      <w:numFmt w:val="bullet"/>
+      <w:lvlText w:val=""/>
+      <w:lvlJc w:val="start"/>
+      <w:pPr>
+        <w:tabs>
+          <w:tab w:val="num" w:pos="2160"/>
+        </w:tabs>
+        <w:ind w:start="2160" w:hanging="360"/>
+      </w:pPr>
+      <w:rPr>
+        <w:rFonts w:ascii="Symbol" w:hAnsi="Symbol" w:cs="Symbol" w:hint="default"/>
+      </w:rPr>
+    </w:lvl>
+    <w:lvl w:ilvl="5">
+      <w:start w:val="1"/>
+      <w:numFmt w:val="bullet"/>
+      <w:lvlText w:val=""/>
+      <w:lvlJc w:val="start"/>
+      <w:pPr>
+        <w:tabs>
+          <w:tab w:val="num" w:pos="2520"/>
+        </w:tabs>
+        <w:ind w:start="2520" w:hanging="360"/>
+      </w:pPr>
+      <w:rPr>
+        <w:rFonts w:ascii="Symbol" w:hAnsi="Symbol" w:cs="Symbol" w:hint="default"/>
+      </w:rPr>
+    </w:lvl>
+    <w:lvl w:ilvl="6">
+      <w:start w:val="1"/>
+      <w:numFmt w:val="bullet"/>
+      <w:lvlText w:val=""/>
+      <w:lvlJc w:val="start"/>
+      <w:pPr>
+        <w:tabs>
+          <w:tab w:val="num" w:pos="2880"/>
+        </w:tabs>
+        <w:ind w:start="2880" w:hanging="360"/>
+      </w:pPr>
+      <w:rPr>
+        <w:rFonts w:ascii="Symbol" w:hAnsi="Symbol" w:cs="Symbol" w:hint="default"/>
+      </w:rPr>
+    </w:lvl>
+    <w:lvl w:ilvl="7">
+      <w:start w:val="1"/>
+      <w:numFmt w:val="bullet"/>
+      <w:lvlText w:val=""/>
+      <w:lvlJc w:val="start"/>
+      <w:pPr>
+        <w:tabs>
+          <w:tab w:val="num" w:pos="3240"/>
+        </w:tabs>
+        <w:ind w:start="3240" w:hanging="360"/>
+      </w:pPr>
+      <w:rPr>
+        <w:rFonts w:ascii="Symbol" w:hAnsi="Symbol" w:cs="Symbol" w:hint="default"/>
+      </w:rPr>
+    </w:lvl>
+    <w:lvl w:ilvl="8">
+      <w:start w:val="1"/>
+      <w:numFmt w:val="bullet"/>
+      <w:lvlText w:val=""/>
+      <w:lvlJc w:val="start"/>
+      <w:pPr>
+        <w:tabs>
+          <w:tab w:val="num" w:pos="3600"/>
+        </w:tabs>
+        <w:ind w:start="3600" w:hanging="360"/>
+      </w:pPr>
+      <w:rPr>
+        <w:rFonts w:ascii="Symbol" w:hAnsi="Symbol" w:cs="Symbol" w:hint="default"/>
+      </w:rPr>
+    </w:lvl>
+  </w:abstractNum>
+  <w:abstractNum w:abstractNumId="21">
+    <w:lvl w:ilvl="0">
+      <w:start w:val="1"/>
+      <w:numFmt w:val="bullet"/>
+      <w:lvlText w:val=""/>
+      <w:lvlJc w:val="start"/>
+      <w:pPr>
+        <w:tabs>
+          <w:tab w:val="num" w:pos="720"/>
+        </w:tabs>
+        <w:ind w:start="720" w:hanging="360"/>
+      </w:pPr>
+      <w:rPr>
+        <w:rFonts w:ascii="Symbol" w:hAnsi="Symbol" w:cs="Symbol" w:hint="default"/>
+      </w:rPr>
+    </w:lvl>
+    <w:lvl w:ilvl="1">
+      <w:start w:val="1"/>
+      <w:numFmt w:val="bullet"/>
+      <w:lvlText w:val=""/>
+      <w:lvlJc w:val="start"/>
+      <w:pPr>
+        <w:tabs>
+          <w:tab w:val="num" w:pos="1080"/>
+        </w:tabs>
+        <w:ind w:start="1080" w:hanging="360"/>
+      </w:pPr>
+      <w:rPr>
+        <w:rFonts w:ascii="Symbol" w:hAnsi="Symbol" w:cs="Symbol" w:hint="default"/>
+      </w:rPr>
+    </w:lvl>
+    <w:lvl w:ilvl="2">
+      <w:start w:val="1"/>
+      <w:numFmt w:val="bullet"/>
+      <w:lvlText w:val=""/>
+      <w:lvlJc w:val="start"/>
+      <w:pPr>
+        <w:tabs>
+          <w:tab w:val="num" w:pos="1440"/>
+        </w:tabs>
+        <w:ind w:start="1440" w:hanging="360"/>
+      </w:pPr>
+      <w:rPr>
+        <w:rFonts w:ascii="Symbol" w:hAnsi="Symbol" w:cs="Symbol" w:hint="default"/>
+      </w:rPr>
+    </w:lvl>
+    <w:lvl w:ilvl="3">
+      <w:start w:val="1"/>
+      <w:numFmt w:val="bullet"/>
+      <w:lvlText w:val=""/>
+      <w:lvlJc w:val="start"/>
+      <w:pPr>
+        <w:tabs>
+          <w:tab w:val="num" w:pos="1800"/>
+        </w:tabs>
+        <w:ind w:start="1800" w:hanging="360"/>
+      </w:pPr>
+      <w:rPr>
+        <w:rFonts w:ascii="Symbol" w:hAnsi="Symbol" w:cs="Symbol" w:hint="default"/>
+      </w:rPr>
+    </w:lvl>
+    <w:lvl w:ilvl="4">
+      <w:start w:val="1"/>
+      <w:numFmt w:val="bullet"/>
+      <w:lvlText w:val=""/>
+      <w:lvlJc w:val="start"/>
+      <w:pPr>
+        <w:tabs>
+          <w:tab w:val="num" w:pos="2160"/>
+        </w:tabs>
+        <w:ind w:start="2160" w:hanging="360"/>
+      </w:pPr>
+      <w:rPr>
+        <w:rFonts w:ascii="Symbol" w:hAnsi="Symbol" w:cs="Symbol" w:hint="default"/>
+      </w:rPr>
+    </w:lvl>
+    <w:lvl w:ilvl="5">
+      <w:start w:val="1"/>
+      <w:numFmt w:val="bullet"/>
+      <w:lvlText w:val=""/>
+      <w:lvlJc w:val="start"/>
+      <w:pPr>
+        <w:tabs>
+          <w:tab w:val="num" w:pos="2520"/>
+        </w:tabs>
+        <w:ind w:start="2520" w:hanging="360"/>
+      </w:pPr>
+      <w:rPr>
+        <w:rFonts w:ascii="Symbol" w:hAnsi="Symbol" w:cs="Symbol" w:hint="default"/>
+      </w:rPr>
+    </w:lvl>
+    <w:lvl w:ilvl="6">
+      <w:start w:val="1"/>
+      <w:numFmt w:val="bullet"/>
+      <w:lvlText w:val=""/>
+      <w:lvlJc w:val="start"/>
+      <w:pPr>
+        <w:tabs>
+          <w:tab w:val="num" w:pos="2880"/>
+        </w:tabs>
+        <w:ind w:start="2880" w:hanging="360"/>
+      </w:pPr>
+      <w:rPr>
+        <w:rFonts w:ascii="Symbol" w:hAnsi="Symbol" w:cs="Symbol" w:hint="default"/>
+      </w:rPr>
+    </w:lvl>
+    <w:lvl w:ilvl="7">
+      <w:start w:val="1"/>
+      <w:numFmt w:val="bullet"/>
+      <w:lvlText w:val=""/>
+      <w:lvlJc w:val="start"/>
+      <w:pPr>
+        <w:tabs>
+          <w:tab w:val="num" w:pos="3240"/>
+        </w:tabs>
+        <w:ind w:start="3240" w:hanging="360"/>
+      </w:pPr>
+      <w:rPr>
+        <w:rFonts w:ascii="Symbol" w:hAnsi="Symbol" w:cs="Symbol" w:hint="default"/>
+      </w:rPr>
+    </w:lvl>
+    <w:lvl w:ilvl="8">
+      <w:start w:val="1"/>
+      <w:numFmt w:val="bullet"/>
+      <w:lvlText w:val=""/>
+      <w:lvlJc w:val="start"/>
+      <w:pPr>
+        <w:tabs>
+          <w:tab w:val="num" w:pos="3600"/>
+        </w:tabs>
+        <w:ind w:start="3600" w:hanging="360"/>
+      </w:pPr>
+      <w:rPr>
+        <w:rFonts w:ascii="Symbol" w:hAnsi="Symbol" w:cs="Symbol" w:hint="default"/>
+      </w:rPr>
+    </w:lvl>
+  </w:abstractNum>
+  <w:abstractNum w:abstractNumId="22">
+    <w:lvl w:ilvl="0">
+      <w:start w:val="1"/>
+      <w:numFmt w:val="bullet"/>
+      <w:lvlText w:val=""/>
+      <w:lvlJc w:val="start"/>
+      <w:pPr>
+        <w:tabs>
+          <w:tab w:val="num" w:pos="720"/>
+        </w:tabs>
+        <w:ind w:start="720" w:hanging="360"/>
+      </w:pPr>
+      <w:rPr>
+        <w:rFonts w:ascii="Symbol" w:hAnsi="Symbol" w:cs="Symbol" w:hint="default"/>
+      </w:rPr>
+    </w:lvl>
+    <w:lvl w:ilvl="1">
+      <w:start w:val="1"/>
+      <w:numFmt w:val="bullet"/>
+      <w:lvlText w:val=""/>
+      <w:lvlJc w:val="start"/>
+      <w:pPr>
+        <w:tabs>
+          <w:tab w:val="num" w:pos="1080"/>
+        </w:tabs>
+        <w:ind w:start="1080" w:hanging="360"/>
+      </w:pPr>
+      <w:rPr>
+        <w:rFonts w:ascii="Symbol" w:hAnsi="Symbol" w:cs="Symbol" w:hint="default"/>
+      </w:rPr>
+    </w:lvl>
+    <w:lvl w:ilvl="2">
+      <w:start w:val="1"/>
+      <w:numFmt w:val="bullet"/>
+      <w:lvlText w:val=""/>
+      <w:lvlJc w:val="start"/>
+      <w:pPr>
+        <w:tabs>
+          <w:tab w:val="num" w:pos="1440"/>
+        </w:tabs>
+        <w:ind w:start="1440" w:hanging="360"/>
+      </w:pPr>
+      <w:rPr>
+        <w:rFonts w:ascii="Symbol" w:hAnsi="Symbol" w:cs="Symbol" w:hint="default"/>
+      </w:rPr>
+    </w:lvl>
+    <w:lvl w:ilvl="3">
+      <w:start w:val="1"/>
+      <w:numFmt w:val="bullet"/>
+      <w:lvlText w:val=""/>
+      <w:lvlJc w:val="start"/>
+      <w:pPr>
+        <w:tabs>
+          <w:tab w:val="num" w:pos="1800"/>
+        </w:tabs>
+        <w:ind w:start="1800" w:hanging="360"/>
+      </w:pPr>
+      <w:rPr>
+        <w:rFonts w:ascii="Symbol" w:hAnsi="Symbol" w:cs="Symbol" w:hint="default"/>
+      </w:rPr>
+    </w:lvl>
+    <w:lvl w:ilvl="4">
+      <w:start w:val="1"/>
+      <w:numFmt w:val="bullet"/>
+      <w:lvlText w:val=""/>
+      <w:lvlJc w:val="start"/>
+      <w:pPr>
+        <w:tabs>
+          <w:tab w:val="num" w:pos="2160"/>
+        </w:tabs>
+        <w:ind w:start="2160" w:hanging="360"/>
+      </w:pPr>
+      <w:rPr>
+        <w:rFonts w:ascii="Symbol" w:hAnsi="Symbol" w:cs="Symbol" w:hint="default"/>
+      </w:rPr>
+    </w:lvl>
+    <w:lvl w:ilvl="5">
+      <w:start w:val="1"/>
+      <w:numFmt w:val="bullet"/>
+      <w:lvlText w:val=""/>
+      <w:lvlJc w:val="start"/>
+      <w:pPr>
+        <w:tabs>
+          <w:tab w:val="num" w:pos="2520"/>
+        </w:tabs>
+        <w:ind w:start="2520" w:hanging="360"/>
+      </w:pPr>
+      <w:rPr>
+        <w:rFonts w:ascii="Symbol" w:hAnsi="Symbol" w:cs="Symbol" w:hint="default"/>
+      </w:rPr>
+    </w:lvl>
+    <w:lvl w:ilvl="6">
+      <w:start w:val="1"/>
+      <w:numFmt w:val="bullet"/>
+      <w:lvlText w:val=""/>
+      <w:lvlJc w:val="start"/>
+      <w:pPr>
+        <w:tabs>
+          <w:tab w:val="num" w:pos="2880"/>
+        </w:tabs>
+        <w:ind w:start="2880" w:hanging="360"/>
+      </w:pPr>
+      <w:rPr>
+        <w:rFonts w:ascii="Symbol" w:hAnsi="Symbol" w:cs="Symbol" w:hint="default"/>
+      </w:rPr>
+    </w:lvl>
+    <w:lvl w:ilvl="7">
+      <w:start w:val="1"/>
+      <w:numFmt w:val="bullet"/>
+      <w:lvlText w:val=""/>
+      <w:lvlJc w:val="start"/>
+      <w:pPr>
+        <w:tabs>
+          <w:tab w:val="num" w:pos="3240"/>
+        </w:tabs>
+        <w:ind w:start="3240" w:hanging="360"/>
+      </w:pPr>
+      <w:rPr>
+        <w:rFonts w:ascii="Symbol" w:hAnsi="Symbol" w:cs="Symbol" w:hint="default"/>
+      </w:rPr>
+    </w:lvl>
+    <w:lvl w:ilvl="8">
+      <w:start w:val="1"/>
+      <w:numFmt w:val="bullet"/>
+      <w:lvlText w:val=""/>
+      <w:lvlJc w:val="start"/>
+      <w:pPr>
+        <w:tabs>
+          <w:tab w:val="num" w:pos="3600"/>
+        </w:tabs>
+        <w:ind w:start="3600" w:hanging="360"/>
+      </w:pPr>
+      <w:rPr>
+        <w:rFonts w:ascii="Symbol" w:hAnsi="Symbol" w:cs="Symbol" w:hint="default"/>
+      </w:rPr>
+    </w:lvl>
+  </w:abstractNum>
+  <w:abstractNum w:abstractNumId="23">
+    <w:lvl w:ilvl="0">
+      <w:start w:val="1"/>
+      <w:numFmt w:val="bullet"/>
+      <w:lvlText w:val=""/>
+      <w:lvlJc w:val="start"/>
+      <w:pPr>
+        <w:tabs>
+          <w:tab w:val="num" w:pos="720"/>
+        </w:tabs>
+        <w:ind w:start="720" w:hanging="360"/>
+      </w:pPr>
+      <w:rPr>
+        <w:rFonts w:ascii="Symbol" w:hAnsi="Symbol" w:cs="Symbol" w:hint="default"/>
+      </w:rPr>
+    </w:lvl>
+    <w:lvl w:ilvl="1">
+      <w:start w:val="1"/>
+      <w:numFmt w:val="decimal"/>
+      <w:lvlText w:val="%2."/>
+      <w:lvlJc w:val="start"/>
+      <w:pPr>
+        <w:tabs>
+          <w:tab w:val="num" w:pos="1080"/>
+        </w:tabs>
+        <w:ind w:start="1080" w:hanging="360"/>
+      </w:pPr>
+      <w:rPr/>
+    </w:lvl>
+    <w:lvl w:ilvl="2">
+      <w:start w:val="1"/>
+      <w:numFmt w:val="bullet"/>
+      <w:lvlText w:val=""/>
+      <w:lvlJc w:val="start"/>
+      <w:pPr>
+        <w:tabs>
+          <w:tab w:val="num" w:pos="1440"/>
+        </w:tabs>
+        <w:ind w:start="1440" w:hanging="360"/>
+      </w:pPr>
+      <w:rPr>
+        <w:rFonts w:ascii="Symbol" w:hAnsi="Symbol" w:cs="Symbol" w:hint="default"/>
+      </w:rPr>
+    </w:lvl>
+    <w:lvl w:ilvl="3">
+      <w:start w:val="1"/>
+      <w:numFmt w:val="bullet"/>
+      <w:lvlText w:val=""/>
+      <w:lvlJc w:val="start"/>
+      <w:pPr>
+        <w:tabs>
+          <w:tab w:val="num" w:pos="1800"/>
+        </w:tabs>
+        <w:ind w:start="1800" w:hanging="360"/>
+      </w:pPr>
+      <w:rPr>
+        <w:rFonts w:ascii="Symbol" w:hAnsi="Symbol" w:cs="Symbol" w:hint="default"/>
+      </w:rPr>
+    </w:lvl>
+    <w:lvl w:ilvl="4">
+      <w:start w:val="1"/>
+      <w:numFmt w:val="bullet"/>
+      <w:lvlText w:val=""/>
+      <w:lvlJc w:val="start"/>
+      <w:pPr>
+        <w:tabs>
+          <w:tab w:val="num" w:pos="2160"/>
+        </w:tabs>
+        <w:ind w:start="2160" w:hanging="360"/>
+      </w:pPr>
+      <w:rPr>
+        <w:rFonts w:ascii="Symbol" w:hAnsi="Symbol" w:cs="Symbol" w:hint="default"/>
+      </w:rPr>
+    </w:lvl>
+    <w:lvl w:ilvl="5">
+      <w:start w:val="1"/>
+      <w:numFmt w:val="bullet"/>
+      <w:lvlText w:val=""/>
+      <w:lvlJc w:val="start"/>
+      <w:pPr>
+        <w:tabs>
+          <w:tab w:val="num" w:pos="2520"/>
+        </w:tabs>
+        <w:ind w:start="2520" w:hanging="360"/>
+      </w:pPr>
+      <w:rPr>
+        <w:rFonts w:ascii="Symbol" w:hAnsi="Symbol" w:cs="Symbol" w:hint="default"/>
+      </w:rPr>
+    </w:lvl>
+    <w:lvl w:ilvl="6">
+      <w:start w:val="1"/>
+      <w:numFmt w:val="bullet"/>
+      <w:lvlText w:val=""/>
+      <w:lvlJc w:val="start"/>
+      <w:pPr>
+        <w:tabs>
+          <w:tab w:val="num" w:pos="2880"/>
+        </w:tabs>
+        <w:ind w:start="2880" w:hanging="360"/>
+      </w:pPr>
+      <w:rPr>
+        <w:rFonts w:ascii="Symbol" w:hAnsi="Symbol" w:cs="Symbol" w:hint="default"/>
+      </w:rPr>
+    </w:lvl>
+    <w:lvl w:ilvl="7">
+      <w:start w:val="1"/>
+      <w:numFmt w:val="bullet"/>
+      <w:lvlText w:val=""/>
+      <w:lvlJc w:val="start"/>
+      <w:pPr>
+        <w:tabs>
+          <w:tab w:val="num" w:pos="3240"/>
+        </w:tabs>
+        <w:ind w:start="3240" w:hanging="360"/>
+      </w:pPr>
+      <w:rPr>
+        <w:rFonts w:ascii="Symbol" w:hAnsi="Symbol" w:cs="Symbol" w:hint="default"/>
+      </w:rPr>
+    </w:lvl>
+    <w:lvl w:ilvl="8">
+      <w:start w:val="1"/>
+      <w:numFmt w:val="bullet"/>
+      <w:lvlText w:val=""/>
+      <w:lvlJc w:val="start"/>
+      <w:pPr>
+        <w:tabs>
+          <w:tab w:val="num" w:pos="3600"/>
+        </w:tabs>
+        <w:ind w:start="3600" w:hanging="360"/>
+      </w:pPr>
+      <w:rPr>
+        <w:rFonts w:ascii="Symbol" w:hAnsi="Symbol" w:cs="Symbol" w:hint="default"/>
+      </w:rPr>
+    </w:lvl>
+  </w:abstractNum>
+  <w:abstractNum w:abstractNumId="24">
+    <w:lvl w:ilvl="0">
+      <w:start w:val="1"/>
+      <w:numFmt w:val="bullet"/>
+      <w:lvlText w:val=""/>
+      <w:lvlJc w:val="start"/>
+      <w:pPr>
+        <w:tabs>
+          <w:tab w:val="num" w:pos="720"/>
+        </w:tabs>
+        <w:ind w:start="720" w:hanging="360"/>
+      </w:pPr>
+      <w:rPr>
+        <w:rFonts w:ascii="Symbol" w:hAnsi="Symbol" w:cs="Symbol" w:hint="default"/>
+      </w:rPr>
+    </w:lvl>
+    <w:lvl w:ilvl="1">
+      <w:start w:val="1"/>
+      <w:numFmt w:val="bullet"/>
+      <w:lvlText w:val=""/>
+      <w:lvlJc w:val="start"/>
+      <w:pPr>
+        <w:tabs>
+          <w:tab w:val="num" w:pos="1080"/>
+        </w:tabs>
+        <w:ind w:start="1080" w:hanging="360"/>
+      </w:pPr>
+      <w:rPr>
+        <w:rFonts w:ascii="Symbol" w:hAnsi="Symbol" w:cs="Symbol" w:hint="default"/>
+      </w:rPr>
+    </w:lvl>
+    <w:lvl w:ilvl="2">
+      <w:start w:val="1"/>
+      <w:numFmt w:val="bullet"/>
+      <w:lvlText w:val=""/>
+      <w:lvlJc w:val="start"/>
+      <w:pPr>
+        <w:tabs>
+          <w:tab w:val="num" w:pos="1440"/>
+        </w:tabs>
+        <w:ind w:start="1440" w:hanging="360"/>
+      </w:pPr>
+      <w:rPr>
+        <w:rFonts w:ascii="Symbol" w:hAnsi="Symbol" w:cs="Symbol" w:hint="default"/>
+      </w:rPr>
+    </w:lvl>
+    <w:lvl w:ilvl="3">
+      <w:start w:val="1"/>
+      <w:numFmt w:val="bullet"/>
+      <w:lvlText w:val=""/>
+      <w:lvlJc w:val="start"/>
+      <w:pPr>
+        <w:tabs>
+          <w:tab w:val="num" w:pos="1800"/>
+        </w:tabs>
+        <w:ind w:start="1800" w:hanging="360"/>
+      </w:pPr>
+      <w:rPr>
+        <w:rFonts w:ascii="Symbol" w:hAnsi="Symbol" w:cs="Symbol" w:hint="default"/>
+      </w:rPr>
+    </w:lvl>
+    <w:lvl w:ilvl="4">
+      <w:start w:val="1"/>
+      <w:numFmt w:val="bullet"/>
+      <w:lvlText w:val=""/>
+      <w:lvlJc w:val="start"/>
+      <w:pPr>
+        <w:tabs>
+          <w:tab w:val="num" w:pos="2160"/>
+        </w:tabs>
+        <w:ind w:start="2160" w:hanging="360"/>
+      </w:pPr>
+      <w:rPr>
+        <w:rFonts w:ascii="Symbol" w:hAnsi="Symbol" w:cs="Symbol" w:hint="default"/>
+      </w:rPr>
+    </w:lvl>
+    <w:lvl w:ilvl="5">
+      <w:start w:val="1"/>
+      <w:numFmt w:val="bullet"/>
+      <w:lvlText w:val=""/>
+      <w:lvlJc w:val="start"/>
+      <w:pPr>
+        <w:tabs>
+          <w:tab w:val="num" w:pos="2520"/>
+        </w:tabs>
+        <w:ind w:start="2520" w:hanging="360"/>
+      </w:pPr>
+      <w:rPr>
+        <w:rFonts w:ascii="Symbol" w:hAnsi="Symbol" w:cs="Symbol" w:hint="default"/>
+      </w:rPr>
+    </w:lvl>
+    <w:lvl w:ilvl="6">
+      <w:start w:val="1"/>
+      <w:numFmt w:val="bullet"/>
+      <w:lvlText w:val=""/>
+      <w:lvlJc w:val="start"/>
+      <w:pPr>
+        <w:tabs>
+          <w:tab w:val="num" w:pos="2880"/>
+        </w:tabs>
+        <w:ind w:start="2880" w:hanging="360"/>
+      </w:pPr>
+      <w:rPr>
+        <w:rFonts w:ascii="Symbol" w:hAnsi="Symbol" w:cs="Symbol" w:hint="default"/>
+      </w:rPr>
+    </w:lvl>
+    <w:lvl w:ilvl="7">
+      <w:start w:val="1"/>
+      <w:numFmt w:val="bullet"/>
+      <w:lvlText w:val=""/>
+      <w:lvlJc w:val="start"/>
+      <w:pPr>
+        <w:tabs>
+          <w:tab w:val="num" w:pos="3240"/>
+        </w:tabs>
+        <w:ind w:start="3240" w:hanging="360"/>
+      </w:pPr>
+      <w:rPr>
+        <w:rFonts w:ascii="Symbol" w:hAnsi="Symbol" w:cs="Symbol" w:hint="default"/>
+      </w:rPr>
+    </w:lvl>
+    <w:lvl w:ilvl="8">
+      <w:start w:val="1"/>
+      <w:numFmt w:val="bullet"/>
+      <w:lvlText w:val=""/>
+      <w:lvlJc w:val="start"/>
+      <w:pPr>
+        <w:tabs>
+          <w:tab w:val="num" w:pos="3600"/>
+        </w:tabs>
+        <w:ind w:start="3600" w:hanging="360"/>
+      </w:pPr>
+      <w:rPr>
+        <w:rFonts w:ascii="Symbol" w:hAnsi="Symbol" w:cs="Symbol" w:hint="default"/>
+      </w:rPr>
+    </w:lvl>
+  </w:abstractNum>
+  <w:abstractNum w:abstractNumId="25">
+    <w:lvl w:ilvl="0">
+      <w:start w:val="1"/>
+      <w:numFmt w:val="bullet"/>
+      <w:lvlText w:val=""/>
+      <w:lvlJc w:val="start"/>
+      <w:pPr>
+        <w:tabs>
+          <w:tab w:val="num" w:pos="720"/>
+        </w:tabs>
+        <w:ind w:start="720" w:hanging="360"/>
+      </w:pPr>
+      <w:rPr>
+        <w:rFonts w:ascii="Symbol" w:hAnsi="Symbol" w:cs="Symbol" w:hint="default"/>
+      </w:rPr>
+    </w:lvl>
+    <w:lvl w:ilvl="1">
+      <w:start w:val="1"/>
+      <w:numFmt w:val="bullet"/>
+      <w:lvlText w:val=""/>
+      <w:lvlJc w:val="start"/>
+      <w:pPr>
+        <w:tabs>
+          <w:tab w:val="num" w:pos="1080"/>
+        </w:tabs>
+        <w:ind w:start="1080" w:hanging="360"/>
+      </w:pPr>
+      <w:rPr>
+        <w:rFonts w:ascii="Symbol" w:hAnsi="Symbol" w:cs="Symbol" w:hint="default"/>
+      </w:rPr>
+    </w:lvl>
+    <w:lvl w:ilvl="2">
+      <w:start w:val="1"/>
+      <w:numFmt w:val="bullet"/>
+      <w:lvlText w:val=""/>
+      <w:lvlJc w:val="start"/>
+      <w:pPr>
+        <w:tabs>
+          <w:tab w:val="num" w:pos="1440"/>
+        </w:tabs>
+        <w:ind w:start="1440" w:hanging="360"/>
+      </w:pPr>
+      <w:rPr>
+        <w:rFonts w:ascii="Symbol" w:hAnsi="Symbol" w:cs="Symbol" w:hint="default"/>
+      </w:rPr>
+    </w:lvl>
+    <w:lvl w:ilvl="3">
+      <w:start w:val="1"/>
+      <w:numFmt w:val="bullet"/>
+      <w:lvlText w:val=""/>
+      <w:lvlJc w:val="start"/>
+      <w:pPr>
+        <w:tabs>
+          <w:tab w:val="num" w:pos="1800"/>
+        </w:tabs>
+        <w:ind w:start="1800" w:hanging="360"/>
+      </w:pPr>
+      <w:rPr>
+        <w:rFonts w:ascii="Symbol" w:hAnsi="Symbol" w:cs="Symbol" w:hint="default"/>
+      </w:rPr>
+    </w:lvl>
+    <w:lvl w:ilvl="4">
+      <w:start w:val="1"/>
+      <w:numFmt w:val="bullet"/>
+      <w:lvlText w:val=""/>
+      <w:lvlJc w:val="start"/>
+      <w:pPr>
+        <w:tabs>
+          <w:tab w:val="num" w:pos="2160"/>
+        </w:tabs>
+        <w:ind w:start="2160" w:hanging="360"/>
+      </w:pPr>
+      <w:rPr>
+        <w:rFonts w:ascii="Symbol" w:hAnsi="Symbol" w:cs="Symbol" w:hint="default"/>
+      </w:rPr>
+    </w:lvl>
+    <w:lvl w:ilvl="5">
+      <w:start w:val="1"/>
+      <w:numFmt w:val="bullet"/>
+      <w:lvlText w:val=""/>
+      <w:lvlJc w:val="start"/>
+      <w:pPr>
+        <w:tabs>
+          <w:tab w:val="num" w:pos="2520"/>
+        </w:tabs>
+        <w:ind w:start="2520" w:hanging="360"/>
+      </w:pPr>
+      <w:rPr>
+        <w:rFonts w:ascii="Symbol" w:hAnsi="Symbol" w:cs="Symbol" w:hint="default"/>
+      </w:rPr>
+    </w:lvl>
+    <w:lvl w:ilvl="6">
+      <w:start w:val="1"/>
+      <w:numFmt w:val="bullet"/>
+      <w:lvlText w:val=""/>
+      <w:lvlJc w:val="start"/>
+      <w:pPr>
+        <w:tabs>
+          <w:tab w:val="num" w:pos="2880"/>
+        </w:tabs>
+        <w:ind w:start="2880" w:hanging="360"/>
+      </w:pPr>
+      <w:rPr>
+        <w:rFonts w:ascii="Symbol" w:hAnsi="Symbol" w:cs="Symbol" w:hint="default"/>
+      </w:rPr>
+    </w:lvl>
+    <w:lvl w:ilvl="7">
+      <w:start w:val="1"/>
+      <w:numFmt w:val="bullet"/>
+      <w:lvlText w:val=""/>
+      <w:lvlJc w:val="start"/>
+      <w:pPr>
+        <w:tabs>
+          <w:tab w:val="num" w:pos="3240"/>
+        </w:tabs>
+        <w:ind w:start="3240" w:hanging="360"/>
+      </w:pPr>
+      <w:rPr>
+        <w:rFonts w:ascii="Symbol" w:hAnsi="Symbol" w:cs="Symbol" w:hint="default"/>
+      </w:rPr>
+    </w:lvl>
+    <w:lvl w:ilvl="8">
+      <w:start w:val="1"/>
+      <w:numFmt w:val="bullet"/>
+      <w:lvlText w:val=""/>
+      <w:lvlJc w:val="start"/>
+      <w:pPr>
+        <w:tabs>
+          <w:tab w:val="num" w:pos="3600"/>
+        </w:tabs>
+        <w:ind w:start="3600" w:hanging="360"/>
+      </w:pPr>
+      <w:rPr>
+        <w:rFonts w:ascii="Symbol" w:hAnsi="Symbol" w:cs="Symbol" w:hint="default"/>
+      </w:rPr>
+    </w:lvl>
+  </w:abstractNum>
+  <w:abstractNum w:abstractNumId="26">
+    <w:lvl w:ilvl="0">
+      <w:start w:val="1"/>
+      <w:numFmt w:val="bullet"/>
+      <w:lvlText w:val=""/>
+      <w:lvlJc w:val="start"/>
+      <w:pPr>
+        <w:tabs>
+          <w:tab w:val="num" w:pos="720"/>
+        </w:tabs>
+        <w:ind w:start="720" w:hanging="360"/>
+      </w:pPr>
+      <w:rPr>
+        <w:rFonts w:ascii="Symbol" w:hAnsi="Symbol" w:cs="Symbol" w:hint="default"/>
+      </w:rPr>
+    </w:lvl>
+    <w:lvl w:ilvl="1">
+      <w:start w:val="1"/>
+      <w:numFmt w:val="bullet"/>
+      <w:lvlText w:val=""/>
+      <w:lvlJc w:val="start"/>
+      <w:pPr>
+        <w:tabs>
+          <w:tab w:val="num" w:pos="1080"/>
+        </w:tabs>
+        <w:ind w:start="1080" w:hanging="360"/>
+      </w:pPr>
+      <w:rPr>
+        <w:rFonts w:ascii="Symbol" w:hAnsi="Symbol" w:cs="Symbol" w:hint="default"/>
+      </w:rPr>
+    </w:lvl>
+    <w:lvl w:ilvl="2">
+      <w:start w:val="1"/>
+      <w:numFmt w:val="bullet"/>
+      <w:lvlText w:val=""/>
+      <w:lvlJc w:val="start"/>
+      <w:pPr>
+        <w:tabs>
+          <w:tab w:val="num" w:pos="1440"/>
+        </w:tabs>
+        <w:ind w:start="1440" w:hanging="360"/>
+      </w:pPr>
+      <w:rPr>
+        <w:rFonts w:ascii="Symbol" w:hAnsi="Symbol" w:cs="Symbol" w:hint="default"/>
+      </w:rPr>
+    </w:lvl>
+    <w:lvl w:ilvl="3">
+      <w:start w:val="1"/>
+      <w:numFmt w:val="bullet"/>
+      <w:lvlText w:val=""/>
+      <w:lvlJc w:val="start"/>
+      <w:pPr>
+        <w:tabs>
+          <w:tab w:val="num" w:pos="1800"/>
+        </w:tabs>
+        <w:ind w:start="1800" w:hanging="360"/>
+      </w:pPr>
+      <w:rPr>
+        <w:rFonts w:ascii="Symbol" w:hAnsi="Symbol" w:cs="Symbol" w:hint="default"/>
+      </w:rPr>
+    </w:lvl>
+    <w:lvl w:ilvl="4">
+      <w:start w:val="1"/>
+      <w:numFmt w:val="bullet"/>
+      <w:lvlText w:val=""/>
+      <w:lvlJc w:val="start"/>
+      <w:pPr>
+        <w:tabs>
+          <w:tab w:val="num" w:pos="2160"/>
+        </w:tabs>
+        <w:ind w:start="2160" w:hanging="360"/>
+      </w:pPr>
+      <w:rPr>
+        <w:rFonts w:ascii="Symbol" w:hAnsi="Symbol" w:cs="Symbol" w:hint="default"/>
+      </w:rPr>
+    </w:lvl>
+    <w:lvl w:ilvl="5">
+      <w:start w:val="1"/>
+      <w:numFmt w:val="bullet"/>
+      <w:lvlText w:val=""/>
+      <w:lvlJc w:val="start"/>
+      <w:pPr>
+        <w:tabs>
+          <w:tab w:val="num" w:pos="2520"/>
+        </w:tabs>
+        <w:ind w:start="2520" w:hanging="360"/>
+      </w:pPr>
+      <w:rPr>
+        <w:rFonts w:ascii="Symbol" w:hAnsi="Symbol" w:cs="Symbol" w:hint="default"/>
+      </w:rPr>
+    </w:lvl>
+    <w:lvl w:ilvl="6">
+      <w:start w:val="1"/>
+      <w:numFmt w:val="bullet"/>
+      <w:lvlText w:val=""/>
+      <w:lvlJc w:val="start"/>
+      <w:pPr>
+        <w:tabs>
+          <w:tab w:val="num" w:pos="2880"/>
+        </w:tabs>
+        <w:ind w:start="2880" w:hanging="360"/>
+      </w:pPr>
+      <w:rPr>
+        <w:rFonts w:ascii="Symbol" w:hAnsi="Symbol" w:cs="Symbol" w:hint="default"/>
+      </w:rPr>
+    </w:lvl>
+    <w:lvl w:ilvl="7">
+      <w:start w:val="1"/>
+      <w:numFmt w:val="bullet"/>
+      <w:lvlText w:val=""/>
+      <w:lvlJc w:val="start"/>
+      <w:pPr>
+        <w:tabs>
+          <w:tab w:val="num" w:pos="3240"/>
+        </w:tabs>
+        <w:ind w:start="3240" w:hanging="360"/>
+      </w:pPr>
+      <w:rPr>
+        <w:rFonts w:ascii="Symbol" w:hAnsi="Symbol" w:cs="Symbol" w:hint="default"/>
+      </w:rPr>
+    </w:lvl>
+    <w:lvl w:ilvl="8">
+      <w:start w:val="1"/>
+      <w:numFmt w:val="bullet"/>
+      <w:lvlText w:val=""/>
+      <w:lvlJc w:val="start"/>
+      <w:pPr>
+        <w:tabs>
+          <w:tab w:val="num" w:pos="3600"/>
+        </w:tabs>
+        <w:ind w:start="3600" w:hanging="360"/>
+      </w:pPr>
+      <w:rPr>
+        <w:rFonts w:ascii="Symbol" w:hAnsi="Symbol" w:cs="Symbol" w:hint="default"/>
+      </w:rPr>
+    </w:lvl>
+  </w:abstractNum>
+  <w:abstractNum w:abstractNumId="27">
+    <w:lvl w:ilvl="0">
+      <w:start w:val="1"/>
+      <w:numFmt w:val="bullet"/>
+      <w:lvlText w:val=""/>
+      <w:lvlJc w:val="start"/>
+      <w:pPr>
+        <w:tabs>
+          <w:tab w:val="num" w:pos="720"/>
+        </w:tabs>
+        <w:ind w:start="720" w:hanging="360"/>
+      </w:pPr>
+      <w:rPr>
+        <w:rFonts w:ascii="Symbol" w:hAnsi="Symbol" w:cs="Symbol" w:hint="default"/>
+      </w:rPr>
+    </w:lvl>
+    <w:lvl w:ilvl="1">
+      <w:start w:val="1"/>
+      <w:numFmt w:val="bullet"/>
+      <w:lvlText w:val=""/>
+      <w:lvlJc w:val="start"/>
+      <w:pPr>
+        <w:tabs>
+          <w:tab w:val="num" w:pos="1080"/>
+        </w:tabs>
+        <w:ind w:start="1080" w:hanging="360"/>
+      </w:pPr>
+      <w:rPr>
+        <w:rFonts w:ascii="Symbol" w:hAnsi="Symbol" w:cs="Symbol" w:hint="default"/>
+      </w:rPr>
+    </w:lvl>
+    <w:lvl w:ilvl="2">
+      <w:start w:val="1"/>
+      <w:numFmt w:val="bullet"/>
+      <w:lvlText w:val=""/>
+      <w:lvlJc w:val="start"/>
+      <w:pPr>
+        <w:tabs>
+          <w:tab w:val="num" w:pos="1440"/>
+        </w:tabs>
+        <w:ind w:start="1440" w:hanging="360"/>
+      </w:pPr>
+      <w:rPr>
+        <w:rFonts w:ascii="Symbol" w:hAnsi="Symbol" w:cs="Symbol" w:hint="default"/>
+      </w:rPr>
+    </w:lvl>
+    <w:lvl w:ilvl="3">
+      <w:start w:val="1"/>
+      <w:numFmt w:val="bullet"/>
+      <w:lvlText w:val=""/>
+      <w:lvlJc w:val="start"/>
+      <w:pPr>
+        <w:tabs>
+          <w:tab w:val="num" w:pos="1800"/>
+        </w:tabs>
+        <w:ind w:start="1800" w:hanging="360"/>
+      </w:pPr>
+      <w:rPr>
+        <w:rFonts w:ascii="Symbol" w:hAnsi="Symbol" w:cs="Symbol" w:hint="default"/>
+      </w:rPr>
+    </w:lvl>
+    <w:lvl w:ilvl="4">
+      <w:start w:val="1"/>
+      <w:numFmt w:val="bullet"/>
+      <w:lvlText w:val=""/>
+      <w:lvlJc w:val="start"/>
+      <w:pPr>
+        <w:tabs>
+          <w:tab w:val="num" w:pos="2160"/>
+        </w:tabs>
+        <w:ind w:start="2160" w:hanging="360"/>
+      </w:pPr>
+      <w:rPr>
+        <w:rFonts w:ascii="Symbol" w:hAnsi="Symbol" w:cs="Symbol" w:hint="default"/>
+      </w:rPr>
+    </w:lvl>
+    <w:lvl w:ilvl="5">
+      <w:start w:val="1"/>
+      <w:numFmt w:val="bullet"/>
+      <w:lvlText w:val=""/>
+      <w:lvlJc w:val="start"/>
+      <w:pPr>
+        <w:tabs>
+          <w:tab w:val="num" w:pos="2520"/>
+        </w:tabs>
+        <w:ind w:start="2520" w:hanging="360"/>
+      </w:pPr>
+      <w:rPr>
+        <w:rFonts w:ascii="Symbol" w:hAnsi="Symbol" w:cs="Symbol" w:hint="default"/>
+      </w:rPr>
+    </w:lvl>
+    <w:lvl w:ilvl="6">
+      <w:start w:val="1"/>
+      <w:numFmt w:val="bullet"/>
+      <w:lvlText w:val=""/>
+      <w:lvlJc w:val="start"/>
+      <w:pPr>
+        <w:tabs>
+          <w:tab w:val="num" w:pos="2880"/>
+        </w:tabs>
+        <w:ind w:start="2880" w:hanging="360"/>
+      </w:pPr>
+      <w:rPr>
+        <w:rFonts w:ascii="Symbol" w:hAnsi="Symbol" w:cs="Symbol" w:hint="default"/>
+      </w:rPr>
+    </w:lvl>
+    <w:lvl w:ilvl="7">
+      <w:start w:val="1"/>
+      <w:numFmt w:val="bullet"/>
+      <w:lvlText w:val=""/>
+      <w:lvlJc w:val="start"/>
+      <w:pPr>
+        <w:tabs>
+          <w:tab w:val="num" w:pos="3240"/>
+        </w:tabs>
+        <w:ind w:start="3240" w:hanging="360"/>
+      </w:pPr>
+      <w:rPr>
+        <w:rFonts w:ascii="Symbol" w:hAnsi="Symbol" w:cs="Symbol" w:hint="default"/>
+      </w:rPr>
+    </w:lvl>
+    <w:lvl w:ilvl="8">
+      <w:start w:val="1"/>
+      <w:numFmt w:val="bullet"/>
+      <w:lvlText w:val=""/>
+      <w:lvlJc w:val="start"/>
+      <w:pPr>
+        <w:tabs>
+          <w:tab w:val="num" w:pos="3600"/>
+        </w:tabs>
+        <w:ind w:start="3600" w:hanging="360"/>
+      </w:pPr>
+      <w:rPr>
+        <w:rFonts w:ascii="Symbol" w:hAnsi="Symbol" w:cs="Symbol" w:hint="default"/>
+      </w:rPr>
+    </w:lvl>
+  </w:abstractNum>
+  <w:abstractNum w:abstractNumId="28">
+    <w:lvl w:ilvl="0">
+      <w:start w:val="1"/>
+      <w:numFmt w:val="bullet"/>
+      <w:lvlText w:val=""/>
+      <w:lvlJc w:val="start"/>
+      <w:pPr>
+        <w:tabs>
+          <w:tab w:val="num" w:pos="720"/>
+        </w:tabs>
+        <w:ind w:start="720" w:hanging="360"/>
+      </w:pPr>
+      <w:rPr>
+        <w:rFonts w:ascii="Symbol" w:hAnsi="Symbol" w:cs="Symbol" w:hint="default"/>
+      </w:rPr>
+    </w:lvl>
+    <w:lvl w:ilvl="1">
+      <w:start w:val="1"/>
+      <w:numFmt w:val="bullet"/>
+      <w:lvlText w:val=""/>
+      <w:lvlJc w:val="start"/>
+      <w:pPr>
+        <w:tabs>
+          <w:tab w:val="num" w:pos="1080"/>
+        </w:tabs>
+        <w:ind w:start="1080" w:hanging="360"/>
+      </w:pPr>
+      <w:rPr>
+        <w:rFonts w:ascii="Symbol" w:hAnsi="Symbol" w:cs="Symbol" w:hint="default"/>
+      </w:rPr>
+    </w:lvl>
+    <w:lvl w:ilvl="2">
+      <w:start w:val="1"/>
+      <w:numFmt w:val="bullet"/>
+      <w:lvlText w:val=""/>
+      <w:lvlJc w:val="start"/>
+      <w:pPr>
+        <w:tabs>
+          <w:tab w:val="num" w:pos="1440"/>
+        </w:tabs>
+        <w:ind w:start="1440" w:hanging="360"/>
+      </w:pPr>
+      <w:rPr>
+        <w:rFonts w:ascii="Symbol" w:hAnsi="Symbol" w:cs="Symbol" w:hint="default"/>
+      </w:rPr>
+    </w:lvl>
+    <w:lvl w:ilvl="3">
+      <w:start w:val="1"/>
+      <w:numFmt w:val="bullet"/>
+      <w:lvlText w:val=""/>
+      <w:lvlJc w:val="start"/>
+      <w:pPr>
+        <w:tabs>
+          <w:tab w:val="num" w:pos="1800"/>
+        </w:tabs>
+        <w:ind w:start="1800" w:hanging="360"/>
+      </w:pPr>
+      <w:rPr>
+        <w:rFonts w:ascii="Symbol" w:hAnsi="Symbol" w:cs="Symbol" w:hint="default"/>
+      </w:rPr>
+    </w:lvl>
+    <w:lvl w:ilvl="4">
+      <w:start w:val="1"/>
+      <w:numFmt w:val="bullet"/>
+      <w:lvlText w:val=""/>
+      <w:lvlJc w:val="start"/>
+      <w:pPr>
+        <w:tabs>
+          <w:tab w:val="num" w:pos="2160"/>
+        </w:tabs>
+        <w:ind w:start="2160" w:hanging="360"/>
+      </w:pPr>
+      <w:rPr>
+        <w:rFonts w:ascii="Symbol" w:hAnsi="Symbol" w:cs="Symbol" w:hint="default"/>
+      </w:rPr>
+    </w:lvl>
+    <w:lvl w:ilvl="5">
+      <w:start w:val="1"/>
+      <w:numFmt w:val="bullet"/>
+      <w:lvlText w:val=""/>
+      <w:lvlJc w:val="start"/>
+      <w:pPr>
+        <w:tabs>
+          <w:tab w:val="num" w:pos="2520"/>
+        </w:tabs>
+        <w:ind w:start="2520" w:hanging="360"/>
+      </w:pPr>
+      <w:rPr>
+        <w:rFonts w:ascii="Symbol" w:hAnsi="Symbol" w:cs="Symbol" w:hint="default"/>
+      </w:rPr>
+    </w:lvl>
+    <w:lvl w:ilvl="6">
+      <w:start w:val="1"/>
+      <w:numFmt w:val="bullet"/>
+      <w:lvlText w:val=""/>
+      <w:lvlJc w:val="start"/>
+      <w:pPr>
+        <w:tabs>
+          <w:tab w:val="num" w:pos="2880"/>
+        </w:tabs>
+        <w:ind w:start="2880" w:hanging="360"/>
+      </w:pPr>
+      <w:rPr>
+        <w:rFonts w:ascii="Symbol" w:hAnsi="Symbol" w:cs="Symbol" w:hint="default"/>
+      </w:rPr>
+    </w:lvl>
+    <w:lvl w:ilvl="7">
+      <w:start w:val="1"/>
+      <w:numFmt w:val="bullet"/>
+      <w:lvlText w:val=""/>
+      <w:lvlJc w:val="start"/>
+      <w:pPr>
+        <w:tabs>
+          <w:tab w:val="num" w:pos="3240"/>
+        </w:tabs>
+        <w:ind w:start="3240" w:hanging="360"/>
+      </w:pPr>
+      <w:rPr>
+        <w:rFonts w:ascii="Symbol" w:hAnsi="Symbol" w:cs="Symbol" w:hint="default"/>
+      </w:rPr>
+    </w:lvl>
+    <w:lvl w:ilvl="8">
+      <w:start w:val="1"/>
+      <w:numFmt w:val="bullet"/>
+      <w:lvlText w:val=""/>
+      <w:lvlJc w:val="start"/>
+      <w:pPr>
+        <w:tabs>
+          <w:tab w:val="num" w:pos="3600"/>
+        </w:tabs>
+        <w:ind w:start="3600" w:hanging="360"/>
+      </w:pPr>
+      <w:rPr>
+        <w:rFonts w:ascii="Symbol" w:hAnsi="Symbol" w:cs="Symbol" w:hint="default"/>
+      </w:rPr>
+    </w:lvl>
+  </w:abstractNum>
+  <w:abstractNum w:abstractNumId="29">
+    <w:lvl w:ilvl="0">
+      <w:start w:val="1"/>
+      <w:numFmt w:val="bullet"/>
+      <w:lvlText w:val=""/>
+      <w:lvlJc w:val="start"/>
+      <w:pPr>
+        <w:tabs>
+          <w:tab w:val="num" w:pos="720"/>
+        </w:tabs>
+        <w:ind w:start="720" w:hanging="360"/>
+      </w:pPr>
+      <w:rPr>
+        <w:rFonts w:ascii="Symbol" w:hAnsi="Symbol" w:cs="Symbol" w:hint="default"/>
+      </w:rPr>
+    </w:lvl>
+    <w:lvl w:ilvl="1">
+      <w:start w:val="1"/>
+      <w:numFmt w:val="bullet"/>
+      <w:lvlText w:val=""/>
+      <w:lvlJc w:val="start"/>
+      <w:pPr>
+        <w:tabs>
+          <w:tab w:val="num" w:pos="1080"/>
+        </w:tabs>
+        <w:ind w:start="1080" w:hanging="360"/>
+      </w:pPr>
+      <w:rPr>
+        <w:rFonts w:ascii="Symbol" w:hAnsi="Symbol" w:cs="Symbol" w:hint="default"/>
+      </w:rPr>
+    </w:lvl>
+    <w:lvl w:ilvl="2">
+      <w:start w:val="1"/>
+      <w:numFmt w:val="bullet"/>
+      <w:lvlText w:val=""/>
+      <w:lvlJc w:val="start"/>
+      <w:pPr>
+        <w:tabs>
+          <w:tab w:val="num" w:pos="1440"/>
+        </w:tabs>
+        <w:ind w:start="1440" w:hanging="360"/>
+      </w:pPr>
+      <w:rPr>
+        <w:rFonts w:ascii="Symbol" w:hAnsi="Symbol" w:cs="Symbol" w:hint="default"/>
+      </w:rPr>
+    </w:lvl>
+    <w:lvl w:ilvl="3">
+      <w:start w:val="1"/>
+      <w:numFmt w:val="bullet"/>
+      <w:lvlText w:val=""/>
+      <w:lvlJc w:val="start"/>
+      <w:pPr>
+        <w:tabs>
+          <w:tab w:val="num" w:pos="1800"/>
+        </w:tabs>
+        <w:ind w:start="1800" w:hanging="360"/>
+      </w:pPr>
+      <w:rPr>
+        <w:rFonts w:ascii="Symbol" w:hAnsi="Symbol" w:cs="Symbol" w:hint="default"/>
+      </w:rPr>
+    </w:lvl>
+    <w:lvl w:ilvl="4">
+      <w:start w:val="1"/>
+      <w:numFmt w:val="bullet"/>
+      <w:lvlText w:val=""/>
+      <w:lvlJc w:val="start"/>
+      <w:pPr>
+        <w:tabs>
+          <w:tab w:val="num" w:pos="2160"/>
+        </w:tabs>
+        <w:ind w:start="2160" w:hanging="360"/>
+      </w:pPr>
+      <w:rPr>
+        <w:rFonts w:ascii="Symbol" w:hAnsi="Symbol" w:cs="Symbol" w:hint="default"/>
+      </w:rPr>
+    </w:lvl>
+    <w:lvl w:ilvl="5">
+      <w:start w:val="1"/>
+      <w:numFmt w:val="bullet"/>
+      <w:lvlText w:val=""/>
+      <w:lvlJc w:val="start"/>
+      <w:pPr>
+        <w:tabs>
+          <w:tab w:val="num" w:pos="2520"/>
+        </w:tabs>
+        <w:ind w:start="2520" w:hanging="360"/>
+      </w:pPr>
+      <w:rPr>
+        <w:rFonts w:ascii="Symbol" w:hAnsi="Symbol" w:cs="Symbol" w:hint="default"/>
+      </w:rPr>
+    </w:lvl>
+    <w:lvl w:ilvl="6">
+      <w:start w:val="1"/>
+      <w:numFmt w:val="bullet"/>
+      <w:lvlText w:val=""/>
+      <w:lvlJc w:val="start"/>
+      <w:pPr>
+        <w:tabs>
+          <w:tab w:val="num" w:pos="2880"/>
+        </w:tabs>
+        <w:ind w:start="2880" w:hanging="360"/>
+      </w:pPr>
+      <w:rPr>
+        <w:rFonts w:ascii="Symbol" w:hAnsi="Symbol" w:cs="Symbol" w:hint="default"/>
+      </w:rPr>
+    </w:lvl>
+    <w:lvl w:ilvl="7">
+      <w:start w:val="1"/>
+      <w:numFmt w:val="bullet"/>
+      <w:lvlText w:val=""/>
+      <w:lvlJc w:val="start"/>
+      <w:pPr>
+        <w:tabs>
+          <w:tab w:val="num" w:pos="3240"/>
+        </w:tabs>
+        <w:ind w:start="3240" w:hanging="360"/>
+      </w:pPr>
+      <w:rPr>
+        <w:rFonts w:ascii="Symbol" w:hAnsi="Symbol" w:cs="Symbol" w:hint="default"/>
+      </w:rPr>
+    </w:lvl>
+    <w:lvl w:ilvl="8">
+      <w:start w:val="1"/>
+      <w:numFmt w:val="bullet"/>
+      <w:lvlText w:val=""/>
+      <w:lvlJc w:val="start"/>
+      <w:pPr>
+        <w:tabs>
+          <w:tab w:val="num" w:pos="3600"/>
+        </w:tabs>
+        <w:ind w:start="3600" w:hanging="360"/>
+      </w:pPr>
+      <w:rPr>
+        <w:rFonts w:ascii="Symbol" w:hAnsi="Symbol" w:cs="Symbol" w:hint="default"/>
+      </w:rPr>
+    </w:lvl>
+  </w:abstractNum>
+  <w:abstractNum w:abstractNumId="30">
+    <w:lvl w:ilvl="0">
+      <w:start w:val="1"/>
+      <w:numFmt w:val="bullet"/>
+      <w:lvlText w:val=""/>
+      <w:lvlJc w:val="start"/>
+      <w:pPr>
+        <w:tabs>
+          <w:tab w:val="num" w:pos="720"/>
+        </w:tabs>
+        <w:ind w:start="720" w:hanging="360"/>
+      </w:pPr>
+      <w:rPr>
+        <w:rFonts w:ascii="Symbol" w:hAnsi="Symbol" w:cs="Symbol" w:hint="default"/>
+      </w:rPr>
+    </w:lvl>
+    <w:lvl w:ilvl="1">
+      <w:start w:val="1"/>
+      <w:numFmt w:val="bullet"/>
+      <w:lvlText w:val=""/>
+      <w:lvlJc w:val="start"/>
+      <w:pPr>
+        <w:tabs>
+          <w:tab w:val="num" w:pos="1080"/>
+        </w:tabs>
+        <w:ind w:start="1080" w:hanging="360"/>
+      </w:pPr>
+      <w:rPr>
+        <w:rFonts w:ascii="Symbol" w:hAnsi="Symbol" w:cs="Symbol" w:hint="default"/>
+      </w:rPr>
+    </w:lvl>
+    <w:lvl w:ilvl="2">
+      <w:start w:val="1"/>
+      <w:numFmt w:val="bullet"/>
+      <w:lvlText w:val=""/>
+      <w:lvlJc w:val="start"/>
+      <w:pPr>
+        <w:tabs>
+          <w:tab w:val="num" w:pos="1440"/>
+        </w:tabs>
+        <w:ind w:start="1440" w:hanging="360"/>
+      </w:pPr>
+      <w:rPr>
+        <w:rFonts w:ascii="Symbol" w:hAnsi="Symbol" w:cs="Symbol" w:hint="default"/>
+      </w:rPr>
+    </w:lvl>
+    <w:lvl w:ilvl="3">
+      <w:start w:val="1"/>
+      <w:numFmt w:val="bullet"/>
+      <w:lvlText w:val=""/>
+      <w:lvlJc w:val="start"/>
+      <w:pPr>
+        <w:tabs>
+          <w:tab w:val="num" w:pos="1800"/>
+        </w:tabs>
+        <w:ind w:start="1800" w:hanging="360"/>
+      </w:pPr>
+      <w:rPr>
+        <w:rFonts w:ascii="Symbol" w:hAnsi="Symbol" w:cs="Symbol" w:hint="default"/>
+      </w:rPr>
+    </w:lvl>
+    <w:lvl w:ilvl="4">
+      <w:start w:val="1"/>
+      <w:numFmt w:val="bullet"/>
+      <w:lvlText w:val=""/>
+      <w:lvlJc w:val="start"/>
+      <w:pPr>
+        <w:tabs>
+          <w:tab w:val="num" w:pos="2160"/>
+        </w:tabs>
+        <w:ind w:start="2160" w:hanging="360"/>
+      </w:pPr>
+      <w:rPr>
+        <w:rFonts w:ascii="Symbol" w:hAnsi="Symbol" w:cs="Symbol" w:hint="default"/>
+      </w:rPr>
+    </w:lvl>
+    <w:lvl w:ilvl="5">
+      <w:start w:val="1"/>
+      <w:numFmt w:val="bullet"/>
+      <w:lvlText w:val=""/>
+      <w:lvlJc w:val="start"/>
+      <w:pPr>
+        <w:tabs>
+          <w:tab w:val="num" w:pos="2520"/>
+        </w:tabs>
+        <w:ind w:start="2520" w:hanging="360"/>
+      </w:pPr>
+      <w:rPr>
+        <w:rFonts w:ascii="Symbol" w:hAnsi="Symbol" w:cs="Symbol" w:hint="default"/>
+      </w:rPr>
+    </w:lvl>
+    <w:lvl w:ilvl="6">
+      <w:start w:val="1"/>
+      <w:numFmt w:val="bullet"/>
+      <w:lvlText w:val=""/>
+      <w:lvlJc w:val="start"/>
+      <w:pPr>
+        <w:tabs>
+          <w:tab w:val="num" w:pos="2880"/>
+        </w:tabs>
+        <w:ind w:start="2880" w:hanging="360"/>
+      </w:pPr>
+      <w:rPr>
+        <w:rFonts w:ascii="Symbol" w:hAnsi="Symbol" w:cs="Symbol" w:hint="default"/>
+      </w:rPr>
+    </w:lvl>
+    <w:lvl w:ilvl="7">
+      <w:start w:val="1"/>
+      <w:numFmt w:val="bullet"/>
+      <w:lvlText w:val=""/>
+      <w:lvlJc w:val="start"/>
+      <w:pPr>
+        <w:tabs>
+          <w:tab w:val="num" w:pos="3240"/>
+        </w:tabs>
+        <w:ind w:start="3240" w:hanging="360"/>
+      </w:pPr>
+      <w:rPr>
+        <w:rFonts w:ascii="Symbol" w:hAnsi="Symbol" w:cs="Symbol" w:hint="default"/>
+      </w:rPr>
+    </w:lvl>
+    <w:lvl w:ilvl="8">
+      <w:start w:val="1"/>
+      <w:numFmt w:val="bullet"/>
+      <w:lvlText w:val=""/>
+      <w:lvlJc w:val="start"/>
+      <w:pPr>
+        <w:tabs>
+          <w:tab w:val="num" w:pos="3600"/>
+        </w:tabs>
+        <w:ind w:start="3600" w:hanging="360"/>
+      </w:pPr>
+      <w:rPr>
+        <w:rFonts w:ascii="Symbol" w:hAnsi="Symbol" w:cs="Symbol" w:hint="default"/>
+      </w:rPr>
+    </w:lvl>
+  </w:abstractNum>
+  <w:abstractNum w:abstractNumId="31">
+    <w:lvl w:ilvl="0">
+      <w:start w:val="1"/>
+      <w:numFmt w:val="bullet"/>
+      <w:lvlText w:val=""/>
+      <w:lvlJc w:val="start"/>
+      <w:pPr>
+        <w:tabs>
+          <w:tab w:val="num" w:pos="720"/>
+        </w:tabs>
+        <w:ind w:start="720" w:hanging="360"/>
+      </w:pPr>
+      <w:rPr>
+        <w:rFonts w:ascii="Symbol" w:hAnsi="Symbol" w:cs="Symbol" w:hint="default"/>
+      </w:rPr>
+    </w:lvl>
+    <w:lvl w:ilvl="1">
+      <w:start w:val="1"/>
+      <w:numFmt w:val="bullet"/>
+      <w:lvlText w:val=""/>
+      <w:lvlJc w:val="start"/>
+      <w:pPr>
+        <w:tabs>
+          <w:tab w:val="num" w:pos="1080"/>
+        </w:tabs>
+        <w:ind w:start="1080" w:hanging="360"/>
+      </w:pPr>
+      <w:rPr>
+        <w:rFonts w:ascii="Symbol" w:hAnsi="Symbol" w:cs="Symbol" w:hint="default"/>
+      </w:rPr>
+    </w:lvl>
+    <w:lvl w:ilvl="2">
+      <w:start w:val="1"/>
+      <w:numFmt w:val="bullet"/>
+      <w:lvlText w:val=""/>
+      <w:lvlJc w:val="start"/>
+      <w:pPr>
+        <w:tabs>
+          <w:tab w:val="num" w:pos="1440"/>
+        </w:tabs>
+        <w:ind w:start="1440" w:hanging="360"/>
+      </w:pPr>
+      <w:rPr>
+        <w:rFonts w:ascii="Symbol" w:hAnsi="Symbol" w:cs="Symbol" w:hint="default"/>
+      </w:rPr>
+    </w:lvl>
+    <w:lvl w:ilvl="3">
+      <w:start w:val="1"/>
+      <w:numFmt w:val="bullet"/>
+      <w:lvlText w:val=""/>
+      <w:lvlJc w:val="start"/>
+      <w:pPr>
+        <w:tabs>
+          <w:tab w:val="num" w:pos="1800"/>
+        </w:tabs>
+        <w:ind w:start="1800" w:hanging="360"/>
+      </w:pPr>
+      <w:rPr>
+        <w:rFonts w:ascii="Symbol" w:hAnsi="Symbol" w:cs="Symbol" w:hint="default"/>
+      </w:rPr>
+    </w:lvl>
+    <w:lvl w:ilvl="4">
+      <w:start w:val="1"/>
+      <w:numFmt w:val="bullet"/>
+      <w:lvlText w:val=""/>
+      <w:lvlJc w:val="start"/>
+      <w:pPr>
+        <w:tabs>
+          <w:tab w:val="num" w:pos="2160"/>
+        </w:tabs>
+        <w:ind w:start="2160" w:hanging="360"/>
+      </w:pPr>
+      <w:rPr>
+        <w:rFonts w:ascii="Symbol" w:hAnsi="Symbol" w:cs="Symbol" w:hint="default"/>
+      </w:rPr>
+    </w:lvl>
+    <w:lvl w:ilvl="5">
+      <w:start w:val="1"/>
+      <w:numFmt w:val="bullet"/>
+      <w:lvlText w:val=""/>
+      <w:lvlJc w:val="start"/>
+      <w:pPr>
+        <w:tabs>
+          <w:tab w:val="num" w:pos="2520"/>
+        </w:tabs>
+        <w:ind w:start="2520" w:hanging="360"/>
+      </w:pPr>
+      <w:rPr>
+        <w:rFonts w:ascii="Symbol" w:hAnsi="Symbol" w:cs="Symbol" w:hint="default"/>
+      </w:rPr>
+    </w:lvl>
+    <w:lvl w:ilvl="6">
+      <w:start w:val="1"/>
+      <w:numFmt w:val="bullet"/>
+      <w:lvlText w:val=""/>
+      <w:lvlJc w:val="start"/>
+      <w:pPr>
+        <w:tabs>
+          <w:tab w:val="num" w:pos="2880"/>
+        </w:tabs>
+        <w:ind w:start="2880" w:hanging="360"/>
+      </w:pPr>
+      <w:rPr>
+        <w:rFonts w:ascii="Symbol" w:hAnsi="Symbol" w:cs="Symbol" w:hint="default"/>
+      </w:rPr>
+    </w:lvl>
+    <w:lvl w:ilvl="7">
+      <w:start w:val="1"/>
+      <w:numFmt w:val="bullet"/>
+      <w:lvlText w:val=""/>
+      <w:lvlJc w:val="start"/>
+      <w:pPr>
+        <w:tabs>
+          <w:tab w:val="num" w:pos="3240"/>
+        </w:tabs>
+        <w:ind w:start="3240" w:hanging="360"/>
+      </w:pPr>
+      <w:rPr>
+        <w:rFonts w:ascii="Symbol" w:hAnsi="Symbol" w:cs="Symbol" w:hint="default"/>
+      </w:rPr>
+    </w:lvl>
+    <w:lvl w:ilvl="8">
+      <w:start w:val="1"/>
+      <w:numFmt w:val="bullet"/>
+      <w:lvlText w:val=""/>
+      <w:lvlJc w:val="start"/>
+      <w:pPr>
+        <w:tabs>
+          <w:tab w:val="num" w:pos="3600"/>
+        </w:tabs>
+        <w:ind w:start="3600" w:hanging="360"/>
+      </w:pPr>
+      <w:rPr>
+        <w:rFonts w:ascii="Symbol" w:hAnsi="Symbol" w:cs="Symbol" w:hint="default"/>
+      </w:rPr>
+    </w:lvl>
+  </w:abstractNum>
+  <w:abstractNum w:abstractNumId="32">
+    <w:lvl w:ilvl="0">
+      <w:start w:val="1"/>
+      <w:numFmt w:val="bullet"/>
+      <w:lvlText w:val=""/>
+      <w:lvlJc w:val="start"/>
+      <w:pPr>
+        <w:tabs>
+          <w:tab w:val="num" w:pos="720"/>
+        </w:tabs>
+        <w:ind w:start="720" w:hanging="360"/>
+      </w:pPr>
+      <w:rPr>
+        <w:rFonts w:ascii="Symbol" w:hAnsi="Symbol" w:cs="Symbol" w:hint="default"/>
+      </w:rPr>
+    </w:lvl>
+    <w:lvl w:ilvl="1">
+      <w:start w:val="1"/>
+      <w:numFmt w:val="bullet"/>
+      <w:lvlText w:val=""/>
+      <w:lvlJc w:val="start"/>
+      <w:pPr>
+        <w:tabs>
+          <w:tab w:val="num" w:pos="1080"/>
+        </w:tabs>
+        <w:ind w:start="1080" w:hanging="360"/>
+      </w:pPr>
+      <w:rPr>
+        <w:rFonts w:ascii="Symbol" w:hAnsi="Symbol" w:cs="Symbol" w:hint="default"/>
+      </w:rPr>
+    </w:lvl>
+    <w:lvl w:ilvl="2">
+      <w:start w:val="1"/>
+      <w:numFmt w:val="bullet"/>
+      <w:lvlText w:val=""/>
+      <w:lvlJc w:val="start"/>
+      <w:pPr>
+        <w:tabs>
+          <w:tab w:val="num" w:pos="1440"/>
+        </w:tabs>
+        <w:ind w:start="1440" w:hanging="360"/>
+      </w:pPr>
+      <w:rPr>
+        <w:rFonts w:ascii="Symbol" w:hAnsi="Symbol" w:cs="Symbol" w:hint="default"/>
+      </w:rPr>
+    </w:lvl>
+    <w:lvl w:ilvl="3">
+      <w:start w:val="1"/>
+      <w:numFmt w:val="bullet"/>
+      <w:lvlText w:val=""/>
+      <w:lvlJc w:val="start"/>
+      <w:pPr>
+        <w:tabs>
+          <w:tab w:val="num" w:pos="1800"/>
+        </w:tabs>
+        <w:ind w:start="1800" w:hanging="360"/>
+      </w:pPr>
+      <w:rPr>
+        <w:rFonts w:ascii="Symbol" w:hAnsi="Symbol" w:cs="Symbol" w:hint="default"/>
+      </w:rPr>
+    </w:lvl>
+    <w:lvl w:ilvl="4">
+      <w:start w:val="1"/>
+      <w:numFmt w:val="bullet"/>
+      <w:lvlText w:val=""/>
+      <w:lvlJc w:val="start"/>
+      <w:pPr>
+        <w:tabs>
+          <w:tab w:val="num" w:pos="2160"/>
+        </w:tabs>
+        <w:ind w:start="2160" w:hanging="360"/>
+      </w:pPr>
+      <w:rPr>
+        <w:rFonts w:ascii="Symbol" w:hAnsi="Symbol" w:cs="Symbol" w:hint="default"/>
+      </w:rPr>
+    </w:lvl>
+    <w:lvl w:ilvl="5">
+      <w:start w:val="1"/>
+      <w:numFmt w:val="bullet"/>
+      <w:lvlText w:val=""/>
+      <w:lvlJc w:val="start"/>
+      <w:pPr>
+        <w:tabs>
+          <w:tab w:val="num" w:pos="2520"/>
+        </w:tabs>
+        <w:ind w:start="2520" w:hanging="360"/>
+      </w:pPr>
+      <w:rPr>
+        <w:rFonts w:ascii="Symbol" w:hAnsi="Symbol" w:cs="Symbol" w:hint="default"/>
+      </w:rPr>
+    </w:lvl>
+    <w:lvl w:ilvl="6">
+      <w:start w:val="1"/>
+      <w:numFmt w:val="bullet"/>
+      <w:lvlText w:val=""/>
+      <w:lvlJc w:val="start"/>
+      <w:pPr>
+        <w:tabs>
+          <w:tab w:val="num" w:pos="2880"/>
+        </w:tabs>
+        <w:ind w:start="2880" w:hanging="360"/>
+      </w:pPr>
+      <w:rPr>
+        <w:rFonts w:ascii="Symbol" w:hAnsi="Symbol" w:cs="Symbol" w:hint="default"/>
+      </w:rPr>
+    </w:lvl>
+    <w:lvl w:ilvl="7">
+      <w:start w:val="1"/>
+      <w:numFmt w:val="bullet"/>
+      <w:lvlText w:val=""/>
+      <w:lvlJc w:val="start"/>
+      <w:pPr>
+        <w:tabs>
+          <w:tab w:val="num" w:pos="3240"/>
+        </w:tabs>
+        <w:ind w:start="3240" w:hanging="360"/>
+      </w:pPr>
+      <w:rPr>
+        <w:rFonts w:ascii="Symbol" w:hAnsi="Symbol" w:cs="Symbol" w:hint="default"/>
+      </w:rPr>
+    </w:lvl>
+    <w:lvl w:ilvl="8">
+      <w:start w:val="1"/>
+      <w:numFmt w:val="bullet"/>
+      <w:lvlText w:val=""/>
+      <w:lvlJc w:val="start"/>
+      <w:pPr>
+        <w:tabs>
+          <w:tab w:val="num" w:pos="3600"/>
+        </w:tabs>
+        <w:ind w:start="3600" w:hanging="360"/>
+      </w:pPr>
+      <w:rPr>
+        <w:rFonts w:ascii="Symbol" w:hAnsi="Symbol" w:cs="Symbol" w:hint="default"/>
+      </w:rPr>
+    </w:lvl>
+  </w:abstractNum>
+  <w:abstractNum w:abstractNumId="33">
+    <w:lvl w:ilvl="0">
+      <w:start w:val="1"/>
+      <w:numFmt w:val="bullet"/>
+      <w:lvlText w:val=""/>
+      <w:lvlJc w:val="start"/>
+      <w:pPr>
+        <w:tabs>
+          <w:tab w:val="num" w:pos="720"/>
+        </w:tabs>
+        <w:ind w:start="720" w:hanging="360"/>
+      </w:pPr>
+      <w:rPr>
+        <w:rFonts w:ascii="Symbol" w:hAnsi="Symbol" w:cs="Symbol" w:hint="default"/>
+      </w:rPr>
+    </w:lvl>
+    <w:lvl w:ilvl="1">
+      <w:start w:val="1"/>
+      <w:numFmt w:val="bullet"/>
+      <w:lvlText w:val=""/>
+      <w:lvlJc w:val="start"/>
+      <w:pPr>
+        <w:tabs>
+          <w:tab w:val="num" w:pos="1080"/>
+        </w:tabs>
+        <w:ind w:start="1080" w:hanging="360"/>
+      </w:pPr>
+      <w:rPr>
+        <w:rFonts w:ascii="Symbol" w:hAnsi="Symbol" w:cs="Symbol" w:hint="default"/>
+      </w:rPr>
+    </w:lvl>
+    <w:lvl w:ilvl="2">
+      <w:start w:val="1"/>
+      <w:numFmt w:val="bullet"/>
+      <w:lvlText w:val=""/>
+      <w:lvlJc w:val="start"/>
+      <w:pPr>
+        <w:tabs>
+          <w:tab w:val="num" w:pos="1440"/>
+        </w:tabs>
+        <w:ind w:start="1440" w:hanging="360"/>
+      </w:pPr>
+      <w:rPr>
+        <w:rFonts w:ascii="Symbol" w:hAnsi="Symbol" w:cs="Symbol" w:hint="default"/>
+      </w:rPr>
+    </w:lvl>
+    <w:lvl w:ilvl="3">
+      <w:start w:val="1"/>
+      <w:numFmt w:val="bullet"/>
+      <w:lvlText w:val=""/>
+      <w:lvlJc w:val="start"/>
+      <w:pPr>
+        <w:tabs>
+          <w:tab w:val="num" w:pos="1800"/>
+        </w:tabs>
+        <w:ind w:start="1800" w:hanging="360"/>
+      </w:pPr>
+      <w:rPr>
+        <w:rFonts w:ascii="Symbol" w:hAnsi="Symbol" w:cs="Symbol" w:hint="default"/>
+      </w:rPr>
+    </w:lvl>
+    <w:lvl w:ilvl="4">
+      <w:start w:val="1"/>
+      <w:numFmt w:val="bullet"/>
+      <w:lvlText w:val=""/>
+      <w:lvlJc w:val="start"/>
+      <w:pPr>
+        <w:tabs>
+          <w:tab w:val="num" w:pos="2160"/>
+        </w:tabs>
+        <w:ind w:start="2160" w:hanging="360"/>
+      </w:pPr>
+      <w:rPr>
+        <w:rFonts w:ascii="Symbol" w:hAnsi="Symbol" w:cs="Symbol" w:hint="default"/>
+      </w:rPr>
+    </w:lvl>
+    <w:lvl w:ilvl="5">
+      <w:start w:val="1"/>
+      <w:numFmt w:val="bullet"/>
+      <w:lvlText w:val=""/>
+      <w:lvlJc w:val="start"/>
+      <w:pPr>
+        <w:tabs>
+          <w:tab w:val="num" w:pos="2520"/>
+        </w:tabs>
+        <w:ind w:start="2520" w:hanging="360"/>
+      </w:pPr>
+      <w:rPr>
+        <w:rFonts w:ascii="Symbol" w:hAnsi="Symbol" w:cs="Symbol" w:hint="default"/>
+      </w:rPr>
+    </w:lvl>
+    <w:lvl w:ilvl="6">
+      <w:start w:val="1"/>
+      <w:numFmt w:val="bullet"/>
+      <w:lvlText w:val=""/>
+      <w:lvlJc w:val="start"/>
+      <w:pPr>
+        <w:tabs>
+          <w:tab w:val="num" w:pos="2880"/>
+        </w:tabs>
+        <w:ind w:start="2880" w:hanging="360"/>
+      </w:pPr>
+      <w:rPr>
+        <w:rFonts w:ascii="Symbol" w:hAnsi="Symbol" w:cs="Symbol" w:hint="default"/>
+      </w:rPr>
+    </w:lvl>
+    <w:lvl w:ilvl="7">
+      <w:start w:val="1"/>
+      <w:numFmt w:val="bullet"/>
+      <w:lvlText w:val=""/>
+      <w:lvlJc w:val="start"/>
+      <w:pPr>
+        <w:tabs>
+          <w:tab w:val="num" w:pos="3240"/>
+        </w:tabs>
+        <w:ind w:start="3240" w:hanging="360"/>
+      </w:pPr>
+      <w:rPr>
+        <w:rFonts w:ascii="Symbol" w:hAnsi="Symbol" w:cs="Symbol" w:hint="default"/>
+      </w:rPr>
+    </w:lvl>
+    <w:lvl w:ilvl="8">
+      <w:start w:val="1"/>
+      <w:numFmt w:val="bullet"/>
+      <w:lvlText w:val=""/>
+      <w:lvlJc w:val="start"/>
+      <w:pPr>
+        <w:tabs>
+          <w:tab w:val="num" w:pos="3600"/>
+        </w:tabs>
+        <w:ind w:start="3600" w:hanging="360"/>
+      </w:pPr>
+      <w:rPr>
+        <w:rFonts w:ascii="Symbol" w:hAnsi="Symbol" w:cs="Symbol" w:hint="default"/>
+      </w:rPr>
+    </w:lvl>
+  </w:abstractNum>
+  <w:abstractNum w:abstractNumId="34">
+    <w:lvl w:ilvl="0">
+      <w:start w:val="1"/>
+      <w:numFmt w:val="bullet"/>
+      <w:lvlText w:val=""/>
+      <w:lvlJc w:val="start"/>
+      <w:pPr>
+        <w:tabs>
+          <w:tab w:val="num" w:pos="720"/>
+        </w:tabs>
+        <w:ind w:start="720" w:hanging="360"/>
+      </w:pPr>
+      <w:rPr>
+        <w:rFonts w:ascii="Symbol" w:hAnsi="Symbol" w:cs="Symbol" w:hint="default"/>
+      </w:rPr>
+    </w:lvl>
+    <w:lvl w:ilvl="1">
+      <w:start w:val="1"/>
+      <w:numFmt w:val="bullet"/>
+      <w:lvlText w:val=""/>
+      <w:lvlJc w:val="start"/>
+      <w:pPr>
+        <w:tabs>
+          <w:tab w:val="num" w:pos="1080"/>
+        </w:tabs>
+        <w:ind w:start="1080" w:hanging="360"/>
+      </w:pPr>
+      <w:rPr>
+        <w:rFonts w:ascii="Symbol" w:hAnsi="Symbol" w:cs="Symbol" w:hint="default"/>
+      </w:rPr>
+    </w:lvl>
+    <w:lvl w:ilvl="2">
+      <w:start w:val="1"/>
+      <w:numFmt w:val="bullet"/>
+      <w:lvlText w:val=""/>
+      <w:lvlJc w:val="start"/>
+      <w:pPr>
+        <w:tabs>
+          <w:tab w:val="num" w:pos="1440"/>
+        </w:tabs>
+        <w:ind w:start="1440" w:hanging="360"/>
+      </w:pPr>
+      <w:rPr>
+        <w:rFonts w:ascii="Symbol" w:hAnsi="Symbol" w:cs="Symbol" w:hint="default"/>
+      </w:rPr>
+    </w:lvl>
+    <w:lvl w:ilvl="3">
+      <w:start w:val="1"/>
+      <w:numFmt w:val="bullet"/>
+      <w:lvlText w:val=""/>
+      <w:lvlJc w:val="start"/>
+      <w:pPr>
+        <w:tabs>
+          <w:tab w:val="num" w:pos="1800"/>
+        </w:tabs>
+        <w:ind w:start="1800" w:hanging="360"/>
+      </w:pPr>
+      <w:rPr>
+        <w:rFonts w:ascii="Symbol" w:hAnsi="Symbol" w:cs="Symbol" w:hint="default"/>
+      </w:rPr>
+    </w:lvl>
+    <w:lvl w:ilvl="4">
+      <w:start w:val="1"/>
+      <w:numFmt w:val="bullet"/>
+      <w:lvlText w:val=""/>
+      <w:lvlJc w:val="start"/>
+      <w:pPr>
+        <w:tabs>
+          <w:tab w:val="num" w:pos="2160"/>
+        </w:tabs>
+        <w:ind w:start="2160" w:hanging="360"/>
+      </w:pPr>
+      <w:rPr>
+        <w:rFonts w:ascii="Symbol" w:hAnsi="Symbol" w:cs="Symbol" w:hint="default"/>
+      </w:rPr>
+    </w:lvl>
+    <w:lvl w:ilvl="5">
+      <w:start w:val="1"/>
+      <w:numFmt w:val="bullet"/>
+      <w:lvlText w:val=""/>
+      <w:lvlJc w:val="start"/>
+      <w:pPr>
+        <w:tabs>
+          <w:tab w:val="num" w:pos="2520"/>
+        </w:tabs>
+        <w:ind w:start="2520" w:hanging="360"/>
+      </w:pPr>
+      <w:rPr>
+        <w:rFonts w:ascii="Symbol" w:hAnsi="Symbol" w:cs="Symbol" w:hint="default"/>
+      </w:rPr>
+    </w:lvl>
+    <w:lvl w:ilvl="6">
+      <w:start w:val="1"/>
+      <w:numFmt w:val="bullet"/>
+      <w:lvlText w:val=""/>
+      <w:lvlJc w:val="start"/>
+      <w:pPr>
+        <w:tabs>
+          <w:tab w:val="num" w:pos="2880"/>
+        </w:tabs>
+        <w:ind w:start="2880" w:hanging="360"/>
+      </w:pPr>
+      <w:rPr>
+        <w:rFonts w:ascii="Symbol" w:hAnsi="Symbol" w:cs="Symbol" w:hint="default"/>
+      </w:rPr>
+    </w:lvl>
+    <w:lvl w:ilvl="7">
+      <w:start w:val="1"/>
+      <w:numFmt w:val="bullet"/>
+      <w:lvlText w:val=""/>
+      <w:lvlJc w:val="start"/>
+      <w:pPr>
+        <w:tabs>
+          <w:tab w:val="num" w:pos="3240"/>
+        </w:tabs>
+        <w:ind w:start="3240" w:hanging="360"/>
+      </w:pPr>
+      <w:rPr>
+        <w:rFonts w:ascii="Symbol" w:hAnsi="Symbol" w:cs="Symbol" w:hint="default"/>
+      </w:rPr>
+    </w:lvl>
+    <w:lvl w:ilvl="8">
+      <w:start w:val="1"/>
+      <w:numFmt w:val="bullet"/>
+      <w:lvlText w:val=""/>
+      <w:lvlJc w:val="start"/>
+      <w:pPr>
+        <w:tabs>
+          <w:tab w:val="num" w:pos="3600"/>
+        </w:tabs>
+        <w:ind w:start="3600" w:hanging="360"/>
+      </w:pPr>
+      <w:rPr>
+        <w:rFonts w:ascii="Symbol" w:hAnsi="Symbol" w:cs="Symbol" w:hint="default"/>
+      </w:rPr>
+    </w:lvl>
+  </w:abstractNum>
+  <w:abstractNum w:abstractNumId="35">
+    <w:lvl w:ilvl="0">
+      <w:start w:val="1"/>
+      <w:numFmt w:val="bullet"/>
+      <w:lvlText w:val=""/>
+      <w:lvlJc w:val="start"/>
+      <w:pPr>
+        <w:tabs>
+          <w:tab w:val="num" w:pos="720"/>
+        </w:tabs>
+        <w:ind w:start="720" w:hanging="360"/>
+      </w:pPr>
+      <w:rPr>
+        <w:rFonts w:ascii="Symbol" w:hAnsi="Symbol" w:cs="Symbol" w:hint="default"/>
+      </w:rPr>
+    </w:lvl>
+    <w:lvl w:ilvl="1">
+      <w:start w:val="1"/>
+      <w:numFmt w:val="bullet"/>
+      <w:lvlText w:val=""/>
+      <w:lvlJc w:val="start"/>
+      <w:pPr>
+        <w:tabs>
+          <w:tab w:val="num" w:pos="1080"/>
+        </w:tabs>
+        <w:ind w:start="1080" w:hanging="360"/>
+      </w:pPr>
+      <w:rPr>
+        <w:rFonts w:ascii="Symbol" w:hAnsi="Symbol" w:cs="Symbol" w:hint="default"/>
+      </w:rPr>
+    </w:lvl>
+    <w:lvl w:ilvl="2">
+      <w:start w:val="1"/>
+      <w:numFmt w:val="bullet"/>
+      <w:lvlText w:val=""/>
+      <w:lvlJc w:val="start"/>
+      <w:pPr>
+        <w:tabs>
+          <w:tab w:val="num" w:pos="1440"/>
+        </w:tabs>
+        <w:ind w:start="1440" w:hanging="360"/>
+      </w:pPr>
+      <w:rPr>
+        <w:rFonts w:ascii="Symbol" w:hAnsi="Symbol" w:cs="Symbol" w:hint="default"/>
+      </w:rPr>
+    </w:lvl>
+    <w:lvl w:ilvl="3">
+      <w:start w:val="1"/>
+      <w:numFmt w:val="bullet"/>
+      <w:lvlText w:val=""/>
+      <w:lvlJc w:val="start"/>
+      <w:pPr>
+        <w:tabs>
+          <w:tab w:val="num" w:pos="1800"/>
+        </w:tabs>
+        <w:ind w:start="1800" w:hanging="360"/>
+      </w:pPr>
+      <w:rPr>
+        <w:rFonts w:ascii="Symbol" w:hAnsi="Symbol" w:cs="Symbol" w:hint="default"/>
+      </w:rPr>
+    </w:lvl>
+    <w:lvl w:ilvl="4">
+      <w:start w:val="1"/>
+      <w:numFmt w:val="bullet"/>
+      <w:lvlText w:val=""/>
+      <w:lvlJc w:val="start"/>
+      <w:pPr>
+        <w:tabs>
+          <w:tab w:val="num" w:pos="2160"/>
+        </w:tabs>
+        <w:ind w:start="2160" w:hanging="360"/>
+      </w:pPr>
+      <w:rPr>
+        <w:rFonts w:ascii="Symbol" w:hAnsi="Symbol" w:cs="Symbol" w:hint="default"/>
+      </w:rPr>
+    </w:lvl>
+    <w:lvl w:ilvl="5">
+      <w:start w:val="1"/>
+      <w:numFmt w:val="bullet"/>
+      <w:lvlText w:val=""/>
+      <w:lvlJc w:val="start"/>
+      <w:pPr>
+        <w:tabs>
+          <w:tab w:val="num" w:pos="2520"/>
+        </w:tabs>
+        <w:ind w:start="2520" w:hanging="360"/>
+      </w:pPr>
+      <w:rPr>
+        <w:rFonts w:ascii="Symbol" w:hAnsi="Symbol" w:cs="Symbol" w:hint="default"/>
+      </w:rPr>
+    </w:lvl>
+    <w:lvl w:ilvl="6">
+      <w:start w:val="1"/>
+      <w:numFmt w:val="bullet"/>
+      <w:lvlText w:val=""/>
+      <w:lvlJc w:val="start"/>
+      <w:pPr>
+        <w:tabs>
+          <w:tab w:val="num" w:pos="2880"/>
+        </w:tabs>
+        <w:ind w:start="2880" w:hanging="360"/>
+      </w:pPr>
+      <w:rPr>
+        <w:rFonts w:ascii="Symbol" w:hAnsi="Symbol" w:cs="Symbol" w:hint="default"/>
+      </w:rPr>
+    </w:lvl>
+    <w:lvl w:ilvl="7">
+      <w:start w:val="1"/>
+      <w:numFmt w:val="bullet"/>
+      <w:lvlText w:val=""/>
+      <w:lvlJc w:val="start"/>
+      <w:pPr>
+        <w:tabs>
+          <w:tab w:val="num" w:pos="3240"/>
+        </w:tabs>
+        <w:ind w:start="3240" w:hanging="360"/>
+      </w:pPr>
+      <w:rPr>
+        <w:rFonts w:ascii="Symbol" w:hAnsi="Symbol" w:cs="Symbol" w:hint="default"/>
+      </w:rPr>
+    </w:lvl>
+    <w:lvl w:ilvl="8">
+      <w:start w:val="1"/>
+      <w:numFmt w:val="bullet"/>
+      <w:lvlText w:val=""/>
+      <w:lvlJc w:val="start"/>
+      <w:pPr>
+        <w:tabs>
+          <w:tab w:val="num" w:pos="3600"/>
+        </w:tabs>
+        <w:ind w:start="3600" w:hanging="360"/>
+      </w:pPr>
+      <w:rPr>
+        <w:rFonts w:ascii="Symbol" w:hAnsi="Symbol" w:cs="Symbol" w:hint="default"/>
+      </w:rPr>
+    </w:lvl>
+  </w:abstractNum>
+  <w:abstractNum w:abstractNumId="36">
+    <w:lvl w:ilvl="0">
+      <w:start w:val="1"/>
+      <w:numFmt w:val="bullet"/>
+      <w:lvlText w:val=""/>
+      <w:lvlJc w:val="start"/>
+      <w:pPr>
+        <w:tabs>
+          <w:tab w:val="num" w:pos="720"/>
+        </w:tabs>
+        <w:ind w:start="720" w:hanging="360"/>
+      </w:pPr>
+      <w:rPr>
+        <w:rFonts w:ascii="Symbol" w:hAnsi="Symbol" w:cs="Symbol" w:hint="default"/>
+      </w:rPr>
+    </w:lvl>
+    <w:lvl w:ilvl="1">
+      <w:start w:val="1"/>
+      <w:numFmt w:val="bullet"/>
+      <w:lvlText w:val=""/>
+      <w:lvlJc w:val="start"/>
+      <w:pPr>
+        <w:tabs>
+          <w:tab w:val="num" w:pos="1080"/>
+        </w:tabs>
+        <w:ind w:start="1080" w:hanging="360"/>
+      </w:pPr>
+      <w:rPr>
+        <w:rFonts w:ascii="Symbol" w:hAnsi="Symbol" w:cs="Symbol" w:hint="default"/>
+      </w:rPr>
+    </w:lvl>
+    <w:lvl w:ilvl="2">
+      <w:start w:val="1"/>
+      <w:numFmt w:val="bullet"/>
+      <w:lvlText w:val=""/>
+      <w:lvlJc w:val="start"/>
+      <w:pPr>
+        <w:tabs>
+          <w:tab w:val="num" w:pos="1440"/>
+        </w:tabs>
+        <w:ind w:start="1440" w:hanging="360"/>
+      </w:pPr>
+      <w:rPr>
+        <w:rFonts w:ascii="Symbol" w:hAnsi="Symbol" w:cs="Symbol" w:hint="default"/>
+      </w:rPr>
+    </w:lvl>
+    <w:lvl w:ilvl="3">
+      <w:start w:val="1"/>
+      <w:numFmt w:val="bullet"/>
+      <w:lvlText w:val=""/>
+      <w:lvlJc w:val="start"/>
+      <w:pPr>
+        <w:tabs>
+          <w:tab w:val="num" w:pos="1800"/>
+        </w:tabs>
+        <w:ind w:start="1800" w:hanging="360"/>
+      </w:pPr>
+      <w:rPr>
+        <w:rFonts w:ascii="Symbol" w:hAnsi="Symbol" w:cs="Symbol" w:hint="default"/>
+      </w:rPr>
+    </w:lvl>
+    <w:lvl w:ilvl="4">
+      <w:start w:val="1"/>
+      <w:numFmt w:val="bullet"/>
+      <w:lvlText w:val=""/>
+      <w:lvlJc w:val="start"/>
+      <w:pPr>
+        <w:tabs>
+          <w:tab w:val="num" w:pos="2160"/>
+        </w:tabs>
+        <w:ind w:start="2160" w:hanging="360"/>
+      </w:pPr>
+      <w:rPr>
+        <w:rFonts w:ascii="Symbol" w:hAnsi="Symbol" w:cs="Symbol" w:hint="default"/>
+      </w:rPr>
+    </w:lvl>
+    <w:lvl w:ilvl="5">
+      <w:start w:val="1"/>
+      <w:numFmt w:val="bullet"/>
+      <w:lvlText w:val=""/>
+      <w:lvlJc w:val="start"/>
+      <w:pPr>
+        <w:tabs>
+          <w:tab w:val="num" w:pos="2520"/>
+        </w:tabs>
+        <w:ind w:start="2520" w:hanging="360"/>
+      </w:pPr>
+      <w:rPr>
+        <w:rFonts w:ascii="Symbol" w:hAnsi="Symbol" w:cs="Symbol" w:hint="default"/>
+      </w:rPr>
+    </w:lvl>
+    <w:lvl w:ilvl="6">
+      <w:start w:val="1"/>
+      <w:numFmt w:val="bullet"/>
+      <w:lvlText w:val=""/>
+      <w:lvlJc w:val="start"/>
+      <w:pPr>
+        <w:tabs>
+          <w:tab w:val="num" w:pos="2880"/>
+        </w:tabs>
+        <w:ind w:start="2880" w:hanging="360"/>
+      </w:pPr>
+      <w:rPr>
+        <w:rFonts w:ascii="Symbol" w:hAnsi="Symbol" w:cs="Symbol" w:hint="default"/>
+      </w:rPr>
+    </w:lvl>
+    <w:lvl w:ilvl="7">
+      <w:start w:val="1"/>
+      <w:numFmt w:val="bullet"/>
+      <w:lvlText w:val=""/>
+      <w:lvlJc w:val="start"/>
+      <w:pPr>
+        <w:tabs>
+          <w:tab w:val="num" w:pos="3240"/>
+        </w:tabs>
+        <w:ind w:start="3240" w:hanging="360"/>
+      </w:pPr>
+      <w:rPr>
+        <w:rFonts w:ascii="Symbol" w:hAnsi="Symbol" w:cs="Symbol" w:hint="default"/>
+      </w:rPr>
+    </w:lvl>
+    <w:lvl w:ilvl="8">
+      <w:start w:val="1"/>
+      <w:numFmt w:val="bullet"/>
+      <w:lvlText w:val=""/>
+      <w:lvlJc w:val="start"/>
+      <w:pPr>
+        <w:tabs>
+          <w:tab w:val="num" w:pos="3600"/>
+        </w:tabs>
+        <w:ind w:start="3600" w:hanging="360"/>
+      </w:pPr>
+      <w:rPr>
+        <w:rFonts w:ascii="Symbol" w:hAnsi="Symbol" w:cs="Symbol" w:hint="default"/>
+      </w:rPr>
+    </w:lvl>
+  </w:abstractNum>
+  <w:abstractNum w:abstractNumId="37">
+    <w:lvl w:ilvl="0">
+      <w:start w:val="1"/>
+      <w:numFmt w:val="bullet"/>
+      <w:lvlText w:val=""/>
+      <w:lvlJc w:val="start"/>
+      <w:pPr>
+        <w:tabs>
+          <w:tab w:val="num" w:pos="720"/>
+        </w:tabs>
+        <w:ind w:start="720" w:hanging="360"/>
+      </w:pPr>
+      <w:rPr>
+        <w:rFonts w:ascii="Symbol" w:hAnsi="Symbol" w:cs="Symbol" w:hint="default"/>
+      </w:rPr>
+    </w:lvl>
+    <w:lvl w:ilvl="1">
+      <w:start w:val="1"/>
+      <w:numFmt w:val="bullet"/>
+      <w:lvlText w:val=""/>
+      <w:lvlJc w:val="start"/>
+      <w:pPr>
+        <w:tabs>
+          <w:tab w:val="num" w:pos="1080"/>
+        </w:tabs>
+        <w:ind w:start="1080" w:hanging="360"/>
+      </w:pPr>
+      <w:rPr>
+        <w:rFonts w:ascii="Symbol" w:hAnsi="Symbol" w:cs="Symbol" w:hint="default"/>
+      </w:rPr>
+    </w:lvl>
+    <w:lvl w:ilvl="2">
+      <w:start w:val="1"/>
+      <w:numFmt w:val="bullet"/>
+      <w:lvlText w:val=""/>
+      <w:lvlJc w:val="start"/>
+      <w:pPr>
+        <w:tabs>
+          <w:tab w:val="num" w:pos="1440"/>
+        </w:tabs>
+        <w:ind w:start="1440" w:hanging="360"/>
+      </w:pPr>
+      <w:rPr>
+        <w:rFonts w:ascii="Symbol" w:hAnsi="Symbol" w:cs="Symbol" w:hint="default"/>
+      </w:rPr>
+    </w:lvl>
+    <w:lvl w:ilvl="3">
+      <w:start w:val="1"/>
+      <w:numFmt w:val="bullet"/>
+      <w:lvlText w:val=""/>
+      <w:lvlJc w:val="start"/>
+      <w:pPr>
+        <w:tabs>
+          <w:tab w:val="num" w:pos="1800"/>
+        </w:tabs>
+        <w:ind w:start="1800" w:hanging="360"/>
+      </w:pPr>
+      <w:rPr>
+        <w:rFonts w:ascii="Symbol" w:hAnsi="Symbol" w:cs="Symbol" w:hint="default"/>
+      </w:rPr>
+    </w:lvl>
+    <w:lvl w:ilvl="4">
+      <w:start w:val="1"/>
+      <w:numFmt w:val="bullet"/>
+      <w:lvlText w:val=""/>
+      <w:lvlJc w:val="start"/>
+      <w:pPr>
+        <w:tabs>
+          <w:tab w:val="num" w:pos="2160"/>
+        </w:tabs>
+        <w:ind w:start="2160" w:hanging="360"/>
+      </w:pPr>
+      <w:rPr>
+        <w:rFonts w:ascii="Symbol" w:hAnsi="Symbol" w:cs="Symbol" w:hint="default"/>
+      </w:rPr>
+    </w:lvl>
+    <w:lvl w:ilvl="5">
+      <w:start w:val="1"/>
+      <w:numFmt w:val="bullet"/>
+      <w:lvlText w:val=""/>
+      <w:lvlJc w:val="start"/>
+      <w:pPr>
+        <w:tabs>
+          <w:tab w:val="num" w:pos="2520"/>
+        </w:tabs>
+        <w:ind w:start="2520" w:hanging="360"/>
+      </w:pPr>
+      <w:rPr>
+        <w:rFonts w:ascii="Symbol" w:hAnsi="Symbol" w:cs="Symbol" w:hint="default"/>
+      </w:rPr>
+    </w:lvl>
+    <w:lvl w:ilvl="6">
+      <w:start w:val="1"/>
+      <w:numFmt w:val="bullet"/>
+      <w:lvlText w:val=""/>
+      <w:lvlJc w:val="start"/>
+      <w:pPr>
+        <w:tabs>
+          <w:tab w:val="num" w:pos="2880"/>
+        </w:tabs>
+        <w:ind w:start="2880" w:hanging="360"/>
+      </w:pPr>
+      <w:rPr>
+        <w:rFonts w:ascii="Symbol" w:hAnsi="Symbol" w:cs="Symbol" w:hint="default"/>
+      </w:rPr>
+    </w:lvl>
+    <w:lvl w:ilvl="7">
+      <w:start w:val="1"/>
+      <w:numFmt w:val="bullet"/>
+      <w:lvlText w:val=""/>
+      <w:lvlJc w:val="start"/>
+      <w:pPr>
+        <w:tabs>
+          <w:tab w:val="num" w:pos="3240"/>
+        </w:tabs>
+        <w:ind w:start="3240" w:hanging="360"/>
+      </w:pPr>
+      <w:rPr>
+        <w:rFonts w:ascii="Symbol" w:hAnsi="Symbol" w:cs="Symbol" w:hint="default"/>
+      </w:rPr>
+    </w:lvl>
+    <w:lvl w:ilvl="8">
+      <w:start w:val="1"/>
+      <w:numFmt w:val="bullet"/>
+      <w:lvlText w:val=""/>
+      <w:lvlJc w:val="start"/>
+      <w:pPr>
+        <w:tabs>
+          <w:tab w:val="num" w:pos="3600"/>
+        </w:tabs>
+        <w:ind w:start="3600" w:hanging="360"/>
+      </w:pPr>
+      <w:rPr>
+        <w:rFonts w:ascii="Symbol" w:hAnsi="Symbol" w:cs="Symbol" w:hint="default"/>
+      </w:rPr>
+    </w:lvl>
+  </w:abstractNum>
+  <w:abstractNum w:abstractNumId="38">
+    <w:lvl w:ilvl="0">
+      <w:start w:val="1"/>
+      <w:numFmt w:val="bullet"/>
+      <w:lvlText w:val=""/>
+      <w:lvlJc w:val="start"/>
+      <w:pPr>
+        <w:tabs>
+          <w:tab w:val="num" w:pos="720"/>
+        </w:tabs>
+        <w:ind w:start="720" w:hanging="360"/>
+      </w:pPr>
+      <w:rPr>
+        <w:rFonts w:ascii="Symbol" w:hAnsi="Symbol" w:cs="Symbol" w:hint="default"/>
+      </w:rPr>
+    </w:lvl>
+    <w:lvl w:ilvl="1">
+      <w:start w:val="1"/>
+      <w:numFmt w:val="bullet"/>
+      <w:lvlText w:val=""/>
+      <w:lvlJc w:val="start"/>
+      <w:pPr>
+        <w:tabs>
+          <w:tab w:val="num" w:pos="1080"/>
+        </w:tabs>
+        <w:ind w:start="1080" w:hanging="360"/>
+      </w:pPr>
+      <w:rPr>
+        <w:rFonts w:ascii="Symbol" w:hAnsi="Symbol" w:cs="Symbol" w:hint="default"/>
+      </w:rPr>
+    </w:lvl>
+    <w:lvl w:ilvl="2">
+      <w:start w:val="1"/>
+      <w:numFmt w:val="bullet"/>
+      <w:lvlText w:val=""/>
+      <w:lvlJc w:val="start"/>
+      <w:pPr>
+        <w:tabs>
+          <w:tab w:val="num" w:pos="1440"/>
+        </w:tabs>
+        <w:ind w:start="1440" w:hanging="360"/>
+      </w:pPr>
+      <w:rPr>
+        <w:rFonts w:ascii="Symbol" w:hAnsi="Symbol" w:cs="Symbol" w:hint="default"/>
+      </w:rPr>
+    </w:lvl>
+    <w:lvl w:ilvl="3">
+      <w:start w:val="1"/>
+      <w:numFmt w:val="bullet"/>
+      <w:lvlText w:val=""/>
+      <w:lvlJc w:val="start"/>
+      <w:pPr>
+        <w:tabs>
+          <w:tab w:val="num" w:pos="1800"/>
+        </w:tabs>
+        <w:ind w:start="1800" w:hanging="360"/>
+      </w:pPr>
+      <w:rPr>
+        <w:rFonts w:ascii="Symbol" w:hAnsi="Symbol" w:cs="Symbol" w:hint="default"/>
+      </w:rPr>
+    </w:lvl>
+    <w:lvl w:ilvl="4">
+      <w:start w:val="1"/>
+      <w:numFmt w:val="bullet"/>
+      <w:lvlText w:val=""/>
+      <w:lvlJc w:val="start"/>
+      <w:pPr>
+        <w:tabs>
+          <w:tab w:val="num" w:pos="2160"/>
+        </w:tabs>
+        <w:ind w:start="2160" w:hanging="360"/>
+      </w:pPr>
+      <w:rPr>
+        <w:rFonts w:ascii="Symbol" w:hAnsi="Symbol" w:cs="Symbol" w:hint="default"/>
+      </w:rPr>
+    </w:lvl>
+    <w:lvl w:ilvl="5">
+      <w:start w:val="1"/>
+      <w:numFmt w:val="bullet"/>
+      <w:lvlText w:val=""/>
+      <w:lvlJc w:val="start"/>
+      <w:pPr>
+        <w:tabs>
+          <w:tab w:val="num" w:pos="2520"/>
+        </w:tabs>
+        <w:ind w:start="2520" w:hanging="360"/>
+      </w:pPr>
+      <w:rPr>
+        <w:rFonts w:ascii="Symbol" w:hAnsi="Symbol" w:cs="Symbol" w:hint="default"/>
+      </w:rPr>
+    </w:lvl>
+    <w:lvl w:ilvl="6">
+      <w:start w:val="1"/>
+      <w:numFmt w:val="bullet"/>
+      <w:lvlText w:val=""/>
+      <w:lvlJc w:val="start"/>
+      <w:pPr>
+        <w:tabs>
+          <w:tab w:val="num" w:pos="2880"/>
+        </w:tabs>
+        <w:ind w:start="2880" w:hanging="360"/>
+      </w:pPr>
+      <w:rPr>
+        <w:rFonts w:ascii="Symbol" w:hAnsi="Symbol" w:cs="Symbol" w:hint="default"/>
+      </w:rPr>
+    </w:lvl>
+    <w:lvl w:ilvl="7">
+      <w:start w:val="1"/>
+      <w:numFmt w:val="bullet"/>
+      <w:lvlText w:val=""/>
+      <w:lvlJc w:val="start"/>
+      <w:pPr>
+        <w:tabs>
+          <w:tab w:val="num" w:pos="3240"/>
+        </w:tabs>
+        <w:ind w:start="3240" w:hanging="360"/>
+      </w:pPr>
+      <w:rPr>
+        <w:rFonts w:ascii="Symbol" w:hAnsi="Symbol" w:cs="Symbol" w:hint="default"/>
+      </w:rPr>
+    </w:lvl>
+    <w:lvl w:ilvl="8">
+      <w:start w:val="1"/>
+      <w:numFmt w:val="bullet"/>
+      <w:lvlText w:val=""/>
+      <w:lvlJc w:val="start"/>
+      <w:pPr>
+        <w:tabs>
+          <w:tab w:val="num" w:pos="3600"/>
+        </w:tabs>
+        <w:ind w:start="3600" w:hanging="360"/>
+      </w:pPr>
+      <w:rPr>
+        <w:rFonts w:ascii="Symbol" w:hAnsi="Symbol" w:cs="Symbol" w:hint="default"/>
+      </w:rPr>
+    </w:lvl>
+  </w:abstractNum>
+  <w:abstractNum w:abstractNumId="39">
+    <w:lvl w:ilvl="0">
+      <w:start w:val="1"/>
+      <w:numFmt w:val="bullet"/>
+      <w:lvlText w:val=""/>
+      <w:lvlJc w:val="start"/>
+      <w:pPr>
+        <w:tabs>
+          <w:tab w:val="num" w:pos="720"/>
+        </w:tabs>
+        <w:ind w:start="720" w:hanging="360"/>
+      </w:pPr>
+      <w:rPr>
+        <w:rFonts w:ascii="Symbol" w:hAnsi="Symbol" w:cs="Symbol" w:hint="default"/>
+      </w:rPr>
+    </w:lvl>
+    <w:lvl w:ilvl="1">
+      <w:start w:val="1"/>
+      <w:numFmt w:val="bullet"/>
+      <w:lvlText w:val=""/>
+      <w:lvlJc w:val="start"/>
+      <w:pPr>
+        <w:tabs>
+          <w:tab w:val="num" w:pos="1080"/>
+        </w:tabs>
+        <w:ind w:start="1080" w:hanging="360"/>
+      </w:pPr>
+      <w:rPr>
+        <w:rFonts w:ascii="Symbol" w:hAnsi="Symbol" w:cs="Symbol" w:hint="default"/>
+      </w:rPr>
+    </w:lvl>
+    <w:lvl w:ilvl="2">
+      <w:start w:val="1"/>
+      <w:numFmt w:val="bullet"/>
+      <w:lvlText w:val=""/>
+      <w:lvlJc w:val="start"/>
+      <w:pPr>
+        <w:tabs>
+          <w:tab w:val="num" w:pos="1440"/>
+        </w:tabs>
+        <w:ind w:start="1440" w:hanging="360"/>
+      </w:pPr>
+      <w:rPr>
+        <w:rFonts w:ascii="Symbol" w:hAnsi="Symbol" w:cs="Symbol" w:hint="default"/>
+      </w:rPr>
+    </w:lvl>
+    <w:lvl w:ilvl="3">
+      <w:start w:val="1"/>
+      <w:numFmt w:val="bullet"/>
+      <w:lvlText w:val=""/>
+      <w:lvlJc w:val="start"/>
+      <w:pPr>
+        <w:tabs>
+          <w:tab w:val="num" w:pos="1800"/>
+        </w:tabs>
+        <w:ind w:start="1800" w:hanging="360"/>
+      </w:pPr>
+      <w:rPr>
+        <w:rFonts w:ascii="Symbol" w:hAnsi="Symbol" w:cs="Symbol" w:hint="default"/>
+      </w:rPr>
+    </w:lvl>
+    <w:lvl w:ilvl="4">
+      <w:start w:val="1"/>
+      <w:numFmt w:val="bullet"/>
+      <w:lvlText w:val=""/>
+      <w:lvlJc w:val="start"/>
+      <w:pPr>
+        <w:tabs>
+          <w:tab w:val="num" w:pos="2160"/>
+        </w:tabs>
+        <w:ind w:start="2160" w:hanging="360"/>
+      </w:pPr>
+      <w:rPr>
+        <w:rFonts w:ascii="Symbol" w:hAnsi="Symbol" w:cs="Symbol" w:hint="default"/>
+      </w:rPr>
+    </w:lvl>
+    <w:lvl w:ilvl="5">
+      <w:start w:val="1"/>
+      <w:numFmt w:val="bullet"/>
+      <w:lvlText w:val=""/>
+      <w:lvlJc w:val="start"/>
+      <w:pPr>
+        <w:tabs>
+          <w:tab w:val="num" w:pos="2520"/>
+        </w:tabs>
+        <w:ind w:start="2520" w:hanging="360"/>
+      </w:pPr>
+      <w:rPr>
+        <w:rFonts w:ascii="Symbol" w:hAnsi="Symbol" w:cs="Symbol" w:hint="default"/>
+      </w:rPr>
+    </w:lvl>
+    <w:lvl w:ilvl="6">
+      <w:start w:val="1"/>
+      <w:numFmt w:val="bullet"/>
+      <w:lvlText w:val=""/>
+      <w:lvlJc w:val="start"/>
+      <w:pPr>
+        <w:tabs>
+          <w:tab w:val="num" w:pos="2880"/>
+        </w:tabs>
+        <w:ind w:start="2880" w:hanging="360"/>
+      </w:pPr>
+      <w:rPr>
+        <w:rFonts w:ascii="Symbol" w:hAnsi="Symbol" w:cs="Symbol" w:hint="default"/>
+      </w:rPr>
+    </w:lvl>
+    <w:lvl w:ilvl="7">
+      <w:start w:val="1"/>
+      <w:numFmt w:val="bullet"/>
+      <w:lvlText w:val=""/>
+      <w:lvlJc w:val="start"/>
+      <w:pPr>
+        <w:tabs>
+          <w:tab w:val="num" w:pos="3240"/>
+        </w:tabs>
+        <w:ind w:start="3240" w:hanging="360"/>
+      </w:pPr>
+      <w:rPr>
+        <w:rFonts w:ascii="Symbol" w:hAnsi="Symbol" w:cs="Symbol" w:hint="default"/>
+      </w:rPr>
+    </w:lvl>
+    <w:lvl w:ilvl="8">
+      <w:start w:val="1"/>
+      <w:numFmt w:val="bullet"/>
+      <w:lvlText w:val=""/>
+      <w:lvlJc w:val="start"/>
+      <w:pPr>
+        <w:tabs>
+          <w:tab w:val="num" w:pos="3600"/>
+        </w:tabs>
+        <w:ind w:start="3600" w:hanging="360"/>
+      </w:pPr>
+      <w:rPr>
+        <w:rFonts w:ascii="Symbol" w:hAnsi="Symbol" w:cs="Symbol" w:hint="default"/>
+      </w:rPr>
+    </w:lvl>
+  </w:abstractNum>
+  <w:abstractNum w:abstractNumId="40">
+    <w:lvl w:ilvl="0">
+      <w:start w:val="1"/>
+      <w:numFmt w:val="bullet"/>
+      <w:lvlText w:val=""/>
+      <w:lvlJc w:val="start"/>
+      <w:pPr>
+        <w:tabs>
+          <w:tab w:val="num" w:pos="720"/>
+        </w:tabs>
+        <w:ind w:start="720" w:hanging="360"/>
+      </w:pPr>
+      <w:rPr>
+        <w:rFonts w:ascii="Symbol" w:hAnsi="Symbol" w:cs="Symbol" w:hint="default"/>
+      </w:rPr>
+    </w:lvl>
+    <w:lvl w:ilvl="1">
+      <w:start w:val="1"/>
+      <w:numFmt w:val="bullet"/>
+      <w:lvlText w:val=""/>
+      <w:lvlJc w:val="start"/>
+      <w:pPr>
+        <w:tabs>
+          <w:tab w:val="num" w:pos="1080"/>
+        </w:tabs>
+        <w:ind w:start="1080" w:hanging="360"/>
+      </w:pPr>
+      <w:rPr>
+        <w:rFonts w:ascii="Symbol" w:hAnsi="Symbol" w:cs="Symbol" w:hint="default"/>
+      </w:rPr>
+    </w:lvl>
+    <w:lvl w:ilvl="2">
+      <w:start w:val="1"/>
+      <w:numFmt w:val="bullet"/>
+      <w:lvlText w:val=""/>
+      <w:lvlJc w:val="start"/>
+      <w:pPr>
+        <w:tabs>
+          <w:tab w:val="num" w:pos="1440"/>
+        </w:tabs>
+        <w:ind w:start="1440" w:hanging="360"/>
+      </w:pPr>
+      <w:rPr>
+        <w:rFonts w:ascii="Symbol" w:hAnsi="Symbol" w:cs="Symbol" w:hint="default"/>
+      </w:rPr>
+    </w:lvl>
+    <w:lvl w:ilvl="3">
+      <w:start w:val="1"/>
+      <w:numFmt w:val="bullet"/>
+      <w:lvlText w:val=""/>
+      <w:lvlJc w:val="start"/>
+      <w:pPr>
+        <w:tabs>
+          <w:tab w:val="num" w:pos="1800"/>
+        </w:tabs>
+        <w:ind w:start="1800" w:hanging="360"/>
+      </w:pPr>
+      <w:rPr>
+        <w:rFonts w:ascii="Symbol" w:hAnsi="Symbol" w:cs="Symbol" w:hint="default"/>
+      </w:rPr>
+    </w:lvl>
+    <w:lvl w:ilvl="4">
+      <w:start w:val="1"/>
+      <w:numFmt w:val="bullet"/>
+      <w:lvlText w:val=""/>
+      <w:lvlJc w:val="start"/>
+      <w:pPr>
+        <w:tabs>
+          <w:tab w:val="num" w:pos="2160"/>
+        </w:tabs>
+        <w:ind w:start="2160" w:hanging="360"/>
+      </w:pPr>
+      <w:rPr>
+        <w:rFonts w:ascii="Symbol" w:hAnsi="Symbol" w:cs="Symbol" w:hint="default"/>
+      </w:rPr>
+    </w:lvl>
+    <w:lvl w:ilvl="5">
+      <w:start w:val="1"/>
+      <w:numFmt w:val="bullet"/>
+      <w:lvlText w:val=""/>
+      <w:lvlJc w:val="start"/>
+      <w:pPr>
+        <w:tabs>
+          <w:tab w:val="num" w:pos="2520"/>
+        </w:tabs>
+        <w:ind w:start="2520" w:hanging="360"/>
+      </w:pPr>
+      <w:rPr>
+        <w:rFonts w:ascii="Symbol" w:hAnsi="Symbol" w:cs="Symbol" w:hint="default"/>
+      </w:rPr>
+    </w:lvl>
+    <w:lvl w:ilvl="6">
+      <w:start w:val="1"/>
+      <w:numFmt w:val="bullet"/>
+      <w:lvlText w:val=""/>
+      <w:lvlJc w:val="start"/>
+      <w:pPr>
+        <w:tabs>
+          <w:tab w:val="num" w:pos="2880"/>
+        </w:tabs>
+        <w:ind w:start="2880" w:hanging="360"/>
+      </w:pPr>
+      <w:rPr>
+        <w:rFonts w:ascii="Symbol" w:hAnsi="Symbol" w:cs="Symbol" w:hint="default"/>
+      </w:rPr>
+    </w:lvl>
+    <w:lvl w:ilvl="7">
+      <w:start w:val="1"/>
+      <w:numFmt w:val="bullet"/>
+      <w:lvlText w:val=""/>
+      <w:lvlJc w:val="start"/>
+      <w:pPr>
+        <w:tabs>
+          <w:tab w:val="num" w:pos="3240"/>
+        </w:tabs>
+        <w:ind w:start="3240" w:hanging="360"/>
+      </w:pPr>
+      <w:rPr>
+        <w:rFonts w:ascii="Symbol" w:hAnsi="Symbol" w:cs="Symbol" w:hint="default"/>
+      </w:rPr>
+    </w:lvl>
+    <w:lvl w:ilvl="8">
+      <w:start w:val="1"/>
+      <w:numFmt w:val="bullet"/>
+      <w:lvlText w:val=""/>
+      <w:lvlJc w:val="start"/>
+      <w:pPr>
+        <w:tabs>
+          <w:tab w:val="num" w:pos="3600"/>
+        </w:tabs>
+        <w:ind w:start="3600" w:hanging="360"/>
+      </w:pPr>
+      <w:rPr>
+        <w:rFonts w:ascii="Symbol" w:hAnsi="Symbol" w:cs="Symbol" w:hint="default"/>
+      </w:rPr>
+    </w:lvl>
+  </w:abstractNum>
+  <w:abstractNum w:abstractNumId="41">
+    <w:lvl w:ilvl="0">
+      <w:start w:val="1"/>
+      <w:numFmt w:val="bullet"/>
+      <w:lvlText w:val=""/>
+      <w:lvlJc w:val="start"/>
+      <w:pPr>
+        <w:tabs>
+          <w:tab w:val="num" w:pos="720"/>
+        </w:tabs>
+        <w:ind w:start="720" w:hanging="360"/>
+      </w:pPr>
+      <w:rPr>
+        <w:rFonts w:ascii="Symbol" w:hAnsi="Symbol" w:cs="Symbol" w:hint="default"/>
+      </w:rPr>
+    </w:lvl>
+    <w:lvl w:ilvl="1">
+      <w:start w:val="1"/>
+      <w:numFmt w:val="bullet"/>
+      <w:lvlText w:val=""/>
+      <w:lvlJc w:val="start"/>
+      <w:pPr>
+        <w:tabs>
+          <w:tab w:val="num" w:pos="1080"/>
+        </w:tabs>
+        <w:ind w:start="1080" w:hanging="360"/>
+      </w:pPr>
+      <w:rPr>
+        <w:rFonts w:ascii="Symbol" w:hAnsi="Symbol" w:cs="Symbol" w:hint="default"/>
+      </w:rPr>
+    </w:lvl>
+    <w:lvl w:ilvl="2">
+      <w:start w:val="1"/>
+      <w:numFmt w:val="bullet"/>
+      <w:lvlText w:val=""/>
+      <w:lvlJc w:val="start"/>
+      <w:pPr>
+        <w:tabs>
+          <w:tab w:val="num" w:pos="1440"/>
+        </w:tabs>
+        <w:ind w:start="1440" w:hanging="360"/>
+      </w:pPr>
+      <w:rPr>
+        <w:rFonts w:ascii="Symbol" w:hAnsi="Symbol" w:cs="Symbol" w:hint="default"/>
+      </w:rPr>
+    </w:lvl>
+    <w:lvl w:ilvl="3">
+      <w:start w:val="1"/>
+      <w:numFmt w:val="bullet"/>
+      <w:lvlText w:val=""/>
+      <w:lvlJc w:val="start"/>
+      <w:pPr>
+        <w:tabs>
+          <w:tab w:val="num" w:pos="1800"/>
+        </w:tabs>
+        <w:ind w:start="1800" w:hanging="360"/>
+      </w:pPr>
+      <w:rPr>
+        <w:rFonts w:ascii="Symbol" w:hAnsi="Symbol" w:cs="Symbol" w:hint="default"/>
+      </w:rPr>
+    </w:lvl>
+    <w:lvl w:ilvl="4">
+      <w:start w:val="1"/>
+      <w:numFmt w:val="bullet"/>
+      <w:lvlText w:val=""/>
+      <w:lvlJc w:val="start"/>
+      <w:pPr>
+        <w:tabs>
+          <w:tab w:val="num" w:pos="2160"/>
+        </w:tabs>
+        <w:ind w:start="2160" w:hanging="360"/>
+      </w:pPr>
+      <w:rPr>
+        <w:rFonts w:ascii="Symbol" w:hAnsi="Symbol" w:cs="Symbol" w:hint="default"/>
+      </w:rPr>
+    </w:lvl>
+    <w:lvl w:ilvl="5">
+      <w:start w:val="1"/>
+      <w:numFmt w:val="bullet"/>
+      <w:lvlText w:val=""/>
+      <w:lvlJc w:val="start"/>
+      <w:pPr>
+        <w:tabs>
+          <w:tab w:val="num" w:pos="2520"/>
+        </w:tabs>
+        <w:ind w:start="2520" w:hanging="360"/>
+      </w:pPr>
+      <w:rPr>
+        <w:rFonts w:ascii="Symbol" w:hAnsi="Symbol" w:cs="Symbol" w:hint="default"/>
+      </w:rPr>
+    </w:lvl>
+    <w:lvl w:ilvl="6">
+      <w:start w:val="1"/>
+      <w:numFmt w:val="bullet"/>
+      <w:lvlText w:val=""/>
+      <w:lvlJc w:val="start"/>
+      <w:pPr>
+        <w:tabs>
+          <w:tab w:val="num" w:pos="2880"/>
+        </w:tabs>
+        <w:ind w:start="2880" w:hanging="360"/>
+      </w:pPr>
+      <w:rPr>
+        <w:rFonts w:ascii="Symbol" w:hAnsi="Symbol" w:cs="Symbol" w:hint="default"/>
+      </w:rPr>
+    </w:lvl>
+    <w:lvl w:ilvl="7">
+      <w:start w:val="1"/>
+      <w:numFmt w:val="bullet"/>
+      <w:lvlText w:val=""/>
+      <w:lvlJc w:val="start"/>
+      <w:pPr>
+        <w:tabs>
+          <w:tab w:val="num" w:pos="3240"/>
+        </w:tabs>
+        <w:ind w:start="3240" w:hanging="360"/>
+      </w:pPr>
+      <w:rPr>
+        <w:rFonts w:ascii="Symbol" w:hAnsi="Symbol" w:cs="Symbol" w:hint="default"/>
+      </w:rPr>
+    </w:lvl>
+    <w:lvl w:ilvl="8">
+      <w:start w:val="1"/>
+      <w:numFmt w:val="bullet"/>
+      <w:lvlText w:val=""/>
+      <w:lvlJc w:val="start"/>
+      <w:pPr>
+        <w:tabs>
+          <w:tab w:val="num" w:pos="3600"/>
+        </w:tabs>
+        <w:ind w:start="3600" w:hanging="360"/>
+      </w:pPr>
+      <w:rPr>
+        <w:rFonts w:ascii="Symbol" w:hAnsi="Symbol" w:cs="Symbol" w:hint="default"/>
+      </w:rPr>
+    </w:lvl>
+  </w:abstractNum>
+  <w:abstractNum w:abstractNumId="42">
+    <w:lvl w:ilvl="0">
+      <w:start w:val="1"/>
+      <w:numFmt w:val="bullet"/>
+      <w:lvlText w:val=""/>
+      <w:lvlJc w:val="start"/>
+      <w:pPr>
+        <w:tabs>
+          <w:tab w:val="num" w:pos="720"/>
+        </w:tabs>
+        <w:ind w:start="720" w:hanging="360"/>
+      </w:pPr>
+      <w:rPr>
+        <w:rFonts w:ascii="Symbol" w:hAnsi="Symbol" w:cs="Symbol" w:hint="default"/>
+      </w:rPr>
+    </w:lvl>
+    <w:lvl w:ilvl="1">
+      <w:start w:val="1"/>
+      <w:numFmt w:val="bullet"/>
+      <w:lvlText w:val=""/>
+      <w:lvlJc w:val="start"/>
+      <w:pPr>
+        <w:tabs>
+          <w:tab w:val="num" w:pos="1080"/>
+        </w:tabs>
+        <w:ind w:start="1080" w:hanging="360"/>
+      </w:pPr>
+      <w:rPr>
+        <w:rFonts w:ascii="Symbol" w:hAnsi="Symbol" w:cs="Symbol" w:hint="default"/>
+      </w:rPr>
+    </w:lvl>
+    <w:lvl w:ilvl="2">
+      <w:start w:val="1"/>
+      <w:numFmt w:val="bullet"/>
+      <w:lvlText w:val=""/>
+      <w:lvlJc w:val="start"/>
+      <w:pPr>
+        <w:tabs>
+          <w:tab w:val="num" w:pos="1440"/>
+        </w:tabs>
+        <w:ind w:start="1440" w:hanging="360"/>
+      </w:pPr>
+      <w:rPr>
+        <w:rFonts w:ascii="Symbol" w:hAnsi="Symbol" w:cs="Symbol" w:hint="default"/>
+      </w:rPr>
+    </w:lvl>
+    <w:lvl w:ilvl="3">
+      <w:start w:val="1"/>
+      <w:numFmt w:val="bullet"/>
+      <w:lvlText w:val=""/>
+      <w:lvlJc w:val="start"/>
+      <w:pPr>
+        <w:tabs>
+          <w:tab w:val="num" w:pos="1800"/>
+        </w:tabs>
+        <w:ind w:start="1800" w:hanging="360"/>
+      </w:pPr>
+      <w:rPr>
+        <w:rFonts w:ascii="Symbol" w:hAnsi="Symbol" w:cs="Symbol" w:hint="default"/>
+      </w:rPr>
+    </w:lvl>
+    <w:lvl w:ilvl="4">
+      <w:start w:val="1"/>
+      <w:numFmt w:val="bullet"/>
+      <w:lvlText w:val=""/>
+      <w:lvlJc w:val="start"/>
+      <w:pPr>
+        <w:tabs>
+          <w:tab w:val="num" w:pos="2160"/>
+        </w:tabs>
+        <w:ind w:start="2160" w:hanging="360"/>
+      </w:pPr>
+      <w:rPr>
+        <w:rFonts w:ascii="Symbol" w:hAnsi="Symbol" w:cs="Symbol" w:hint="default"/>
+      </w:rPr>
+    </w:lvl>
+    <w:lvl w:ilvl="5">
+      <w:start w:val="1"/>
+      <w:numFmt w:val="bullet"/>
+      <w:lvlText w:val=""/>
+      <w:lvlJc w:val="start"/>
+      <w:pPr>
+        <w:tabs>
+          <w:tab w:val="num" w:pos="2520"/>
+        </w:tabs>
+        <w:ind w:start="2520" w:hanging="360"/>
+      </w:pPr>
+      <w:rPr>
+        <w:rFonts w:ascii="Symbol" w:hAnsi="Symbol" w:cs="Symbol" w:hint="default"/>
+      </w:rPr>
+    </w:lvl>
+    <w:lvl w:ilvl="6">
+      <w:start w:val="1"/>
+      <w:numFmt w:val="bullet"/>
+      <w:lvlText w:val=""/>
+      <w:lvlJc w:val="start"/>
+      <w:pPr>
+        <w:tabs>
+          <w:tab w:val="num" w:pos="2880"/>
+        </w:tabs>
+        <w:ind w:start="2880" w:hanging="360"/>
+      </w:pPr>
+      <w:rPr>
+        <w:rFonts w:ascii="Symbol" w:hAnsi="Symbol" w:cs="Symbol" w:hint="default"/>
+      </w:rPr>
+    </w:lvl>
+    <w:lvl w:ilvl="7">
+      <w:start w:val="1"/>
+      <w:numFmt w:val="bullet"/>
+      <w:lvlText w:val=""/>
+      <w:lvlJc w:val="start"/>
+      <w:pPr>
+        <w:tabs>
+          <w:tab w:val="num" w:pos="3240"/>
+        </w:tabs>
+        <w:ind w:start="3240" w:hanging="360"/>
+      </w:pPr>
+      <w:rPr>
+        <w:rFonts w:ascii="Symbol" w:hAnsi="Symbol" w:cs="Symbol" w:hint="default"/>
+      </w:rPr>
+    </w:lvl>
+    <w:lvl w:ilvl="8">
+      <w:start w:val="1"/>
+      <w:numFmt w:val="bullet"/>
+      <w:lvlText w:val=""/>
+      <w:lvlJc w:val="start"/>
+      <w:pPr>
+        <w:tabs>
+          <w:tab w:val="num" w:pos="3600"/>
+        </w:tabs>
+        <w:ind w:start="3600" w:hanging="360"/>
+      </w:pPr>
+      <w:rPr>
+        <w:rFonts w:ascii="Symbol" w:hAnsi="Symbol" w:cs="Symbol" w:hint="default"/>
+      </w:rPr>
+    </w:lvl>
+  </w:abstractNum>
+  <w:abstractNum w:abstractNumId="43">
+    <w:lvl w:ilvl="0">
+      <w:start w:val="1"/>
+      <w:numFmt w:val="bullet"/>
+      <w:lvlText w:val=""/>
+      <w:lvlJc w:val="start"/>
+      <w:pPr>
+        <w:tabs>
+          <w:tab w:val="num" w:pos="720"/>
+        </w:tabs>
+        <w:ind w:start="720" w:hanging="360"/>
+      </w:pPr>
+      <w:rPr>
+        <w:rFonts w:ascii="Symbol" w:hAnsi="Symbol" w:cs="Symbol" w:hint="default"/>
+      </w:rPr>
+    </w:lvl>
+    <w:lvl w:ilvl="1">
+      <w:start w:val="1"/>
+      <w:numFmt w:val="bullet"/>
+      <w:lvlText w:val=""/>
+      <w:lvlJc w:val="start"/>
+      <w:pPr>
+        <w:tabs>
+          <w:tab w:val="num" w:pos="1080"/>
+        </w:tabs>
+        <w:ind w:start="1080" w:hanging="360"/>
+      </w:pPr>
+      <w:rPr>
+        <w:rFonts w:ascii="Symbol" w:hAnsi="Symbol" w:cs="Symbol" w:hint="default"/>
+      </w:rPr>
+    </w:lvl>
+    <w:lvl w:ilvl="2">
+      <w:start w:val="1"/>
+      <w:numFmt w:val="bullet"/>
+      <w:lvlText w:val=""/>
+      <w:lvlJc w:val="start"/>
+      <w:pPr>
+        <w:tabs>
+          <w:tab w:val="num" w:pos="1440"/>
+        </w:tabs>
+        <w:ind w:start="1440" w:hanging="360"/>
+      </w:pPr>
+      <w:rPr>
+        <w:rFonts w:ascii="Symbol" w:hAnsi="Symbol" w:cs="Symbol" w:hint="default"/>
+      </w:rPr>
+    </w:lvl>
+    <w:lvl w:ilvl="3">
+      <w:start w:val="1"/>
+      <w:numFmt w:val="bullet"/>
+      <w:lvlText w:val=""/>
+      <w:lvlJc w:val="start"/>
+      <w:pPr>
+        <w:tabs>
+          <w:tab w:val="num" w:pos="1800"/>
+        </w:tabs>
+        <w:ind w:start="1800" w:hanging="360"/>
+      </w:pPr>
+      <w:rPr>
+        <w:rFonts w:ascii="Symbol" w:hAnsi="Symbol" w:cs="Symbol" w:hint="default"/>
+      </w:rPr>
+    </w:lvl>
+    <w:lvl w:ilvl="4">
+      <w:start w:val="1"/>
+      <w:numFmt w:val="bullet"/>
+      <w:lvlText w:val=""/>
+      <w:lvlJc w:val="start"/>
+      <w:pPr>
+        <w:tabs>
+          <w:tab w:val="num" w:pos="2160"/>
+        </w:tabs>
+        <w:ind w:start="2160" w:hanging="360"/>
+      </w:pPr>
+      <w:rPr>
+        <w:rFonts w:ascii="Symbol" w:hAnsi="Symbol" w:cs="Symbol" w:hint="default"/>
+      </w:rPr>
+    </w:lvl>
+    <w:lvl w:ilvl="5">
+      <w:start w:val="1"/>
+      <w:numFmt w:val="bullet"/>
+      <w:lvlText w:val=""/>
+      <w:lvlJc w:val="start"/>
+      <w:pPr>
+        <w:tabs>
+          <w:tab w:val="num" w:pos="2520"/>
+        </w:tabs>
+        <w:ind w:start="2520" w:hanging="360"/>
+      </w:pPr>
+      <w:rPr>
+        <w:rFonts w:ascii="Symbol" w:hAnsi="Symbol" w:cs="Symbol" w:hint="default"/>
+      </w:rPr>
+    </w:lvl>
+    <w:lvl w:ilvl="6">
+      <w:start w:val="1"/>
+      <w:numFmt w:val="bullet"/>
+      <w:lvlText w:val=""/>
+      <w:lvlJc w:val="start"/>
+      <w:pPr>
+        <w:tabs>
+          <w:tab w:val="num" w:pos="2880"/>
+        </w:tabs>
+        <w:ind w:start="2880" w:hanging="360"/>
+      </w:pPr>
+      <w:rPr>
+        <w:rFonts w:ascii="Symbol" w:hAnsi="Symbol" w:cs="Symbol" w:hint="default"/>
+      </w:rPr>
+    </w:lvl>
+    <w:lvl w:ilvl="7">
+      <w:start w:val="1"/>
+      <w:numFmt w:val="bullet"/>
+      <w:lvlText w:val=""/>
+      <w:lvlJc w:val="start"/>
+      <w:pPr>
+        <w:tabs>
+          <w:tab w:val="num" w:pos="3240"/>
+        </w:tabs>
+        <w:ind w:start="3240" w:hanging="360"/>
+      </w:pPr>
+      <w:rPr>
+        <w:rFonts w:ascii="Symbol" w:hAnsi="Symbol" w:cs="Symbol" w:hint="default"/>
+      </w:rPr>
+    </w:lvl>
+    <w:lvl w:ilvl="8">
+      <w:start w:val="1"/>
+      <w:numFmt w:val="bullet"/>
+      <w:lvlText w:val=""/>
+      <w:lvlJc w:val="start"/>
+      <w:pPr>
+        <w:tabs>
+          <w:tab w:val="num" w:pos="3600"/>
+        </w:tabs>
+        <w:ind w:start="3600" w:hanging="360"/>
+      </w:pPr>
+      <w:rPr>
+        <w:rFonts w:ascii="Symbol" w:hAnsi="Symbol" w:cs="Symbol" w:hint="default"/>
+      </w:rPr>
+    </w:lvl>
+  </w:abstractNum>
+  <w:abstractNum w:abstractNumId="44">
+    <w:lvl w:ilvl="0">
+      <w:start w:val="1"/>
+      <w:numFmt w:val="decimal"/>
+      <w:lvlText w:val="%1."/>
+      <w:lvlJc w:val="start"/>
+      <w:pPr>
+        <w:tabs>
+          <w:tab w:val="num" w:pos="720"/>
+        </w:tabs>
+        <w:ind w:start="720" w:hanging="360"/>
+      </w:pPr>
+      <w:rPr/>
+    </w:lvl>
+    <w:lvl w:ilvl="1">
+      <w:start w:val="1"/>
+      <w:numFmt w:val="decimal"/>
+      <w:lvlText w:val="%2."/>
+      <w:lvlJc w:val="start"/>
+      <w:pPr>
+        <w:tabs>
+          <w:tab w:val="num" w:pos="1080"/>
+        </w:tabs>
+        <w:ind w:start="1080" w:hanging="360"/>
+      </w:pPr>
+      <w:rPr/>
+    </w:lvl>
+    <w:lvl w:ilvl="2">
+      <w:start w:val="1"/>
+      <w:numFmt w:val="decimal"/>
+      <w:lvlText w:val="%3."/>
+      <w:lvlJc w:val="start"/>
+      <w:pPr>
+        <w:tabs>
+          <w:tab w:val="num" w:pos="1440"/>
+        </w:tabs>
+        <w:ind w:start="1440" w:hanging="360"/>
+      </w:pPr>
+      <w:rPr/>
+    </w:lvl>
+    <w:lvl w:ilvl="3">
+      <w:start w:val="1"/>
+      <w:numFmt w:val="decimal"/>
+      <w:lvlText w:val="%4."/>
+      <w:lvlJc w:val="start"/>
+      <w:pPr>
+        <w:tabs>
+          <w:tab w:val="num" w:pos="1800"/>
+        </w:tabs>
+        <w:ind w:start="1800" w:hanging="360"/>
+      </w:pPr>
+      <w:rPr/>
+    </w:lvl>
+    <w:lvl w:ilvl="4">
+      <w:start w:val="1"/>
+      <w:numFmt w:val="decimal"/>
+      <w:lvlText w:val="%5."/>
+      <w:lvlJc w:val="start"/>
+      <w:pPr>
+        <w:tabs>
+          <w:tab w:val="num" w:pos="2160"/>
+        </w:tabs>
+        <w:ind w:start="2160" w:hanging="360"/>
+      </w:pPr>
+      <w:rPr/>
+    </w:lvl>
+    <w:lvl w:ilvl="5">
+      <w:start w:val="1"/>
+      <w:numFmt w:val="decimal"/>
+      <w:lvlText w:val="%6."/>
+      <w:lvlJc w:val="start"/>
+      <w:pPr>
+        <w:tabs>
+          <w:tab w:val="num" w:pos="2520"/>
+        </w:tabs>
+        <w:ind w:start="2520" w:hanging="360"/>
+      </w:pPr>
+      <w:rPr/>
+    </w:lvl>
+    <w:lvl w:ilvl="6">
+      <w:start w:val="1"/>
+      <w:numFmt w:val="decimal"/>
+      <w:lvlText w:val="%7."/>
+      <w:lvlJc w:val="start"/>
+      <w:pPr>
+        <w:tabs>
+          <w:tab w:val="num" w:pos="2880"/>
+        </w:tabs>
+        <w:ind w:start="2880" w:hanging="360"/>
+      </w:pPr>
+      <w:rPr/>
+    </w:lvl>
+    <w:lvl w:ilvl="7">
+      <w:start w:val="1"/>
+      <w:numFmt w:val="decimal"/>
+      <w:lvlText w:val="%8."/>
+      <w:lvlJc w:val="start"/>
+      <w:pPr>
+        <w:tabs>
+          <w:tab w:val="num" w:pos="3240"/>
+        </w:tabs>
+        <w:ind w:start="3240" w:hanging="360"/>
+      </w:pPr>
+      <w:rPr/>
+    </w:lvl>
+    <w:lvl w:ilvl="8">
+      <w:start w:val="1"/>
+      <w:numFmt w:val="decimal"/>
+      <w:lvlText w:val="%9."/>
+      <w:lvlJc w:val="start"/>
+      <w:pPr>
+        <w:tabs>
+          <w:tab w:val="num" w:pos="3600"/>
+        </w:tabs>
+        <w:ind w:start="3600" w:hanging="360"/>
+      </w:pPr>
+      <w:rPr/>
+    </w:lvl>
+  </w:abstractNum>
+  <w:abstractNum w:abstractNumId="45">
+    <w:lvl w:ilvl="0">
+      <w:start w:val="1"/>
+      <w:numFmt w:val="bullet"/>
+      <w:lvlText w:val=""/>
+      <w:lvlJc w:val="start"/>
+      <w:pPr>
+        <w:tabs>
+          <w:tab w:val="num" w:pos="720"/>
+        </w:tabs>
+        <w:ind w:start="720" w:hanging="360"/>
+      </w:pPr>
+      <w:rPr>
+        <w:rFonts w:ascii="Symbol" w:hAnsi="Symbol" w:cs="Symbol" w:hint="default"/>
+      </w:rPr>
+    </w:lvl>
+    <w:lvl w:ilvl="1">
+      <w:start w:val="1"/>
+      <w:numFmt w:val="bullet"/>
+      <w:lvlText w:val=""/>
+      <w:lvlJc w:val="start"/>
+      <w:pPr>
+        <w:tabs>
+          <w:tab w:val="num" w:pos="1080"/>
+        </w:tabs>
+        <w:ind w:start="1080" w:hanging="360"/>
+      </w:pPr>
+      <w:rPr>
+        <w:rFonts w:ascii="Symbol" w:hAnsi="Symbol" w:cs="Symbol" w:hint="default"/>
+      </w:rPr>
+    </w:lvl>
+    <w:lvl w:ilvl="2">
+      <w:start w:val="1"/>
+      <w:numFmt w:val="bullet"/>
+      <w:lvlText w:val=""/>
+      <w:lvlJc w:val="start"/>
+      <w:pPr>
+        <w:tabs>
+          <w:tab w:val="num" w:pos="1440"/>
+        </w:tabs>
+        <w:ind w:start="1440" w:hanging="360"/>
+      </w:pPr>
+      <w:rPr>
+        <w:rFonts w:ascii="Symbol" w:hAnsi="Symbol" w:cs="Symbol" w:hint="default"/>
+      </w:rPr>
+    </w:lvl>
+    <w:lvl w:ilvl="3">
+      <w:start w:val="1"/>
+      <w:numFmt w:val="bullet"/>
+      <w:lvlText w:val=""/>
+      <w:lvlJc w:val="start"/>
+      <w:pPr>
+        <w:tabs>
+          <w:tab w:val="num" w:pos="1800"/>
+        </w:tabs>
+        <w:ind w:start="1800" w:hanging="360"/>
+      </w:pPr>
+      <w:rPr>
+        <w:rFonts w:ascii="Symbol" w:hAnsi="Symbol" w:cs="Symbol" w:hint="default"/>
+      </w:rPr>
+    </w:lvl>
+    <w:lvl w:ilvl="4">
+      <w:start w:val="1"/>
+      <w:numFmt w:val="bullet"/>
+      <w:lvlText w:val=""/>
+      <w:lvlJc w:val="start"/>
+      <w:pPr>
+        <w:tabs>
+          <w:tab w:val="num" w:pos="2160"/>
+        </w:tabs>
+        <w:ind w:start="2160" w:hanging="360"/>
+      </w:pPr>
+      <w:rPr>
+        <w:rFonts w:ascii="Symbol" w:hAnsi="Symbol" w:cs="Symbol" w:hint="default"/>
+      </w:rPr>
+    </w:lvl>
+    <w:lvl w:ilvl="5">
+      <w:start w:val="1"/>
+      <w:numFmt w:val="bullet"/>
+      <w:lvlText w:val=""/>
+      <w:lvlJc w:val="start"/>
+      <w:pPr>
+        <w:tabs>
+          <w:tab w:val="num" w:pos="2520"/>
+        </w:tabs>
+        <w:ind w:start="2520" w:hanging="360"/>
+      </w:pPr>
+      <w:rPr>
+        <w:rFonts w:ascii="Symbol" w:hAnsi="Symbol" w:cs="Symbol" w:hint="default"/>
+      </w:rPr>
+    </w:lvl>
+    <w:lvl w:ilvl="6">
+      <w:start w:val="1"/>
+      <w:numFmt w:val="bullet"/>
+      <w:lvlText w:val=""/>
+      <w:lvlJc w:val="start"/>
+      <w:pPr>
+        <w:tabs>
+          <w:tab w:val="num" w:pos="2880"/>
+        </w:tabs>
+        <w:ind w:start="2880" w:hanging="360"/>
+      </w:pPr>
+      <w:rPr>
+        <w:rFonts w:ascii="Symbol" w:hAnsi="Symbol" w:cs="Symbol" w:hint="default"/>
+      </w:rPr>
+    </w:lvl>
+    <w:lvl w:ilvl="7">
+      <w:start w:val="1"/>
+      <w:numFmt w:val="bullet"/>
+      <w:lvlText w:val=""/>
+      <w:lvlJc w:val="start"/>
+      <w:pPr>
+        <w:tabs>
+          <w:tab w:val="num" w:pos="3240"/>
+        </w:tabs>
+        <w:ind w:start="3240" w:hanging="360"/>
+      </w:pPr>
+      <w:rPr>
+        <w:rFonts w:ascii="Symbol" w:hAnsi="Symbol" w:cs="Symbol" w:hint="default"/>
+      </w:rPr>
+    </w:lvl>
+    <w:lvl w:ilvl="8">
+      <w:start w:val="1"/>
+      <w:numFmt w:val="bullet"/>
+      <w:lvlText w:val=""/>
+      <w:lvlJc w:val="start"/>
+      <w:pPr>
+        <w:tabs>
+          <w:tab w:val="num" w:pos="3600"/>
+        </w:tabs>
+        <w:ind w:start="3600" w:hanging="360"/>
+      </w:pPr>
+      <w:rPr>
+        <w:rFonts w:ascii="Symbol" w:hAnsi="Symbol" w:cs="Symbol" w:hint="default"/>
+      </w:rPr>
+    </w:lvl>
+  </w:abstractNum>
+  <w:abstractNum w:abstractNumId="46">
+    <w:lvl w:ilvl="0">
+      <w:start w:val="1"/>
+      <w:numFmt w:val="bullet"/>
+      <w:lvlText w:val=""/>
+      <w:lvlJc w:val="start"/>
+      <w:pPr>
+        <w:tabs>
+          <w:tab w:val="num" w:pos="709"/>
+        </w:tabs>
+        <w:ind w:start="709" w:hanging="283"/>
+      </w:pPr>
+      <w:rPr>
+        <w:rFonts w:ascii="Symbol" w:hAnsi="Symbol" w:cs="Symbol" w:hint="default"/>
+      </w:rPr>
+    </w:lvl>
+    <w:lvl w:ilvl="1">
+      <w:start w:val="1"/>
+      <w:numFmt w:val="bullet"/>
+      <w:lvlText w:val=""/>
+      <w:lvlJc w:val="start"/>
+      <w:pPr>
+        <w:tabs>
+          <w:tab w:val="num" w:pos="1418"/>
+        </w:tabs>
+        <w:ind w:start="1418" w:hanging="283"/>
+      </w:pPr>
+      <w:rPr>
+        <w:rFonts w:ascii="Symbol" w:hAnsi="Symbol" w:cs="Symbol" w:hint="default"/>
+      </w:rPr>
+    </w:lvl>
+    <w:lvl w:ilvl="2">
+      <w:start w:val="1"/>
+      <w:numFmt w:val="bullet"/>
+      <w:lvlText w:val=""/>
+      <w:lvlJc w:val="start"/>
+      <w:pPr>
+        <w:tabs>
+          <w:tab w:val="num" w:pos="2127"/>
+        </w:tabs>
+        <w:ind w:start="2127" w:hanging="283"/>
+      </w:pPr>
+      <w:rPr>
+        <w:rFonts w:ascii="Symbol" w:hAnsi="Symbol" w:cs="Symbol" w:hint="default"/>
+      </w:rPr>
+    </w:lvl>
+    <w:lvl w:ilvl="3">
+      <w:start w:val="1"/>
+      <w:numFmt w:val="bullet"/>
+      <w:lvlText w:val=""/>
+      <w:lvlJc w:val="start"/>
+      <w:pPr>
+        <w:tabs>
+          <w:tab w:val="num" w:pos="2836"/>
+        </w:tabs>
+        <w:ind w:start="2836" w:hanging="283"/>
+      </w:pPr>
+      <w:rPr>
+        <w:rFonts w:ascii="Symbol" w:hAnsi="Symbol" w:cs="Symbol" w:hint="default"/>
+      </w:rPr>
+    </w:lvl>
+    <w:lvl w:ilvl="4">
+      <w:start w:val="1"/>
+      <w:numFmt w:val="bullet"/>
+      <w:lvlText w:val=""/>
+      <w:lvlJc w:val="start"/>
+      <w:pPr>
+        <w:tabs>
+          <w:tab w:val="num" w:pos="3545"/>
+        </w:tabs>
+        <w:ind w:start="3545" w:hanging="283"/>
+      </w:pPr>
+      <w:rPr>
+        <w:rFonts w:ascii="Symbol" w:hAnsi="Symbol" w:cs="Symbol" w:hint="default"/>
+      </w:rPr>
+    </w:lvl>
+    <w:lvl w:ilvl="5">
+      <w:start w:val="1"/>
+      <w:numFmt w:val="bullet"/>
+      <w:lvlText w:val=""/>
+      <w:lvlJc w:val="start"/>
+      <w:pPr>
+        <w:tabs>
+          <w:tab w:val="num" w:pos="4254"/>
+        </w:tabs>
+        <w:ind w:start="4254" w:hanging="283"/>
+      </w:pPr>
+      <w:rPr>
+        <w:rFonts w:ascii="Symbol" w:hAnsi="Symbol" w:cs="Symbol" w:hint="default"/>
+      </w:rPr>
+    </w:lvl>
+    <w:lvl w:ilvl="6">
+      <w:start w:val="1"/>
+      <w:numFmt w:val="bullet"/>
+      <w:lvlText w:val=""/>
+      <w:lvlJc w:val="start"/>
+      <w:pPr>
+        <w:tabs>
+          <w:tab w:val="num" w:pos="4963"/>
+        </w:tabs>
+        <w:ind w:start="4963" w:hanging="283"/>
+      </w:pPr>
+      <w:rPr>
+        <w:rFonts w:ascii="Symbol" w:hAnsi="Symbol" w:cs="Symbol" w:hint="default"/>
+      </w:rPr>
+    </w:lvl>
+    <w:lvl w:ilvl="7">
+      <w:start w:val="1"/>
+      <w:numFmt w:val="bullet"/>
+      <w:lvlText w:val=""/>
+      <w:lvlJc w:val="start"/>
+      <w:pPr>
+        <w:tabs>
+          <w:tab w:val="num" w:pos="5672"/>
+        </w:tabs>
+        <w:ind w:start="5672" w:hanging="283"/>
+      </w:pPr>
+      <w:rPr>
+        <w:rFonts w:ascii="Symbol" w:hAnsi="Symbol" w:cs="Symbol" w:hint="default"/>
+      </w:rPr>
+    </w:lvl>
+    <w:lvl w:ilvl="8">
+      <w:start w:val="1"/>
+      <w:numFmt w:val="bullet"/>
+      <w:lvlText w:val=""/>
+      <w:lvlJc w:val="start"/>
+      <w:pPr>
+        <w:tabs>
+          <w:tab w:val="num" w:pos="6381"/>
+        </w:tabs>
+        <w:ind w:start="6381" w:hanging="283"/>
+      </w:pPr>
+      <w:rPr>
+        <w:rFonts w:ascii="Symbol" w:hAnsi="Symbol" w:cs="Symbol" w:hint="default"/>
+      </w:rPr>
+    </w:lvl>
+  </w:abstractNum>
+  <w:abstractNum w:abstractNumId="47">
+    <w:lvl w:ilvl="0">
+      <w:start w:val="1"/>
+      <w:numFmt w:val="bullet"/>
+      <w:lvlText w:val=""/>
+      <w:lvlJc w:val="start"/>
+      <w:pPr>
+        <w:tabs>
+          <w:tab w:val="num" w:pos="709"/>
+        </w:tabs>
+        <w:ind w:start="709" w:hanging="283"/>
+      </w:pPr>
+      <w:rPr>
+        <w:rFonts w:ascii="Symbol" w:hAnsi="Symbol" w:cs="Symbol" w:hint="default"/>
+      </w:rPr>
+    </w:lvl>
+    <w:lvl w:ilvl="1">
+      <w:start w:val="1"/>
+      <w:numFmt w:val="bullet"/>
+      <w:lvlText w:val=""/>
+      <w:lvlJc w:val="start"/>
+      <w:pPr>
+        <w:tabs>
+          <w:tab w:val="num" w:pos="1418"/>
+        </w:tabs>
+        <w:ind w:start="1418" w:hanging="283"/>
+      </w:pPr>
+      <w:rPr>
+        <w:rFonts w:ascii="Symbol" w:hAnsi="Symbol" w:cs="Symbol" w:hint="default"/>
+      </w:rPr>
+    </w:lvl>
+    <w:lvl w:ilvl="2">
+      <w:start w:val="1"/>
+      <w:numFmt w:val="bullet"/>
+      <w:lvlText w:val=""/>
+      <w:lvlJc w:val="start"/>
+      <w:pPr>
+        <w:tabs>
+          <w:tab w:val="num" w:pos="2127"/>
+        </w:tabs>
+        <w:ind w:start="2127" w:hanging="283"/>
+      </w:pPr>
+      <w:rPr>
+        <w:rFonts w:ascii="Symbol" w:hAnsi="Symbol" w:cs="Symbol" w:hint="default"/>
+      </w:rPr>
+    </w:lvl>
+    <w:lvl w:ilvl="3">
+      <w:start w:val="1"/>
+      <w:numFmt w:val="bullet"/>
+      <w:lvlText w:val=""/>
+      <w:lvlJc w:val="start"/>
+      <w:pPr>
+        <w:tabs>
+          <w:tab w:val="num" w:pos="2836"/>
+        </w:tabs>
+        <w:ind w:start="2836" w:hanging="283"/>
+      </w:pPr>
+      <w:rPr>
+        <w:rFonts w:ascii="Symbol" w:hAnsi="Symbol" w:cs="Symbol" w:hint="default"/>
+      </w:rPr>
+    </w:lvl>
+    <w:lvl w:ilvl="4">
+      <w:start w:val="1"/>
+      <w:numFmt w:val="bullet"/>
+      <w:lvlText w:val=""/>
+      <w:lvlJc w:val="start"/>
+      <w:pPr>
+        <w:tabs>
+          <w:tab w:val="num" w:pos="3545"/>
+        </w:tabs>
+        <w:ind w:start="3545" w:hanging="283"/>
+      </w:pPr>
+      <w:rPr>
+        <w:rFonts w:ascii="Symbol" w:hAnsi="Symbol" w:cs="Symbol" w:hint="default"/>
+      </w:rPr>
+    </w:lvl>
+    <w:lvl w:ilvl="5">
+      <w:start w:val="1"/>
+      <w:numFmt w:val="bullet"/>
+      <w:lvlText w:val=""/>
+      <w:lvlJc w:val="start"/>
+      <w:pPr>
+        <w:tabs>
+          <w:tab w:val="num" w:pos="4254"/>
+        </w:tabs>
+        <w:ind w:start="4254" w:hanging="283"/>
+      </w:pPr>
+      <w:rPr>
+        <w:rFonts w:ascii="Symbol" w:hAnsi="Symbol" w:cs="Symbol" w:hint="default"/>
+      </w:rPr>
+    </w:lvl>
+    <w:lvl w:ilvl="6">
+      <w:start w:val="1"/>
+      <w:numFmt w:val="bullet"/>
+      <w:lvlText w:val=""/>
+      <w:lvlJc w:val="start"/>
+      <w:pPr>
+        <w:tabs>
+          <w:tab w:val="num" w:pos="4963"/>
+        </w:tabs>
+        <w:ind w:start="4963" w:hanging="283"/>
+      </w:pPr>
+      <w:rPr>
+        <w:rFonts w:ascii="Symbol" w:hAnsi="Symbol" w:cs="Symbol" w:hint="default"/>
+      </w:rPr>
+    </w:lvl>
+    <w:lvl w:ilvl="7">
+      <w:start w:val="1"/>
+      <w:numFmt w:val="bullet"/>
+      <w:lvlText w:val=""/>
+      <w:lvlJc w:val="start"/>
+      <w:pPr>
+        <w:tabs>
+          <w:tab w:val="num" w:pos="5672"/>
+        </w:tabs>
+        <w:ind w:start="5672" w:hanging="283"/>
+      </w:pPr>
+      <w:rPr>
+        <w:rFonts w:ascii="Symbol" w:hAnsi="Symbol" w:cs="Symbol" w:hint="default"/>
+      </w:rPr>
+    </w:lvl>
+    <w:lvl w:ilvl="8">
+      <w:start w:val="1"/>
+      <w:numFmt w:val="bullet"/>
+      <w:lvlText w:val=""/>
+      <w:lvlJc w:val="start"/>
+      <w:pPr>
+        <w:tabs>
+          <w:tab w:val="num" w:pos="6381"/>
+        </w:tabs>
+        <w:ind w:start="6381" w:hanging="283"/>
+      </w:pPr>
+      <w:rPr>
+        <w:rFonts w:ascii="Symbol" w:hAnsi="Symbol" w:cs="Symbol" w:hint="default"/>
+      </w:rPr>
+    </w:lvl>
+  </w:abstractNum>
+  <w:abstractNum w:abstractNumId="48">
+    <w:lvl w:ilvl="0">
+      <w:start w:val="1"/>
+      <w:numFmt w:val="bullet"/>
+      <w:lvlText w:val=""/>
+      <w:lvlJc w:val="start"/>
+      <w:pPr>
+        <w:tabs>
+          <w:tab w:val="num" w:pos="720"/>
+        </w:tabs>
+        <w:ind w:start="720" w:hanging="360"/>
+      </w:pPr>
+      <w:rPr>
+        <w:rFonts w:ascii="Symbol" w:hAnsi="Symbol" w:cs="Symbol" w:hint="default"/>
+      </w:rPr>
+    </w:lvl>
+    <w:lvl w:ilvl="1">
+      <w:start w:val="1"/>
+      <w:numFmt w:val="bullet"/>
+      <w:lvlText w:val=""/>
+      <w:lvlJc w:val="start"/>
+      <w:pPr>
+        <w:tabs>
+          <w:tab w:val="num" w:pos="1080"/>
+        </w:tabs>
+        <w:ind w:start="1080" w:hanging="360"/>
+      </w:pPr>
+      <w:rPr>
+        <w:rFonts w:ascii="Symbol" w:hAnsi="Symbol" w:cs="Symbol" w:hint="default"/>
+      </w:rPr>
+    </w:lvl>
+    <w:lvl w:ilvl="2">
+      <w:start w:val="1"/>
+      <w:numFmt w:val="bullet"/>
+      <w:lvlText w:val=""/>
+      <w:lvlJc w:val="start"/>
+      <w:pPr>
+        <w:tabs>
+          <w:tab w:val="num" w:pos="1440"/>
+        </w:tabs>
+        <w:ind w:start="1440" w:hanging="360"/>
+      </w:pPr>
+      <w:rPr>
+        <w:rFonts w:ascii="Symbol" w:hAnsi="Symbol" w:cs="Symbol" w:hint="default"/>
+      </w:rPr>
+    </w:lvl>
+    <w:lvl w:ilvl="3">
+      <w:start w:val="1"/>
+      <w:numFmt w:val="bullet"/>
+      <w:lvlText w:val=""/>
+      <w:lvlJc w:val="start"/>
+      <w:pPr>
+        <w:tabs>
+          <w:tab w:val="num" w:pos="1800"/>
+        </w:tabs>
+        <w:ind w:start="1800" w:hanging="360"/>
+      </w:pPr>
+      <w:rPr>
+        <w:rFonts w:ascii="Symbol" w:hAnsi="Symbol" w:cs="Symbol" w:hint="default"/>
+      </w:rPr>
+    </w:lvl>
+    <w:lvl w:ilvl="4">
+      <w:start w:val="1"/>
+      <w:numFmt w:val="bullet"/>
+      <w:lvlText w:val=""/>
+      <w:lvlJc w:val="start"/>
+      <w:pPr>
+        <w:tabs>
+          <w:tab w:val="num" w:pos="2160"/>
+        </w:tabs>
+        <w:ind w:start="2160" w:hanging="360"/>
+      </w:pPr>
+      <w:rPr>
+        <w:rFonts w:ascii="Symbol" w:hAnsi="Symbol" w:cs="Symbol" w:hint="default"/>
+      </w:rPr>
+    </w:lvl>
+    <w:lvl w:ilvl="5">
+      <w:start w:val="1"/>
+      <w:numFmt w:val="bullet"/>
+      <w:lvlText w:val=""/>
+      <w:lvlJc w:val="start"/>
+      <w:pPr>
+        <w:tabs>
+          <w:tab w:val="num" w:pos="2520"/>
+        </w:tabs>
+        <w:ind w:start="2520" w:hanging="360"/>
+      </w:pPr>
+      <w:rPr>
+        <w:rFonts w:ascii="Symbol" w:hAnsi="Symbol" w:cs="Symbol" w:hint="default"/>
+      </w:rPr>
+    </w:lvl>
+    <w:lvl w:ilvl="6">
+      <w:start w:val="1"/>
+      <w:numFmt w:val="bullet"/>
+      <w:lvlText w:val=""/>
+      <w:lvlJc w:val="start"/>
+      <w:pPr>
+        <w:tabs>
+          <w:tab w:val="num" w:pos="2880"/>
+        </w:tabs>
+        <w:ind w:start="2880" w:hanging="360"/>
+      </w:pPr>
+      <w:rPr>
+        <w:rFonts w:ascii="Symbol" w:hAnsi="Symbol" w:cs="Symbol" w:hint="default"/>
+      </w:rPr>
+    </w:lvl>
+    <w:lvl w:ilvl="7">
+      <w:start w:val="1"/>
+      <w:numFmt w:val="bullet"/>
+      <w:lvlText w:val=""/>
+      <w:lvlJc w:val="start"/>
+      <w:pPr>
+        <w:tabs>
+          <w:tab w:val="num" w:pos="3240"/>
+        </w:tabs>
+        <w:ind w:start="3240" w:hanging="360"/>
+      </w:pPr>
+      <w:rPr>
+        <w:rFonts w:ascii="Symbol" w:hAnsi="Symbol" w:cs="Symbol" w:hint="default"/>
+      </w:rPr>
+    </w:lvl>
+    <w:lvl w:ilvl="8">
+      <w:start w:val="1"/>
+      <w:numFmt w:val="bullet"/>
+      <w:lvlText w:val=""/>
+      <w:lvlJc w:val="start"/>
+      <w:pPr>
+        <w:tabs>
+          <w:tab w:val="num" w:pos="3600"/>
+        </w:tabs>
+        <w:ind w:start="3600" w:hanging="360"/>
+      </w:pPr>
+      <w:rPr>
+        <w:rFonts w:ascii="Symbol" w:hAnsi="Symbol" w:cs="Symbol" w:hint="default"/>
+      </w:rPr>
+    </w:lvl>
+  </w:abstractNum>
+  <w:abstractNum w:abstractNumId="49">
+    <w:lvl w:ilvl="0">
+      <w:start w:val="1"/>
+      <w:numFmt w:val="bullet"/>
+      <w:lvlText w:val=""/>
+      <w:lvlJc w:val="start"/>
+      <w:pPr>
+        <w:tabs>
+          <w:tab w:val="num" w:pos="720"/>
+        </w:tabs>
+        <w:ind w:start="720" w:hanging="360"/>
+      </w:pPr>
+      <w:rPr>
+        <w:rFonts w:ascii="Symbol" w:hAnsi="Symbol" w:cs="Symbol" w:hint="default"/>
+      </w:rPr>
+    </w:lvl>
+    <w:lvl w:ilvl="1">
+      <w:start w:val="1"/>
+      <w:numFmt w:val="bullet"/>
+      <w:lvlText w:val=""/>
+      <w:lvlJc w:val="start"/>
+      <w:pPr>
+        <w:tabs>
+          <w:tab w:val="num" w:pos="1080"/>
+        </w:tabs>
+        <w:ind w:start="1080" w:hanging="360"/>
+      </w:pPr>
+      <w:rPr>
+        <w:rFonts w:ascii="Symbol" w:hAnsi="Symbol" w:cs="Symbol" w:hint="default"/>
+      </w:rPr>
+    </w:lvl>
+    <w:lvl w:ilvl="2">
+      <w:start w:val="1"/>
+      <w:numFmt w:val="bullet"/>
+      <w:lvlText w:val=""/>
+      <w:lvlJc w:val="start"/>
+      <w:pPr>
+        <w:tabs>
+          <w:tab w:val="num" w:pos="1440"/>
+        </w:tabs>
+        <w:ind w:start="1440" w:hanging="360"/>
+      </w:pPr>
+      <w:rPr>
+        <w:rFonts w:ascii="Symbol" w:hAnsi="Symbol" w:cs="Symbol" w:hint="default"/>
+      </w:rPr>
+    </w:lvl>
+    <w:lvl w:ilvl="3">
+      <w:start w:val="1"/>
+      <w:numFmt w:val="bullet"/>
+      <w:lvlText w:val=""/>
+      <w:lvlJc w:val="start"/>
+      <w:pPr>
+        <w:tabs>
+          <w:tab w:val="num" w:pos="1800"/>
+        </w:tabs>
+        <w:ind w:start="1800" w:hanging="360"/>
+      </w:pPr>
+      <w:rPr>
+        <w:rFonts w:ascii="Symbol" w:hAnsi="Symbol" w:cs="Symbol" w:hint="default"/>
+      </w:rPr>
+    </w:lvl>
+    <w:lvl w:ilvl="4">
+      <w:start w:val="1"/>
+      <w:numFmt w:val="bullet"/>
+      <w:lvlText w:val=""/>
+      <w:lvlJc w:val="start"/>
+      <w:pPr>
+        <w:tabs>
+          <w:tab w:val="num" w:pos="2160"/>
+        </w:tabs>
+        <w:ind w:start="2160" w:hanging="360"/>
+      </w:pPr>
+      <w:rPr>
+        <w:rFonts w:ascii="Symbol" w:hAnsi="Symbol" w:cs="Symbol" w:hint="default"/>
+      </w:rPr>
+    </w:lvl>
+    <w:lvl w:ilvl="5">
+      <w:start w:val="1"/>
+      <w:numFmt w:val="bullet"/>
+      <w:lvlText w:val=""/>
+      <w:lvlJc w:val="start"/>
+      <w:pPr>
+        <w:tabs>
+          <w:tab w:val="num" w:pos="2520"/>
+        </w:tabs>
+        <w:ind w:start="2520" w:hanging="360"/>
+      </w:pPr>
+      <w:rPr>
+        <w:rFonts w:ascii="Symbol" w:hAnsi="Symbol" w:cs="Symbol" w:hint="default"/>
+      </w:rPr>
+    </w:lvl>
+    <w:lvl w:ilvl="6">
+      <w:start w:val="1"/>
+      <w:numFmt w:val="bullet"/>
+      <w:lvlText w:val=""/>
+      <w:lvlJc w:val="start"/>
+      <w:pPr>
+        <w:tabs>
+          <w:tab w:val="num" w:pos="2880"/>
+        </w:tabs>
+        <w:ind w:start="2880" w:hanging="360"/>
+      </w:pPr>
+      <w:rPr>
+        <w:rFonts w:ascii="Symbol" w:hAnsi="Symbol" w:cs="Symbol" w:hint="default"/>
+      </w:rPr>
+    </w:lvl>
+    <w:lvl w:ilvl="7">
+      <w:start w:val="1"/>
+      <w:numFmt w:val="bullet"/>
+      <w:lvlText w:val=""/>
+      <w:lvlJc w:val="start"/>
+      <w:pPr>
+        <w:tabs>
+          <w:tab w:val="num" w:pos="3240"/>
+        </w:tabs>
+        <w:ind w:start="3240" w:hanging="360"/>
+      </w:pPr>
+      <w:rPr>
+        <w:rFonts w:ascii="Symbol" w:hAnsi="Symbol" w:cs="Symbol" w:hint="default"/>
+      </w:rPr>
+    </w:lvl>
+    <w:lvl w:ilvl="8">
+      <w:start w:val="1"/>
+      <w:numFmt w:val="bullet"/>
+      <w:lvlText w:val=""/>
+      <w:lvlJc w:val="start"/>
+      <w:pPr>
+        <w:tabs>
+          <w:tab w:val="num" w:pos="3600"/>
+        </w:tabs>
+        <w:ind w:start="3600" w:hanging="360"/>
+      </w:pPr>
+      <w:rPr>
+        <w:rFonts w:ascii="Symbol" w:hAnsi="Symbol" w:cs="Symbol" w:hint="default"/>
+      </w:rPr>
+    </w:lvl>
+  </w:abstractNum>
+  <w:abstractNum w:abstractNumId="50">
+    <w:lvl w:ilvl="0">
+      <w:start w:val="1"/>
+      <w:numFmt w:val="bullet"/>
+      <w:lvlText w:val=""/>
+      <w:lvlJc w:val="start"/>
+      <w:pPr>
+        <w:tabs>
+          <w:tab w:val="num" w:pos="720"/>
+        </w:tabs>
+        <w:ind w:start="720" w:hanging="360"/>
+      </w:pPr>
+      <w:rPr>
+        <w:rFonts w:ascii="Symbol" w:hAnsi="Symbol" w:cs="Symbol" w:hint="default"/>
+      </w:rPr>
+    </w:lvl>
+    <w:lvl w:ilvl="1">
+      <w:start w:val="1"/>
+      <w:numFmt w:val="bullet"/>
+      <w:lvlText w:val=""/>
+      <w:lvlJc w:val="start"/>
+      <w:pPr>
+        <w:tabs>
+          <w:tab w:val="num" w:pos="1080"/>
+        </w:tabs>
+        <w:ind w:start="1080" w:hanging="360"/>
+      </w:pPr>
+      <w:rPr>
+        <w:rFonts w:ascii="Symbol" w:hAnsi="Symbol" w:cs="Symbol" w:hint="default"/>
+      </w:rPr>
+    </w:lvl>
+    <w:lvl w:ilvl="2">
+      <w:start w:val="1"/>
+      <w:numFmt w:val="bullet"/>
+      <w:lvlText w:val=""/>
+      <w:lvlJc w:val="start"/>
+      <w:pPr>
+        <w:tabs>
+          <w:tab w:val="num" w:pos="1440"/>
+        </w:tabs>
+        <w:ind w:start="1440" w:hanging="360"/>
+      </w:pPr>
+      <w:rPr>
+        <w:rFonts w:ascii="Symbol" w:hAnsi="Symbol" w:cs="Symbol" w:hint="default"/>
+      </w:rPr>
+    </w:lvl>
+    <w:lvl w:ilvl="3">
+      <w:start w:val="1"/>
+      <w:numFmt w:val="bullet"/>
+      <w:lvlText w:val=""/>
+      <w:lvlJc w:val="start"/>
+      <w:pPr>
+        <w:tabs>
+          <w:tab w:val="num" w:pos="1800"/>
+        </w:tabs>
+        <w:ind w:start="1800" w:hanging="360"/>
+      </w:pPr>
+      <w:rPr>
+        <w:rFonts w:ascii="Symbol" w:hAnsi="Symbol" w:cs="Symbol" w:hint="default"/>
+      </w:rPr>
+    </w:lvl>
+    <w:lvl w:ilvl="4">
+      <w:start w:val="1"/>
+      <w:numFmt w:val="bullet"/>
+      <w:lvlText w:val=""/>
+      <w:lvlJc w:val="start"/>
+      <w:pPr>
+        <w:tabs>
+          <w:tab w:val="num" w:pos="2160"/>
+        </w:tabs>
+        <w:ind w:start="2160" w:hanging="360"/>
+      </w:pPr>
+      <w:rPr>
+        <w:rFonts w:ascii="Symbol" w:hAnsi="Symbol" w:cs="Symbol" w:hint="default"/>
+      </w:rPr>
+    </w:lvl>
+    <w:lvl w:ilvl="5">
+      <w:start w:val="1"/>
+      <w:numFmt w:val="bullet"/>
+      <w:lvlText w:val=""/>
+      <w:lvlJc w:val="start"/>
+      <w:pPr>
+        <w:tabs>
+          <w:tab w:val="num" w:pos="2520"/>
+        </w:tabs>
+        <w:ind w:start="2520" w:hanging="360"/>
+      </w:pPr>
+      <w:rPr>
+        <w:rFonts w:ascii="Symbol" w:hAnsi="Symbol" w:cs="Symbol" w:hint="default"/>
+      </w:rPr>
+    </w:lvl>
+    <w:lvl w:ilvl="6">
+      <w:start w:val="1"/>
+      <w:numFmt w:val="bullet"/>
+      <w:lvlText w:val=""/>
+      <w:lvlJc w:val="start"/>
+      <w:pPr>
+        <w:tabs>
+          <w:tab w:val="num" w:pos="2880"/>
+        </w:tabs>
+        <w:ind w:start="2880" w:hanging="360"/>
+      </w:pPr>
+      <w:rPr>
+        <w:rFonts w:ascii="Symbol" w:hAnsi="Symbol" w:cs="Symbol" w:hint="default"/>
+      </w:rPr>
+    </w:lvl>
+    <w:lvl w:ilvl="7">
+      <w:start w:val="1"/>
+      <w:numFmt w:val="bullet"/>
+      <w:lvlText w:val=""/>
+      <w:lvlJc w:val="start"/>
+      <w:pPr>
+        <w:tabs>
+          <w:tab w:val="num" w:pos="3240"/>
+        </w:tabs>
+        <w:ind w:start="3240" w:hanging="360"/>
+      </w:pPr>
+      <w:rPr>
+        <w:rFonts w:ascii="Symbol" w:hAnsi="Symbol" w:cs="Symbol" w:hint="default"/>
+      </w:rPr>
+    </w:lvl>
+    <w:lvl w:ilvl="8">
+      <w:start w:val="1"/>
+      <w:numFmt w:val="bullet"/>
+      <w:lvlText w:val=""/>
+      <w:lvlJc w:val="start"/>
+      <w:pPr>
+        <w:tabs>
+          <w:tab w:val="num" w:pos="3600"/>
+        </w:tabs>
+        <w:ind w:start="3600" w:hanging="360"/>
+      </w:pPr>
+      <w:rPr>
+        <w:rFonts w:ascii="Symbol" w:hAnsi="Symbol" w:cs="Symbol" w:hint="default"/>
+      </w:rPr>
+    </w:lvl>
+  </w:abstractNum>
+  <w:abstractNum w:abstractNumId="51">
+    <w:lvl w:ilvl="0">
+      <w:start w:val="1"/>
+      <w:numFmt w:val="bullet"/>
+      <w:lvlText w:val=""/>
+      <w:lvlJc w:val="start"/>
+      <w:pPr>
+        <w:tabs>
+          <w:tab w:val="num" w:pos="720"/>
+        </w:tabs>
+        <w:ind w:start="720" w:hanging="360"/>
+      </w:pPr>
+      <w:rPr>
+        <w:rFonts w:ascii="Symbol" w:hAnsi="Symbol" w:cs="Symbol" w:hint="default"/>
+      </w:rPr>
+    </w:lvl>
+    <w:lvl w:ilvl="1">
+      <w:start w:val="1"/>
+      <w:numFmt w:val="bullet"/>
+      <w:lvlText w:val=""/>
+      <w:lvlJc w:val="start"/>
+      <w:pPr>
+        <w:tabs>
+          <w:tab w:val="num" w:pos="1080"/>
+        </w:tabs>
+        <w:ind w:start="1080" w:hanging="360"/>
+      </w:pPr>
+      <w:rPr>
+        <w:rFonts w:ascii="Symbol" w:hAnsi="Symbol" w:cs="Symbol" w:hint="default"/>
+      </w:rPr>
+    </w:lvl>
+    <w:lvl w:ilvl="2">
+      <w:start w:val="1"/>
+      <w:numFmt w:val="bullet"/>
+      <w:lvlText w:val=""/>
+      <w:lvlJc w:val="start"/>
+      <w:pPr>
+        <w:tabs>
+          <w:tab w:val="num" w:pos="1440"/>
+        </w:tabs>
+        <w:ind w:start="1440" w:hanging="360"/>
+      </w:pPr>
+      <w:rPr>
+        <w:rFonts w:ascii="Symbol" w:hAnsi="Symbol" w:cs="Symbol" w:hint="default"/>
+      </w:rPr>
+    </w:lvl>
+    <w:lvl w:ilvl="3">
+      <w:start w:val="1"/>
+      <w:numFmt w:val="bullet"/>
+      <w:lvlText w:val=""/>
+      <w:lvlJc w:val="start"/>
+      <w:pPr>
+        <w:tabs>
+          <w:tab w:val="num" w:pos="1800"/>
+        </w:tabs>
+        <w:ind w:start="1800" w:hanging="360"/>
+      </w:pPr>
+      <w:rPr>
+        <w:rFonts w:ascii="Symbol" w:hAnsi="Symbol" w:cs="Symbol" w:hint="default"/>
+      </w:rPr>
+    </w:lvl>
+    <w:lvl w:ilvl="4">
+      <w:start w:val="1"/>
+      <w:numFmt w:val="bullet"/>
+      <w:lvlText w:val=""/>
+      <w:lvlJc w:val="start"/>
+      <w:pPr>
+        <w:tabs>
+          <w:tab w:val="num" w:pos="2160"/>
+        </w:tabs>
+        <w:ind w:start="2160" w:hanging="360"/>
+      </w:pPr>
+      <w:rPr>
+        <w:rFonts w:ascii="Symbol" w:hAnsi="Symbol" w:cs="Symbol" w:hint="default"/>
+      </w:rPr>
+    </w:lvl>
+    <w:lvl w:ilvl="5">
+      <w:start w:val="1"/>
+      <w:numFmt w:val="bullet"/>
+      <w:lvlText w:val=""/>
+      <w:lvlJc w:val="start"/>
+      <w:pPr>
+        <w:tabs>
+          <w:tab w:val="num" w:pos="2520"/>
+        </w:tabs>
+        <w:ind w:start="2520" w:hanging="360"/>
+      </w:pPr>
+      <w:rPr>
+        <w:rFonts w:ascii="Symbol" w:hAnsi="Symbol" w:cs="Symbol" w:hint="default"/>
+      </w:rPr>
+    </w:lvl>
+    <w:lvl w:ilvl="6">
+      <w:start w:val="1"/>
+      <w:numFmt w:val="bullet"/>
+      <w:lvlText w:val=""/>
+      <w:lvlJc w:val="start"/>
+      <w:pPr>
+        <w:tabs>
+          <w:tab w:val="num" w:pos="2880"/>
+        </w:tabs>
+        <w:ind w:start="2880" w:hanging="360"/>
+      </w:pPr>
+      <w:rPr>
+        <w:rFonts w:ascii="Symbol" w:hAnsi="Symbol" w:cs="Symbol" w:hint="default"/>
+      </w:rPr>
+    </w:lvl>
+    <w:lvl w:ilvl="7">
+      <w:start w:val="1"/>
+      <w:numFmt w:val="bullet"/>
+      <w:lvlText w:val=""/>
+      <w:lvlJc w:val="start"/>
+      <w:pPr>
+        <w:tabs>
+          <w:tab w:val="num" w:pos="3240"/>
+        </w:tabs>
+        <w:ind w:start="3240" w:hanging="360"/>
+      </w:pPr>
+      <w:rPr>
+        <w:rFonts w:ascii="Symbol" w:hAnsi="Symbol" w:cs="Symbol" w:hint="default"/>
+      </w:rPr>
+    </w:lvl>
+    <w:lvl w:ilvl="8">
+      <w:start w:val="1"/>
+      <w:numFmt w:val="bullet"/>
+      <w:lvlText w:val=""/>
+      <w:lvlJc w:val="start"/>
+      <w:pPr>
+        <w:tabs>
+          <w:tab w:val="num" w:pos="3600"/>
+        </w:tabs>
+        <w:ind w:start="3600" w:hanging="360"/>
+      </w:pPr>
+      <w:rPr>
+        <w:rFonts w:ascii="Symbol" w:hAnsi="Symbol" w:cs="Symbol" w:hint="default"/>
+      </w:rPr>
+    </w:lvl>
+  </w:abstractNum>
+  <w:abstractNum w:abstractNumId="52">
+    <w:lvl w:ilvl="0">
+      <w:start w:val="1"/>
+      <w:numFmt w:val="bullet"/>
+      <w:lvlText w:val=""/>
+      <w:lvlJc w:val="start"/>
+      <w:pPr>
+        <w:tabs>
+          <w:tab w:val="num" w:pos="720"/>
+        </w:tabs>
+        <w:ind w:start="720" w:hanging="360"/>
+      </w:pPr>
+      <w:rPr>
+        <w:rFonts w:ascii="Symbol" w:hAnsi="Symbol" w:cs="Symbol" w:hint="default"/>
+      </w:rPr>
+    </w:lvl>
+    <w:lvl w:ilvl="1">
+      <w:start w:val="1"/>
+      <w:numFmt w:val="bullet"/>
+      <w:lvlText w:val=""/>
+      <w:lvlJc w:val="start"/>
+      <w:pPr>
+        <w:tabs>
+          <w:tab w:val="num" w:pos="1080"/>
+        </w:tabs>
+        <w:ind w:start="1080" w:hanging="360"/>
+      </w:pPr>
+      <w:rPr>
+        <w:rFonts w:ascii="Symbol" w:hAnsi="Symbol" w:cs="Symbol" w:hint="default"/>
+      </w:rPr>
+    </w:lvl>
+    <w:lvl w:ilvl="2">
+      <w:start w:val="1"/>
+      <w:numFmt w:val="bullet"/>
+      <w:lvlText w:val=""/>
+      <w:lvlJc w:val="start"/>
+      <w:pPr>
+        <w:tabs>
+          <w:tab w:val="num" w:pos="1440"/>
+        </w:tabs>
+        <w:ind w:start="1440" w:hanging="360"/>
+      </w:pPr>
+      <w:rPr>
+        <w:rFonts w:ascii="Symbol" w:hAnsi="Symbol" w:cs="Symbol" w:hint="default"/>
+      </w:rPr>
+    </w:lvl>
+    <w:lvl w:ilvl="3">
+      <w:start w:val="1"/>
+      <w:numFmt w:val="bullet"/>
+      <w:lvlText w:val=""/>
+      <w:lvlJc w:val="start"/>
+      <w:pPr>
+        <w:tabs>
+          <w:tab w:val="num" w:pos="1800"/>
+        </w:tabs>
+        <w:ind w:start="1800" w:hanging="360"/>
+      </w:pPr>
+      <w:rPr>
+        <w:rFonts w:ascii="Symbol" w:hAnsi="Symbol" w:cs="Symbol" w:hint="default"/>
+      </w:rPr>
+    </w:lvl>
+    <w:lvl w:ilvl="4">
+      <w:start w:val="1"/>
+      <w:numFmt w:val="bullet"/>
+      <w:lvlText w:val=""/>
+      <w:lvlJc w:val="start"/>
+      <w:pPr>
+        <w:tabs>
+          <w:tab w:val="num" w:pos="2160"/>
+        </w:tabs>
+        <w:ind w:start="2160" w:hanging="360"/>
+      </w:pPr>
+      <w:rPr>
+        <w:rFonts w:ascii="Symbol" w:hAnsi="Symbol" w:cs="Symbol" w:hint="default"/>
+      </w:rPr>
+    </w:lvl>
+    <w:lvl w:ilvl="5">
+      <w:start w:val="1"/>
+      <w:numFmt w:val="bullet"/>
+      <w:lvlText w:val=""/>
+      <w:lvlJc w:val="start"/>
+      <w:pPr>
+        <w:tabs>
+          <w:tab w:val="num" w:pos="2520"/>
+        </w:tabs>
+        <w:ind w:start="2520" w:hanging="360"/>
+      </w:pPr>
+      <w:rPr>
+        <w:rFonts w:ascii="Symbol" w:hAnsi="Symbol" w:cs="Symbol" w:hint="default"/>
+      </w:rPr>
+    </w:lvl>
+    <w:lvl w:ilvl="6">
+      <w:start w:val="1"/>
+      <w:numFmt w:val="bullet"/>
+      <w:lvlText w:val=""/>
+      <w:lvlJc w:val="start"/>
+      <w:pPr>
+        <w:tabs>
+          <w:tab w:val="num" w:pos="2880"/>
+        </w:tabs>
+        <w:ind w:start="2880" w:hanging="360"/>
+      </w:pPr>
+      <w:rPr>
+        <w:rFonts w:ascii="Symbol" w:hAnsi="Symbol" w:cs="Symbol" w:hint="default"/>
+      </w:rPr>
+    </w:lvl>
+    <w:lvl w:ilvl="7">
+      <w:start w:val="1"/>
+      <w:numFmt w:val="bullet"/>
+      <w:lvlText w:val=""/>
+      <w:lvlJc w:val="start"/>
+      <w:pPr>
+        <w:tabs>
+          <w:tab w:val="num" w:pos="3240"/>
+        </w:tabs>
+        <w:ind w:start="3240" w:hanging="360"/>
+      </w:pPr>
+      <w:rPr>
+        <w:rFonts w:ascii="Symbol" w:hAnsi="Symbol" w:cs="Symbol" w:hint="default"/>
+      </w:rPr>
+    </w:lvl>
+    <w:lvl w:ilvl="8">
+      <w:start w:val="1"/>
+      <w:numFmt w:val="bullet"/>
+      <w:lvlText w:val=""/>
+      <w:lvlJc w:val="start"/>
+      <w:pPr>
+        <w:tabs>
+          <w:tab w:val="num" w:pos="3600"/>
+        </w:tabs>
+        <w:ind w:start="3600" w:hanging="360"/>
+      </w:pPr>
+      <w:rPr>
+        <w:rFonts w:ascii="Symbol" w:hAnsi="Symbol" w:cs="Symbol" w:hint="default"/>
+      </w:rPr>
+    </w:lvl>
+  </w:abstractNum>
+  <w:abstractNum w:abstractNumId="53">
+    <w:lvl w:ilvl="0">
+      <w:start w:val="1"/>
+      <w:numFmt w:val="bullet"/>
+      <w:lvlText w:val=""/>
+      <w:lvlJc w:val="start"/>
+      <w:pPr>
+        <w:tabs>
+          <w:tab w:val="num" w:pos="720"/>
+        </w:tabs>
+        <w:ind w:start="720" w:hanging="360"/>
+      </w:pPr>
+      <w:rPr>
+        <w:rFonts w:ascii="Symbol" w:hAnsi="Symbol" w:cs="Symbol" w:hint="default"/>
+      </w:rPr>
+    </w:lvl>
+    <w:lvl w:ilvl="1">
+      <w:start w:val="1"/>
+      <w:numFmt w:val="bullet"/>
+      <w:lvlText w:val=""/>
+      <w:lvlJc w:val="start"/>
+      <w:pPr>
+        <w:tabs>
+          <w:tab w:val="num" w:pos="1080"/>
+        </w:tabs>
+        <w:ind w:start="1080" w:hanging="360"/>
+      </w:pPr>
+      <w:rPr>
+        <w:rFonts w:ascii="Symbol" w:hAnsi="Symbol" w:cs="Symbol" w:hint="default"/>
+      </w:rPr>
+    </w:lvl>
+    <w:lvl w:ilvl="2">
+      <w:start w:val="1"/>
+      <w:numFmt w:val="bullet"/>
+      <w:lvlText w:val=""/>
+      <w:lvlJc w:val="start"/>
+      <w:pPr>
+        <w:tabs>
+          <w:tab w:val="num" w:pos="1440"/>
+        </w:tabs>
+        <w:ind w:start="1440" w:hanging="360"/>
+      </w:pPr>
+      <w:rPr>
+        <w:rFonts w:ascii="Symbol" w:hAnsi="Symbol" w:cs="Symbol" w:hint="default"/>
+      </w:rPr>
+    </w:lvl>
+    <w:lvl w:ilvl="3">
+      <w:start w:val="1"/>
+      <w:numFmt w:val="bullet"/>
+      <w:lvlText w:val=""/>
+      <w:lvlJc w:val="start"/>
+      <w:pPr>
+        <w:tabs>
+          <w:tab w:val="num" w:pos="1800"/>
+        </w:tabs>
+        <w:ind w:start="1800" w:hanging="360"/>
+      </w:pPr>
+      <w:rPr>
+        <w:rFonts w:ascii="Symbol" w:hAnsi="Symbol" w:cs="Symbol" w:hint="default"/>
+      </w:rPr>
+    </w:lvl>
+    <w:lvl w:ilvl="4">
+      <w:start w:val="1"/>
+      <w:numFmt w:val="bullet"/>
+      <w:lvlText w:val=""/>
+      <w:lvlJc w:val="start"/>
+      <w:pPr>
+        <w:tabs>
+          <w:tab w:val="num" w:pos="2160"/>
+        </w:tabs>
+        <w:ind w:start="2160" w:hanging="360"/>
+      </w:pPr>
+      <w:rPr>
+        <w:rFonts w:ascii="Symbol" w:hAnsi="Symbol" w:cs="Symbol" w:hint="default"/>
+      </w:rPr>
+    </w:lvl>
+    <w:lvl w:ilvl="5">
+      <w:start w:val="1"/>
+      <w:numFmt w:val="bullet"/>
+      <w:lvlText w:val=""/>
+      <w:lvlJc w:val="start"/>
+      <w:pPr>
+        <w:tabs>
+          <w:tab w:val="num" w:pos="2520"/>
+        </w:tabs>
+        <w:ind w:start="2520" w:hanging="360"/>
+      </w:pPr>
+      <w:rPr>
+        <w:rFonts w:ascii="Symbol" w:hAnsi="Symbol" w:cs="Symbol" w:hint="default"/>
+      </w:rPr>
+    </w:lvl>
+    <w:lvl w:ilvl="6">
+      <w:start w:val="1"/>
+      <w:numFmt w:val="bullet"/>
+      <w:lvlText w:val=""/>
+      <w:lvlJc w:val="start"/>
+      <w:pPr>
+        <w:tabs>
+          <w:tab w:val="num" w:pos="2880"/>
+        </w:tabs>
+        <w:ind w:start="2880" w:hanging="360"/>
+      </w:pPr>
+      <w:rPr>
+        <w:rFonts w:ascii="Symbol" w:hAnsi="Symbol" w:cs="Symbol" w:hint="default"/>
+      </w:rPr>
+    </w:lvl>
+    <w:lvl w:ilvl="7">
+      <w:start w:val="1"/>
+      <w:numFmt w:val="bullet"/>
+      <w:lvlText w:val=""/>
+      <w:lvlJc w:val="start"/>
+      <w:pPr>
+        <w:tabs>
+          <w:tab w:val="num" w:pos="3240"/>
+        </w:tabs>
+        <w:ind w:start="3240" w:hanging="360"/>
+      </w:pPr>
+      <w:rPr>
+        <w:rFonts w:ascii="Symbol" w:hAnsi="Symbol" w:cs="Symbol" w:hint="default"/>
+      </w:rPr>
+    </w:lvl>
+    <w:lvl w:ilvl="8">
+      <w:start w:val="1"/>
+      <w:numFmt w:val="bullet"/>
+      <w:lvlText w:val=""/>
+      <w:lvlJc w:val="start"/>
+      <w:pPr>
+        <w:tabs>
+          <w:tab w:val="num" w:pos="3600"/>
+        </w:tabs>
+        <w:ind w:start="3600" w:hanging="360"/>
+      </w:pPr>
+      <w:rPr>
+        <w:rFonts w:ascii="Symbol" w:hAnsi="Symbol" w:cs="Symbol" w:hint="default"/>
+      </w:rPr>
+    </w:lvl>
+  </w:abstractNum>
+  <w:abstractNum w:abstractNumId="54">
     <w:lvl w:ilvl="0">
       <w:start w:val="1"/>
       <w:numFmt w:val="none"/>
@@ -5170,6 +13744,470 @@
   </w:num>
   <w:num w:numId="20">
     <w:abstractNumId w:val="20"/>
+  </w:num>
+  <w:num w:numId="21">
+    <w:abstractNumId w:val="21"/>
+  </w:num>
+  <w:num w:numId="22">
+    <w:abstractNumId w:val="22"/>
+  </w:num>
+  <w:num w:numId="23">
+    <w:abstractNumId w:val="23"/>
+  </w:num>
+  <w:num w:numId="24">
+    <w:abstractNumId w:val="24"/>
+  </w:num>
+  <w:num w:numId="25">
+    <w:abstractNumId w:val="25"/>
+  </w:num>
+  <w:num w:numId="26">
+    <w:abstractNumId w:val="26"/>
+  </w:num>
+  <w:num w:numId="27">
+    <w:abstractNumId w:val="27"/>
+  </w:num>
+  <w:num w:numId="28">
+    <w:abstractNumId w:val="28"/>
+  </w:num>
+  <w:num w:numId="29">
+    <w:abstractNumId w:val="29"/>
+  </w:num>
+  <w:num w:numId="30">
+    <w:abstractNumId w:val="30"/>
+  </w:num>
+  <w:num w:numId="31">
+    <w:abstractNumId w:val="31"/>
+  </w:num>
+  <w:num w:numId="32">
+    <w:abstractNumId w:val="32"/>
+  </w:num>
+  <w:num w:numId="33">
+    <w:abstractNumId w:val="33"/>
+  </w:num>
+  <w:num w:numId="34">
+    <w:abstractNumId w:val="34"/>
+  </w:num>
+  <w:num w:numId="35">
+    <w:abstractNumId w:val="35"/>
+  </w:num>
+  <w:num w:numId="36">
+    <w:abstractNumId w:val="36"/>
+  </w:num>
+  <w:num w:numId="37">
+    <w:abstractNumId w:val="37"/>
+  </w:num>
+  <w:num w:numId="38">
+    <w:abstractNumId w:val="38"/>
+  </w:num>
+  <w:num w:numId="39">
+    <w:abstractNumId w:val="39"/>
+  </w:num>
+  <w:num w:numId="40">
+    <w:abstractNumId w:val="40"/>
+  </w:num>
+  <w:num w:numId="41">
+    <w:abstractNumId w:val="41"/>
+  </w:num>
+  <w:num w:numId="42">
+    <w:abstractNumId w:val="42"/>
+  </w:num>
+  <w:num w:numId="43">
+    <w:abstractNumId w:val="43"/>
+  </w:num>
+  <w:num w:numId="44">
+    <w:abstractNumId w:val="44"/>
+  </w:num>
+  <w:num w:numId="45">
+    <w:abstractNumId w:val="45"/>
+  </w:num>
+  <w:num w:numId="46">
+    <w:abstractNumId w:val="46"/>
+  </w:num>
+  <w:num w:numId="47">
+    <w:abstractNumId w:val="47"/>
+  </w:num>
+  <w:num w:numId="48">
+    <w:abstractNumId w:val="48"/>
+  </w:num>
+  <w:num w:numId="49">
+    <w:abstractNumId w:val="49"/>
+  </w:num>
+  <w:num w:numId="50">
+    <w:abstractNumId w:val="50"/>
+  </w:num>
+  <w:num w:numId="51">
+    <w:abstractNumId w:val="51"/>
+  </w:num>
+  <w:num w:numId="52">
+    <w:abstractNumId w:val="52"/>
+  </w:num>
+  <w:num w:numId="53">
+    <w:abstractNumId w:val="53"/>
+  </w:num>
+  <w:num w:numId="54">
+    <w:abstractNumId w:val="54"/>
+  </w:num>
+  <w:num w:numId="55">
+    <w:abstractNumId w:val="35"/>
+    <w:lvlOverride w:ilvl="0">
+      <w:lvl w:ilvl="0">
+        <w:start w:val="1"/>
+        <w:numFmt w:val="bullet"/>
+        <w:lvlText w:val=""/>
+        <w:lvlJc w:val="start"/>
+        <w:pPr>
+          <w:tabs>
+            <w:tab w:val="num" w:pos="709"/>
+          </w:tabs>
+          <w:ind w:start="709" w:hanging="283"/>
+        </w:pPr>
+        <w:rPr>
+          <w:rFonts w:ascii="Symbol" w:hAnsi="Symbol" w:cs="Symbol" w:hint="default"/>
+        </w:rPr>
+      </w:lvl>
+    </w:lvlOverride>
+    <w:lvlOverride w:ilvl="0">
+      <w:startOverride w:val="1"/>
+    </w:lvlOverride>
+    <w:lvlOverride w:ilvl="1">
+      <w:lvl w:ilvl="1">
+        <w:start w:val="1"/>
+        <w:numFmt w:val="bullet"/>
+        <w:lvlText w:val=""/>
+        <w:lvlJc w:val="start"/>
+        <w:pPr>
+          <w:tabs>
+            <w:tab w:val="num" w:pos="1418"/>
+          </w:tabs>
+          <w:ind w:start="1418" w:hanging="283"/>
+        </w:pPr>
+        <w:rPr>
+          <w:rFonts w:ascii="Symbol" w:hAnsi="Symbol" w:cs="Symbol" w:hint="default"/>
+        </w:rPr>
+      </w:lvl>
+      <w:startOverride w:val="1"/>
+    </w:lvlOverride>
+    <w:lvlOverride w:ilvl="1">
+      <w:startOverride w:val="1"/>
+    </w:lvlOverride>
+    <w:lvlOverride w:ilvl="2">
+      <w:lvl w:ilvl="2">
+        <w:start w:val="1"/>
+        <w:numFmt w:val="bullet"/>
+        <w:lvlText w:val=""/>
+        <w:lvlJc w:val="start"/>
+        <w:pPr>
+          <w:tabs>
+            <w:tab w:val="num" w:pos="2127"/>
+          </w:tabs>
+          <w:ind w:start="2127" w:hanging="283"/>
+        </w:pPr>
+        <w:rPr>
+          <w:rFonts w:ascii="Symbol" w:hAnsi="Symbol" w:cs="Symbol" w:hint="default"/>
+        </w:rPr>
+      </w:lvl>
+    </w:lvlOverride>
+    <w:lvlOverride w:ilvl="2">
+      <w:startOverride w:val="1"/>
+    </w:lvlOverride>
+    <w:lvlOverride w:ilvl="3">
+      <w:lvl w:ilvl="3">
+        <w:start w:val="1"/>
+        <w:numFmt w:val="bullet"/>
+        <w:lvlText w:val=""/>
+        <w:lvlJc w:val="start"/>
+        <w:pPr>
+          <w:tabs>
+            <w:tab w:val="num" w:pos="2836"/>
+          </w:tabs>
+          <w:ind w:start="2836" w:hanging="283"/>
+        </w:pPr>
+        <w:rPr>
+          <w:rFonts w:ascii="Symbol" w:hAnsi="Symbol" w:cs="Symbol" w:hint="default"/>
+        </w:rPr>
+      </w:lvl>
+    </w:lvlOverride>
+    <w:lvlOverride w:ilvl="3">
+      <w:startOverride w:val="1"/>
+    </w:lvlOverride>
+    <w:lvlOverride w:ilvl="4">
+      <w:lvl w:ilvl="4">
+        <w:start w:val="1"/>
+        <w:numFmt w:val="bullet"/>
+        <w:lvlText w:val=""/>
+        <w:lvlJc w:val="start"/>
+        <w:pPr>
+          <w:tabs>
+            <w:tab w:val="num" w:pos="3545"/>
+          </w:tabs>
+          <w:ind w:start="3545" w:hanging="283"/>
+        </w:pPr>
+        <w:rPr>
+          <w:rFonts w:ascii="Symbol" w:hAnsi="Symbol" w:cs="Symbol" w:hint="default"/>
+        </w:rPr>
+      </w:lvl>
+    </w:lvlOverride>
+    <w:lvlOverride w:ilvl="4">
+      <w:startOverride w:val="1"/>
+    </w:lvlOverride>
+    <w:lvlOverride w:ilvl="5">
+      <w:lvl w:ilvl="5">
+        <w:start w:val="1"/>
+        <w:numFmt w:val="bullet"/>
+        <w:lvlText w:val=""/>
+        <w:lvlJc w:val="start"/>
+        <w:pPr>
+          <w:tabs>
+            <w:tab w:val="num" w:pos="4254"/>
+          </w:tabs>
+          <w:ind w:start="4254" w:hanging="283"/>
+        </w:pPr>
+        <w:rPr>
+          <w:rFonts w:ascii="Symbol" w:hAnsi="Symbol" w:cs="Symbol" w:hint="default"/>
+        </w:rPr>
+      </w:lvl>
+    </w:lvlOverride>
+    <w:lvlOverride w:ilvl="5">
+      <w:startOverride w:val="1"/>
+    </w:lvlOverride>
+    <w:lvlOverride w:ilvl="6">
+      <w:lvl w:ilvl="6">
+        <w:start w:val="1"/>
+        <w:numFmt w:val="bullet"/>
+        <w:lvlText w:val=""/>
+        <w:lvlJc w:val="start"/>
+        <w:pPr>
+          <w:tabs>
+            <w:tab w:val="num" w:pos="4963"/>
+          </w:tabs>
+          <w:ind w:start="4963" w:hanging="283"/>
+        </w:pPr>
+        <w:rPr>
+          <w:rFonts w:ascii="Symbol" w:hAnsi="Symbol" w:cs="Symbol" w:hint="default"/>
+        </w:rPr>
+      </w:lvl>
+    </w:lvlOverride>
+    <w:lvlOverride w:ilvl="6">
+      <w:startOverride w:val="1"/>
+    </w:lvlOverride>
+    <w:lvlOverride w:ilvl="7">
+      <w:lvl w:ilvl="7">
+        <w:start w:val="1"/>
+        <w:numFmt w:val="bullet"/>
+        <w:lvlText w:val=""/>
+        <w:lvlJc w:val="start"/>
+        <w:pPr>
+          <w:tabs>
+            <w:tab w:val="num" w:pos="5672"/>
+          </w:tabs>
+          <w:ind w:start="5672" w:hanging="283"/>
+        </w:pPr>
+        <w:rPr>
+          <w:rFonts w:ascii="Symbol" w:hAnsi="Symbol" w:cs="Symbol" w:hint="default"/>
+        </w:rPr>
+      </w:lvl>
+    </w:lvlOverride>
+    <w:lvlOverride w:ilvl="7">
+      <w:startOverride w:val="1"/>
+    </w:lvlOverride>
+    <w:lvlOverride w:ilvl="8">
+      <w:lvl w:ilvl="8">
+        <w:start w:val="1"/>
+        <w:numFmt w:val="bullet"/>
+        <w:lvlText w:val=""/>
+        <w:lvlJc w:val="start"/>
+        <w:pPr>
+          <w:tabs>
+            <w:tab w:val="num" w:pos="6381"/>
+          </w:tabs>
+          <w:ind w:start="6381" w:hanging="283"/>
+        </w:pPr>
+        <w:rPr>
+          <w:rFonts w:ascii="Symbol" w:hAnsi="Symbol" w:cs="Symbol" w:hint="default"/>
+        </w:rPr>
+      </w:lvl>
+    </w:lvlOverride>
+  </w:num>
+  <w:num w:numId="56">
+    <w:abstractNumId w:val="35"/>
+    <w:lvlOverride w:ilvl="0">
+      <w:lvl w:ilvl="0">
+        <w:start w:val="1"/>
+        <w:numFmt w:val="bullet"/>
+        <w:lvlText w:val=""/>
+        <w:lvlJc w:val="start"/>
+        <w:pPr>
+          <w:tabs>
+            <w:tab w:val="num" w:pos="709"/>
+          </w:tabs>
+          <w:ind w:start="709" w:hanging="283"/>
+        </w:pPr>
+        <w:rPr>
+          <w:rFonts w:ascii="Symbol" w:hAnsi="Symbol" w:cs="Symbol" w:hint="default"/>
+        </w:rPr>
+      </w:lvl>
+    </w:lvlOverride>
+    <w:lvlOverride w:ilvl="0">
+      <w:startOverride w:val="1"/>
+    </w:lvlOverride>
+    <w:lvlOverride w:ilvl="1">
+      <w:lvl w:ilvl="1">
+        <w:start w:val="1"/>
+        <w:numFmt w:val="bullet"/>
+        <w:lvlText w:val=""/>
+        <w:lvlJc w:val="start"/>
+        <w:pPr>
+          <w:tabs>
+            <w:tab w:val="num" w:pos="1418"/>
+          </w:tabs>
+          <w:ind w:start="1418" w:hanging="283"/>
+        </w:pPr>
+        <w:rPr>
+          <w:rFonts w:ascii="Symbol" w:hAnsi="Symbol" w:cs="Symbol" w:hint="default"/>
+        </w:rPr>
+      </w:lvl>
+      <w:startOverride w:val="1"/>
+    </w:lvlOverride>
+    <w:lvlOverride w:ilvl="1">
+      <w:startOverride w:val="1"/>
+    </w:lvlOverride>
+    <w:lvlOverride w:ilvl="2">
+      <w:lvl w:ilvl="2">
+        <w:start w:val="1"/>
+        <w:numFmt w:val="bullet"/>
+        <w:lvlText w:val=""/>
+        <w:lvlJc w:val="start"/>
+        <w:pPr>
+          <w:tabs>
+            <w:tab w:val="num" w:pos="2127"/>
+          </w:tabs>
+          <w:ind w:start="2127" w:hanging="283"/>
+        </w:pPr>
+        <w:rPr>
+          <w:rFonts w:ascii="Symbol" w:hAnsi="Symbol" w:cs="Symbol" w:hint="default"/>
+        </w:rPr>
+      </w:lvl>
+    </w:lvlOverride>
+    <w:lvlOverride w:ilvl="2">
+      <w:startOverride w:val="1"/>
+    </w:lvlOverride>
+    <w:lvlOverride w:ilvl="3">
+      <w:lvl w:ilvl="3">
+        <w:start w:val="1"/>
+        <w:numFmt w:val="bullet"/>
+        <w:lvlText w:val=""/>
+        <w:lvlJc w:val="start"/>
+        <w:pPr>
+          <w:tabs>
+            <w:tab w:val="num" w:pos="2836"/>
+          </w:tabs>
+          <w:ind w:start="2836" w:hanging="283"/>
+        </w:pPr>
+        <w:rPr>
+          <w:rFonts w:ascii="Symbol" w:hAnsi="Symbol" w:cs="Symbol" w:hint="default"/>
+        </w:rPr>
+      </w:lvl>
+    </w:lvlOverride>
+    <w:lvlOverride w:ilvl="3">
+      <w:startOverride w:val="1"/>
+    </w:lvlOverride>
+    <w:lvlOverride w:ilvl="4">
+      <w:lvl w:ilvl="4">
+        <w:start w:val="1"/>
+        <w:numFmt w:val="bullet"/>
+        <w:lvlText w:val=""/>
+        <w:lvlJc w:val="start"/>
+        <w:pPr>
+          <w:tabs>
+            <w:tab w:val="num" w:pos="3545"/>
+          </w:tabs>
+          <w:ind w:start="3545" w:hanging="283"/>
+        </w:pPr>
+        <w:rPr>
+          <w:rFonts w:ascii="Symbol" w:hAnsi="Symbol" w:cs="Symbol" w:hint="default"/>
+        </w:rPr>
+      </w:lvl>
+    </w:lvlOverride>
+    <w:lvlOverride w:ilvl="4">
+      <w:startOverride w:val="1"/>
+    </w:lvlOverride>
+    <w:lvlOverride w:ilvl="5">
+      <w:lvl w:ilvl="5">
+        <w:start w:val="1"/>
+        <w:numFmt w:val="bullet"/>
+        <w:lvlText w:val=""/>
+        <w:lvlJc w:val="start"/>
+        <w:pPr>
+          <w:tabs>
+            <w:tab w:val="num" w:pos="4254"/>
+          </w:tabs>
+          <w:ind w:start="4254" w:hanging="283"/>
+        </w:pPr>
+        <w:rPr>
+          <w:rFonts w:ascii="Symbol" w:hAnsi="Symbol" w:cs="Symbol" w:hint="default"/>
+        </w:rPr>
+      </w:lvl>
+    </w:lvlOverride>
+    <w:lvlOverride w:ilvl="5">
+      <w:startOverride w:val="1"/>
+    </w:lvlOverride>
+    <w:lvlOverride w:ilvl="6">
+      <w:lvl w:ilvl="6">
+        <w:start w:val="1"/>
+        <w:numFmt w:val="bullet"/>
+        <w:lvlText w:val=""/>
+        <w:lvlJc w:val="start"/>
+        <w:pPr>
+          <w:tabs>
+            <w:tab w:val="num" w:pos="4963"/>
+          </w:tabs>
+          <w:ind w:start="4963" w:hanging="283"/>
+        </w:pPr>
+        <w:rPr>
+          <w:rFonts w:ascii="Symbol" w:hAnsi="Symbol" w:cs="Symbol" w:hint="default"/>
+        </w:rPr>
+      </w:lvl>
+    </w:lvlOverride>
+    <w:lvlOverride w:ilvl="6">
+      <w:startOverride w:val="1"/>
+    </w:lvlOverride>
+    <w:lvlOverride w:ilvl="7">
+      <w:lvl w:ilvl="7">
+        <w:start w:val="1"/>
+        <w:numFmt w:val="bullet"/>
+        <w:lvlText w:val=""/>
+        <w:lvlJc w:val="start"/>
+        <w:pPr>
+          <w:tabs>
+            <w:tab w:val="num" w:pos="5672"/>
+          </w:tabs>
+          <w:ind w:start="5672" w:hanging="283"/>
+        </w:pPr>
+        <w:rPr>
+          <w:rFonts w:ascii="Symbol" w:hAnsi="Symbol" w:cs="Symbol" w:hint="default"/>
+        </w:rPr>
+      </w:lvl>
+    </w:lvlOverride>
+    <w:lvlOverride w:ilvl="7">
+      <w:startOverride w:val="1"/>
+    </w:lvlOverride>
+    <w:lvlOverride w:ilvl="8">
+      <w:lvl w:ilvl="8">
+        <w:start w:val="1"/>
+        <w:numFmt w:val="bullet"/>
+        <w:lvlText w:val=""/>
+        <w:lvlJc w:val="start"/>
+        <w:pPr>
+          <w:tabs>
+            <w:tab w:val="num" w:pos="6381"/>
+          </w:tabs>
+          <w:ind w:start="6381" w:hanging="283"/>
+        </w:pPr>
+        <w:rPr>
+          <w:rFonts w:ascii="Symbol" w:hAnsi="Symbol" w:cs="Symbol" w:hint="default"/>
+        </w:rPr>
+      </w:lvl>
+    </w:lvlOverride>
   </w:num>
 </w:numbering>
 </file>
@@ -5293,8 +14331,8 @@
       <w:szCs w:val="26"/>
     </w:rPr>
   </w:style>
-  <w:style w:type="character" w:styleId="Bulletsuser">
-    <w:name w:val="Bullets (user)"/>
+  <w:style w:type="character" w:styleId="Bullets">
+    <w:name w:val="Bullets"/>
     <w:qFormat/>
     <w:rPr>
       <w:rFonts w:ascii="OpenSymbol" w:hAnsi="OpenSymbol" w:eastAsia="OpenSymbol" w:cs="OpenSymbol"/>
@@ -5314,11 +14352,24 @@
       <w:u w:val="single"/>
     </w:rPr>
   </w:style>
-  <w:style w:type="character" w:styleId="Bullets">
-    <w:name w:val="Bullets"/>
+  <w:style w:type="character" w:styleId="Bulletsuser">
+    <w:name w:val="Bullets (user)"/>
     <w:qFormat/>
     <w:rPr>
       <w:rFonts w:ascii="OpenSymbol" w:hAnsi="OpenSymbol" w:eastAsia="OpenSymbol" w:cs="OpenSymbol"/>
+    </w:rPr>
+  </w:style>
+  <w:style w:type="character" w:styleId="NumberingSymbols">
+    <w:name w:val="Numbering Symbols"/>
+    <w:qFormat/>
+    <w:rPr/>
+  </w:style>
+  <w:style w:type="character" w:styleId="Strong">
+    <w:name w:val="Strong"/>
+    <w:qFormat/>
+    <w:rPr>
+      <w:b/>
+      <w:bCs/>
     </w:rPr>
   </w:style>
   <w:style w:type="paragraph" w:styleId="Heading">

--- a/Chess/Concise Chess note.docx
+++ b/Chess/Concise Chess note.docx
@@ -217,10 +217,14 @@
         <w:jc w:val="both"/>
         <w:rPr/>
       </w:pPr>
-      <w:r>
-        <w:rPr/>
-        <w:t>Attacking and Defending Pieces</w:t>
-      </w:r>
+      <w:hyperlink w:anchor="_toc397">
+        <w:r>
+          <w:rPr>
+            <w:rStyle w:val="Hyperlink"/>
+          </w:rPr>
+          <w:t>Attacking and Defending Pieces</w:t>
+        </w:r>
+      </w:hyperlink>
     </w:p>
     <w:p>
       <w:pPr>
@@ -1099,7 +1103,7 @@
       </w:pPr>
       <w:r>
         <w:rPr/>
-        <w:t>Getting to Know the Pieces</w:t>
+        <w:t>GETTING TO KNOW THE PIECES</w:t>
       </w:r>
     </w:p>
     <w:p>
@@ -2530,7 +2534,7 @@
       </w:pPr>
       <w:r>
         <w:rPr/>
-        <w:t>Castling, Pawn Promotion And En Passant</w:t>
+        <w:t>CASTLING, PAWN PROMOTION AND EN PASSANT</w:t>
       </w:r>
     </w:p>
     <w:p>
@@ -4104,7 +4108,7 @@
         <w:pStyle w:val="BodyText"/>
         <w:numPr>
           <w:ilvl w:val="1"/>
-          <w:numId w:val="55"/>
+          <w:numId w:val="57"/>
         </w:numPr>
         <w:tabs>
           <w:tab w:val="clear" w:pos="709"/>
@@ -4123,7 +4127,7 @@
         <w:pStyle w:val="BodyText"/>
         <w:numPr>
           <w:ilvl w:val="1"/>
-          <w:numId w:val="56"/>
+          <w:numId w:val="58"/>
         </w:numPr>
         <w:tabs>
           <w:tab w:val="clear" w:pos="709"/>
@@ -5165,14 +5169,7 @@
           <w:b/>
           <w:bCs/>
         </w:rPr>
-        <w:t xml:space="preserve">1 </w:t>
-      </w:r>
-      <w:r>
-        <w:rPr>
-          <w:b/>
-          <w:bCs/>
-        </w:rPr>
-        <w:t>f3? :</w:t>
+        <w:t>1 f3? :</w:t>
       </w:r>
       <w:r>
         <w:rPr>
@@ -5181,12 +5178,6 @@
         </w:rPr>
         <w:t xml:space="preserve"> A bad move, which does noth</w:t>
         <w:softHyphen/>
-      </w:r>
-      <w:r>
-        <w:rPr>
-          <w:b w:val="false"/>
-          <w:bCs w:val="false"/>
-        </w:rPr>
         <w:t>ing for development and exposes the king (we will deal with open</w:t>
         <w:softHyphen/>
         <w:t>ing play in more detail in Chapter 10)</w:t>
@@ -5197,7 +5188,7 @@
         <w:pStyle w:val="BodyText"/>
         <w:numPr>
           <w:ilvl w:val="1"/>
-          <w:numId w:val="49"/>
+          <w:numId w:val="47"/>
         </w:numPr>
         <w:spacing w:before="0" w:after="140"/>
         <w:jc w:val="start"/>
@@ -5208,76 +5199,59 @@
           <w:b/>
           <w:bCs/>
         </w:rPr>
-        <w:t>1</w:t>
-      </w:r>
+        <w:t xml:space="preserve">1...e5 2 g4: </w:t>
+      </w:r>
+      <w:r>
+        <w:rPr>
+          <w:b w:val="false"/>
+          <w:bCs w:val="false"/>
+        </w:rPr>
+        <w:t>this is a thousand times worse than white’s first move – it allows an immediate checkmate</w:t>
+      </w:r>
+    </w:p>
+    <w:p>
+      <w:pPr>
+        <w:pStyle w:val="BodyText"/>
+        <w:numPr>
+          <w:ilvl w:val="1"/>
+          <w:numId w:val="47"/>
+        </w:numPr>
+        <w:spacing w:before="0" w:after="140"/>
+        <w:jc w:val="start"/>
+        <w:rPr/>
+      </w:pPr>
       <w:r>
         <w:rPr>
           <w:b/>
           <w:bCs/>
         </w:rPr>
-        <w:t xml:space="preserve">...e5 2 g4: </w:t>
+        <w:t>2... Qh4 mate</w:t>
       </w:r>
       <w:r>
         <w:rPr>
           <w:b w:val="false"/>
           <w:bCs w:val="false"/>
         </w:rPr>
-        <w:t>this is a thousand times worse than white’s first move – it allows an immediate checkmate</w:t>
-      </w:r>
-    </w:p>
-    <w:p>
-      <w:pPr>
-        <w:pStyle w:val="BodyText"/>
-        <w:numPr>
-          <w:ilvl w:val="1"/>
-          <w:numId w:val="49"/>
+        <w:t>!: Annoyingly true</w:t>
+      </w:r>
+    </w:p>
+    <w:p>
+      <w:pPr>
+        <w:pStyle w:val="BodyText"/>
+        <w:numPr>
+          <w:ilvl w:val="0"/>
+          <w:numId w:val="0"/>
         </w:numPr>
         <w:spacing w:before="0" w:after="140"/>
-        <w:jc w:val="start"/>
-        <w:rPr/>
-      </w:pPr>
-      <w:r>
-        <w:rPr>
-          <w:b/>
-          <w:bCs/>
-        </w:rPr>
-        <w:t>2</w:t>
-      </w:r>
-      <w:r>
-        <w:rPr>
-          <w:b/>
-          <w:bCs/>
-        </w:rPr>
-        <w:t>... Qh4 mate</w:t>
-      </w:r>
-      <w:r>
+        <w:ind w:hanging="0" w:start="1080"/>
+        <w:jc w:val="start"/>
         <w:rPr>
           <w:b w:val="false"/>
           <w:bCs w:val="false"/>
         </w:rPr>
-        <w:t>!: Annoyingly true</w:t>
-      </w:r>
-    </w:p>
-    <w:p>
-      <w:pPr>
-        <w:pStyle w:val="BodyText"/>
-        <w:numPr>
-          <w:ilvl w:val="0"/>
-          <w:numId w:val="0"/>
-        </w:numPr>
-        <w:spacing w:before="0" w:after="140"/>
-        <w:ind w:hanging="0" w:start="1080"/>
-        <w:jc w:val="start"/>
-        <w:rPr>
-          <w:b w:val="false"/>
-          <w:bCs w:val="false"/>
-        </w:rPr>
-      </w:pPr>
-      <w:r>
-        <w:rPr>
-          <w:b w:val="false"/>
-          <w:bCs w:val="false"/>
-        </w:rPr>
+      </w:pPr>
+      <w:r>
+        <w:rPr/>
         <w:drawing>
           <wp:inline distT="0" distB="0" distL="0" distR="0">
             <wp:extent cx="3780790" cy="3456940"/>
@@ -5323,7 +5297,7 @@
         <w:pStyle w:val="BodyText"/>
         <w:numPr>
           <w:ilvl w:val="0"/>
-          <w:numId w:val="48"/>
+          <w:numId w:val="46"/>
         </w:numPr>
         <w:spacing w:before="0" w:after="140"/>
         <w:jc w:val="start"/>
@@ -5345,7 +5319,7 @@
         <w:pStyle w:val="BodyText"/>
         <w:numPr>
           <w:ilvl w:val="0"/>
-          <w:numId w:val="48"/>
+          <w:numId w:val="46"/>
         </w:numPr>
         <w:spacing w:before="0" w:after="140"/>
         <w:jc w:val="start"/>
@@ -5367,7 +5341,7 @@
         <w:pStyle w:val="BodyText"/>
         <w:numPr>
           <w:ilvl w:val="1"/>
-          <w:numId w:val="48"/>
+          <w:numId w:val="46"/>
         </w:numPr>
         <w:spacing w:before="0" w:after="140"/>
         <w:jc w:val="start"/>
@@ -5393,7 +5367,7 @@
         <w:pStyle w:val="BodyText"/>
         <w:numPr>
           <w:ilvl w:val="1"/>
-          <w:numId w:val="48"/>
+          <w:numId w:val="46"/>
         </w:numPr>
         <w:spacing w:before="0" w:after="140"/>
         <w:jc w:val="start"/>
@@ -5419,7 +5393,7 @@
         <w:pStyle w:val="BodyText"/>
         <w:numPr>
           <w:ilvl w:val="1"/>
-          <w:numId w:val="48"/>
+          <w:numId w:val="46"/>
         </w:numPr>
         <w:spacing w:before="0" w:after="140"/>
         <w:jc w:val="start"/>
@@ -5441,7 +5415,7 @@
         <w:pStyle w:val="BodyText"/>
         <w:numPr>
           <w:ilvl w:val="1"/>
-          <w:numId w:val="48"/>
+          <w:numId w:val="46"/>
         </w:numPr>
         <w:spacing w:before="0" w:after="140"/>
         <w:jc w:val="start"/>
@@ -5463,7 +5437,7 @@
         <w:pStyle w:val="BodyText"/>
         <w:numPr>
           <w:ilvl w:val="1"/>
-          <w:numId w:val="48"/>
+          <w:numId w:val="46"/>
         </w:numPr>
         <w:spacing w:before="0" w:after="140"/>
         <w:jc w:val="start"/>
@@ -5485,7 +5459,7 @@
         <w:pStyle w:val="BodyText"/>
         <w:numPr>
           <w:ilvl w:val="1"/>
-          <w:numId w:val="48"/>
+          <w:numId w:val="46"/>
         </w:numPr>
         <w:spacing w:before="0" w:after="140"/>
         <w:jc w:val="start"/>
@@ -5507,7 +5481,7 @@
         <w:pStyle w:val="BodyText"/>
         <w:numPr>
           <w:ilvl w:val="0"/>
-          <w:numId w:val="48"/>
+          <w:numId w:val="46"/>
         </w:numPr>
         <w:spacing w:before="0" w:after="140"/>
         <w:jc w:val="start"/>
@@ -5529,7 +5503,7 @@
         <w:pStyle w:val="BodyText"/>
         <w:numPr>
           <w:ilvl w:val="0"/>
-          <w:numId w:val="48"/>
+          <w:numId w:val="46"/>
         </w:numPr>
         <w:spacing w:before="0" w:after="140"/>
         <w:jc w:val="start"/>
@@ -5539,10 +5513,7 @@
         </w:rPr>
       </w:pPr>
       <w:r>
-        <w:rPr>
-          <w:b w:val="false"/>
-          <w:bCs w:val="false"/>
-        </w:rPr>
+        <w:rPr/>
         <w:drawing>
           <wp:inline distT="0" distB="0" distL="0" distR="0">
             <wp:extent cx="2411095" cy="2536825"/>
@@ -5590,10 +5561,7 @@
         <w:t xml:space="preserve">    </w:t>
       </w:r>
       <w:r>
-        <w:rPr>
-          <w:b w:val="false"/>
-          <w:bCs w:val="false"/>
-        </w:rPr>
+        <w:rPr/>
         <w:drawing>
           <wp:inline distT="0" distB="0" distL="0" distR="0">
             <wp:extent cx="2477135" cy="2484120"/>
@@ -5672,7 +5640,7 @@
         <w:pStyle w:val="BodyText"/>
         <w:numPr>
           <w:ilvl w:val="0"/>
-          <w:numId w:val="50"/>
+          <w:numId w:val="48"/>
         </w:numPr>
         <w:jc w:val="start"/>
         <w:rPr/>
@@ -5740,7 +5708,7 @@
         <w:pStyle w:val="BodyText"/>
         <w:numPr>
           <w:ilvl w:val="0"/>
-          <w:numId w:val="50"/>
+          <w:numId w:val="48"/>
         </w:numPr>
         <w:jc w:val="start"/>
         <w:rPr/>
@@ -5755,7 +5723,7 @@
         <w:pStyle w:val="BodyText"/>
         <w:numPr>
           <w:ilvl w:val="1"/>
-          <w:numId w:val="50"/>
+          <w:numId w:val="48"/>
         </w:numPr>
         <w:jc w:val="start"/>
         <w:rPr/>
@@ -5770,7 +5738,7 @@
         <w:pStyle w:val="BodyText"/>
         <w:numPr>
           <w:ilvl w:val="1"/>
-          <w:numId w:val="50"/>
+          <w:numId w:val="48"/>
         </w:numPr>
         <w:jc w:val="start"/>
         <w:rPr/>
@@ -5810,6 +5778,7 @@
           <w:ilvl w:val="1"/>
           <w:numId w:val="1"/>
         </w:numPr>
+        <w:spacing w:before="0" w:after="120"/>
         <w:ind w:hanging="0" w:start="0"/>
         <w:jc w:val="center"/>
         <w:rPr/>
@@ -5817,9 +5786,6 @@
       <w:r>
         <w:rPr/>
         <w:tab/>
-      </w:r>
-      <w:r>
-        <w:rPr/>
         <w:t>CHECKMATING PATTERNS</w:t>
       </w:r>
     </w:p>
@@ -5892,7 +5858,7 @@
         <w:pStyle w:val="BodyText"/>
         <w:numPr>
           <w:ilvl w:val="0"/>
-          <w:numId w:val="51"/>
+          <w:numId w:val="49"/>
         </w:numPr>
         <w:jc w:val="start"/>
         <w:rPr/>
@@ -5981,7 +5947,7 @@
         <w:pStyle w:val="BodyText"/>
         <w:numPr>
           <w:ilvl w:val="0"/>
-          <w:numId w:val="52"/>
+          <w:numId w:val="50"/>
         </w:numPr>
         <w:jc w:val="start"/>
         <w:rPr/>
@@ -5996,7 +5962,7 @@
         <w:pStyle w:val="BodyText"/>
         <w:numPr>
           <w:ilvl w:val="1"/>
-          <w:numId w:val="52"/>
+          <w:numId w:val="50"/>
         </w:numPr>
         <w:jc w:val="start"/>
         <w:rPr/>
@@ -6021,7 +5987,7 @@
         <w:pStyle w:val="BodyText"/>
         <w:numPr>
           <w:ilvl w:val="1"/>
-          <w:numId w:val="52"/>
+          <w:numId w:val="50"/>
         </w:numPr>
         <w:jc w:val="start"/>
         <w:rPr/>
@@ -6046,7 +6012,7 @@
         <w:pStyle w:val="BodyText"/>
         <w:numPr>
           <w:ilvl w:val="1"/>
-          <w:numId w:val="52"/>
+          <w:numId w:val="50"/>
         </w:numPr>
         <w:jc w:val="start"/>
         <w:rPr/>
@@ -6071,7 +6037,7 @@
         <w:pStyle w:val="BodyText"/>
         <w:numPr>
           <w:ilvl w:val="1"/>
-          <w:numId w:val="52"/>
+          <w:numId w:val="50"/>
         </w:numPr>
         <w:jc w:val="start"/>
         <w:rPr/>
@@ -6170,7 +6136,7 @@
         <w:pStyle w:val="BodyText"/>
         <w:numPr>
           <w:ilvl w:val="0"/>
-          <w:numId w:val="53"/>
+          <w:numId w:val="51"/>
         </w:numPr>
         <w:jc w:val="start"/>
         <w:rPr/>
@@ -6185,7 +6151,7 @@
         <w:pStyle w:val="BodyText"/>
         <w:numPr>
           <w:ilvl w:val="1"/>
-          <w:numId w:val="53"/>
+          <w:numId w:val="51"/>
         </w:numPr>
         <w:jc w:val="start"/>
         <w:rPr/>
@@ -6210,7 +6176,7 @@
         <w:pStyle w:val="BodyText"/>
         <w:numPr>
           <w:ilvl w:val="1"/>
-          <w:numId w:val="53"/>
+          <w:numId w:val="51"/>
         </w:numPr>
         <w:jc w:val="start"/>
         <w:rPr/>
@@ -6235,7 +6201,7 @@
         <w:pStyle w:val="BodyText"/>
         <w:numPr>
           <w:ilvl w:val="1"/>
-          <w:numId w:val="53"/>
+          <w:numId w:val="51"/>
         </w:numPr>
         <w:jc w:val="start"/>
         <w:rPr/>
@@ -6260,7 +6226,7 @@
         <w:pStyle w:val="BodyText"/>
         <w:numPr>
           <w:ilvl w:val="1"/>
-          <w:numId w:val="53"/>
+          <w:numId w:val="51"/>
         </w:numPr>
         <w:jc w:val="start"/>
         <w:rPr/>
@@ -6299,6 +6265,7 @@
           <w:numId w:val="0"/>
         </w:numPr>
         <w:suppressAutoHyphens w:val="true"/>
+        <w:ind w:hanging="0" w:start="0"/>
         <w:jc w:val="start"/>
         <w:rPr/>
       </w:pPr>
@@ -6311,8 +6278,280 @@
     </w:p>
     <w:p>
       <w:pPr>
+        <w:pStyle w:val="Heading3"/>
+        <w:numPr>
+          <w:ilvl w:val="2"/>
+          <w:numId w:val="1"/>
+        </w:numPr>
+        <w:ind w:hanging="0" w:start="0"/>
+        <w:jc w:val="center"/>
+        <w:rPr/>
+      </w:pPr>
+      <w:r>
+        <w:rPr/>
+        <w:t>KNIGHT CHECKMATES</w:t>
+      </w:r>
+    </w:p>
+    <w:p>
+      <w:pPr>
+        <w:pStyle w:val="BodyText"/>
+        <w:jc w:val="start"/>
+        <w:rPr/>
+      </w:pPr>
+      <w:r>
+        <w:rPr/>
+        <w:drawing>
+          <wp:inline distT="0" distB="0" distL="0" distR="0">
+            <wp:extent cx="5705475" cy="3314065"/>
+            <wp:effectExtent l="0" t="0" r="0" b="0"/>
+            <wp:docPr id="18" name="Image18" descr="" title=""/>
+            <wp:cNvGraphicFramePr>
+              <a:graphicFrameLocks xmlns:a="http://schemas.openxmlformats.org/drawingml/2006/main" noChangeAspect="1"/>
+            </wp:cNvGraphicFramePr>
+            <a:graphic xmlns:a="http://schemas.openxmlformats.org/drawingml/2006/main">
+              <a:graphicData uri="http://schemas.openxmlformats.org/drawingml/2006/picture">
+                <pic:pic xmlns:pic="http://schemas.openxmlformats.org/drawingml/2006/picture">
+                  <pic:nvPicPr>
+                    <pic:cNvPr id="18" name="Image18" descr="" title=""/>
+                    <pic:cNvPicPr>
+                      <a:picLocks noChangeAspect="1" noChangeArrowheads="1"/>
+                    </pic:cNvPicPr>
+                  </pic:nvPicPr>
+                  <pic:blipFill>
+                    <a:blip r:embed="rId19"/>
+                    <a:stretch>
+                      <a:fillRect/>
+                    </a:stretch>
+                  </pic:blipFill>
+                  <pic:spPr bwMode="auto">
+                    <a:xfrm>
+                      <a:off x="0" y="0"/>
+                      <a:ext cx="5705475" cy="3314065"/>
+                    </a:xfrm>
+                    <a:prstGeom prst="rect">
+                      <a:avLst/>
+                    </a:prstGeom>
+                    <a:noFill/>
+                  </pic:spPr>
+                </pic:pic>
+              </a:graphicData>
+            </a:graphic>
+          </wp:inline>
+        </w:drawing>
+      </w:r>
+    </w:p>
+    <w:p>
+      <w:pPr>
+        <w:pStyle w:val="BodyText"/>
+        <w:numPr>
+          <w:ilvl w:val="0"/>
+          <w:numId w:val="54"/>
+        </w:numPr>
+        <w:jc w:val="start"/>
+        <w:rPr>
+          <w:color w:val="FF0000"/>
+        </w:rPr>
+      </w:pPr>
+      <w:r>
+        <w:rPr>
+          <w:color w:val="FF0000"/>
+        </w:rPr>
+        <w:t xml:space="preserve">What is a smothered mate?, </w:t>
+      </w:r>
+      <w:r>
+        <w:rPr>
+          <w:color w:val="FF0000"/>
+        </w:rPr>
+        <w:t>it’s when your king get’s mated while being smothered to the edge of the board by it’s own pieces</w:t>
+      </w:r>
+    </w:p>
+    <w:p>
+      <w:pPr>
+        <w:pStyle w:val="BodyText"/>
+        <w:numPr>
+          <w:ilvl w:val="0"/>
+          <w:numId w:val="54"/>
+        </w:numPr>
+        <w:jc w:val="start"/>
+        <w:rPr>
+          <w:color w:val="FF0000"/>
+        </w:rPr>
+      </w:pPr>
+      <w:r>
+        <w:rPr>
+          <w:color w:val="FF0000"/>
+        </w:rPr>
+        <w:t>the patterns should be memorized and thought through</w:t>
+      </w:r>
+    </w:p>
+    <w:p>
+      <w:pPr>
+        <w:pStyle w:val="BodyText"/>
+        <w:jc w:val="start"/>
+        <w:rPr>
+          <w:color w:val="FF0000"/>
+        </w:rPr>
+      </w:pPr>
+      <w:r>
+        <w:rPr>
+          <w:color w:val="FF0000"/>
+        </w:rPr>
+      </w:r>
+    </w:p>
+    <w:p>
+      <w:pPr>
+        <w:pStyle w:val="Heading3"/>
+        <w:numPr>
+          <w:ilvl w:val="2"/>
+          <w:numId w:val="1"/>
+        </w:numPr>
+        <w:ind w:hanging="0" w:start="0"/>
+        <w:jc w:val="center"/>
+        <w:rPr/>
+      </w:pPr>
+      <w:r>
+        <w:rPr/>
+        <w:t>PAWN CHECKMATES</w:t>
+      </w:r>
+    </w:p>
+    <w:p>
+      <w:pPr>
+        <w:pStyle w:val="BodyText"/>
+        <w:jc w:val="start"/>
+        <w:rPr/>
+      </w:pPr>
+      <w:r>
+        <w:rPr/>
+        <w:drawing>
+          <wp:inline distT="0" distB="0" distL="0" distR="0">
+            <wp:extent cx="5584825" cy="3190875"/>
+            <wp:effectExtent l="0" t="0" r="0" b="0"/>
+            <wp:docPr id="19" name="Image19" descr="" title=""/>
+            <wp:cNvGraphicFramePr>
+              <a:graphicFrameLocks xmlns:a="http://schemas.openxmlformats.org/drawingml/2006/main" noChangeAspect="1"/>
+            </wp:cNvGraphicFramePr>
+            <a:graphic xmlns:a="http://schemas.openxmlformats.org/drawingml/2006/main">
+              <a:graphicData uri="http://schemas.openxmlformats.org/drawingml/2006/picture">
+                <pic:pic xmlns:pic="http://schemas.openxmlformats.org/drawingml/2006/picture">
+                  <pic:nvPicPr>
+                    <pic:cNvPr id="19" name="Image19" descr="" title=""/>
+                    <pic:cNvPicPr>
+                      <a:picLocks noChangeAspect="1" noChangeArrowheads="1"/>
+                    </pic:cNvPicPr>
+                  </pic:nvPicPr>
+                  <pic:blipFill>
+                    <a:blip r:embed="rId20"/>
+                    <a:stretch>
+                      <a:fillRect/>
+                    </a:stretch>
+                  </pic:blipFill>
+                  <pic:spPr bwMode="auto">
+                    <a:xfrm>
+                      <a:off x="0" y="0"/>
+                      <a:ext cx="5584825" cy="3190875"/>
+                    </a:xfrm>
+                    <a:prstGeom prst="rect">
+                      <a:avLst/>
+                    </a:prstGeom>
+                    <a:noFill/>
+                  </pic:spPr>
+                </pic:pic>
+              </a:graphicData>
+            </a:graphic>
+          </wp:inline>
+        </w:drawing>
+      </w:r>
+    </w:p>
+    <w:p>
+      <w:pPr>
+        <w:pStyle w:val="BodyText"/>
+        <w:numPr>
+          <w:ilvl w:val="0"/>
+          <w:numId w:val="55"/>
+        </w:numPr>
+        <w:jc w:val="start"/>
+        <w:rPr/>
+      </w:pPr>
+      <w:r>
+        <w:rPr/>
+        <w:t>These are very rare, but do pop up from time to time</w:t>
+      </w:r>
+    </w:p>
+    <w:p>
+      <w:pPr>
+        <w:pStyle w:val="BodyText"/>
+        <w:numPr>
+          <w:ilvl w:val="0"/>
+          <w:numId w:val="55"/>
+        </w:numPr>
+        <w:jc w:val="start"/>
+        <w:rPr>
+          <w:color w:val="FF0000"/>
+        </w:rPr>
+      </w:pPr>
+      <w:r>
+        <w:rPr>
+          <w:color w:val="FF0000"/>
+        </w:rPr>
+        <w:t>don’t wait to finish making the note to read through it</w:t>
+      </w:r>
+    </w:p>
+    <w:p>
+      <w:pPr>
+        <w:pStyle w:val="BodyText"/>
+        <w:jc w:val="start"/>
+        <w:rPr>
+          <w:color w:val="FF0000"/>
+        </w:rPr>
+      </w:pPr>
+      <w:r>
+        <w:rPr>
+          <w:color w:val="FF0000"/>
+        </w:rPr>
+      </w:r>
+      <w:r>
+        <w:br w:type="page"/>
+      </w:r>
+    </w:p>
+    <w:p>
+      <w:pPr>
+        <w:pStyle w:val="Heading1"/>
+        <w:numPr>
+          <w:ilvl w:val="0"/>
+          <w:numId w:val="1"/>
+        </w:numPr>
+        <w:ind w:hanging="0" w:start="0"/>
+        <w:jc w:val="center"/>
+        <w:rPr/>
+      </w:pPr>
+      <w:bookmarkStart w:id="8" w:name="_toc397"/>
+      <w:bookmarkEnd w:id="8"/>
+      <w:r>
+        <w:rPr/>
+        <w:t>CHAPTER EIGHT</w:t>
+      </w:r>
+    </w:p>
+    <w:p>
+      <w:pPr>
+        <w:pStyle w:val="Heading2"/>
+        <w:numPr>
+          <w:ilvl w:val="1"/>
+          <w:numId w:val="1"/>
+        </w:numPr>
+        <w:ind w:hanging="0" w:start="0"/>
+        <w:jc w:val="center"/>
+        <w:rPr/>
+      </w:pPr>
+      <w:r>
+        <w:rPr/>
+        <w:t>ATTACKING AND DEFENDING PIECES</w:t>
+      </w:r>
+    </w:p>
+    <w:p>
+      <w:pPr>
         <w:pStyle w:val="BodyText"/>
         <w:spacing w:before="0" w:after="140"/>
+        <w:jc w:val="start"/>
         <w:rPr/>
       </w:pPr>
       <w:r>
@@ -12478,9 +12717,9 @@
       <w:lvlJc w:val="start"/>
       <w:pPr>
         <w:tabs>
-          <w:tab w:val="num" w:pos="709"/>
-        </w:tabs>
-        <w:ind w:start="709" w:hanging="283"/>
+          <w:tab w:val="num" w:pos="720"/>
+        </w:tabs>
+        <w:ind w:start="720" w:hanging="360"/>
       </w:pPr>
       <w:rPr>
         <w:rFonts w:ascii="Symbol" w:hAnsi="Symbol" w:cs="Symbol" w:hint="default"/>
@@ -12493,9 +12732,9 @@
       <w:lvlJc w:val="start"/>
       <w:pPr>
         <w:tabs>
-          <w:tab w:val="num" w:pos="1418"/>
-        </w:tabs>
-        <w:ind w:start="1418" w:hanging="283"/>
+          <w:tab w:val="num" w:pos="1080"/>
+        </w:tabs>
+        <w:ind w:start="1080" w:hanging="360"/>
       </w:pPr>
       <w:rPr>
         <w:rFonts w:ascii="Symbol" w:hAnsi="Symbol" w:cs="Symbol" w:hint="default"/>
@@ -12508,9 +12747,9 @@
       <w:lvlJc w:val="start"/>
       <w:pPr>
         <w:tabs>
-          <w:tab w:val="num" w:pos="2127"/>
-        </w:tabs>
-        <w:ind w:start="2127" w:hanging="283"/>
+          <w:tab w:val="num" w:pos="1440"/>
+        </w:tabs>
+        <w:ind w:start="1440" w:hanging="360"/>
       </w:pPr>
       <w:rPr>
         <w:rFonts w:ascii="Symbol" w:hAnsi="Symbol" w:cs="Symbol" w:hint="default"/>
@@ -12523,9 +12762,9 @@
       <w:lvlJc w:val="start"/>
       <w:pPr>
         <w:tabs>
-          <w:tab w:val="num" w:pos="2836"/>
-        </w:tabs>
-        <w:ind w:start="2836" w:hanging="283"/>
+          <w:tab w:val="num" w:pos="1800"/>
+        </w:tabs>
+        <w:ind w:start="1800" w:hanging="360"/>
       </w:pPr>
       <w:rPr>
         <w:rFonts w:ascii="Symbol" w:hAnsi="Symbol" w:cs="Symbol" w:hint="default"/>
@@ -12538,9 +12777,9 @@
       <w:lvlJc w:val="start"/>
       <w:pPr>
         <w:tabs>
-          <w:tab w:val="num" w:pos="3545"/>
-        </w:tabs>
-        <w:ind w:start="3545" w:hanging="283"/>
+          <w:tab w:val="num" w:pos="2160"/>
+        </w:tabs>
+        <w:ind w:start="2160" w:hanging="360"/>
       </w:pPr>
       <w:rPr>
         <w:rFonts w:ascii="Symbol" w:hAnsi="Symbol" w:cs="Symbol" w:hint="default"/>
@@ -12553,9 +12792,9 @@
       <w:lvlJc w:val="start"/>
       <w:pPr>
         <w:tabs>
-          <w:tab w:val="num" w:pos="4254"/>
-        </w:tabs>
-        <w:ind w:start="4254" w:hanging="283"/>
+          <w:tab w:val="num" w:pos="2520"/>
+        </w:tabs>
+        <w:ind w:start="2520" w:hanging="360"/>
       </w:pPr>
       <w:rPr>
         <w:rFonts w:ascii="Symbol" w:hAnsi="Symbol" w:cs="Symbol" w:hint="default"/>
@@ -12568,9 +12807,9 @@
       <w:lvlJc w:val="start"/>
       <w:pPr>
         <w:tabs>
-          <w:tab w:val="num" w:pos="4963"/>
-        </w:tabs>
-        <w:ind w:start="4963" w:hanging="283"/>
+          <w:tab w:val="num" w:pos="2880"/>
+        </w:tabs>
+        <w:ind w:start="2880" w:hanging="360"/>
       </w:pPr>
       <w:rPr>
         <w:rFonts w:ascii="Symbol" w:hAnsi="Symbol" w:cs="Symbol" w:hint="default"/>
@@ -12583,9 +12822,9 @@
       <w:lvlJc w:val="start"/>
       <w:pPr>
         <w:tabs>
-          <w:tab w:val="num" w:pos="5672"/>
-        </w:tabs>
-        <w:ind w:start="5672" w:hanging="283"/>
+          <w:tab w:val="num" w:pos="3240"/>
+        </w:tabs>
+        <w:ind w:start="3240" w:hanging="360"/>
       </w:pPr>
       <w:rPr>
         <w:rFonts w:ascii="Symbol" w:hAnsi="Symbol" w:cs="Symbol" w:hint="default"/>
@@ -12598,9 +12837,9 @@
       <w:lvlJc w:val="start"/>
       <w:pPr>
         <w:tabs>
-          <w:tab w:val="num" w:pos="6381"/>
-        </w:tabs>
-        <w:ind w:start="6381" w:hanging="283"/>
+          <w:tab w:val="num" w:pos="3600"/>
+        </w:tabs>
+        <w:ind w:start="3600" w:hanging="360"/>
       </w:pPr>
       <w:rPr>
         <w:rFonts w:ascii="Symbol" w:hAnsi="Symbol" w:cs="Symbol" w:hint="default"/>
@@ -12615,9 +12854,9 @@
       <w:lvlJc w:val="start"/>
       <w:pPr>
         <w:tabs>
-          <w:tab w:val="num" w:pos="709"/>
-        </w:tabs>
-        <w:ind w:start="709" w:hanging="283"/>
+          <w:tab w:val="num" w:pos="720"/>
+        </w:tabs>
+        <w:ind w:start="720" w:hanging="360"/>
       </w:pPr>
       <w:rPr>
         <w:rFonts w:ascii="Symbol" w:hAnsi="Symbol" w:cs="Symbol" w:hint="default"/>
@@ -12630,9 +12869,9 @@
       <w:lvlJc w:val="start"/>
       <w:pPr>
         <w:tabs>
-          <w:tab w:val="num" w:pos="1418"/>
-        </w:tabs>
-        <w:ind w:start="1418" w:hanging="283"/>
+          <w:tab w:val="num" w:pos="1080"/>
+        </w:tabs>
+        <w:ind w:start="1080" w:hanging="360"/>
       </w:pPr>
       <w:rPr>
         <w:rFonts w:ascii="Symbol" w:hAnsi="Symbol" w:cs="Symbol" w:hint="default"/>
@@ -12645,9 +12884,9 @@
       <w:lvlJc w:val="start"/>
       <w:pPr>
         <w:tabs>
-          <w:tab w:val="num" w:pos="2127"/>
-        </w:tabs>
-        <w:ind w:start="2127" w:hanging="283"/>
+          <w:tab w:val="num" w:pos="1440"/>
+        </w:tabs>
+        <w:ind w:start="1440" w:hanging="360"/>
       </w:pPr>
       <w:rPr>
         <w:rFonts w:ascii="Symbol" w:hAnsi="Symbol" w:cs="Symbol" w:hint="default"/>
@@ -12660,9 +12899,9 @@
       <w:lvlJc w:val="start"/>
       <w:pPr>
         <w:tabs>
-          <w:tab w:val="num" w:pos="2836"/>
-        </w:tabs>
-        <w:ind w:start="2836" w:hanging="283"/>
+          <w:tab w:val="num" w:pos="1800"/>
+        </w:tabs>
+        <w:ind w:start="1800" w:hanging="360"/>
       </w:pPr>
       <w:rPr>
         <w:rFonts w:ascii="Symbol" w:hAnsi="Symbol" w:cs="Symbol" w:hint="default"/>
@@ -12675,9 +12914,9 @@
       <w:lvlJc w:val="start"/>
       <w:pPr>
         <w:tabs>
-          <w:tab w:val="num" w:pos="3545"/>
-        </w:tabs>
-        <w:ind w:start="3545" w:hanging="283"/>
+          <w:tab w:val="num" w:pos="2160"/>
+        </w:tabs>
+        <w:ind w:start="2160" w:hanging="360"/>
       </w:pPr>
       <w:rPr>
         <w:rFonts w:ascii="Symbol" w:hAnsi="Symbol" w:cs="Symbol" w:hint="default"/>
@@ -12690,9 +12929,9 @@
       <w:lvlJc w:val="start"/>
       <w:pPr>
         <w:tabs>
-          <w:tab w:val="num" w:pos="4254"/>
-        </w:tabs>
-        <w:ind w:start="4254" w:hanging="283"/>
+          <w:tab w:val="num" w:pos="2520"/>
+        </w:tabs>
+        <w:ind w:start="2520" w:hanging="360"/>
       </w:pPr>
       <w:rPr>
         <w:rFonts w:ascii="Symbol" w:hAnsi="Symbol" w:cs="Symbol" w:hint="default"/>
@@ -12705,9 +12944,9 @@
       <w:lvlJc w:val="start"/>
       <w:pPr>
         <w:tabs>
-          <w:tab w:val="num" w:pos="4963"/>
-        </w:tabs>
-        <w:ind w:start="4963" w:hanging="283"/>
+          <w:tab w:val="num" w:pos="2880"/>
+        </w:tabs>
+        <w:ind w:start="2880" w:hanging="360"/>
       </w:pPr>
       <w:rPr>
         <w:rFonts w:ascii="Symbol" w:hAnsi="Symbol" w:cs="Symbol" w:hint="default"/>
@@ -12720,9 +12959,9 @@
       <w:lvlJc w:val="start"/>
       <w:pPr>
         <w:tabs>
-          <w:tab w:val="num" w:pos="5672"/>
-        </w:tabs>
-        <w:ind w:start="5672" w:hanging="283"/>
+          <w:tab w:val="num" w:pos="3240"/>
+        </w:tabs>
+        <w:ind w:start="3240" w:hanging="360"/>
       </w:pPr>
       <w:rPr>
         <w:rFonts w:ascii="Symbol" w:hAnsi="Symbol" w:cs="Symbol" w:hint="default"/>
@@ -12735,9 +12974,9 @@
       <w:lvlJc w:val="start"/>
       <w:pPr>
         <w:tabs>
-          <w:tab w:val="num" w:pos="6381"/>
-        </w:tabs>
-        <w:ind w:start="6381" w:hanging="283"/>
+          <w:tab w:val="num" w:pos="3600"/>
+        </w:tabs>
+        <w:ind w:start="3600" w:hanging="360"/>
       </w:pPr>
       <w:rPr>
         <w:rFonts w:ascii="Symbol" w:hAnsi="Symbol" w:cs="Symbol" w:hint="default"/>
@@ -13300,9 +13539,9 @@
       <w:lvlJc w:val="start"/>
       <w:pPr>
         <w:tabs>
-          <w:tab w:val="num" w:pos="720"/>
-        </w:tabs>
-        <w:ind w:start="720" w:hanging="360"/>
+          <w:tab w:val="num" w:pos="709"/>
+        </w:tabs>
+        <w:ind w:start="709" w:hanging="283"/>
       </w:pPr>
       <w:rPr>
         <w:rFonts w:ascii="Symbol" w:hAnsi="Symbol" w:cs="Symbol" w:hint="default"/>
@@ -13315,9 +13554,9 @@
       <w:lvlJc w:val="start"/>
       <w:pPr>
         <w:tabs>
-          <w:tab w:val="num" w:pos="1080"/>
-        </w:tabs>
-        <w:ind w:start="1080" w:hanging="360"/>
+          <w:tab w:val="num" w:pos="1418"/>
+        </w:tabs>
+        <w:ind w:start="1418" w:hanging="283"/>
       </w:pPr>
       <w:rPr>
         <w:rFonts w:ascii="Symbol" w:hAnsi="Symbol" w:cs="Symbol" w:hint="default"/>
@@ -13330,9 +13569,9 @@
       <w:lvlJc w:val="start"/>
       <w:pPr>
         <w:tabs>
-          <w:tab w:val="num" w:pos="1440"/>
-        </w:tabs>
-        <w:ind w:start="1440" w:hanging="360"/>
+          <w:tab w:val="num" w:pos="2127"/>
+        </w:tabs>
+        <w:ind w:start="2127" w:hanging="283"/>
       </w:pPr>
       <w:rPr>
         <w:rFonts w:ascii="Symbol" w:hAnsi="Symbol" w:cs="Symbol" w:hint="default"/>
@@ -13345,9 +13584,9 @@
       <w:lvlJc w:val="start"/>
       <w:pPr>
         <w:tabs>
-          <w:tab w:val="num" w:pos="1800"/>
-        </w:tabs>
-        <w:ind w:start="1800" w:hanging="360"/>
+          <w:tab w:val="num" w:pos="2836"/>
+        </w:tabs>
+        <w:ind w:start="2836" w:hanging="283"/>
       </w:pPr>
       <w:rPr>
         <w:rFonts w:ascii="Symbol" w:hAnsi="Symbol" w:cs="Symbol" w:hint="default"/>
@@ -13360,9 +13599,9 @@
       <w:lvlJc w:val="start"/>
       <w:pPr>
         <w:tabs>
-          <w:tab w:val="num" w:pos="2160"/>
-        </w:tabs>
-        <w:ind w:start="2160" w:hanging="360"/>
+          <w:tab w:val="num" w:pos="3545"/>
+        </w:tabs>
+        <w:ind w:start="3545" w:hanging="283"/>
       </w:pPr>
       <w:rPr>
         <w:rFonts w:ascii="Symbol" w:hAnsi="Symbol" w:cs="Symbol" w:hint="default"/>
@@ -13375,9 +13614,9 @@
       <w:lvlJc w:val="start"/>
       <w:pPr>
         <w:tabs>
-          <w:tab w:val="num" w:pos="2520"/>
-        </w:tabs>
-        <w:ind w:start="2520" w:hanging="360"/>
+          <w:tab w:val="num" w:pos="4254"/>
+        </w:tabs>
+        <w:ind w:start="4254" w:hanging="283"/>
       </w:pPr>
       <w:rPr>
         <w:rFonts w:ascii="Symbol" w:hAnsi="Symbol" w:cs="Symbol" w:hint="default"/>
@@ -13390,9 +13629,9 @@
       <w:lvlJc w:val="start"/>
       <w:pPr>
         <w:tabs>
-          <w:tab w:val="num" w:pos="2880"/>
-        </w:tabs>
-        <w:ind w:start="2880" w:hanging="360"/>
+          <w:tab w:val="num" w:pos="4963"/>
+        </w:tabs>
+        <w:ind w:start="4963" w:hanging="283"/>
       </w:pPr>
       <w:rPr>
         <w:rFonts w:ascii="Symbol" w:hAnsi="Symbol" w:cs="Symbol" w:hint="default"/>
@@ -13405,9 +13644,9 @@
       <w:lvlJc w:val="start"/>
       <w:pPr>
         <w:tabs>
-          <w:tab w:val="num" w:pos="3240"/>
-        </w:tabs>
-        <w:ind w:start="3240" w:hanging="360"/>
+          <w:tab w:val="num" w:pos="5672"/>
+        </w:tabs>
+        <w:ind w:start="5672" w:hanging="283"/>
       </w:pPr>
       <w:rPr>
         <w:rFonts w:ascii="Symbol" w:hAnsi="Symbol" w:cs="Symbol" w:hint="default"/>
@@ -13420,9 +13659,9 @@
       <w:lvlJc w:val="start"/>
       <w:pPr>
         <w:tabs>
-          <w:tab w:val="num" w:pos="3600"/>
-        </w:tabs>
-        <w:ind w:start="3600" w:hanging="360"/>
+          <w:tab w:val="num" w:pos="6381"/>
+        </w:tabs>
+        <w:ind w:start="6381" w:hanging="283"/>
       </w:pPr>
       <w:rPr>
         <w:rFonts w:ascii="Symbol" w:hAnsi="Symbol" w:cs="Symbol" w:hint="default"/>
@@ -13437,9 +13676,9 @@
       <w:lvlJc w:val="start"/>
       <w:pPr>
         <w:tabs>
-          <w:tab w:val="num" w:pos="720"/>
-        </w:tabs>
-        <w:ind w:start="720" w:hanging="360"/>
+          <w:tab w:val="num" w:pos="709"/>
+        </w:tabs>
+        <w:ind w:start="709" w:hanging="283"/>
       </w:pPr>
       <w:rPr>
         <w:rFonts w:ascii="Symbol" w:hAnsi="Symbol" w:cs="Symbol" w:hint="default"/>
@@ -13452,9 +13691,9 @@
       <w:lvlJc w:val="start"/>
       <w:pPr>
         <w:tabs>
-          <w:tab w:val="num" w:pos="1080"/>
-        </w:tabs>
-        <w:ind w:start="1080" w:hanging="360"/>
+          <w:tab w:val="num" w:pos="1418"/>
+        </w:tabs>
+        <w:ind w:start="1418" w:hanging="283"/>
       </w:pPr>
       <w:rPr>
         <w:rFonts w:ascii="Symbol" w:hAnsi="Symbol" w:cs="Symbol" w:hint="default"/>
@@ -13467,9 +13706,9 @@
       <w:lvlJc w:val="start"/>
       <w:pPr>
         <w:tabs>
-          <w:tab w:val="num" w:pos="1440"/>
-        </w:tabs>
-        <w:ind w:start="1440" w:hanging="360"/>
+          <w:tab w:val="num" w:pos="2127"/>
+        </w:tabs>
+        <w:ind w:start="2127" w:hanging="283"/>
       </w:pPr>
       <w:rPr>
         <w:rFonts w:ascii="Symbol" w:hAnsi="Symbol" w:cs="Symbol" w:hint="default"/>
@@ -13482,9 +13721,9 @@
       <w:lvlJc w:val="start"/>
       <w:pPr>
         <w:tabs>
-          <w:tab w:val="num" w:pos="1800"/>
-        </w:tabs>
-        <w:ind w:start="1800" w:hanging="360"/>
+          <w:tab w:val="num" w:pos="2836"/>
+        </w:tabs>
+        <w:ind w:start="2836" w:hanging="283"/>
       </w:pPr>
       <w:rPr>
         <w:rFonts w:ascii="Symbol" w:hAnsi="Symbol" w:cs="Symbol" w:hint="default"/>
@@ -13497,9 +13736,9 @@
       <w:lvlJc w:val="start"/>
       <w:pPr>
         <w:tabs>
-          <w:tab w:val="num" w:pos="2160"/>
-        </w:tabs>
-        <w:ind w:start="2160" w:hanging="360"/>
+          <w:tab w:val="num" w:pos="3545"/>
+        </w:tabs>
+        <w:ind w:start="3545" w:hanging="283"/>
       </w:pPr>
       <w:rPr>
         <w:rFonts w:ascii="Symbol" w:hAnsi="Symbol" w:cs="Symbol" w:hint="default"/>
@@ -13512,9 +13751,9 @@
       <w:lvlJc w:val="start"/>
       <w:pPr>
         <w:tabs>
-          <w:tab w:val="num" w:pos="2520"/>
-        </w:tabs>
-        <w:ind w:start="2520" w:hanging="360"/>
+          <w:tab w:val="num" w:pos="4254"/>
+        </w:tabs>
+        <w:ind w:start="4254" w:hanging="283"/>
       </w:pPr>
       <w:rPr>
         <w:rFonts w:ascii="Symbol" w:hAnsi="Symbol" w:cs="Symbol" w:hint="default"/>
@@ -13527,9 +13766,9 @@
       <w:lvlJc w:val="start"/>
       <w:pPr>
         <w:tabs>
-          <w:tab w:val="num" w:pos="2880"/>
-        </w:tabs>
-        <w:ind w:start="2880" w:hanging="360"/>
+          <w:tab w:val="num" w:pos="4963"/>
+        </w:tabs>
+        <w:ind w:start="4963" w:hanging="283"/>
       </w:pPr>
       <w:rPr>
         <w:rFonts w:ascii="Symbol" w:hAnsi="Symbol" w:cs="Symbol" w:hint="default"/>
@@ -13542,9 +13781,9 @@
       <w:lvlJc w:val="start"/>
       <w:pPr>
         <w:tabs>
-          <w:tab w:val="num" w:pos="3240"/>
-        </w:tabs>
-        <w:ind w:start="3240" w:hanging="360"/>
+          <w:tab w:val="num" w:pos="5672"/>
+        </w:tabs>
+        <w:ind w:start="5672" w:hanging="283"/>
       </w:pPr>
       <w:rPr>
         <w:rFonts w:ascii="Symbol" w:hAnsi="Symbol" w:cs="Symbol" w:hint="default"/>
@@ -13557,9 +13796,9 @@
       <w:lvlJc w:val="start"/>
       <w:pPr>
         <w:tabs>
-          <w:tab w:val="num" w:pos="3600"/>
-        </w:tabs>
-        <w:ind w:start="3600" w:hanging="360"/>
+          <w:tab w:val="num" w:pos="6381"/>
+        </w:tabs>
+        <w:ind w:start="6381" w:hanging="283"/>
       </w:pPr>
       <w:rPr>
         <w:rFonts w:ascii="Symbol" w:hAnsi="Symbol" w:cs="Symbol" w:hint="default"/>
@@ -13567,6 +13806,280 @@
     </w:lvl>
   </w:abstractNum>
   <w:abstractNum w:abstractNumId="54">
+    <w:lvl w:ilvl="0">
+      <w:start w:val="1"/>
+      <w:numFmt w:val="bullet"/>
+      <w:lvlText w:val=""/>
+      <w:lvlJc w:val="start"/>
+      <w:pPr>
+        <w:tabs>
+          <w:tab w:val="num" w:pos="720"/>
+        </w:tabs>
+        <w:ind w:start="720" w:hanging="360"/>
+      </w:pPr>
+      <w:rPr>
+        <w:rFonts w:ascii="Symbol" w:hAnsi="Symbol" w:cs="Symbol" w:hint="default"/>
+      </w:rPr>
+    </w:lvl>
+    <w:lvl w:ilvl="1">
+      <w:start w:val="1"/>
+      <w:numFmt w:val="bullet"/>
+      <w:lvlText w:val=""/>
+      <w:lvlJc w:val="start"/>
+      <w:pPr>
+        <w:tabs>
+          <w:tab w:val="num" w:pos="1080"/>
+        </w:tabs>
+        <w:ind w:start="1080" w:hanging="360"/>
+      </w:pPr>
+      <w:rPr>
+        <w:rFonts w:ascii="Symbol" w:hAnsi="Symbol" w:cs="Symbol" w:hint="default"/>
+      </w:rPr>
+    </w:lvl>
+    <w:lvl w:ilvl="2">
+      <w:start w:val="1"/>
+      <w:numFmt w:val="bullet"/>
+      <w:lvlText w:val=""/>
+      <w:lvlJc w:val="start"/>
+      <w:pPr>
+        <w:tabs>
+          <w:tab w:val="num" w:pos="1440"/>
+        </w:tabs>
+        <w:ind w:start="1440" w:hanging="360"/>
+      </w:pPr>
+      <w:rPr>
+        <w:rFonts w:ascii="Symbol" w:hAnsi="Symbol" w:cs="Symbol" w:hint="default"/>
+      </w:rPr>
+    </w:lvl>
+    <w:lvl w:ilvl="3">
+      <w:start w:val="1"/>
+      <w:numFmt w:val="bullet"/>
+      <w:lvlText w:val=""/>
+      <w:lvlJc w:val="start"/>
+      <w:pPr>
+        <w:tabs>
+          <w:tab w:val="num" w:pos="1800"/>
+        </w:tabs>
+        <w:ind w:start="1800" w:hanging="360"/>
+      </w:pPr>
+      <w:rPr>
+        <w:rFonts w:ascii="Symbol" w:hAnsi="Symbol" w:cs="Symbol" w:hint="default"/>
+      </w:rPr>
+    </w:lvl>
+    <w:lvl w:ilvl="4">
+      <w:start w:val="1"/>
+      <w:numFmt w:val="bullet"/>
+      <w:lvlText w:val=""/>
+      <w:lvlJc w:val="start"/>
+      <w:pPr>
+        <w:tabs>
+          <w:tab w:val="num" w:pos="2160"/>
+        </w:tabs>
+        <w:ind w:start="2160" w:hanging="360"/>
+      </w:pPr>
+      <w:rPr>
+        <w:rFonts w:ascii="Symbol" w:hAnsi="Symbol" w:cs="Symbol" w:hint="default"/>
+      </w:rPr>
+    </w:lvl>
+    <w:lvl w:ilvl="5">
+      <w:start w:val="1"/>
+      <w:numFmt w:val="bullet"/>
+      <w:lvlText w:val=""/>
+      <w:lvlJc w:val="start"/>
+      <w:pPr>
+        <w:tabs>
+          <w:tab w:val="num" w:pos="2520"/>
+        </w:tabs>
+        <w:ind w:start="2520" w:hanging="360"/>
+      </w:pPr>
+      <w:rPr>
+        <w:rFonts w:ascii="Symbol" w:hAnsi="Symbol" w:cs="Symbol" w:hint="default"/>
+      </w:rPr>
+    </w:lvl>
+    <w:lvl w:ilvl="6">
+      <w:start w:val="1"/>
+      <w:numFmt w:val="bullet"/>
+      <w:lvlText w:val=""/>
+      <w:lvlJc w:val="start"/>
+      <w:pPr>
+        <w:tabs>
+          <w:tab w:val="num" w:pos="2880"/>
+        </w:tabs>
+        <w:ind w:start="2880" w:hanging="360"/>
+      </w:pPr>
+      <w:rPr>
+        <w:rFonts w:ascii="Symbol" w:hAnsi="Symbol" w:cs="Symbol" w:hint="default"/>
+      </w:rPr>
+    </w:lvl>
+    <w:lvl w:ilvl="7">
+      <w:start w:val="1"/>
+      <w:numFmt w:val="bullet"/>
+      <w:lvlText w:val=""/>
+      <w:lvlJc w:val="start"/>
+      <w:pPr>
+        <w:tabs>
+          <w:tab w:val="num" w:pos="3240"/>
+        </w:tabs>
+        <w:ind w:start="3240" w:hanging="360"/>
+      </w:pPr>
+      <w:rPr>
+        <w:rFonts w:ascii="Symbol" w:hAnsi="Symbol" w:cs="Symbol" w:hint="default"/>
+      </w:rPr>
+    </w:lvl>
+    <w:lvl w:ilvl="8">
+      <w:start w:val="1"/>
+      <w:numFmt w:val="bullet"/>
+      <w:lvlText w:val=""/>
+      <w:lvlJc w:val="start"/>
+      <w:pPr>
+        <w:tabs>
+          <w:tab w:val="num" w:pos="3600"/>
+        </w:tabs>
+        <w:ind w:start="3600" w:hanging="360"/>
+      </w:pPr>
+      <w:rPr>
+        <w:rFonts w:ascii="Symbol" w:hAnsi="Symbol" w:cs="Symbol" w:hint="default"/>
+      </w:rPr>
+    </w:lvl>
+  </w:abstractNum>
+  <w:abstractNum w:abstractNumId="55">
+    <w:lvl w:ilvl="0">
+      <w:start w:val="1"/>
+      <w:numFmt w:val="bullet"/>
+      <w:lvlText w:val=""/>
+      <w:lvlJc w:val="start"/>
+      <w:pPr>
+        <w:tabs>
+          <w:tab w:val="num" w:pos="720"/>
+        </w:tabs>
+        <w:ind w:start="720" w:hanging="360"/>
+      </w:pPr>
+      <w:rPr>
+        <w:rFonts w:ascii="Symbol" w:hAnsi="Symbol" w:cs="Symbol" w:hint="default"/>
+      </w:rPr>
+    </w:lvl>
+    <w:lvl w:ilvl="1">
+      <w:start w:val="1"/>
+      <w:numFmt w:val="bullet"/>
+      <w:lvlText w:val=""/>
+      <w:lvlJc w:val="start"/>
+      <w:pPr>
+        <w:tabs>
+          <w:tab w:val="num" w:pos="1080"/>
+        </w:tabs>
+        <w:ind w:start="1080" w:hanging="360"/>
+      </w:pPr>
+      <w:rPr>
+        <w:rFonts w:ascii="Symbol" w:hAnsi="Symbol" w:cs="Symbol" w:hint="default"/>
+      </w:rPr>
+    </w:lvl>
+    <w:lvl w:ilvl="2">
+      <w:start w:val="1"/>
+      <w:numFmt w:val="bullet"/>
+      <w:lvlText w:val=""/>
+      <w:lvlJc w:val="start"/>
+      <w:pPr>
+        <w:tabs>
+          <w:tab w:val="num" w:pos="1440"/>
+        </w:tabs>
+        <w:ind w:start="1440" w:hanging="360"/>
+      </w:pPr>
+      <w:rPr>
+        <w:rFonts w:ascii="Symbol" w:hAnsi="Symbol" w:cs="Symbol" w:hint="default"/>
+      </w:rPr>
+    </w:lvl>
+    <w:lvl w:ilvl="3">
+      <w:start w:val="1"/>
+      <w:numFmt w:val="bullet"/>
+      <w:lvlText w:val=""/>
+      <w:lvlJc w:val="start"/>
+      <w:pPr>
+        <w:tabs>
+          <w:tab w:val="num" w:pos="1800"/>
+        </w:tabs>
+        <w:ind w:start="1800" w:hanging="360"/>
+      </w:pPr>
+      <w:rPr>
+        <w:rFonts w:ascii="Symbol" w:hAnsi="Symbol" w:cs="Symbol" w:hint="default"/>
+      </w:rPr>
+    </w:lvl>
+    <w:lvl w:ilvl="4">
+      <w:start w:val="1"/>
+      <w:numFmt w:val="bullet"/>
+      <w:lvlText w:val=""/>
+      <w:lvlJc w:val="start"/>
+      <w:pPr>
+        <w:tabs>
+          <w:tab w:val="num" w:pos="2160"/>
+        </w:tabs>
+        <w:ind w:start="2160" w:hanging="360"/>
+      </w:pPr>
+      <w:rPr>
+        <w:rFonts w:ascii="Symbol" w:hAnsi="Symbol" w:cs="Symbol" w:hint="default"/>
+      </w:rPr>
+    </w:lvl>
+    <w:lvl w:ilvl="5">
+      <w:start w:val="1"/>
+      <w:numFmt w:val="bullet"/>
+      <w:lvlText w:val=""/>
+      <w:lvlJc w:val="start"/>
+      <w:pPr>
+        <w:tabs>
+          <w:tab w:val="num" w:pos="2520"/>
+        </w:tabs>
+        <w:ind w:start="2520" w:hanging="360"/>
+      </w:pPr>
+      <w:rPr>
+        <w:rFonts w:ascii="Symbol" w:hAnsi="Symbol" w:cs="Symbol" w:hint="default"/>
+      </w:rPr>
+    </w:lvl>
+    <w:lvl w:ilvl="6">
+      <w:start w:val="1"/>
+      <w:numFmt w:val="bullet"/>
+      <w:lvlText w:val=""/>
+      <w:lvlJc w:val="start"/>
+      <w:pPr>
+        <w:tabs>
+          <w:tab w:val="num" w:pos="2880"/>
+        </w:tabs>
+        <w:ind w:start="2880" w:hanging="360"/>
+      </w:pPr>
+      <w:rPr>
+        <w:rFonts w:ascii="Symbol" w:hAnsi="Symbol" w:cs="Symbol" w:hint="default"/>
+      </w:rPr>
+    </w:lvl>
+    <w:lvl w:ilvl="7">
+      <w:start w:val="1"/>
+      <w:numFmt w:val="bullet"/>
+      <w:lvlText w:val=""/>
+      <w:lvlJc w:val="start"/>
+      <w:pPr>
+        <w:tabs>
+          <w:tab w:val="num" w:pos="3240"/>
+        </w:tabs>
+        <w:ind w:start="3240" w:hanging="360"/>
+      </w:pPr>
+      <w:rPr>
+        <w:rFonts w:ascii="Symbol" w:hAnsi="Symbol" w:cs="Symbol" w:hint="default"/>
+      </w:rPr>
+    </w:lvl>
+    <w:lvl w:ilvl="8">
+      <w:start w:val="1"/>
+      <w:numFmt w:val="bullet"/>
+      <w:lvlText w:val=""/>
+      <w:lvlJc w:val="start"/>
+      <w:pPr>
+        <w:tabs>
+          <w:tab w:val="num" w:pos="3600"/>
+        </w:tabs>
+        <w:ind w:start="3600" w:hanging="360"/>
+      </w:pPr>
+      <w:rPr>
+        <w:rFonts w:ascii="Symbol" w:hAnsi="Symbol" w:cs="Symbol" w:hint="default"/>
+      </w:rPr>
+    </w:lvl>
+  </w:abstractNum>
+  <w:abstractNum w:abstractNumId="56">
     <w:lvl w:ilvl="0">
       <w:start w:val="1"/>
       <w:numFmt w:val="none"/>
@@ -13848,6 +14361,12 @@
     <w:abstractNumId w:val="54"/>
   </w:num>
   <w:num w:numId="55">
+    <w:abstractNumId w:val="55"/>
+  </w:num>
+  <w:num w:numId="56">
+    <w:abstractNumId w:val="56"/>
+  </w:num>
+  <w:num w:numId="57">
     <w:abstractNumId w:val="35"/>
     <w:lvlOverride w:ilvl="0">
       <w:lvl w:ilvl="0">
@@ -14028,7 +14547,7 @@
       </w:lvl>
     </w:lvlOverride>
   </w:num>
-  <w:num w:numId="56">
+  <w:num w:numId="58">
     <w:abstractNumId w:val="35"/>
     <w:lvlOverride w:ilvl="0">
       <w:lvl w:ilvl="0">
@@ -14331,8 +14850,8 @@
       <w:szCs w:val="26"/>
     </w:rPr>
   </w:style>
-  <w:style w:type="character" w:styleId="Bullets">
-    <w:name w:val="Bullets"/>
+  <w:style w:type="character" w:styleId="Bulletsuser">
+    <w:name w:val="Bullets (user)"/>
     <w:qFormat/>
     <w:rPr>
       <w:rFonts w:ascii="OpenSymbol" w:hAnsi="OpenSymbol" w:eastAsia="OpenSymbol" w:cs="OpenSymbol"/>
@@ -14352,8 +14871,8 @@
       <w:u w:val="single"/>
     </w:rPr>
   </w:style>
-  <w:style w:type="character" w:styleId="Bulletsuser">
-    <w:name w:val="Bullets (user)"/>
+  <w:style w:type="character" w:styleId="Bullets">
+    <w:name w:val="Bullets"/>
     <w:qFormat/>
     <w:rPr>
       <w:rFonts w:ascii="OpenSymbol" w:hAnsi="OpenSymbol" w:eastAsia="OpenSymbol" w:cs="OpenSymbol"/>

--- a/Chess/Concise Chess note.docx
+++ b/Chess/Concise Chess note.docx
@@ -869,7 +869,37 @@
           <w:color w:val="C9211E"/>
           <w:u w:val="none"/>
         </w:rPr>
-        <w:t xml:space="preserve">ranks. </w:t>
+        <w:t>ranks. e.g. 1</w:t>
+      </w:r>
+      <w:r>
+        <w:rPr>
+          <w:color w:val="C9211E"/>
+          <w:u w:val="none"/>
+          <w:vertAlign w:val="superscript"/>
+        </w:rPr>
+        <w:t>st</w:t>
+      </w:r>
+      <w:r>
+        <w:rPr>
+          <w:color w:val="C9211E"/>
+          <w:u w:val="none"/>
+        </w:rPr>
+        <w:t xml:space="preserve"> rank, 3</w:t>
+      </w:r>
+      <w:r>
+        <w:rPr>
+          <w:color w:val="C9211E"/>
+          <w:u w:val="none"/>
+          <w:vertAlign w:val="superscript"/>
+        </w:rPr>
+        <w:t>rd</w:t>
+      </w:r>
+      <w:r>
+        <w:rPr>
+          <w:color w:val="C9211E"/>
+          <w:u w:val="none"/>
+        </w:rPr>
+        <w:t xml:space="preserve"> rank</w:t>
       </w:r>
     </w:p>
     <w:p>
@@ -899,7 +929,7 @@
           <w:color w:val="C9211E"/>
           <w:u w:val="none"/>
         </w:rPr>
-        <w:t>files.</w:t>
+        <w:t>files. e.g. a file, d file</w:t>
       </w:r>
     </w:p>
     <w:p>
@@ -4108,7 +4138,7 @@
         <w:pStyle w:val="BodyText"/>
         <w:numPr>
           <w:ilvl w:val="1"/>
-          <w:numId w:val="57"/>
+          <w:numId w:val="64"/>
         </w:numPr>
         <w:tabs>
           <w:tab w:val="clear" w:pos="709"/>
@@ -4127,7 +4157,7 @@
         <w:pStyle w:val="BodyText"/>
         <w:numPr>
           <w:ilvl w:val="1"/>
-          <w:numId w:val="58"/>
+          <w:numId w:val="65"/>
         </w:numPr>
         <w:tabs>
           <w:tab w:val="clear" w:pos="709"/>
@@ -6283,6 +6313,7 @@
           <w:ilvl w:val="2"/>
           <w:numId w:val="1"/>
         </w:numPr>
+        <w:spacing w:before="0" w:after="120"/>
         <w:ind w:hanging="0" w:start="0"/>
         <w:jc w:val="center"/>
         <w:rPr/>
@@ -6345,7 +6376,7 @@
         <w:pStyle w:val="BodyText"/>
         <w:numPr>
           <w:ilvl w:val="0"/>
-          <w:numId w:val="54"/>
+          <w:numId w:val="52"/>
         </w:numPr>
         <w:jc w:val="start"/>
         <w:rPr>
@@ -6356,21 +6387,15 @@
         <w:rPr>
           <w:color w:val="FF0000"/>
         </w:rPr>
-        <w:t xml:space="preserve">What is a smothered mate?, </w:t>
-      </w:r>
-      <w:r>
-        <w:rPr>
-          <w:color w:val="FF0000"/>
-        </w:rPr>
-        <w:t>it’s when your king get’s mated while being smothered to the edge of the board by it’s own pieces</w:t>
-      </w:r>
-    </w:p>
-    <w:p>
-      <w:pPr>
-        <w:pStyle w:val="BodyText"/>
-        <w:numPr>
-          <w:ilvl w:val="0"/>
-          <w:numId w:val="54"/>
+        <w:t>What is a smothered mate?, it’s when your king get’s mated while being smothered to the edge of the board by it’s own pieces</w:t>
+      </w:r>
+    </w:p>
+    <w:p>
+      <w:pPr>
+        <w:pStyle w:val="BodyText"/>
+        <w:numPr>
+          <w:ilvl w:val="0"/>
+          <w:numId w:val="52"/>
         </w:numPr>
         <w:jc w:val="start"/>
         <w:rPr>
@@ -6467,7 +6492,7 @@
         <w:pStyle w:val="BodyText"/>
         <w:numPr>
           <w:ilvl w:val="0"/>
-          <w:numId w:val="55"/>
+          <w:numId w:val="53"/>
         </w:numPr>
         <w:jc w:val="start"/>
         <w:rPr/>
@@ -6482,7 +6507,7 @@
         <w:pStyle w:val="BodyText"/>
         <w:numPr>
           <w:ilvl w:val="0"/>
-          <w:numId w:val="55"/>
+          <w:numId w:val="53"/>
         </w:numPr>
         <w:jc w:val="start"/>
         <w:rPr>
@@ -6520,6 +6545,7 @@
           <w:ilvl w:val="0"/>
           <w:numId w:val="1"/>
         </w:numPr>
+        <w:spacing w:before="0" w:after="120"/>
         <w:ind w:hanging="0" w:start="0"/>
         <w:jc w:val="center"/>
         <w:rPr/>
@@ -6550,12 +6576,690 @@
     <w:p>
       <w:pPr>
         <w:pStyle w:val="BodyText"/>
+        <w:numPr>
+          <w:ilvl w:val="0"/>
+          <w:numId w:val="56"/>
+        </w:numPr>
         <w:spacing w:before="0" w:after="140"/>
         <w:jc w:val="start"/>
         <w:rPr/>
       </w:pPr>
       <w:r>
         <w:rPr/>
+        <w:t>While checkmating might be the aim of the game, attempting this from te start of the game is unlikely to be a success – as the king is too well defended</w:t>
+      </w:r>
+    </w:p>
+    <w:p>
+      <w:pPr>
+        <w:pStyle w:val="BodyText"/>
+        <w:numPr>
+          <w:ilvl w:val="0"/>
+          <w:numId w:val="56"/>
+        </w:numPr>
+        <w:spacing w:before="0" w:after="140"/>
+        <w:jc w:val="start"/>
+        <w:rPr/>
+      </w:pPr>
+      <w:r>
+        <w:rPr/>
+        <w:t>so checkmating is the ultimate aim but there are other aims, as a game isn’t strictly won by mate, there is the gradual elimination of opposing pieces: as when the king is open and devoid of protection, checkmate is easier to deliver</w:t>
+      </w:r>
+    </w:p>
+    <w:p>
+      <w:pPr>
+        <w:pStyle w:val="BodyText"/>
+        <w:numPr>
+          <w:ilvl w:val="0"/>
+          <w:numId w:val="56"/>
+        </w:numPr>
+        <w:spacing w:before="0" w:after="140"/>
+        <w:jc w:val="start"/>
+        <w:rPr/>
+      </w:pPr>
+      <w:r>
+        <w:rPr/>
+        <w:t>The initial objective of the game is to capture opposing pieces while hanging to your own, as the game obeys the rolling effect; if you have more pieces than your opponent it’s going to be easier to win more pieces</w:t>
+      </w:r>
+    </w:p>
+    <w:p>
+      <w:pPr>
+        <w:pStyle w:val="BodyText"/>
+        <w:numPr>
+          <w:ilvl w:val="0"/>
+          <w:numId w:val="56"/>
+        </w:numPr>
+        <w:spacing w:before="0" w:after="140"/>
+        <w:jc w:val="start"/>
+        <w:rPr/>
+      </w:pPr>
+      <w:r>
+        <w:rPr/>
+        <w:t>Ofcourse the quality of the pieces are just as important as the quantity</w:t>
+      </w:r>
+    </w:p>
+    <w:p>
+      <w:pPr>
+        <w:pStyle w:val="BodyText"/>
+        <w:numPr>
+          <w:ilvl w:val="0"/>
+          <w:numId w:val="56"/>
+        </w:numPr>
+        <w:spacing w:before="0" w:after="140"/>
+        <w:jc w:val="start"/>
+        <w:rPr/>
+      </w:pPr>
+      <w:r>
+        <w:rPr/>
+        <w:t xml:space="preserve">A word of </w:t>
+      </w:r>
+      <w:r>
+        <w:rPr>
+          <w:b/>
+          <w:bCs/>
+          <w:u w:val="single"/>
+        </w:rPr>
+        <w:t xml:space="preserve">warning: </w:t>
+      </w:r>
+      <w:r>
+        <w:rPr>
+          <w:b w:val="false"/>
+          <w:bCs w:val="false"/>
+          <w:u w:val="none"/>
+        </w:rPr>
+        <w:t xml:space="preserve">even though we attempt giving numerical value to pieces, every position must be judged on its own merits; </w:t>
+      </w:r>
+      <w:r>
+        <w:rPr>
+          <w:b w:val="false"/>
+          <w:bCs w:val="false"/>
+          <w:color w:val="FF0000"/>
+          <w:u w:val="none"/>
+        </w:rPr>
+        <w:t>the queen might be most powerful piece but it will only display a percentage of its own power if it’s blocked by it’s own pieces or pawns</w:t>
+      </w:r>
+    </w:p>
+    <w:p>
+      <w:pPr>
+        <w:pStyle w:val="BodyText"/>
+        <w:spacing w:before="0" w:after="140"/>
+        <w:jc w:val="start"/>
+        <w:rPr>
+          <w:b w:val="false"/>
+          <w:bCs w:val="false"/>
+          <w:color w:val="FF0000"/>
+          <w:u w:val="none"/>
+        </w:rPr>
+      </w:pPr>
+      <w:r>
+        <w:rPr>
+          <w:b w:val="false"/>
+          <w:bCs w:val="false"/>
+          <w:color w:val="FF0000"/>
+          <w:u w:val="none"/>
+        </w:rPr>
+      </w:r>
+    </w:p>
+    <w:p>
+      <w:pPr>
+        <w:pStyle w:val="Heading2"/>
+        <w:numPr>
+          <w:ilvl w:val="1"/>
+          <w:numId w:val="1"/>
+        </w:numPr>
+        <w:ind w:hanging="0" w:start="0"/>
+        <w:jc w:val="center"/>
+        <w:rPr/>
+      </w:pPr>
+      <w:r>
+        <w:rPr/>
+        <w:t>THE MOBILITY OF PIECES ON AN OPEN BOARD</w:t>
+      </w:r>
+    </w:p>
+    <w:p>
+      <w:pPr>
+        <w:pStyle w:val="BodyText"/>
+        <w:numPr>
+          <w:ilvl w:val="0"/>
+          <w:numId w:val="57"/>
+        </w:numPr>
+        <w:jc w:val="start"/>
+        <w:rPr/>
+      </w:pPr>
+      <w:r>
+        <w:rPr/>
+        <w:t>Most pieces are more effective in the centre of the board than they are on the edge, they have control over more squares and better mobility</w:t>
+      </w:r>
+    </w:p>
+    <w:p>
+      <w:pPr>
+        <w:pStyle w:val="Heading3"/>
+        <w:numPr>
+          <w:ilvl w:val="2"/>
+          <w:numId w:val="1"/>
+        </w:numPr>
+        <w:ind w:hanging="0" w:start="0"/>
+        <w:jc w:val="center"/>
+        <w:rPr/>
+      </w:pPr>
+      <w:r>
+        <w:rPr/>
+        <w:t>COMPARING THE MOBILITY OF DIFFERENT PIECES</w:t>
+      </w:r>
+    </w:p>
+    <w:p>
+      <w:pPr>
+        <w:pStyle w:val="BodyText"/>
+        <w:jc w:val="start"/>
+        <w:rPr/>
+      </w:pPr>
+      <w:r>
+        <w:rPr/>
+        <w:drawing>
+          <wp:inline distT="0" distB="0" distL="0" distR="0">
+            <wp:extent cx="6120130" cy="2002790"/>
+            <wp:effectExtent l="0" t="0" r="0" b="0"/>
+            <wp:docPr id="20" name="Image20" descr="" title=""/>
+            <wp:cNvGraphicFramePr>
+              <a:graphicFrameLocks xmlns:a="http://schemas.openxmlformats.org/drawingml/2006/main" noChangeAspect="1"/>
+            </wp:cNvGraphicFramePr>
+            <a:graphic xmlns:a="http://schemas.openxmlformats.org/drawingml/2006/main">
+              <a:graphicData uri="http://schemas.openxmlformats.org/drawingml/2006/picture">
+                <pic:pic xmlns:pic="http://schemas.openxmlformats.org/drawingml/2006/picture">
+                  <pic:nvPicPr>
+                    <pic:cNvPr id="20" name="Image20" descr="" title=""/>
+                    <pic:cNvPicPr>
+                      <a:picLocks noChangeAspect="1" noChangeArrowheads="1"/>
+                    </pic:cNvPicPr>
+                  </pic:nvPicPr>
+                  <pic:blipFill>
+                    <a:blip r:embed="rId21"/>
+                    <a:stretch>
+                      <a:fillRect/>
+                    </a:stretch>
+                  </pic:blipFill>
+                  <pic:spPr bwMode="auto">
+                    <a:xfrm>
+                      <a:off x="0" y="0"/>
+                      <a:ext cx="6120130" cy="2002790"/>
+                    </a:xfrm>
+                    <a:prstGeom prst="rect">
+                      <a:avLst/>
+                    </a:prstGeom>
+                    <a:noFill/>
+                  </pic:spPr>
+                </pic:pic>
+              </a:graphicData>
+            </a:graphic>
+          </wp:inline>
+        </w:drawing>
+      </w:r>
+    </w:p>
+    <w:p>
+      <w:pPr>
+        <w:pStyle w:val="BodyText"/>
+        <w:numPr>
+          <w:ilvl w:val="0"/>
+          <w:numId w:val="58"/>
+        </w:numPr>
+        <w:jc w:val="start"/>
+        <w:rPr/>
+      </w:pPr>
+      <w:r>
+        <w:rPr/>
+        <w:t>This table is based on the assumption that the board is empty</w:t>
+      </w:r>
+    </w:p>
+    <w:p>
+      <w:pPr>
+        <w:pStyle w:val="BodyText"/>
+        <w:numPr>
+          <w:ilvl w:val="0"/>
+          <w:numId w:val="58"/>
+        </w:numPr>
+        <w:jc w:val="start"/>
+        <w:rPr/>
+      </w:pPr>
+      <w:r>
+        <w:rPr/>
+        <w:t>as on the table the rook isn’t affected, and the queen is barely affected</w:t>
+      </w:r>
+    </w:p>
+    <w:p>
+      <w:pPr>
+        <w:pStyle w:val="BodyText"/>
+        <w:numPr>
+          <w:ilvl w:val="0"/>
+          <w:numId w:val="58"/>
+        </w:numPr>
+        <w:jc w:val="start"/>
+        <w:rPr/>
+      </w:pPr>
+      <w:r>
+        <w:rPr/>
+        <w:t xml:space="preserve">while obviously the knight suffers most on the edges and corners; </w:t>
+      </w:r>
+      <w:r>
+        <w:rPr>
+          <w:color w:val="FF0000"/>
+        </w:rPr>
+        <w:t>hence the maxim “a knight on the rim is grim”</w:t>
+      </w:r>
+    </w:p>
+    <w:p>
+      <w:pPr>
+        <w:pStyle w:val="BodyText"/>
+        <w:jc w:val="start"/>
+        <w:rPr>
+          <w:color w:val="FF0000"/>
+        </w:rPr>
+      </w:pPr>
+      <w:r>
+        <w:rPr>
+          <w:color w:val="FF0000"/>
+        </w:rPr>
+      </w:r>
+    </w:p>
+    <w:p>
+      <w:pPr>
+        <w:pStyle w:val="Heading2"/>
+        <w:numPr>
+          <w:ilvl w:val="1"/>
+          <w:numId w:val="1"/>
+        </w:numPr>
+        <w:ind w:hanging="0" w:start="0"/>
+        <w:jc w:val="center"/>
+        <w:rPr>
+          <w:color w:val="000000"/>
+        </w:rPr>
+      </w:pPr>
+      <w:r>
+        <w:rPr>
+          <w:color w:val="000000"/>
+        </w:rPr>
+        <w:t>GIVING PIECES A NUMERICAL VALUE</w:t>
+      </w:r>
+    </w:p>
+    <w:p>
+      <w:pPr>
+        <w:pStyle w:val="BodyText"/>
+        <w:jc w:val="center"/>
+        <w:rPr>
+          <w:color w:val="000000"/>
+        </w:rPr>
+      </w:pPr>
+      <w:r>
+        <w:rPr>
+          <w:color w:val="000000"/>
+        </w:rPr>
+        <w:drawing>
+          <wp:inline distT="0" distB="0" distL="0" distR="0">
+            <wp:extent cx="4657090" cy="2342515"/>
+            <wp:effectExtent l="0" t="0" r="0" b="0"/>
+            <wp:docPr id="21" name="Image21" descr="" title=""/>
+            <wp:cNvGraphicFramePr>
+              <a:graphicFrameLocks xmlns:a="http://schemas.openxmlformats.org/drawingml/2006/main" noChangeAspect="1"/>
+            </wp:cNvGraphicFramePr>
+            <a:graphic xmlns:a="http://schemas.openxmlformats.org/drawingml/2006/main">
+              <a:graphicData uri="http://schemas.openxmlformats.org/drawingml/2006/picture">
+                <pic:pic xmlns:pic="http://schemas.openxmlformats.org/drawingml/2006/picture">
+                  <pic:nvPicPr>
+                    <pic:cNvPr id="21" name="Image21" descr="" title=""/>
+                    <pic:cNvPicPr>
+                      <a:picLocks noChangeAspect="1" noChangeArrowheads="1"/>
+                    </pic:cNvPicPr>
+                  </pic:nvPicPr>
+                  <pic:blipFill>
+                    <a:blip r:embed="rId22"/>
+                    <a:stretch>
+                      <a:fillRect/>
+                    </a:stretch>
+                  </pic:blipFill>
+                  <pic:spPr bwMode="auto">
+                    <a:xfrm>
+                      <a:off x="0" y="0"/>
+                      <a:ext cx="4657090" cy="2342515"/>
+                    </a:xfrm>
+                    <a:prstGeom prst="rect">
+                      <a:avLst/>
+                    </a:prstGeom>
+                    <a:noFill/>
+                  </pic:spPr>
+                </pic:pic>
+              </a:graphicData>
+            </a:graphic>
+          </wp:inline>
+        </w:drawing>
+      </w:r>
+    </w:p>
+    <w:p>
+      <w:pPr>
+        <w:pStyle w:val="BodyText"/>
+        <w:numPr>
+          <w:ilvl w:val="0"/>
+          <w:numId w:val="59"/>
+        </w:numPr>
+        <w:jc w:val="start"/>
+        <w:rPr>
+          <w:color w:val="000000"/>
+        </w:rPr>
+      </w:pPr>
+      <w:r>
+        <w:rPr>
+          <w:color w:val="000000"/>
+        </w:rPr>
+        <w:t>This is the almost universally recognised numerical value of the pieces.</w:t>
+      </w:r>
+    </w:p>
+    <w:p>
+      <w:pPr>
+        <w:pStyle w:val="BodyText"/>
+        <w:numPr>
+          <w:ilvl w:val="0"/>
+          <w:numId w:val="59"/>
+        </w:numPr>
+        <w:jc w:val="start"/>
+        <w:rPr>
+          <w:color w:val="000000"/>
+        </w:rPr>
+      </w:pPr>
+      <w:r>
+        <w:rPr>
+          <w:color w:val="000000"/>
+        </w:rPr>
+        <w:t>Alhough the king’s value is the game, it’s only as powerful as a minor piece</w:t>
+      </w:r>
+    </w:p>
+    <w:p>
+      <w:pPr>
+        <w:pStyle w:val="BodyText"/>
+        <w:numPr>
+          <w:ilvl w:val="0"/>
+          <w:numId w:val="59"/>
+        </w:numPr>
+        <w:jc w:val="start"/>
+        <w:rPr>
+          <w:color w:val="000000"/>
+        </w:rPr>
+      </w:pPr>
+      <w:r>
+        <w:rPr>
+          <w:color w:val="000000"/>
+        </w:rPr>
+        <w:t xml:space="preserve">However it’s important to emphasize that values can change from position to position; </w:t>
+      </w:r>
+      <w:r>
+        <w:rPr>
+          <w:color w:val="FF0000"/>
+        </w:rPr>
+        <w:t>e.g. in a blocked position a knight’s value may increase whilst a rook’s decreases, if a pawn is very close to promotion, then it’s value may increase</w:t>
+      </w:r>
+    </w:p>
+    <w:p>
+      <w:pPr>
+        <w:pStyle w:val="BodyText"/>
+        <w:jc w:val="start"/>
+        <w:rPr>
+          <w:color w:val="FF0000"/>
+        </w:rPr>
+      </w:pPr>
+      <w:r>
+        <w:rPr>
+          <w:color w:val="FF0000"/>
+        </w:rPr>
+      </w:r>
+    </w:p>
+    <w:p>
+      <w:pPr>
+        <w:pStyle w:val="Heading2"/>
+        <w:numPr>
+          <w:ilvl w:val="1"/>
+          <w:numId w:val="1"/>
+        </w:numPr>
+        <w:ind w:hanging="0" w:start="0"/>
+        <w:jc w:val="center"/>
+        <w:rPr/>
+      </w:pPr>
+      <w:r>
+        <w:rPr/>
+        <w:t>SAFE MOVES</w:t>
+      </w:r>
+    </w:p>
+    <w:p>
+      <w:pPr>
+        <w:pStyle w:val="BodyText"/>
+        <w:numPr>
+          <w:ilvl w:val="0"/>
+          <w:numId w:val="60"/>
+        </w:numPr>
+        <w:jc w:val="start"/>
+        <w:rPr/>
+      </w:pPr>
+      <w:r>
+        <w:rPr/>
+        <w:t>Safe moves are moves that do not allow your opponent to gain material</w:t>
+      </w:r>
+    </w:p>
+    <w:p>
+      <w:pPr>
+        <w:pStyle w:val="BodyText"/>
+        <w:numPr>
+          <w:ilvl w:val="0"/>
+          <w:numId w:val="60"/>
+        </w:numPr>
+        <w:jc w:val="start"/>
+        <w:rPr/>
+      </w:pPr>
+      <w:r>
+        <w:rPr/>
+        <w:t>The ability to make safe moves is a fundamental skill that cannot be underestimated</w:t>
+      </w:r>
+    </w:p>
+    <w:p>
+      <w:pPr>
+        <w:pStyle w:val="BodyText"/>
+        <w:numPr>
+          <w:ilvl w:val="0"/>
+          <w:numId w:val="60"/>
+        </w:numPr>
+        <w:jc w:val="start"/>
+        <w:rPr/>
+      </w:pPr>
+      <w:r>
+        <w:rPr/>
+        <w:t>When making a move with a piece, at least two questions should be asked:</w:t>
+      </w:r>
+    </w:p>
+    <w:p>
+      <w:pPr>
+        <w:pStyle w:val="BodyText"/>
+        <w:numPr>
+          <w:ilvl w:val="1"/>
+          <w:numId w:val="60"/>
+        </w:numPr>
+        <w:jc w:val="start"/>
+        <w:rPr/>
+      </w:pPr>
+      <w:r>
+        <w:rPr/>
+        <w:t>Can this piece now be captured by an opposing piece</w:t>
+      </w:r>
+    </w:p>
+    <w:p>
+      <w:pPr>
+        <w:pStyle w:val="BodyText"/>
+        <w:numPr>
+          <w:ilvl w:val="1"/>
+          <w:numId w:val="60"/>
+        </w:numPr>
+        <w:jc w:val="start"/>
+        <w:rPr/>
+      </w:pPr>
+      <w:r>
+        <w:rPr/>
+        <w:t xml:space="preserve">Has this move opened the way for another of my pieces to be captured, </w:t>
+      </w:r>
+      <w:r>
+        <w:rPr>
+          <w:color w:val="FF0000"/>
+        </w:rPr>
+        <w:t>as we’d see tho, this simplification doesn’t tell everything</w:t>
+      </w:r>
+    </w:p>
+    <w:p>
+      <w:pPr>
+        <w:pStyle w:val="BodyText"/>
+        <w:jc w:val="start"/>
+        <w:rPr>
+          <w:color w:val="FF0000"/>
+        </w:rPr>
+      </w:pPr>
+      <w:r>
+        <w:rPr>
+          <w:color w:val="FF0000"/>
+        </w:rPr>
+      </w:r>
+    </w:p>
+    <w:p>
+      <w:pPr>
+        <w:pStyle w:val="Heading3"/>
+        <w:numPr>
+          <w:ilvl w:val="2"/>
+          <w:numId w:val="1"/>
+        </w:numPr>
+        <w:ind w:hanging="0" w:start="0"/>
+        <w:jc w:val="center"/>
+        <w:rPr/>
+      </w:pPr>
+      <w:r>
+        <w:rPr/>
+        <w:t>MAKING SAFE MOVES</w:t>
+      </w:r>
+    </w:p>
+    <w:p>
+      <w:pPr>
+        <w:pStyle w:val="BodyText"/>
+        <w:numPr>
+          <w:ilvl w:val="0"/>
+          <w:numId w:val="61"/>
+        </w:numPr>
+        <w:jc w:val="start"/>
+        <w:rPr/>
+      </w:pPr>
+      <w:r>
+        <w:rPr/>
+        <w:t>If making a move causes an exchange in which you gain more material advantage, then it’s a safe move, e.g. exchanging a knight for a rook</w:t>
+      </w:r>
+    </w:p>
+    <w:p>
+      <w:pPr>
+        <w:pStyle w:val="BodyText"/>
+        <w:numPr>
+          <w:ilvl w:val="0"/>
+          <w:numId w:val="61"/>
+        </w:numPr>
+        <w:jc w:val="start"/>
+        <w:rPr/>
+      </w:pPr>
+      <w:r>
+        <w:rPr/>
+        <w:t>obviously tho if the exchange leads to a loss in overall material, that’s a loss, e.g. a queen for a rook</w:t>
+      </w:r>
+    </w:p>
+    <w:p>
+      <w:pPr>
+        <w:pStyle w:val="BodyText"/>
+        <w:numPr>
+          <w:ilvl w:val="0"/>
+          <w:numId w:val="61"/>
+        </w:numPr>
+        <w:jc w:val="start"/>
+        <w:rPr/>
+      </w:pPr>
+      <w:r>
+        <w:rPr/>
+        <w:t xml:space="preserve">if you making a move leaves another piece undefended then this an unsafe move; </w:t>
+      </w:r>
+      <w:r>
+        <w:rPr>
+          <w:color w:val="FF0000"/>
+        </w:rPr>
+        <w:t>most times by moving defending pieces</w:t>
+      </w:r>
+    </w:p>
+    <w:p>
+      <w:pPr>
+        <w:pStyle w:val="BodyText"/>
+        <w:jc w:val="start"/>
+        <w:rPr>
+          <w:color w:val="000000"/>
+        </w:rPr>
+      </w:pPr>
+      <w:r>
+        <w:rPr>
+          <w:color w:val="000000"/>
+        </w:rPr>
+      </w:r>
+    </w:p>
+    <w:p>
+      <w:pPr>
+        <w:pStyle w:val="Heading3"/>
+        <w:numPr>
+          <w:ilvl w:val="2"/>
+          <w:numId w:val="1"/>
+        </w:numPr>
+        <w:ind w:hanging="0" w:start="0"/>
+        <w:jc w:val="center"/>
+        <w:rPr/>
+      </w:pPr>
+      <w:r>
+        <w:rPr/>
+        <w:t>THREATENING YOUR OPPONENT PIECES</w:t>
+      </w:r>
+    </w:p>
+    <w:p>
+      <w:pPr>
+        <w:pStyle w:val="BodyText"/>
+        <w:numPr>
+          <w:ilvl w:val="0"/>
+          <w:numId w:val="62"/>
+        </w:numPr>
+        <w:jc w:val="start"/>
+        <w:rPr/>
+      </w:pPr>
+      <w:r>
+        <w:rPr/>
+        <w:t xml:space="preserve">The next step would be making safe moves that carry threats, </w:t>
+      </w:r>
+    </w:p>
+    <w:p>
+      <w:pPr>
+        <w:pStyle w:val="BodyText"/>
+        <w:numPr>
+          <w:ilvl w:val="0"/>
+          <w:numId w:val="62"/>
+        </w:numPr>
+        <w:jc w:val="start"/>
+        <w:rPr/>
+      </w:pPr>
+      <w:r>
+        <w:rPr/>
+        <w:t>When we are left with an overall loss or gain of 0 – this is often referred to as an exchange or a trade, these are safe depending on strategy and position</w:t>
+      </w:r>
+    </w:p>
+    <w:p>
+      <w:pPr>
+        <w:pStyle w:val="BodyText"/>
+        <w:numPr>
+          <w:ilvl w:val="0"/>
+          <w:numId w:val="62"/>
+        </w:numPr>
+        <w:spacing w:before="0" w:after="140"/>
+        <w:jc w:val="start"/>
+        <w:rPr/>
+      </w:pPr>
+      <w:r>
+        <w:rPr/>
+        <w:t>moving to attack an opposing piece from a safe yet undefended square is still a safe move, but might not be safe through the game</w:t>
       </w:r>
     </w:p>
     <w:sectPr>
@@ -13539,9 +14243,9 @@
       <w:lvlJc w:val="start"/>
       <w:pPr>
         <w:tabs>
-          <w:tab w:val="num" w:pos="709"/>
-        </w:tabs>
-        <w:ind w:start="709" w:hanging="283"/>
+          <w:tab w:val="num" w:pos="720"/>
+        </w:tabs>
+        <w:ind w:start="720" w:hanging="360"/>
       </w:pPr>
       <w:rPr>
         <w:rFonts w:ascii="Symbol" w:hAnsi="Symbol" w:cs="Symbol" w:hint="default"/>
@@ -13554,9 +14258,9 @@
       <w:lvlJc w:val="start"/>
       <w:pPr>
         <w:tabs>
-          <w:tab w:val="num" w:pos="1418"/>
-        </w:tabs>
-        <w:ind w:start="1418" w:hanging="283"/>
+          <w:tab w:val="num" w:pos="1080"/>
+        </w:tabs>
+        <w:ind w:start="1080" w:hanging="360"/>
       </w:pPr>
       <w:rPr>
         <w:rFonts w:ascii="Symbol" w:hAnsi="Symbol" w:cs="Symbol" w:hint="default"/>
@@ -13569,9 +14273,9 @@
       <w:lvlJc w:val="start"/>
       <w:pPr>
         <w:tabs>
-          <w:tab w:val="num" w:pos="2127"/>
-        </w:tabs>
-        <w:ind w:start="2127" w:hanging="283"/>
+          <w:tab w:val="num" w:pos="1440"/>
+        </w:tabs>
+        <w:ind w:start="1440" w:hanging="360"/>
       </w:pPr>
       <w:rPr>
         <w:rFonts w:ascii="Symbol" w:hAnsi="Symbol" w:cs="Symbol" w:hint="default"/>
@@ -13584,9 +14288,9 @@
       <w:lvlJc w:val="start"/>
       <w:pPr>
         <w:tabs>
-          <w:tab w:val="num" w:pos="2836"/>
-        </w:tabs>
-        <w:ind w:start="2836" w:hanging="283"/>
+          <w:tab w:val="num" w:pos="1800"/>
+        </w:tabs>
+        <w:ind w:start="1800" w:hanging="360"/>
       </w:pPr>
       <w:rPr>
         <w:rFonts w:ascii="Symbol" w:hAnsi="Symbol" w:cs="Symbol" w:hint="default"/>
@@ -13599,9 +14303,9 @@
       <w:lvlJc w:val="start"/>
       <w:pPr>
         <w:tabs>
-          <w:tab w:val="num" w:pos="3545"/>
-        </w:tabs>
-        <w:ind w:start="3545" w:hanging="283"/>
+          <w:tab w:val="num" w:pos="2160"/>
+        </w:tabs>
+        <w:ind w:start="2160" w:hanging="360"/>
       </w:pPr>
       <w:rPr>
         <w:rFonts w:ascii="Symbol" w:hAnsi="Symbol" w:cs="Symbol" w:hint="default"/>
@@ -13614,9 +14318,9 @@
       <w:lvlJc w:val="start"/>
       <w:pPr>
         <w:tabs>
-          <w:tab w:val="num" w:pos="4254"/>
-        </w:tabs>
-        <w:ind w:start="4254" w:hanging="283"/>
+          <w:tab w:val="num" w:pos="2520"/>
+        </w:tabs>
+        <w:ind w:start="2520" w:hanging="360"/>
       </w:pPr>
       <w:rPr>
         <w:rFonts w:ascii="Symbol" w:hAnsi="Symbol" w:cs="Symbol" w:hint="default"/>
@@ -13629,9 +14333,9 @@
       <w:lvlJc w:val="start"/>
       <w:pPr>
         <w:tabs>
-          <w:tab w:val="num" w:pos="4963"/>
-        </w:tabs>
-        <w:ind w:start="4963" w:hanging="283"/>
+          <w:tab w:val="num" w:pos="2880"/>
+        </w:tabs>
+        <w:ind w:start="2880" w:hanging="360"/>
       </w:pPr>
       <w:rPr>
         <w:rFonts w:ascii="Symbol" w:hAnsi="Symbol" w:cs="Symbol" w:hint="default"/>
@@ -13644,9 +14348,9 @@
       <w:lvlJc w:val="start"/>
       <w:pPr>
         <w:tabs>
-          <w:tab w:val="num" w:pos="5672"/>
-        </w:tabs>
-        <w:ind w:start="5672" w:hanging="283"/>
+          <w:tab w:val="num" w:pos="3240"/>
+        </w:tabs>
+        <w:ind w:start="3240" w:hanging="360"/>
       </w:pPr>
       <w:rPr>
         <w:rFonts w:ascii="Symbol" w:hAnsi="Symbol" w:cs="Symbol" w:hint="default"/>
@@ -13659,9 +14363,9 @@
       <w:lvlJc w:val="start"/>
       <w:pPr>
         <w:tabs>
-          <w:tab w:val="num" w:pos="6381"/>
-        </w:tabs>
-        <w:ind w:start="6381" w:hanging="283"/>
+          <w:tab w:val="num" w:pos="3600"/>
+        </w:tabs>
+        <w:ind w:start="3600" w:hanging="360"/>
       </w:pPr>
       <w:rPr>
         <w:rFonts w:ascii="Symbol" w:hAnsi="Symbol" w:cs="Symbol" w:hint="default"/>
@@ -13676,9 +14380,9 @@
       <w:lvlJc w:val="start"/>
       <w:pPr>
         <w:tabs>
-          <w:tab w:val="num" w:pos="709"/>
-        </w:tabs>
-        <w:ind w:start="709" w:hanging="283"/>
+          <w:tab w:val="num" w:pos="720"/>
+        </w:tabs>
+        <w:ind w:start="720" w:hanging="360"/>
       </w:pPr>
       <w:rPr>
         <w:rFonts w:ascii="Symbol" w:hAnsi="Symbol" w:cs="Symbol" w:hint="default"/>
@@ -13691,9 +14395,9 @@
       <w:lvlJc w:val="start"/>
       <w:pPr>
         <w:tabs>
-          <w:tab w:val="num" w:pos="1418"/>
-        </w:tabs>
-        <w:ind w:start="1418" w:hanging="283"/>
+          <w:tab w:val="num" w:pos="1080"/>
+        </w:tabs>
+        <w:ind w:start="1080" w:hanging="360"/>
       </w:pPr>
       <w:rPr>
         <w:rFonts w:ascii="Symbol" w:hAnsi="Symbol" w:cs="Symbol" w:hint="default"/>
@@ -13706,9 +14410,9 @@
       <w:lvlJc w:val="start"/>
       <w:pPr>
         <w:tabs>
-          <w:tab w:val="num" w:pos="2127"/>
-        </w:tabs>
-        <w:ind w:start="2127" w:hanging="283"/>
+          <w:tab w:val="num" w:pos="1440"/>
+        </w:tabs>
+        <w:ind w:start="1440" w:hanging="360"/>
       </w:pPr>
       <w:rPr>
         <w:rFonts w:ascii="Symbol" w:hAnsi="Symbol" w:cs="Symbol" w:hint="default"/>
@@ -13721,9 +14425,9 @@
       <w:lvlJc w:val="start"/>
       <w:pPr>
         <w:tabs>
-          <w:tab w:val="num" w:pos="2836"/>
-        </w:tabs>
-        <w:ind w:start="2836" w:hanging="283"/>
+          <w:tab w:val="num" w:pos="1800"/>
+        </w:tabs>
+        <w:ind w:start="1800" w:hanging="360"/>
       </w:pPr>
       <w:rPr>
         <w:rFonts w:ascii="Symbol" w:hAnsi="Symbol" w:cs="Symbol" w:hint="default"/>
@@ -13736,9 +14440,9 @@
       <w:lvlJc w:val="start"/>
       <w:pPr>
         <w:tabs>
-          <w:tab w:val="num" w:pos="3545"/>
-        </w:tabs>
-        <w:ind w:start="3545" w:hanging="283"/>
+          <w:tab w:val="num" w:pos="2160"/>
+        </w:tabs>
+        <w:ind w:start="2160" w:hanging="360"/>
       </w:pPr>
       <w:rPr>
         <w:rFonts w:ascii="Symbol" w:hAnsi="Symbol" w:cs="Symbol" w:hint="default"/>
@@ -13751,9 +14455,9 @@
       <w:lvlJc w:val="start"/>
       <w:pPr>
         <w:tabs>
-          <w:tab w:val="num" w:pos="4254"/>
-        </w:tabs>
-        <w:ind w:start="4254" w:hanging="283"/>
+          <w:tab w:val="num" w:pos="2520"/>
+        </w:tabs>
+        <w:ind w:start="2520" w:hanging="360"/>
       </w:pPr>
       <w:rPr>
         <w:rFonts w:ascii="Symbol" w:hAnsi="Symbol" w:cs="Symbol" w:hint="default"/>
@@ -13766,9 +14470,9 @@
       <w:lvlJc w:val="start"/>
       <w:pPr>
         <w:tabs>
-          <w:tab w:val="num" w:pos="4963"/>
-        </w:tabs>
-        <w:ind w:start="4963" w:hanging="283"/>
+          <w:tab w:val="num" w:pos="2880"/>
+        </w:tabs>
+        <w:ind w:start="2880" w:hanging="360"/>
       </w:pPr>
       <w:rPr>
         <w:rFonts w:ascii="Symbol" w:hAnsi="Symbol" w:cs="Symbol" w:hint="default"/>
@@ -13781,9 +14485,9 @@
       <w:lvlJc w:val="start"/>
       <w:pPr>
         <w:tabs>
-          <w:tab w:val="num" w:pos="5672"/>
-        </w:tabs>
-        <w:ind w:start="5672" w:hanging="283"/>
+          <w:tab w:val="num" w:pos="3240"/>
+        </w:tabs>
+        <w:ind w:start="3240" w:hanging="360"/>
       </w:pPr>
       <w:rPr>
         <w:rFonts w:ascii="Symbol" w:hAnsi="Symbol" w:cs="Symbol" w:hint="default"/>
@@ -13796,9 +14500,9 @@
       <w:lvlJc w:val="start"/>
       <w:pPr>
         <w:tabs>
-          <w:tab w:val="num" w:pos="6381"/>
-        </w:tabs>
-        <w:ind w:start="6381" w:hanging="283"/>
+          <w:tab w:val="num" w:pos="3600"/>
+        </w:tabs>
+        <w:ind w:start="3600" w:hanging="360"/>
       </w:pPr>
       <w:rPr>
         <w:rFonts w:ascii="Symbol" w:hAnsi="Symbol" w:cs="Symbol" w:hint="default"/>
@@ -13813,9 +14517,9 @@
       <w:lvlJc w:val="start"/>
       <w:pPr>
         <w:tabs>
-          <w:tab w:val="num" w:pos="720"/>
-        </w:tabs>
-        <w:ind w:start="720" w:hanging="360"/>
+          <w:tab w:val="num" w:pos="709"/>
+        </w:tabs>
+        <w:ind w:start="709" w:hanging="283"/>
       </w:pPr>
       <w:rPr>
         <w:rFonts w:ascii="Symbol" w:hAnsi="Symbol" w:cs="Symbol" w:hint="default"/>
@@ -13828,9 +14532,9 @@
       <w:lvlJc w:val="start"/>
       <w:pPr>
         <w:tabs>
-          <w:tab w:val="num" w:pos="1080"/>
-        </w:tabs>
-        <w:ind w:start="1080" w:hanging="360"/>
+          <w:tab w:val="num" w:pos="1418"/>
+        </w:tabs>
+        <w:ind w:start="1418" w:hanging="283"/>
       </w:pPr>
       <w:rPr>
         <w:rFonts w:ascii="Symbol" w:hAnsi="Symbol" w:cs="Symbol" w:hint="default"/>
@@ -13843,9 +14547,9 @@
       <w:lvlJc w:val="start"/>
       <w:pPr>
         <w:tabs>
-          <w:tab w:val="num" w:pos="1440"/>
-        </w:tabs>
-        <w:ind w:start="1440" w:hanging="360"/>
+          <w:tab w:val="num" w:pos="2127"/>
+        </w:tabs>
+        <w:ind w:start="2127" w:hanging="283"/>
       </w:pPr>
       <w:rPr>
         <w:rFonts w:ascii="Symbol" w:hAnsi="Symbol" w:cs="Symbol" w:hint="default"/>
@@ -13858,9 +14562,9 @@
       <w:lvlJc w:val="start"/>
       <w:pPr>
         <w:tabs>
-          <w:tab w:val="num" w:pos="1800"/>
-        </w:tabs>
-        <w:ind w:start="1800" w:hanging="360"/>
+          <w:tab w:val="num" w:pos="2836"/>
+        </w:tabs>
+        <w:ind w:start="2836" w:hanging="283"/>
       </w:pPr>
       <w:rPr>
         <w:rFonts w:ascii="Symbol" w:hAnsi="Symbol" w:cs="Symbol" w:hint="default"/>
@@ -13873,9 +14577,9 @@
       <w:lvlJc w:val="start"/>
       <w:pPr>
         <w:tabs>
-          <w:tab w:val="num" w:pos="2160"/>
-        </w:tabs>
-        <w:ind w:start="2160" w:hanging="360"/>
+          <w:tab w:val="num" w:pos="3545"/>
+        </w:tabs>
+        <w:ind w:start="3545" w:hanging="283"/>
       </w:pPr>
       <w:rPr>
         <w:rFonts w:ascii="Symbol" w:hAnsi="Symbol" w:cs="Symbol" w:hint="default"/>
@@ -13888,9 +14592,9 @@
       <w:lvlJc w:val="start"/>
       <w:pPr>
         <w:tabs>
-          <w:tab w:val="num" w:pos="2520"/>
-        </w:tabs>
-        <w:ind w:start="2520" w:hanging="360"/>
+          <w:tab w:val="num" w:pos="4254"/>
+        </w:tabs>
+        <w:ind w:start="4254" w:hanging="283"/>
       </w:pPr>
       <w:rPr>
         <w:rFonts w:ascii="Symbol" w:hAnsi="Symbol" w:cs="Symbol" w:hint="default"/>
@@ -13903,9 +14607,9 @@
       <w:lvlJc w:val="start"/>
       <w:pPr>
         <w:tabs>
-          <w:tab w:val="num" w:pos="2880"/>
-        </w:tabs>
-        <w:ind w:start="2880" w:hanging="360"/>
+          <w:tab w:val="num" w:pos="4963"/>
+        </w:tabs>
+        <w:ind w:start="4963" w:hanging="283"/>
       </w:pPr>
       <w:rPr>
         <w:rFonts w:ascii="Symbol" w:hAnsi="Symbol" w:cs="Symbol" w:hint="default"/>
@@ -13918,9 +14622,9 @@
       <w:lvlJc w:val="start"/>
       <w:pPr>
         <w:tabs>
-          <w:tab w:val="num" w:pos="3240"/>
-        </w:tabs>
-        <w:ind w:start="3240" w:hanging="360"/>
+          <w:tab w:val="num" w:pos="5672"/>
+        </w:tabs>
+        <w:ind w:start="5672" w:hanging="283"/>
       </w:pPr>
       <w:rPr>
         <w:rFonts w:ascii="Symbol" w:hAnsi="Symbol" w:cs="Symbol" w:hint="default"/>
@@ -13933,9 +14637,9 @@
       <w:lvlJc w:val="start"/>
       <w:pPr>
         <w:tabs>
-          <w:tab w:val="num" w:pos="3600"/>
-        </w:tabs>
-        <w:ind w:start="3600" w:hanging="360"/>
+          <w:tab w:val="num" w:pos="6381"/>
+        </w:tabs>
+        <w:ind w:start="6381" w:hanging="283"/>
       </w:pPr>
       <w:rPr>
         <w:rFonts w:ascii="Symbol" w:hAnsi="Symbol" w:cs="Symbol" w:hint="default"/>
@@ -13950,9 +14654,9 @@
       <w:lvlJc w:val="start"/>
       <w:pPr>
         <w:tabs>
-          <w:tab w:val="num" w:pos="720"/>
-        </w:tabs>
-        <w:ind w:start="720" w:hanging="360"/>
+          <w:tab w:val="num" w:pos="709"/>
+        </w:tabs>
+        <w:ind w:start="709" w:hanging="283"/>
       </w:pPr>
       <w:rPr>
         <w:rFonts w:ascii="Symbol" w:hAnsi="Symbol" w:cs="Symbol" w:hint="default"/>
@@ -13965,9 +14669,9 @@
       <w:lvlJc w:val="start"/>
       <w:pPr>
         <w:tabs>
-          <w:tab w:val="num" w:pos="1080"/>
-        </w:tabs>
-        <w:ind w:start="1080" w:hanging="360"/>
+          <w:tab w:val="num" w:pos="1418"/>
+        </w:tabs>
+        <w:ind w:start="1418" w:hanging="283"/>
       </w:pPr>
       <w:rPr>
         <w:rFonts w:ascii="Symbol" w:hAnsi="Symbol" w:cs="Symbol" w:hint="default"/>
@@ -13980,9 +14684,9 @@
       <w:lvlJc w:val="start"/>
       <w:pPr>
         <w:tabs>
-          <w:tab w:val="num" w:pos="1440"/>
-        </w:tabs>
-        <w:ind w:start="1440" w:hanging="360"/>
+          <w:tab w:val="num" w:pos="2127"/>
+        </w:tabs>
+        <w:ind w:start="2127" w:hanging="283"/>
       </w:pPr>
       <w:rPr>
         <w:rFonts w:ascii="Symbol" w:hAnsi="Symbol" w:cs="Symbol" w:hint="default"/>
@@ -13995,9 +14699,9 @@
       <w:lvlJc w:val="start"/>
       <w:pPr>
         <w:tabs>
-          <w:tab w:val="num" w:pos="1800"/>
-        </w:tabs>
-        <w:ind w:start="1800" w:hanging="360"/>
+          <w:tab w:val="num" w:pos="2836"/>
+        </w:tabs>
+        <w:ind w:start="2836" w:hanging="283"/>
       </w:pPr>
       <w:rPr>
         <w:rFonts w:ascii="Symbol" w:hAnsi="Symbol" w:cs="Symbol" w:hint="default"/>
@@ -14010,9 +14714,9 @@
       <w:lvlJc w:val="start"/>
       <w:pPr>
         <w:tabs>
-          <w:tab w:val="num" w:pos="2160"/>
-        </w:tabs>
-        <w:ind w:start="2160" w:hanging="360"/>
+          <w:tab w:val="num" w:pos="3545"/>
+        </w:tabs>
+        <w:ind w:start="3545" w:hanging="283"/>
       </w:pPr>
       <w:rPr>
         <w:rFonts w:ascii="Symbol" w:hAnsi="Symbol" w:cs="Symbol" w:hint="default"/>
@@ -14025,9 +14729,9 @@
       <w:lvlJc w:val="start"/>
       <w:pPr>
         <w:tabs>
-          <w:tab w:val="num" w:pos="2520"/>
-        </w:tabs>
-        <w:ind w:start="2520" w:hanging="360"/>
+          <w:tab w:val="num" w:pos="4254"/>
+        </w:tabs>
+        <w:ind w:start="4254" w:hanging="283"/>
       </w:pPr>
       <w:rPr>
         <w:rFonts w:ascii="Symbol" w:hAnsi="Symbol" w:cs="Symbol" w:hint="default"/>
@@ -14040,9 +14744,9 @@
       <w:lvlJc w:val="start"/>
       <w:pPr>
         <w:tabs>
-          <w:tab w:val="num" w:pos="2880"/>
-        </w:tabs>
-        <w:ind w:start="2880" w:hanging="360"/>
+          <w:tab w:val="num" w:pos="4963"/>
+        </w:tabs>
+        <w:ind w:start="4963" w:hanging="283"/>
       </w:pPr>
       <w:rPr>
         <w:rFonts w:ascii="Symbol" w:hAnsi="Symbol" w:cs="Symbol" w:hint="default"/>
@@ -14055,9 +14759,9 @@
       <w:lvlJc w:val="start"/>
       <w:pPr>
         <w:tabs>
-          <w:tab w:val="num" w:pos="3240"/>
-        </w:tabs>
-        <w:ind w:start="3240" w:hanging="360"/>
+          <w:tab w:val="num" w:pos="5672"/>
+        </w:tabs>
+        <w:ind w:start="5672" w:hanging="283"/>
       </w:pPr>
       <w:rPr>
         <w:rFonts w:ascii="Symbol" w:hAnsi="Symbol" w:cs="Symbol" w:hint="default"/>
@@ -14070,9 +14774,9 @@
       <w:lvlJc w:val="start"/>
       <w:pPr>
         <w:tabs>
-          <w:tab w:val="num" w:pos="3600"/>
-        </w:tabs>
-        <w:ind w:start="3600" w:hanging="360"/>
+          <w:tab w:val="num" w:pos="6381"/>
+        </w:tabs>
+        <w:ind w:start="6381" w:hanging="283"/>
       </w:pPr>
       <w:rPr>
         <w:rFonts w:ascii="Symbol" w:hAnsi="Symbol" w:cs="Symbol" w:hint="default"/>
@@ -14080,6 +14784,965 @@
     </w:lvl>
   </w:abstractNum>
   <w:abstractNum w:abstractNumId="56">
+    <w:lvl w:ilvl="0">
+      <w:start w:val="1"/>
+      <w:numFmt w:val="bullet"/>
+      <w:lvlText w:val=""/>
+      <w:lvlJc w:val="start"/>
+      <w:pPr>
+        <w:tabs>
+          <w:tab w:val="num" w:pos="720"/>
+        </w:tabs>
+        <w:ind w:start="720" w:hanging="360"/>
+      </w:pPr>
+      <w:rPr>
+        <w:rFonts w:ascii="Symbol" w:hAnsi="Symbol" w:cs="Symbol" w:hint="default"/>
+      </w:rPr>
+    </w:lvl>
+    <w:lvl w:ilvl="1">
+      <w:start w:val="1"/>
+      <w:numFmt w:val="bullet"/>
+      <w:lvlText w:val=""/>
+      <w:lvlJc w:val="start"/>
+      <w:pPr>
+        <w:tabs>
+          <w:tab w:val="num" w:pos="1080"/>
+        </w:tabs>
+        <w:ind w:start="1080" w:hanging="360"/>
+      </w:pPr>
+      <w:rPr>
+        <w:rFonts w:ascii="Symbol" w:hAnsi="Symbol" w:cs="Symbol" w:hint="default"/>
+      </w:rPr>
+    </w:lvl>
+    <w:lvl w:ilvl="2">
+      <w:start w:val="1"/>
+      <w:numFmt w:val="bullet"/>
+      <w:lvlText w:val=""/>
+      <w:lvlJc w:val="start"/>
+      <w:pPr>
+        <w:tabs>
+          <w:tab w:val="num" w:pos="1440"/>
+        </w:tabs>
+        <w:ind w:start="1440" w:hanging="360"/>
+      </w:pPr>
+      <w:rPr>
+        <w:rFonts w:ascii="Symbol" w:hAnsi="Symbol" w:cs="Symbol" w:hint="default"/>
+      </w:rPr>
+    </w:lvl>
+    <w:lvl w:ilvl="3">
+      <w:start w:val="1"/>
+      <w:numFmt w:val="bullet"/>
+      <w:lvlText w:val=""/>
+      <w:lvlJc w:val="start"/>
+      <w:pPr>
+        <w:tabs>
+          <w:tab w:val="num" w:pos="1800"/>
+        </w:tabs>
+        <w:ind w:start="1800" w:hanging="360"/>
+      </w:pPr>
+      <w:rPr>
+        <w:rFonts w:ascii="Symbol" w:hAnsi="Symbol" w:cs="Symbol" w:hint="default"/>
+      </w:rPr>
+    </w:lvl>
+    <w:lvl w:ilvl="4">
+      <w:start w:val="1"/>
+      <w:numFmt w:val="bullet"/>
+      <w:lvlText w:val=""/>
+      <w:lvlJc w:val="start"/>
+      <w:pPr>
+        <w:tabs>
+          <w:tab w:val="num" w:pos="2160"/>
+        </w:tabs>
+        <w:ind w:start="2160" w:hanging="360"/>
+      </w:pPr>
+      <w:rPr>
+        <w:rFonts w:ascii="Symbol" w:hAnsi="Symbol" w:cs="Symbol" w:hint="default"/>
+      </w:rPr>
+    </w:lvl>
+    <w:lvl w:ilvl="5">
+      <w:start w:val="1"/>
+      <w:numFmt w:val="bullet"/>
+      <w:lvlText w:val=""/>
+      <w:lvlJc w:val="start"/>
+      <w:pPr>
+        <w:tabs>
+          <w:tab w:val="num" w:pos="2520"/>
+        </w:tabs>
+        <w:ind w:start="2520" w:hanging="360"/>
+      </w:pPr>
+      <w:rPr>
+        <w:rFonts w:ascii="Symbol" w:hAnsi="Symbol" w:cs="Symbol" w:hint="default"/>
+      </w:rPr>
+    </w:lvl>
+    <w:lvl w:ilvl="6">
+      <w:start w:val="1"/>
+      <w:numFmt w:val="bullet"/>
+      <w:lvlText w:val=""/>
+      <w:lvlJc w:val="start"/>
+      <w:pPr>
+        <w:tabs>
+          <w:tab w:val="num" w:pos="2880"/>
+        </w:tabs>
+        <w:ind w:start="2880" w:hanging="360"/>
+      </w:pPr>
+      <w:rPr>
+        <w:rFonts w:ascii="Symbol" w:hAnsi="Symbol" w:cs="Symbol" w:hint="default"/>
+      </w:rPr>
+    </w:lvl>
+    <w:lvl w:ilvl="7">
+      <w:start w:val="1"/>
+      <w:numFmt w:val="bullet"/>
+      <w:lvlText w:val=""/>
+      <w:lvlJc w:val="start"/>
+      <w:pPr>
+        <w:tabs>
+          <w:tab w:val="num" w:pos="3240"/>
+        </w:tabs>
+        <w:ind w:start="3240" w:hanging="360"/>
+      </w:pPr>
+      <w:rPr>
+        <w:rFonts w:ascii="Symbol" w:hAnsi="Symbol" w:cs="Symbol" w:hint="default"/>
+      </w:rPr>
+    </w:lvl>
+    <w:lvl w:ilvl="8">
+      <w:start w:val="1"/>
+      <w:numFmt w:val="bullet"/>
+      <w:lvlText w:val=""/>
+      <w:lvlJc w:val="start"/>
+      <w:pPr>
+        <w:tabs>
+          <w:tab w:val="num" w:pos="3600"/>
+        </w:tabs>
+        <w:ind w:start="3600" w:hanging="360"/>
+      </w:pPr>
+      <w:rPr>
+        <w:rFonts w:ascii="Symbol" w:hAnsi="Symbol" w:cs="Symbol" w:hint="default"/>
+      </w:rPr>
+    </w:lvl>
+  </w:abstractNum>
+  <w:abstractNum w:abstractNumId="57">
+    <w:lvl w:ilvl="0">
+      <w:start w:val="1"/>
+      <w:numFmt w:val="bullet"/>
+      <w:lvlText w:val=""/>
+      <w:lvlJc w:val="start"/>
+      <w:pPr>
+        <w:tabs>
+          <w:tab w:val="num" w:pos="720"/>
+        </w:tabs>
+        <w:ind w:start="720" w:hanging="360"/>
+      </w:pPr>
+      <w:rPr>
+        <w:rFonts w:ascii="Symbol" w:hAnsi="Symbol" w:cs="Symbol" w:hint="default"/>
+      </w:rPr>
+    </w:lvl>
+    <w:lvl w:ilvl="1">
+      <w:start w:val="1"/>
+      <w:numFmt w:val="bullet"/>
+      <w:lvlText w:val=""/>
+      <w:lvlJc w:val="start"/>
+      <w:pPr>
+        <w:tabs>
+          <w:tab w:val="num" w:pos="1080"/>
+        </w:tabs>
+        <w:ind w:start="1080" w:hanging="360"/>
+      </w:pPr>
+      <w:rPr>
+        <w:rFonts w:ascii="Symbol" w:hAnsi="Symbol" w:cs="Symbol" w:hint="default"/>
+      </w:rPr>
+    </w:lvl>
+    <w:lvl w:ilvl="2">
+      <w:start w:val="1"/>
+      <w:numFmt w:val="bullet"/>
+      <w:lvlText w:val=""/>
+      <w:lvlJc w:val="start"/>
+      <w:pPr>
+        <w:tabs>
+          <w:tab w:val="num" w:pos="1440"/>
+        </w:tabs>
+        <w:ind w:start="1440" w:hanging="360"/>
+      </w:pPr>
+      <w:rPr>
+        <w:rFonts w:ascii="Symbol" w:hAnsi="Symbol" w:cs="Symbol" w:hint="default"/>
+      </w:rPr>
+    </w:lvl>
+    <w:lvl w:ilvl="3">
+      <w:start w:val="1"/>
+      <w:numFmt w:val="bullet"/>
+      <w:lvlText w:val=""/>
+      <w:lvlJc w:val="start"/>
+      <w:pPr>
+        <w:tabs>
+          <w:tab w:val="num" w:pos="1800"/>
+        </w:tabs>
+        <w:ind w:start="1800" w:hanging="360"/>
+      </w:pPr>
+      <w:rPr>
+        <w:rFonts w:ascii="Symbol" w:hAnsi="Symbol" w:cs="Symbol" w:hint="default"/>
+      </w:rPr>
+    </w:lvl>
+    <w:lvl w:ilvl="4">
+      <w:start w:val="1"/>
+      <w:numFmt w:val="bullet"/>
+      <w:lvlText w:val=""/>
+      <w:lvlJc w:val="start"/>
+      <w:pPr>
+        <w:tabs>
+          <w:tab w:val="num" w:pos="2160"/>
+        </w:tabs>
+        <w:ind w:start="2160" w:hanging="360"/>
+      </w:pPr>
+      <w:rPr>
+        <w:rFonts w:ascii="Symbol" w:hAnsi="Symbol" w:cs="Symbol" w:hint="default"/>
+      </w:rPr>
+    </w:lvl>
+    <w:lvl w:ilvl="5">
+      <w:start w:val="1"/>
+      <w:numFmt w:val="bullet"/>
+      <w:lvlText w:val=""/>
+      <w:lvlJc w:val="start"/>
+      <w:pPr>
+        <w:tabs>
+          <w:tab w:val="num" w:pos="2520"/>
+        </w:tabs>
+        <w:ind w:start="2520" w:hanging="360"/>
+      </w:pPr>
+      <w:rPr>
+        <w:rFonts w:ascii="Symbol" w:hAnsi="Symbol" w:cs="Symbol" w:hint="default"/>
+      </w:rPr>
+    </w:lvl>
+    <w:lvl w:ilvl="6">
+      <w:start w:val="1"/>
+      <w:numFmt w:val="bullet"/>
+      <w:lvlText w:val=""/>
+      <w:lvlJc w:val="start"/>
+      <w:pPr>
+        <w:tabs>
+          <w:tab w:val="num" w:pos="2880"/>
+        </w:tabs>
+        <w:ind w:start="2880" w:hanging="360"/>
+      </w:pPr>
+      <w:rPr>
+        <w:rFonts w:ascii="Symbol" w:hAnsi="Symbol" w:cs="Symbol" w:hint="default"/>
+      </w:rPr>
+    </w:lvl>
+    <w:lvl w:ilvl="7">
+      <w:start w:val="1"/>
+      <w:numFmt w:val="bullet"/>
+      <w:lvlText w:val=""/>
+      <w:lvlJc w:val="start"/>
+      <w:pPr>
+        <w:tabs>
+          <w:tab w:val="num" w:pos="3240"/>
+        </w:tabs>
+        <w:ind w:start="3240" w:hanging="360"/>
+      </w:pPr>
+      <w:rPr>
+        <w:rFonts w:ascii="Symbol" w:hAnsi="Symbol" w:cs="Symbol" w:hint="default"/>
+      </w:rPr>
+    </w:lvl>
+    <w:lvl w:ilvl="8">
+      <w:start w:val="1"/>
+      <w:numFmt w:val="bullet"/>
+      <w:lvlText w:val=""/>
+      <w:lvlJc w:val="start"/>
+      <w:pPr>
+        <w:tabs>
+          <w:tab w:val="num" w:pos="3600"/>
+        </w:tabs>
+        <w:ind w:start="3600" w:hanging="360"/>
+      </w:pPr>
+      <w:rPr>
+        <w:rFonts w:ascii="Symbol" w:hAnsi="Symbol" w:cs="Symbol" w:hint="default"/>
+      </w:rPr>
+    </w:lvl>
+  </w:abstractNum>
+  <w:abstractNum w:abstractNumId="58">
+    <w:lvl w:ilvl="0">
+      <w:start w:val="1"/>
+      <w:numFmt w:val="bullet"/>
+      <w:lvlText w:val=""/>
+      <w:lvlJc w:val="start"/>
+      <w:pPr>
+        <w:tabs>
+          <w:tab w:val="num" w:pos="720"/>
+        </w:tabs>
+        <w:ind w:start="720" w:hanging="360"/>
+      </w:pPr>
+      <w:rPr>
+        <w:rFonts w:ascii="Symbol" w:hAnsi="Symbol" w:cs="Symbol" w:hint="default"/>
+      </w:rPr>
+    </w:lvl>
+    <w:lvl w:ilvl="1">
+      <w:start w:val="1"/>
+      <w:numFmt w:val="bullet"/>
+      <w:lvlText w:val=""/>
+      <w:lvlJc w:val="start"/>
+      <w:pPr>
+        <w:tabs>
+          <w:tab w:val="num" w:pos="1080"/>
+        </w:tabs>
+        <w:ind w:start="1080" w:hanging="360"/>
+      </w:pPr>
+      <w:rPr>
+        <w:rFonts w:ascii="Symbol" w:hAnsi="Symbol" w:cs="Symbol" w:hint="default"/>
+      </w:rPr>
+    </w:lvl>
+    <w:lvl w:ilvl="2">
+      <w:start w:val="1"/>
+      <w:numFmt w:val="bullet"/>
+      <w:lvlText w:val=""/>
+      <w:lvlJc w:val="start"/>
+      <w:pPr>
+        <w:tabs>
+          <w:tab w:val="num" w:pos="1440"/>
+        </w:tabs>
+        <w:ind w:start="1440" w:hanging="360"/>
+      </w:pPr>
+      <w:rPr>
+        <w:rFonts w:ascii="Symbol" w:hAnsi="Symbol" w:cs="Symbol" w:hint="default"/>
+      </w:rPr>
+    </w:lvl>
+    <w:lvl w:ilvl="3">
+      <w:start w:val="1"/>
+      <w:numFmt w:val="bullet"/>
+      <w:lvlText w:val=""/>
+      <w:lvlJc w:val="start"/>
+      <w:pPr>
+        <w:tabs>
+          <w:tab w:val="num" w:pos="1800"/>
+        </w:tabs>
+        <w:ind w:start="1800" w:hanging="360"/>
+      </w:pPr>
+      <w:rPr>
+        <w:rFonts w:ascii="Symbol" w:hAnsi="Symbol" w:cs="Symbol" w:hint="default"/>
+      </w:rPr>
+    </w:lvl>
+    <w:lvl w:ilvl="4">
+      <w:start w:val="1"/>
+      <w:numFmt w:val="bullet"/>
+      <w:lvlText w:val=""/>
+      <w:lvlJc w:val="start"/>
+      <w:pPr>
+        <w:tabs>
+          <w:tab w:val="num" w:pos="2160"/>
+        </w:tabs>
+        <w:ind w:start="2160" w:hanging="360"/>
+      </w:pPr>
+      <w:rPr>
+        <w:rFonts w:ascii="Symbol" w:hAnsi="Symbol" w:cs="Symbol" w:hint="default"/>
+      </w:rPr>
+    </w:lvl>
+    <w:lvl w:ilvl="5">
+      <w:start w:val="1"/>
+      <w:numFmt w:val="bullet"/>
+      <w:lvlText w:val=""/>
+      <w:lvlJc w:val="start"/>
+      <w:pPr>
+        <w:tabs>
+          <w:tab w:val="num" w:pos="2520"/>
+        </w:tabs>
+        <w:ind w:start="2520" w:hanging="360"/>
+      </w:pPr>
+      <w:rPr>
+        <w:rFonts w:ascii="Symbol" w:hAnsi="Symbol" w:cs="Symbol" w:hint="default"/>
+      </w:rPr>
+    </w:lvl>
+    <w:lvl w:ilvl="6">
+      <w:start w:val="1"/>
+      <w:numFmt w:val="bullet"/>
+      <w:lvlText w:val=""/>
+      <w:lvlJc w:val="start"/>
+      <w:pPr>
+        <w:tabs>
+          <w:tab w:val="num" w:pos="2880"/>
+        </w:tabs>
+        <w:ind w:start="2880" w:hanging="360"/>
+      </w:pPr>
+      <w:rPr>
+        <w:rFonts w:ascii="Symbol" w:hAnsi="Symbol" w:cs="Symbol" w:hint="default"/>
+      </w:rPr>
+    </w:lvl>
+    <w:lvl w:ilvl="7">
+      <w:start w:val="1"/>
+      <w:numFmt w:val="bullet"/>
+      <w:lvlText w:val=""/>
+      <w:lvlJc w:val="start"/>
+      <w:pPr>
+        <w:tabs>
+          <w:tab w:val="num" w:pos="3240"/>
+        </w:tabs>
+        <w:ind w:start="3240" w:hanging="360"/>
+      </w:pPr>
+      <w:rPr>
+        <w:rFonts w:ascii="Symbol" w:hAnsi="Symbol" w:cs="Symbol" w:hint="default"/>
+      </w:rPr>
+    </w:lvl>
+    <w:lvl w:ilvl="8">
+      <w:start w:val="1"/>
+      <w:numFmt w:val="bullet"/>
+      <w:lvlText w:val=""/>
+      <w:lvlJc w:val="start"/>
+      <w:pPr>
+        <w:tabs>
+          <w:tab w:val="num" w:pos="3600"/>
+        </w:tabs>
+        <w:ind w:start="3600" w:hanging="360"/>
+      </w:pPr>
+      <w:rPr>
+        <w:rFonts w:ascii="Symbol" w:hAnsi="Symbol" w:cs="Symbol" w:hint="default"/>
+      </w:rPr>
+    </w:lvl>
+  </w:abstractNum>
+  <w:abstractNum w:abstractNumId="59">
+    <w:lvl w:ilvl="0">
+      <w:start w:val="1"/>
+      <w:numFmt w:val="bullet"/>
+      <w:lvlText w:val=""/>
+      <w:lvlJc w:val="start"/>
+      <w:pPr>
+        <w:tabs>
+          <w:tab w:val="num" w:pos="720"/>
+        </w:tabs>
+        <w:ind w:start="720" w:hanging="360"/>
+      </w:pPr>
+      <w:rPr>
+        <w:rFonts w:ascii="Symbol" w:hAnsi="Symbol" w:cs="Symbol" w:hint="default"/>
+      </w:rPr>
+    </w:lvl>
+    <w:lvl w:ilvl="1">
+      <w:start w:val="1"/>
+      <w:numFmt w:val="bullet"/>
+      <w:lvlText w:val=""/>
+      <w:lvlJc w:val="start"/>
+      <w:pPr>
+        <w:tabs>
+          <w:tab w:val="num" w:pos="1080"/>
+        </w:tabs>
+        <w:ind w:start="1080" w:hanging="360"/>
+      </w:pPr>
+      <w:rPr>
+        <w:rFonts w:ascii="Symbol" w:hAnsi="Symbol" w:cs="Symbol" w:hint="default"/>
+      </w:rPr>
+    </w:lvl>
+    <w:lvl w:ilvl="2">
+      <w:start w:val="1"/>
+      <w:numFmt w:val="bullet"/>
+      <w:lvlText w:val=""/>
+      <w:lvlJc w:val="start"/>
+      <w:pPr>
+        <w:tabs>
+          <w:tab w:val="num" w:pos="1440"/>
+        </w:tabs>
+        <w:ind w:start="1440" w:hanging="360"/>
+      </w:pPr>
+      <w:rPr>
+        <w:rFonts w:ascii="Symbol" w:hAnsi="Symbol" w:cs="Symbol" w:hint="default"/>
+      </w:rPr>
+    </w:lvl>
+    <w:lvl w:ilvl="3">
+      <w:start w:val="1"/>
+      <w:numFmt w:val="bullet"/>
+      <w:lvlText w:val=""/>
+      <w:lvlJc w:val="start"/>
+      <w:pPr>
+        <w:tabs>
+          <w:tab w:val="num" w:pos="1800"/>
+        </w:tabs>
+        <w:ind w:start="1800" w:hanging="360"/>
+      </w:pPr>
+      <w:rPr>
+        <w:rFonts w:ascii="Symbol" w:hAnsi="Symbol" w:cs="Symbol" w:hint="default"/>
+      </w:rPr>
+    </w:lvl>
+    <w:lvl w:ilvl="4">
+      <w:start w:val="1"/>
+      <w:numFmt w:val="bullet"/>
+      <w:lvlText w:val=""/>
+      <w:lvlJc w:val="start"/>
+      <w:pPr>
+        <w:tabs>
+          <w:tab w:val="num" w:pos="2160"/>
+        </w:tabs>
+        <w:ind w:start="2160" w:hanging="360"/>
+      </w:pPr>
+      <w:rPr>
+        <w:rFonts w:ascii="Symbol" w:hAnsi="Symbol" w:cs="Symbol" w:hint="default"/>
+      </w:rPr>
+    </w:lvl>
+    <w:lvl w:ilvl="5">
+      <w:start w:val="1"/>
+      <w:numFmt w:val="bullet"/>
+      <w:lvlText w:val=""/>
+      <w:lvlJc w:val="start"/>
+      <w:pPr>
+        <w:tabs>
+          <w:tab w:val="num" w:pos="2520"/>
+        </w:tabs>
+        <w:ind w:start="2520" w:hanging="360"/>
+      </w:pPr>
+      <w:rPr>
+        <w:rFonts w:ascii="Symbol" w:hAnsi="Symbol" w:cs="Symbol" w:hint="default"/>
+      </w:rPr>
+    </w:lvl>
+    <w:lvl w:ilvl="6">
+      <w:start w:val="1"/>
+      <w:numFmt w:val="bullet"/>
+      <w:lvlText w:val=""/>
+      <w:lvlJc w:val="start"/>
+      <w:pPr>
+        <w:tabs>
+          <w:tab w:val="num" w:pos="2880"/>
+        </w:tabs>
+        <w:ind w:start="2880" w:hanging="360"/>
+      </w:pPr>
+      <w:rPr>
+        <w:rFonts w:ascii="Symbol" w:hAnsi="Symbol" w:cs="Symbol" w:hint="default"/>
+      </w:rPr>
+    </w:lvl>
+    <w:lvl w:ilvl="7">
+      <w:start w:val="1"/>
+      <w:numFmt w:val="bullet"/>
+      <w:lvlText w:val=""/>
+      <w:lvlJc w:val="start"/>
+      <w:pPr>
+        <w:tabs>
+          <w:tab w:val="num" w:pos="3240"/>
+        </w:tabs>
+        <w:ind w:start="3240" w:hanging="360"/>
+      </w:pPr>
+      <w:rPr>
+        <w:rFonts w:ascii="Symbol" w:hAnsi="Symbol" w:cs="Symbol" w:hint="default"/>
+      </w:rPr>
+    </w:lvl>
+    <w:lvl w:ilvl="8">
+      <w:start w:val="1"/>
+      <w:numFmt w:val="bullet"/>
+      <w:lvlText w:val=""/>
+      <w:lvlJc w:val="start"/>
+      <w:pPr>
+        <w:tabs>
+          <w:tab w:val="num" w:pos="3600"/>
+        </w:tabs>
+        <w:ind w:start="3600" w:hanging="360"/>
+      </w:pPr>
+      <w:rPr>
+        <w:rFonts w:ascii="Symbol" w:hAnsi="Symbol" w:cs="Symbol" w:hint="default"/>
+      </w:rPr>
+    </w:lvl>
+  </w:abstractNum>
+  <w:abstractNum w:abstractNumId="60">
+    <w:lvl w:ilvl="0">
+      <w:start w:val="1"/>
+      <w:numFmt w:val="bullet"/>
+      <w:lvlText w:val=""/>
+      <w:lvlJc w:val="start"/>
+      <w:pPr>
+        <w:tabs>
+          <w:tab w:val="num" w:pos="720"/>
+        </w:tabs>
+        <w:ind w:start="720" w:hanging="360"/>
+      </w:pPr>
+      <w:rPr>
+        <w:rFonts w:ascii="Symbol" w:hAnsi="Symbol" w:cs="Symbol" w:hint="default"/>
+      </w:rPr>
+    </w:lvl>
+    <w:lvl w:ilvl="1">
+      <w:start w:val="1"/>
+      <w:numFmt w:val="bullet"/>
+      <w:lvlText w:val=""/>
+      <w:lvlJc w:val="start"/>
+      <w:pPr>
+        <w:tabs>
+          <w:tab w:val="num" w:pos="1080"/>
+        </w:tabs>
+        <w:ind w:start="1080" w:hanging="360"/>
+      </w:pPr>
+      <w:rPr>
+        <w:rFonts w:ascii="Symbol" w:hAnsi="Symbol" w:cs="Symbol" w:hint="default"/>
+      </w:rPr>
+    </w:lvl>
+    <w:lvl w:ilvl="2">
+      <w:start w:val="1"/>
+      <w:numFmt w:val="bullet"/>
+      <w:lvlText w:val=""/>
+      <w:lvlJc w:val="start"/>
+      <w:pPr>
+        <w:tabs>
+          <w:tab w:val="num" w:pos="1440"/>
+        </w:tabs>
+        <w:ind w:start="1440" w:hanging="360"/>
+      </w:pPr>
+      <w:rPr>
+        <w:rFonts w:ascii="Symbol" w:hAnsi="Symbol" w:cs="Symbol" w:hint="default"/>
+      </w:rPr>
+    </w:lvl>
+    <w:lvl w:ilvl="3">
+      <w:start w:val="1"/>
+      <w:numFmt w:val="bullet"/>
+      <w:lvlText w:val=""/>
+      <w:lvlJc w:val="start"/>
+      <w:pPr>
+        <w:tabs>
+          <w:tab w:val="num" w:pos="1800"/>
+        </w:tabs>
+        <w:ind w:start="1800" w:hanging="360"/>
+      </w:pPr>
+      <w:rPr>
+        <w:rFonts w:ascii="Symbol" w:hAnsi="Symbol" w:cs="Symbol" w:hint="default"/>
+      </w:rPr>
+    </w:lvl>
+    <w:lvl w:ilvl="4">
+      <w:start w:val="1"/>
+      <w:numFmt w:val="bullet"/>
+      <w:lvlText w:val=""/>
+      <w:lvlJc w:val="start"/>
+      <w:pPr>
+        <w:tabs>
+          <w:tab w:val="num" w:pos="2160"/>
+        </w:tabs>
+        <w:ind w:start="2160" w:hanging="360"/>
+      </w:pPr>
+      <w:rPr>
+        <w:rFonts w:ascii="Symbol" w:hAnsi="Symbol" w:cs="Symbol" w:hint="default"/>
+      </w:rPr>
+    </w:lvl>
+    <w:lvl w:ilvl="5">
+      <w:start w:val="1"/>
+      <w:numFmt w:val="bullet"/>
+      <w:lvlText w:val=""/>
+      <w:lvlJc w:val="start"/>
+      <w:pPr>
+        <w:tabs>
+          <w:tab w:val="num" w:pos="2520"/>
+        </w:tabs>
+        <w:ind w:start="2520" w:hanging="360"/>
+      </w:pPr>
+      <w:rPr>
+        <w:rFonts w:ascii="Symbol" w:hAnsi="Symbol" w:cs="Symbol" w:hint="default"/>
+      </w:rPr>
+    </w:lvl>
+    <w:lvl w:ilvl="6">
+      <w:start w:val="1"/>
+      <w:numFmt w:val="bullet"/>
+      <w:lvlText w:val=""/>
+      <w:lvlJc w:val="start"/>
+      <w:pPr>
+        <w:tabs>
+          <w:tab w:val="num" w:pos="2880"/>
+        </w:tabs>
+        <w:ind w:start="2880" w:hanging="360"/>
+      </w:pPr>
+      <w:rPr>
+        <w:rFonts w:ascii="Symbol" w:hAnsi="Symbol" w:cs="Symbol" w:hint="default"/>
+      </w:rPr>
+    </w:lvl>
+    <w:lvl w:ilvl="7">
+      <w:start w:val="1"/>
+      <w:numFmt w:val="bullet"/>
+      <w:lvlText w:val=""/>
+      <w:lvlJc w:val="start"/>
+      <w:pPr>
+        <w:tabs>
+          <w:tab w:val="num" w:pos="3240"/>
+        </w:tabs>
+        <w:ind w:start="3240" w:hanging="360"/>
+      </w:pPr>
+      <w:rPr>
+        <w:rFonts w:ascii="Symbol" w:hAnsi="Symbol" w:cs="Symbol" w:hint="default"/>
+      </w:rPr>
+    </w:lvl>
+    <w:lvl w:ilvl="8">
+      <w:start w:val="1"/>
+      <w:numFmt w:val="bullet"/>
+      <w:lvlText w:val=""/>
+      <w:lvlJc w:val="start"/>
+      <w:pPr>
+        <w:tabs>
+          <w:tab w:val="num" w:pos="3600"/>
+        </w:tabs>
+        <w:ind w:start="3600" w:hanging="360"/>
+      </w:pPr>
+      <w:rPr>
+        <w:rFonts w:ascii="Symbol" w:hAnsi="Symbol" w:cs="Symbol" w:hint="default"/>
+      </w:rPr>
+    </w:lvl>
+  </w:abstractNum>
+  <w:abstractNum w:abstractNumId="61">
+    <w:lvl w:ilvl="0">
+      <w:start w:val="1"/>
+      <w:numFmt w:val="bullet"/>
+      <w:lvlText w:val=""/>
+      <w:lvlJc w:val="start"/>
+      <w:pPr>
+        <w:tabs>
+          <w:tab w:val="num" w:pos="720"/>
+        </w:tabs>
+        <w:ind w:start="720" w:hanging="360"/>
+      </w:pPr>
+      <w:rPr>
+        <w:rFonts w:ascii="Symbol" w:hAnsi="Symbol" w:cs="Symbol" w:hint="default"/>
+      </w:rPr>
+    </w:lvl>
+    <w:lvl w:ilvl="1">
+      <w:start w:val="1"/>
+      <w:numFmt w:val="bullet"/>
+      <w:lvlText w:val=""/>
+      <w:lvlJc w:val="start"/>
+      <w:pPr>
+        <w:tabs>
+          <w:tab w:val="num" w:pos="1080"/>
+        </w:tabs>
+        <w:ind w:start="1080" w:hanging="360"/>
+      </w:pPr>
+      <w:rPr>
+        <w:rFonts w:ascii="Symbol" w:hAnsi="Symbol" w:cs="Symbol" w:hint="default"/>
+      </w:rPr>
+    </w:lvl>
+    <w:lvl w:ilvl="2">
+      <w:start w:val="1"/>
+      <w:numFmt w:val="bullet"/>
+      <w:lvlText w:val=""/>
+      <w:lvlJc w:val="start"/>
+      <w:pPr>
+        <w:tabs>
+          <w:tab w:val="num" w:pos="1440"/>
+        </w:tabs>
+        <w:ind w:start="1440" w:hanging="360"/>
+      </w:pPr>
+      <w:rPr>
+        <w:rFonts w:ascii="Symbol" w:hAnsi="Symbol" w:cs="Symbol" w:hint="default"/>
+      </w:rPr>
+    </w:lvl>
+    <w:lvl w:ilvl="3">
+      <w:start w:val="1"/>
+      <w:numFmt w:val="bullet"/>
+      <w:lvlText w:val=""/>
+      <w:lvlJc w:val="start"/>
+      <w:pPr>
+        <w:tabs>
+          <w:tab w:val="num" w:pos="1800"/>
+        </w:tabs>
+        <w:ind w:start="1800" w:hanging="360"/>
+      </w:pPr>
+      <w:rPr>
+        <w:rFonts w:ascii="Symbol" w:hAnsi="Symbol" w:cs="Symbol" w:hint="default"/>
+      </w:rPr>
+    </w:lvl>
+    <w:lvl w:ilvl="4">
+      <w:start w:val="1"/>
+      <w:numFmt w:val="bullet"/>
+      <w:lvlText w:val=""/>
+      <w:lvlJc w:val="start"/>
+      <w:pPr>
+        <w:tabs>
+          <w:tab w:val="num" w:pos="2160"/>
+        </w:tabs>
+        <w:ind w:start="2160" w:hanging="360"/>
+      </w:pPr>
+      <w:rPr>
+        <w:rFonts w:ascii="Symbol" w:hAnsi="Symbol" w:cs="Symbol" w:hint="default"/>
+      </w:rPr>
+    </w:lvl>
+    <w:lvl w:ilvl="5">
+      <w:start w:val="1"/>
+      <w:numFmt w:val="bullet"/>
+      <w:lvlText w:val=""/>
+      <w:lvlJc w:val="start"/>
+      <w:pPr>
+        <w:tabs>
+          <w:tab w:val="num" w:pos="2520"/>
+        </w:tabs>
+        <w:ind w:start="2520" w:hanging="360"/>
+      </w:pPr>
+      <w:rPr>
+        <w:rFonts w:ascii="Symbol" w:hAnsi="Symbol" w:cs="Symbol" w:hint="default"/>
+      </w:rPr>
+    </w:lvl>
+    <w:lvl w:ilvl="6">
+      <w:start w:val="1"/>
+      <w:numFmt w:val="bullet"/>
+      <w:lvlText w:val=""/>
+      <w:lvlJc w:val="start"/>
+      <w:pPr>
+        <w:tabs>
+          <w:tab w:val="num" w:pos="2880"/>
+        </w:tabs>
+        <w:ind w:start="2880" w:hanging="360"/>
+      </w:pPr>
+      <w:rPr>
+        <w:rFonts w:ascii="Symbol" w:hAnsi="Symbol" w:cs="Symbol" w:hint="default"/>
+      </w:rPr>
+    </w:lvl>
+    <w:lvl w:ilvl="7">
+      <w:start w:val="1"/>
+      <w:numFmt w:val="bullet"/>
+      <w:lvlText w:val=""/>
+      <w:lvlJc w:val="start"/>
+      <w:pPr>
+        <w:tabs>
+          <w:tab w:val="num" w:pos="3240"/>
+        </w:tabs>
+        <w:ind w:start="3240" w:hanging="360"/>
+      </w:pPr>
+      <w:rPr>
+        <w:rFonts w:ascii="Symbol" w:hAnsi="Symbol" w:cs="Symbol" w:hint="default"/>
+      </w:rPr>
+    </w:lvl>
+    <w:lvl w:ilvl="8">
+      <w:start w:val="1"/>
+      <w:numFmt w:val="bullet"/>
+      <w:lvlText w:val=""/>
+      <w:lvlJc w:val="start"/>
+      <w:pPr>
+        <w:tabs>
+          <w:tab w:val="num" w:pos="3600"/>
+        </w:tabs>
+        <w:ind w:start="3600" w:hanging="360"/>
+      </w:pPr>
+      <w:rPr>
+        <w:rFonts w:ascii="Symbol" w:hAnsi="Symbol" w:cs="Symbol" w:hint="default"/>
+      </w:rPr>
+    </w:lvl>
+  </w:abstractNum>
+  <w:abstractNum w:abstractNumId="62">
+    <w:lvl w:ilvl="0">
+      <w:start w:val="1"/>
+      <w:numFmt w:val="bullet"/>
+      <w:lvlText w:val=""/>
+      <w:lvlJc w:val="start"/>
+      <w:pPr>
+        <w:tabs>
+          <w:tab w:val="num" w:pos="720"/>
+        </w:tabs>
+        <w:ind w:start="720" w:hanging="360"/>
+      </w:pPr>
+      <w:rPr>
+        <w:rFonts w:ascii="Symbol" w:hAnsi="Symbol" w:cs="Symbol" w:hint="default"/>
+      </w:rPr>
+    </w:lvl>
+    <w:lvl w:ilvl="1">
+      <w:start w:val="1"/>
+      <w:numFmt w:val="bullet"/>
+      <w:lvlText w:val=""/>
+      <w:lvlJc w:val="start"/>
+      <w:pPr>
+        <w:tabs>
+          <w:tab w:val="num" w:pos="1080"/>
+        </w:tabs>
+        <w:ind w:start="1080" w:hanging="360"/>
+      </w:pPr>
+      <w:rPr>
+        <w:rFonts w:ascii="Symbol" w:hAnsi="Symbol" w:cs="Symbol" w:hint="default"/>
+      </w:rPr>
+    </w:lvl>
+    <w:lvl w:ilvl="2">
+      <w:start w:val="1"/>
+      <w:numFmt w:val="bullet"/>
+      <w:lvlText w:val=""/>
+      <w:lvlJc w:val="start"/>
+      <w:pPr>
+        <w:tabs>
+          <w:tab w:val="num" w:pos="1440"/>
+        </w:tabs>
+        <w:ind w:start="1440" w:hanging="360"/>
+      </w:pPr>
+      <w:rPr>
+        <w:rFonts w:ascii="Symbol" w:hAnsi="Symbol" w:cs="Symbol" w:hint="default"/>
+      </w:rPr>
+    </w:lvl>
+    <w:lvl w:ilvl="3">
+      <w:start w:val="1"/>
+      <w:numFmt w:val="bullet"/>
+      <w:lvlText w:val=""/>
+      <w:lvlJc w:val="start"/>
+      <w:pPr>
+        <w:tabs>
+          <w:tab w:val="num" w:pos="1800"/>
+        </w:tabs>
+        <w:ind w:start="1800" w:hanging="360"/>
+      </w:pPr>
+      <w:rPr>
+        <w:rFonts w:ascii="Symbol" w:hAnsi="Symbol" w:cs="Symbol" w:hint="default"/>
+      </w:rPr>
+    </w:lvl>
+    <w:lvl w:ilvl="4">
+      <w:start w:val="1"/>
+      <w:numFmt w:val="bullet"/>
+      <w:lvlText w:val=""/>
+      <w:lvlJc w:val="start"/>
+      <w:pPr>
+        <w:tabs>
+          <w:tab w:val="num" w:pos="2160"/>
+        </w:tabs>
+        <w:ind w:start="2160" w:hanging="360"/>
+      </w:pPr>
+      <w:rPr>
+        <w:rFonts w:ascii="Symbol" w:hAnsi="Symbol" w:cs="Symbol" w:hint="default"/>
+      </w:rPr>
+    </w:lvl>
+    <w:lvl w:ilvl="5">
+      <w:start w:val="1"/>
+      <w:numFmt w:val="bullet"/>
+      <w:lvlText w:val=""/>
+      <w:lvlJc w:val="start"/>
+      <w:pPr>
+        <w:tabs>
+          <w:tab w:val="num" w:pos="2520"/>
+        </w:tabs>
+        <w:ind w:start="2520" w:hanging="360"/>
+      </w:pPr>
+      <w:rPr>
+        <w:rFonts w:ascii="Symbol" w:hAnsi="Symbol" w:cs="Symbol" w:hint="default"/>
+      </w:rPr>
+    </w:lvl>
+    <w:lvl w:ilvl="6">
+      <w:start w:val="1"/>
+      <w:numFmt w:val="bullet"/>
+      <w:lvlText w:val=""/>
+      <w:lvlJc w:val="start"/>
+      <w:pPr>
+        <w:tabs>
+          <w:tab w:val="num" w:pos="2880"/>
+        </w:tabs>
+        <w:ind w:start="2880" w:hanging="360"/>
+      </w:pPr>
+      <w:rPr>
+        <w:rFonts w:ascii="Symbol" w:hAnsi="Symbol" w:cs="Symbol" w:hint="default"/>
+      </w:rPr>
+    </w:lvl>
+    <w:lvl w:ilvl="7">
+      <w:start w:val="1"/>
+      <w:numFmt w:val="bullet"/>
+      <w:lvlText w:val=""/>
+      <w:lvlJc w:val="start"/>
+      <w:pPr>
+        <w:tabs>
+          <w:tab w:val="num" w:pos="3240"/>
+        </w:tabs>
+        <w:ind w:start="3240" w:hanging="360"/>
+      </w:pPr>
+      <w:rPr>
+        <w:rFonts w:ascii="Symbol" w:hAnsi="Symbol" w:cs="Symbol" w:hint="default"/>
+      </w:rPr>
+    </w:lvl>
+    <w:lvl w:ilvl="8">
+      <w:start w:val="1"/>
+      <w:numFmt w:val="bullet"/>
+      <w:lvlText w:val=""/>
+      <w:lvlJc w:val="start"/>
+      <w:pPr>
+        <w:tabs>
+          <w:tab w:val="num" w:pos="3600"/>
+        </w:tabs>
+        <w:ind w:start="3600" w:hanging="360"/>
+      </w:pPr>
+      <w:rPr>
+        <w:rFonts w:ascii="Symbol" w:hAnsi="Symbol" w:cs="Symbol" w:hint="default"/>
+      </w:rPr>
+    </w:lvl>
+  </w:abstractNum>
+  <w:abstractNum w:abstractNumId="63">
     <w:lvl w:ilvl="0">
       <w:start w:val="1"/>
       <w:numFmt w:val="none"/>
@@ -14367,6 +16030,27 @@
     <w:abstractNumId w:val="56"/>
   </w:num>
   <w:num w:numId="57">
+    <w:abstractNumId w:val="57"/>
+  </w:num>
+  <w:num w:numId="58">
+    <w:abstractNumId w:val="58"/>
+  </w:num>
+  <w:num w:numId="59">
+    <w:abstractNumId w:val="59"/>
+  </w:num>
+  <w:num w:numId="60">
+    <w:abstractNumId w:val="60"/>
+  </w:num>
+  <w:num w:numId="61">
+    <w:abstractNumId w:val="61"/>
+  </w:num>
+  <w:num w:numId="62">
+    <w:abstractNumId w:val="62"/>
+  </w:num>
+  <w:num w:numId="63">
+    <w:abstractNumId w:val="63"/>
+  </w:num>
+  <w:num w:numId="64">
     <w:abstractNumId w:val="35"/>
     <w:lvlOverride w:ilvl="0">
       <w:lvl w:ilvl="0">
@@ -14547,7 +16231,7 @@
       </w:lvl>
     </w:lvlOverride>
   </w:num>
-  <w:num w:numId="58">
+  <w:num w:numId="65">
     <w:abstractNumId w:val="35"/>
     <w:lvlOverride w:ilvl="0">
       <w:lvl w:ilvl="0">

--- a/Chess/Concise Chess note.docx
+++ b/Chess/Concise Chess note.docx
@@ -237,10 +237,14 @@
         <w:jc w:val="both"/>
         <w:rPr/>
       </w:pPr>
-      <w:r>
-        <w:rPr/>
-        <w:t>Tactics</w:t>
-      </w:r>
+      <w:hyperlink w:anchor="_toc472">
+        <w:r>
+          <w:rPr>
+            <w:rStyle w:val="Hyperlink"/>
+          </w:rPr>
+          <w:t>Tactics</w:t>
+        </w:r>
+      </w:hyperlink>
     </w:p>
     <w:p>
       <w:pPr>
@@ -288,6 +292,53 @@
       <w:r>
         <w:rPr/>
         <w:t>What to do Next</w:t>
+      </w:r>
+    </w:p>
+    <w:p>
+      <w:pPr>
+        <w:pStyle w:val="BodyText"/>
+        <w:jc w:val="start"/>
+        <w:rPr>
+          <w:color w:val="FF0000"/>
+        </w:rPr>
+      </w:pPr>
+      <w:r>
+        <w:rPr>
+          <w:color w:val="FF0000"/>
+        </w:rPr>
+      </w:r>
+    </w:p>
+    <w:p>
+      <w:pPr>
+        <w:pStyle w:val="BodyText"/>
+        <w:jc w:val="start"/>
+        <w:rPr>
+          <w:color w:val="FF0000"/>
+        </w:rPr>
+      </w:pPr>
+      <w:r>
+        <w:rPr>
+          <w:color w:val="FF0000"/>
+        </w:rPr>
+      </w:r>
+    </w:p>
+    <w:p>
+      <w:pPr>
+        <w:pStyle w:val="BodyText"/>
+        <w:numPr>
+          <w:ilvl w:val="0"/>
+          <w:numId w:val="3"/>
+        </w:numPr>
+        <w:jc w:val="start"/>
+        <w:rPr>
+          <w:color w:val="FF0000"/>
+        </w:rPr>
+      </w:pPr>
+      <w:r>
+        <w:rPr>
+          <w:color w:val="FF0000"/>
+        </w:rPr>
+        <w:t>These Are Just Notes On The Text, So Read It With The Text</w:t>
       </w:r>
       <w:r>
         <w:br w:type="page"/>
@@ -4138,7 +4189,7 @@
         <w:pStyle w:val="BodyText"/>
         <w:numPr>
           <w:ilvl w:val="1"/>
-          <w:numId w:val="64"/>
+          <w:numId w:val="84"/>
         </w:numPr>
         <w:tabs>
           <w:tab w:val="clear" w:pos="709"/>
@@ -4157,7 +4208,7 @@
         <w:pStyle w:val="BodyText"/>
         <w:numPr>
           <w:ilvl w:val="1"/>
-          <w:numId w:val="65"/>
+          <w:numId w:val="85"/>
         </w:numPr>
         <w:tabs>
           <w:tab w:val="clear" w:pos="709"/>
@@ -6578,7 +6629,7 @@
         <w:pStyle w:val="BodyText"/>
         <w:numPr>
           <w:ilvl w:val="0"/>
-          <w:numId w:val="56"/>
+          <w:numId w:val="54"/>
         </w:numPr>
         <w:spacing w:before="0" w:after="140"/>
         <w:jc w:val="start"/>
@@ -6594,7 +6645,7 @@
         <w:pStyle w:val="BodyText"/>
         <w:numPr>
           <w:ilvl w:val="0"/>
-          <w:numId w:val="56"/>
+          <w:numId w:val="54"/>
         </w:numPr>
         <w:spacing w:before="0" w:after="140"/>
         <w:jc w:val="start"/>
@@ -6610,7 +6661,7 @@
         <w:pStyle w:val="BodyText"/>
         <w:numPr>
           <w:ilvl w:val="0"/>
-          <w:numId w:val="56"/>
+          <w:numId w:val="54"/>
         </w:numPr>
         <w:spacing w:before="0" w:after="140"/>
         <w:jc w:val="start"/>
@@ -6626,7 +6677,7 @@
         <w:pStyle w:val="BodyText"/>
         <w:numPr>
           <w:ilvl w:val="0"/>
-          <w:numId w:val="56"/>
+          <w:numId w:val="54"/>
         </w:numPr>
         <w:spacing w:before="0" w:after="140"/>
         <w:jc w:val="start"/>
@@ -6642,7 +6693,7 @@
         <w:pStyle w:val="BodyText"/>
         <w:numPr>
           <w:ilvl w:val="0"/>
-          <w:numId w:val="56"/>
+          <w:numId w:val="54"/>
         </w:numPr>
         <w:spacing w:before="0" w:after="140"/>
         <w:jc w:val="start"/>
@@ -6720,7 +6771,7 @@
         <w:pStyle w:val="BodyText"/>
         <w:numPr>
           <w:ilvl w:val="0"/>
-          <w:numId w:val="57"/>
+          <w:numId w:val="55"/>
         </w:numPr>
         <w:jc w:val="start"/>
         <w:rPr/>
@@ -6799,7 +6850,7 @@
         <w:pStyle w:val="BodyText"/>
         <w:numPr>
           <w:ilvl w:val="0"/>
-          <w:numId w:val="58"/>
+          <w:numId w:val="56"/>
         </w:numPr>
         <w:jc w:val="start"/>
         <w:rPr/>
@@ -6814,7 +6865,7 @@
         <w:pStyle w:val="BodyText"/>
         <w:numPr>
           <w:ilvl w:val="0"/>
-          <w:numId w:val="58"/>
+          <w:numId w:val="56"/>
         </w:numPr>
         <w:jc w:val="start"/>
         <w:rPr/>
@@ -6829,7 +6880,7 @@
         <w:pStyle w:val="BodyText"/>
         <w:numPr>
           <w:ilvl w:val="0"/>
-          <w:numId w:val="58"/>
+          <w:numId w:val="56"/>
         </w:numPr>
         <w:jc w:val="start"/>
         <w:rPr/>
@@ -6888,9 +6939,7 @@
         </w:rPr>
       </w:pPr>
       <w:r>
-        <w:rPr>
-          <w:color w:val="000000"/>
-        </w:rPr>
+        <w:rPr/>
         <w:drawing>
           <wp:inline distT="0" distB="0" distL="0" distR="0">
             <wp:extent cx="4657090" cy="2342515"/>
@@ -6936,7 +6985,7 @@
         <w:pStyle w:val="BodyText"/>
         <w:numPr>
           <w:ilvl w:val="0"/>
-          <w:numId w:val="59"/>
+          <w:numId w:val="57"/>
         </w:numPr>
         <w:jc w:val="start"/>
         <w:rPr>
@@ -6955,7 +7004,7 @@
         <w:pStyle w:val="BodyText"/>
         <w:numPr>
           <w:ilvl w:val="0"/>
-          <w:numId w:val="59"/>
+          <w:numId w:val="57"/>
         </w:numPr>
         <w:jc w:val="start"/>
         <w:rPr>
@@ -6974,7 +7023,7 @@
         <w:pStyle w:val="BodyText"/>
         <w:numPr>
           <w:ilvl w:val="0"/>
-          <w:numId w:val="59"/>
+          <w:numId w:val="57"/>
         </w:numPr>
         <w:jc w:val="start"/>
         <w:rPr>
@@ -7029,7 +7078,7 @@
         <w:pStyle w:val="BodyText"/>
         <w:numPr>
           <w:ilvl w:val="0"/>
-          <w:numId w:val="60"/>
+          <w:numId w:val="58"/>
         </w:numPr>
         <w:jc w:val="start"/>
         <w:rPr/>
@@ -7044,7 +7093,7 @@
         <w:pStyle w:val="BodyText"/>
         <w:numPr>
           <w:ilvl w:val="0"/>
-          <w:numId w:val="60"/>
+          <w:numId w:val="58"/>
         </w:numPr>
         <w:jc w:val="start"/>
         <w:rPr/>
@@ -7059,7 +7108,7 @@
         <w:pStyle w:val="BodyText"/>
         <w:numPr>
           <w:ilvl w:val="0"/>
-          <w:numId w:val="60"/>
+          <w:numId w:val="58"/>
         </w:numPr>
         <w:jc w:val="start"/>
         <w:rPr/>
@@ -7074,7 +7123,7 @@
         <w:pStyle w:val="BodyText"/>
         <w:numPr>
           <w:ilvl w:val="1"/>
-          <w:numId w:val="60"/>
+          <w:numId w:val="58"/>
         </w:numPr>
         <w:jc w:val="start"/>
         <w:rPr/>
@@ -7089,7 +7138,7 @@
         <w:pStyle w:val="BodyText"/>
         <w:numPr>
           <w:ilvl w:val="1"/>
-          <w:numId w:val="60"/>
+          <w:numId w:val="58"/>
         </w:numPr>
         <w:jc w:val="start"/>
         <w:rPr/>
@@ -7140,7 +7189,7 @@
         <w:pStyle w:val="BodyText"/>
         <w:numPr>
           <w:ilvl w:val="0"/>
-          <w:numId w:val="61"/>
+          <w:numId w:val="59"/>
         </w:numPr>
         <w:jc w:val="start"/>
         <w:rPr/>
@@ -7155,7 +7204,7 @@
         <w:pStyle w:val="BodyText"/>
         <w:numPr>
           <w:ilvl w:val="0"/>
-          <w:numId w:val="61"/>
+          <w:numId w:val="59"/>
         </w:numPr>
         <w:jc w:val="start"/>
         <w:rPr/>
@@ -7170,7 +7219,7 @@
         <w:pStyle w:val="BodyText"/>
         <w:numPr>
           <w:ilvl w:val="0"/>
-          <w:numId w:val="61"/>
+          <w:numId w:val="59"/>
         </w:numPr>
         <w:jc w:val="start"/>
         <w:rPr/>
@@ -7221,6 +7270,167 @@
         <w:pStyle w:val="BodyText"/>
         <w:numPr>
           <w:ilvl w:val="0"/>
+          <w:numId w:val="60"/>
+        </w:numPr>
+        <w:jc w:val="start"/>
+        <w:rPr/>
+      </w:pPr>
+      <w:r>
+        <w:rPr/>
+        <w:t xml:space="preserve">The next step would be making safe moves that carry threats, </w:t>
+      </w:r>
+    </w:p>
+    <w:p>
+      <w:pPr>
+        <w:pStyle w:val="BodyText"/>
+        <w:numPr>
+          <w:ilvl w:val="0"/>
+          <w:numId w:val="60"/>
+        </w:numPr>
+        <w:jc w:val="start"/>
+        <w:rPr/>
+      </w:pPr>
+      <w:r>
+        <w:rPr/>
+        <w:t>When we are left with an overall loss or gain of 0 – this is often referred to as an exchange or a trade, these are safe depending on strategy and position</w:t>
+      </w:r>
+    </w:p>
+    <w:p>
+      <w:pPr>
+        <w:pStyle w:val="BodyText"/>
+        <w:numPr>
+          <w:ilvl w:val="0"/>
+          <w:numId w:val="60"/>
+        </w:numPr>
+        <w:spacing w:before="0" w:after="140"/>
+        <w:jc w:val="start"/>
+        <w:rPr/>
+      </w:pPr>
+      <w:r>
+        <w:rPr/>
+        <w:t>moving to attack an opposing piece from a safe yet undefended square is still a safe move, but might not be safe later through the game</w:t>
+      </w:r>
+    </w:p>
+    <w:p>
+      <w:pPr>
+        <w:pStyle w:val="BodyText"/>
+        <w:spacing w:before="0" w:after="140"/>
+        <w:jc w:val="start"/>
+        <w:rPr/>
+      </w:pPr>
+      <w:r>
+        <w:rPr/>
+      </w:r>
+    </w:p>
+    <w:p>
+      <w:pPr>
+        <w:pStyle w:val="Heading3"/>
+        <w:numPr>
+          <w:ilvl w:val="2"/>
+          <w:numId w:val="1"/>
+        </w:numPr>
+        <w:ind w:hanging="0" w:start="0"/>
+        <w:jc w:val="center"/>
+        <w:rPr/>
+      </w:pPr>
+      <w:r>
+        <w:rPr/>
+        <w:t>CAPTURING YOUR OPPONENT’S PIECES</w:t>
+      </w:r>
+    </w:p>
+    <w:p>
+      <w:pPr>
+        <w:pStyle w:val="BodyText"/>
+        <w:numPr>
+          <w:ilvl w:val="0"/>
+          <w:numId w:val="61"/>
+        </w:numPr>
+        <w:jc w:val="start"/>
+        <w:rPr/>
+      </w:pPr>
+      <w:r>
+        <w:rPr/>
+        <w:t>Another crucial skill is deciding which pieces to capture and which piece to leave alone</w:t>
+      </w:r>
+    </w:p>
+    <w:p>
+      <w:pPr>
+        <w:pStyle w:val="BodyText"/>
+        <w:numPr>
+          <w:ilvl w:val="0"/>
+          <w:numId w:val="61"/>
+        </w:numPr>
+        <w:jc w:val="start"/>
+        <w:rPr>
+          <w:color w:val="FF0000"/>
+        </w:rPr>
+      </w:pPr>
+      <w:r>
+        <w:rPr>
+          <w:color w:val="FF0000"/>
+        </w:rPr>
+        <w:t>use the textbook for this part, it’s very over the board example heavy</w:t>
+      </w:r>
+    </w:p>
+    <w:p>
+      <w:pPr>
+        <w:pStyle w:val="BodyText"/>
+        <w:numPr>
+          <w:ilvl w:val="0"/>
+          <w:numId w:val="61"/>
+        </w:numPr>
+        <w:jc w:val="start"/>
+        <w:rPr>
+          <w:color w:val="000000"/>
+        </w:rPr>
+      </w:pPr>
+      <w:r>
+        <w:rPr>
+          <w:color w:val="000000"/>
+        </w:rPr>
+        <w:t>A good but not a definitive guide as to whether a threatened piece should be captured is to subtract the numberr of pieces defending the threatened piece from the number of piece attacking it, if the answer is greater than zero then there is a good chance that the piece can be safely captured.</w:t>
+      </w:r>
+    </w:p>
+    <w:p>
+      <w:pPr>
+        <w:pStyle w:val="BodyText"/>
+        <w:numPr>
+          <w:ilvl w:val="0"/>
+          <w:numId w:val="61"/>
+        </w:numPr>
+        <w:jc w:val="start"/>
+        <w:rPr>
+          <w:color w:val="000000"/>
+        </w:rPr>
+      </w:pPr>
+      <w:r>
+        <w:rPr>
+          <w:color w:val="000000"/>
+        </w:rPr>
+        <w:t>If the number of pieces defending are not equal to the number of pieces attacking, then it’s not safe to capture</w:t>
+      </w:r>
+    </w:p>
+    <w:p>
+      <w:pPr>
+        <w:pStyle w:val="Heading4"/>
+        <w:numPr>
+          <w:ilvl w:val="3"/>
+          <w:numId w:val="1"/>
+        </w:numPr>
+        <w:ind w:hanging="0" w:start="0"/>
+        <w:jc w:val="center"/>
+        <w:rPr/>
+      </w:pPr>
+      <w:r>
+        <w:rPr/>
+        <w:t>VALUE OF ATTACKERS VS VALUE OF DEFENDERS</w:t>
+      </w:r>
+    </w:p>
+    <w:p>
+      <w:pPr>
+        <w:pStyle w:val="BodyText"/>
+        <w:numPr>
+          <w:ilvl w:val="0"/>
           <w:numId w:val="62"/>
         </w:numPr>
         <w:jc w:val="start"/>
@@ -7228,30 +7438,77 @@
       </w:pPr>
       <w:r>
         <w:rPr/>
-        <w:t xml:space="preserve">The next step would be making safe moves that carry threats, </w:t>
-      </w:r>
-    </w:p>
-    <w:p>
-      <w:pPr>
-        <w:pStyle w:val="BodyText"/>
-        <w:numPr>
-          <w:ilvl w:val="0"/>
-          <w:numId w:val="62"/>
-        </w:numPr>
-        <w:jc w:val="start"/>
-        <w:rPr/>
-      </w:pPr>
-      <w:r>
-        <w:rPr/>
-        <w:t>When we are left with an overall loss or gain of 0 – this is often referred to as an exchange or a trade, these are safe depending on strategy and position</w:t>
-      </w:r>
-    </w:p>
-    <w:p>
-      <w:pPr>
-        <w:pStyle w:val="BodyText"/>
-        <w:numPr>
-          <w:ilvl w:val="0"/>
-          <w:numId w:val="62"/>
+        <w:t>Unfortunately it’s not just a case of counting up the attackers and defenders, their values just are as important</w:t>
+      </w:r>
+    </w:p>
+    <w:p>
+      <w:pPr>
+        <w:pStyle w:val="Heading4"/>
+        <w:numPr>
+          <w:ilvl w:val="3"/>
+          <w:numId w:val="1"/>
+        </w:numPr>
+        <w:ind w:hanging="0" w:start="0"/>
+        <w:jc w:val="center"/>
+        <w:rPr/>
+      </w:pPr>
+      <w:r>
+        <w:rPr/>
+        <w:t>CAPTURING IN THE CORRECT ORDER</w:t>
+      </w:r>
+    </w:p>
+    <w:p>
+      <w:pPr>
+        <w:pStyle w:val="BodyText"/>
+        <w:numPr>
+          <w:ilvl w:val="0"/>
+          <w:numId w:val="63"/>
+        </w:numPr>
+        <w:jc w:val="start"/>
+        <w:rPr/>
+      </w:pPr>
+      <w:r>
+        <w:rPr/>
+        <w:t>Always capture with less valuable pieces, otherwise you could end up with a loss in material after a series of exchange</w:t>
+      </w:r>
+    </w:p>
+    <w:p>
+      <w:pPr>
+        <w:pStyle w:val="Heading3"/>
+        <w:numPr>
+          <w:ilvl w:val="2"/>
+          <w:numId w:val="1"/>
+        </w:numPr>
+        <w:ind w:hanging="0" w:start="0"/>
+        <w:jc w:val="center"/>
+        <w:rPr/>
+      </w:pPr>
+      <w:r>
+        <w:rPr/>
+      </w:r>
+    </w:p>
+    <w:p>
+      <w:pPr>
+        <w:pStyle w:val="Heading2"/>
+        <w:numPr>
+          <w:ilvl w:val="1"/>
+          <w:numId w:val="1"/>
+        </w:numPr>
+        <w:ind w:hanging="0" w:start="0"/>
+        <w:jc w:val="center"/>
+        <w:rPr/>
+      </w:pPr>
+      <w:r>
+        <w:rPr/>
+        <w:t>DEALING WITH THREATS TO PIECES</w:t>
+      </w:r>
+    </w:p>
+    <w:p>
+      <w:pPr>
+        <w:pStyle w:val="BodyText"/>
+        <w:numPr>
+          <w:ilvl w:val="0"/>
+          <w:numId w:val="64"/>
         </w:numPr>
         <w:spacing w:before="0" w:after="140"/>
         <w:jc w:val="start"/>
@@ -7259,7 +7516,1538 @@
       </w:pPr>
       <w:r>
         <w:rPr/>
-        <w:t>moving to attack an opposing piece from a safe yet undefended square is still a safe move, but might not be safe through the game</w:t>
+        <w:t>This focuses on the importance of hanging on to your own pieces</w:t>
+      </w:r>
+    </w:p>
+    <w:p>
+      <w:pPr>
+        <w:pStyle w:val="BodyText"/>
+        <w:numPr>
+          <w:ilvl w:val="0"/>
+          <w:numId w:val="64"/>
+        </w:numPr>
+        <w:spacing w:before="0" w:after="140"/>
+        <w:jc w:val="start"/>
+        <w:rPr/>
+      </w:pPr>
+      <w:r>
+        <w:rPr/>
+        <w:t>just as there are ways of getting out of check, there are numerous ways of dealing with a threat:</w:t>
+      </w:r>
+    </w:p>
+    <w:p>
+      <w:pPr>
+        <w:pStyle w:val="BodyText"/>
+        <w:numPr>
+          <w:ilvl w:val="1"/>
+          <w:numId w:val="64"/>
+        </w:numPr>
+        <w:spacing w:before="0" w:after="140"/>
+        <w:jc w:val="start"/>
+        <w:rPr/>
+      </w:pPr>
+      <w:r>
+        <w:rPr/>
+        <w:t>you can move the threatened piece</w:t>
+      </w:r>
+    </w:p>
+    <w:p>
+      <w:pPr>
+        <w:pStyle w:val="BodyText"/>
+        <w:numPr>
+          <w:ilvl w:val="1"/>
+          <w:numId w:val="64"/>
+        </w:numPr>
+        <w:spacing w:before="0" w:after="140"/>
+        <w:jc w:val="start"/>
+        <w:rPr/>
+      </w:pPr>
+      <w:r>
+        <w:rPr/>
+        <w:t>you can protect the threatened piece</w:t>
+      </w:r>
+    </w:p>
+    <w:p>
+      <w:pPr>
+        <w:pStyle w:val="BodyText"/>
+        <w:numPr>
+          <w:ilvl w:val="1"/>
+          <w:numId w:val="64"/>
+        </w:numPr>
+        <w:spacing w:before="0" w:after="140"/>
+        <w:jc w:val="start"/>
+        <w:rPr/>
+      </w:pPr>
+      <w:r>
+        <w:rPr/>
+        <w:t>you can capture the attacking piece</w:t>
+      </w:r>
+    </w:p>
+    <w:p>
+      <w:pPr>
+        <w:pStyle w:val="BodyText"/>
+        <w:numPr>
+          <w:ilvl w:val="1"/>
+          <w:numId w:val="64"/>
+        </w:numPr>
+        <w:spacing w:before="0" w:after="140"/>
+        <w:jc w:val="start"/>
+        <w:rPr/>
+      </w:pPr>
+      <w:r>
+        <w:rPr/>
+        <w:t xml:space="preserve">you can block the line of attack </w:t>
+      </w:r>
+    </w:p>
+    <w:p>
+      <w:pPr>
+        <w:pStyle w:val="BodyText"/>
+        <w:numPr>
+          <w:ilvl w:val="1"/>
+          <w:numId w:val="64"/>
+        </w:numPr>
+        <w:spacing w:before="0" w:after="140"/>
+        <w:jc w:val="start"/>
+        <w:rPr/>
+      </w:pPr>
+      <w:r>
+        <w:rPr/>
+        <w:t>you can counterattack</w:t>
+      </w:r>
+    </w:p>
+    <w:p>
+      <w:pPr>
+        <w:pStyle w:val="BodyText"/>
+        <w:numPr>
+          <w:ilvl w:val="0"/>
+          <w:numId w:val="64"/>
+        </w:numPr>
+        <w:spacing w:before="0" w:after="140"/>
+        <w:jc w:val="start"/>
+        <w:rPr/>
+      </w:pPr>
+      <w:r>
+        <w:rPr/>
+        <w:t>There are more possibilities when dealing with a threatened piece in comparison to when the king is in check; as protecting the king when it is in check isn’t an option, neither is a counterattack</w:t>
+      </w:r>
+    </w:p>
+    <w:p>
+      <w:pPr>
+        <w:pStyle w:val="BodyText"/>
+        <w:numPr>
+          <w:ilvl w:val="0"/>
+          <w:numId w:val="64"/>
+        </w:numPr>
+        <w:spacing w:before="0" w:after="140"/>
+        <w:jc w:val="start"/>
+        <w:rPr/>
+      </w:pPr>
+      <w:r>
+        <w:rPr/>
+        <w:t>if your piece is being attacked by a piece of lesser value, don’t consider defending the piece as this could lead to a loss in material</w:t>
+      </w:r>
+    </w:p>
+    <w:p>
+      <w:pPr>
+        <w:pStyle w:val="BodyText"/>
+        <w:numPr>
+          <w:ilvl w:val="0"/>
+          <w:numId w:val="64"/>
+        </w:numPr>
+        <w:spacing w:before="0" w:after="140"/>
+        <w:jc w:val="start"/>
+        <w:rPr/>
+      </w:pPr>
+      <w:r>
+        <w:rPr/>
+        <w:t>When capturing an attacking piece remember to not make a trade if it will lead to a loss in material. Although capturing an attacking piece is considered a good option, when making exchanges always start with the least valuable pieces, and don’t make an exchange if it will lead to a loss in material</w:t>
+      </w:r>
+    </w:p>
+    <w:p>
+      <w:pPr>
+        <w:pStyle w:val="BodyText"/>
+        <w:numPr>
+          <w:ilvl w:val="0"/>
+          <w:numId w:val="64"/>
+        </w:numPr>
+        <w:spacing w:before="0" w:after="140"/>
+        <w:jc w:val="start"/>
+        <w:rPr/>
+      </w:pPr>
+      <w:r>
+        <w:rPr/>
+        <w:t>When blocking an attack, always try to set it up to be defended so you don’t have a hanging piece, and try to use the least valuable piece to set this up</w:t>
+      </w:r>
+    </w:p>
+    <w:p>
+      <w:pPr>
+        <w:pStyle w:val="BodyText"/>
+        <w:numPr>
+          <w:ilvl w:val="0"/>
+          <w:numId w:val="64"/>
+        </w:numPr>
+        <w:spacing w:before="0" w:after="140"/>
+        <w:jc w:val="start"/>
+        <w:rPr/>
+      </w:pPr>
+      <w:r>
+        <w:rPr/>
+        <w:t>A counterattack is when you attack a more valuable piece whilst you are under attack, forcing your opponent to take a defensive position and allowing you to save a hanged or smothered piece.</w:t>
+      </w:r>
+    </w:p>
+    <w:p>
+      <w:pPr>
+        <w:pStyle w:val="BodyText"/>
+        <w:numPr>
+          <w:ilvl w:val="0"/>
+          <w:numId w:val="64"/>
+        </w:numPr>
+        <w:spacing w:before="0" w:after="140"/>
+        <w:jc w:val="start"/>
+        <w:rPr/>
+      </w:pPr>
+      <w:r>
+        <w:rPr/>
+        <w:t>Two more important question to ask before every move would be:</w:t>
+      </w:r>
+    </w:p>
+    <w:p>
+      <w:pPr>
+        <w:pStyle w:val="BodyText"/>
+        <w:numPr>
+          <w:ilvl w:val="1"/>
+          <w:numId w:val="64"/>
+        </w:numPr>
+        <w:spacing w:before="0" w:after="140"/>
+        <w:jc w:val="start"/>
+        <w:rPr/>
+      </w:pPr>
+      <w:r>
+        <w:rPr/>
+        <w:t>Which pieces can i capture?</w:t>
+      </w:r>
+    </w:p>
+    <w:p>
+      <w:pPr>
+        <w:pStyle w:val="BodyText"/>
+        <w:numPr>
+          <w:ilvl w:val="1"/>
+          <w:numId w:val="64"/>
+        </w:numPr>
+        <w:spacing w:before="0" w:after="140"/>
+        <w:jc w:val="start"/>
+        <w:rPr/>
+      </w:pPr>
+      <w:r>
+        <w:rPr/>
+        <w:t>Does my opponent have any threats?</w:t>
+      </w:r>
+    </w:p>
+    <w:p>
+      <w:pPr>
+        <w:pStyle w:val="BodyText"/>
+        <w:spacing w:before="0" w:after="140"/>
+        <w:jc w:val="start"/>
+        <w:rPr/>
+      </w:pPr>
+      <w:r>
+        <w:rPr/>
+      </w:r>
+      <w:r>
+        <w:br w:type="page"/>
+      </w:r>
+    </w:p>
+    <w:p>
+      <w:pPr>
+        <w:pStyle w:val="Heading1"/>
+        <w:numPr>
+          <w:ilvl w:val="0"/>
+          <w:numId w:val="1"/>
+        </w:numPr>
+        <w:spacing w:before="0" w:after="120"/>
+        <w:ind w:hanging="0" w:start="0"/>
+        <w:jc w:val="center"/>
+        <w:rPr/>
+      </w:pPr>
+      <w:bookmarkStart w:id="9" w:name="_toc472"/>
+      <w:bookmarkEnd w:id="9"/>
+      <w:r>
+        <w:rPr/>
+        <w:t>CHAPTER NINE</w:t>
+      </w:r>
+    </w:p>
+    <w:p>
+      <w:pPr>
+        <w:pStyle w:val="Heading2"/>
+        <w:numPr>
+          <w:ilvl w:val="1"/>
+          <w:numId w:val="1"/>
+        </w:numPr>
+        <w:ind w:hanging="0" w:start="0"/>
+        <w:jc w:val="center"/>
+        <w:rPr/>
+      </w:pPr>
+      <w:r>
+        <w:rPr/>
+        <w:t>TACTICS</w:t>
+      </w:r>
+    </w:p>
+    <w:p>
+      <w:pPr>
+        <w:pStyle w:val="BodyText"/>
+        <w:numPr>
+          <w:ilvl w:val="0"/>
+          <w:numId w:val="65"/>
+        </w:numPr>
+        <w:jc w:val="start"/>
+        <w:rPr/>
+      </w:pPr>
+      <w:r>
+        <w:rPr>
+          <w:rStyle w:val="Strong"/>
+        </w:rPr>
+        <w:t>"En prise"</w:t>
+      </w:r>
+      <w:r>
+        <w:rPr/>
+        <w:t xml:space="preserve"> is a French term used in chess that means </w:t>
+      </w:r>
+      <w:r>
+        <w:rPr>
+          <w:rStyle w:val="Strong"/>
+        </w:rPr>
+        <w:t>"in taking"</w:t>
+      </w:r>
+      <w:r>
+        <w:rPr/>
+        <w:t xml:space="preserve"> or </w:t>
+      </w:r>
+      <w:r>
+        <w:rPr>
+          <w:rStyle w:val="Strong"/>
+        </w:rPr>
+        <w:t>"in a position to be captured."</w:t>
+      </w:r>
+      <w:r>
+        <w:rPr/>
+        <w:t xml:space="preserve"> When a piece is </w:t>
+      </w:r>
+      <w:r>
+        <w:rPr>
+          <w:rStyle w:val="Emphasis"/>
+        </w:rPr>
+        <w:t>en prise</w:t>
+      </w:r>
+      <w:r>
+        <w:rPr/>
+        <w:t>, it means it's left undefended and can be captured by an opponent on the next move.</w:t>
+      </w:r>
+    </w:p>
+    <w:p>
+      <w:pPr>
+        <w:pStyle w:val="BodyText"/>
+        <w:numPr>
+          <w:ilvl w:val="0"/>
+          <w:numId w:val="65"/>
+        </w:numPr>
+        <w:jc w:val="start"/>
+        <w:rPr/>
+      </w:pPr>
+      <w:r>
+        <w:rPr/>
+        <w:t xml:space="preserve">The higher you go in rating, the less the chances of you winning a game merely by threats or by your opponent blundering en prise, at this level you’d need tricks and traps; and this is called tactics </w:t>
+      </w:r>
+      <w:r>
+        <w:rPr>
+          <w:color w:val="FF0000"/>
+        </w:rPr>
+        <w:t>and combinations</w:t>
+      </w:r>
+    </w:p>
+    <w:p>
+      <w:pPr>
+        <w:pStyle w:val="BodyText"/>
+        <w:numPr>
+          <w:ilvl w:val="0"/>
+          <w:numId w:val="65"/>
+        </w:numPr>
+        <w:spacing w:before="0" w:after="140"/>
+        <w:jc w:val="start"/>
+        <w:rPr>
+          <w:color w:val="000000"/>
+        </w:rPr>
+      </w:pPr>
+      <w:r>
+        <w:rPr>
+          <w:color w:val="000000"/>
+        </w:rPr>
+        <w:t>tactics help you both win material and defend against your opponent’s tricks</w:t>
+      </w:r>
+    </w:p>
+    <w:p>
+      <w:pPr>
+        <w:pStyle w:val="BodyText"/>
+        <w:numPr>
+          <w:ilvl w:val="0"/>
+          <w:numId w:val="65"/>
+        </w:numPr>
+        <w:spacing w:before="0" w:after="140"/>
+        <w:jc w:val="start"/>
+        <w:rPr>
+          <w:color w:val="000000"/>
+        </w:rPr>
+      </w:pPr>
+      <w:r>
+        <w:rPr>
+          <w:color w:val="000000"/>
+        </w:rPr>
+        <w:t>most of the ideas are straightforward and can be mastered by practice</w:t>
+      </w:r>
+    </w:p>
+    <w:p>
+      <w:pPr>
+        <w:pStyle w:val="BodyText"/>
+        <w:numPr>
+          <w:ilvl w:val="0"/>
+          <w:numId w:val="65"/>
+        </w:numPr>
+        <w:spacing w:before="0" w:after="140"/>
+        <w:jc w:val="start"/>
+        <w:rPr>
+          <w:color w:val="000000"/>
+        </w:rPr>
+      </w:pPr>
+      <w:r>
+        <w:rPr>
+          <w:color w:val="000000"/>
+        </w:rPr>
+        <w:t>the most common tactics are forks, pins, and skewers</w:t>
+      </w:r>
+    </w:p>
+    <w:p>
+      <w:pPr>
+        <w:pStyle w:val="BodyText"/>
+        <w:numPr>
+          <w:ilvl w:val="0"/>
+          <w:numId w:val="65"/>
+        </w:numPr>
+        <w:jc w:val="start"/>
+        <w:rPr/>
+      </w:pPr>
+      <w:r>
+        <w:rPr/>
+        <w:t>It’s said that 99% of chess is tactics, and at most levels of the game, this is true</w:t>
+      </w:r>
+    </w:p>
+    <w:p>
+      <w:pPr>
+        <w:pStyle w:val="BodyText"/>
+        <w:jc w:val="start"/>
+        <w:rPr/>
+      </w:pPr>
+      <w:r>
+        <w:rPr/>
+      </w:r>
+    </w:p>
+    <w:p>
+      <w:pPr>
+        <w:pStyle w:val="BodyText"/>
+        <w:jc w:val="start"/>
+        <w:rPr/>
+      </w:pPr>
+      <w:r>
+        <w:rPr/>
+      </w:r>
+    </w:p>
+    <w:p>
+      <w:pPr>
+        <w:pStyle w:val="Heading2"/>
+        <w:numPr>
+          <w:ilvl w:val="1"/>
+          <w:numId w:val="1"/>
+        </w:numPr>
+        <w:ind w:hanging="0" w:start="0"/>
+        <w:jc w:val="center"/>
+        <w:rPr/>
+      </w:pPr>
+      <w:r>
+        <w:rPr/>
+        <w:t>THE FORK</w:t>
+      </w:r>
+    </w:p>
+    <w:p>
+      <w:pPr>
+        <w:pStyle w:val="BodyText"/>
+        <w:numPr>
+          <w:ilvl w:val="0"/>
+          <w:numId w:val="66"/>
+        </w:numPr>
+        <w:jc w:val="start"/>
+        <w:rPr/>
+      </w:pPr>
+      <w:r>
+        <w:rPr/>
+        <w:t>This one of the most fundamental tricks to use to win material</w:t>
+      </w:r>
+    </w:p>
+    <w:p>
+      <w:pPr>
+        <w:pStyle w:val="BodyText"/>
+        <w:numPr>
+          <w:ilvl w:val="0"/>
+          <w:numId w:val="66"/>
+        </w:numPr>
+        <w:jc w:val="start"/>
+        <w:rPr/>
+      </w:pPr>
+      <w:r>
+        <w:rPr/>
+        <w:t>A fork occurs when a piece attack two or more enemy pieces at the same time</w:t>
+      </w:r>
+    </w:p>
+    <w:p>
+      <w:pPr>
+        <w:pStyle w:val="BodyText"/>
+        <w:numPr>
+          <w:ilvl w:val="0"/>
+          <w:numId w:val="66"/>
+        </w:numPr>
+        <w:jc w:val="start"/>
+        <w:rPr/>
+      </w:pPr>
+      <w:r>
+        <w:rPr/>
+        <w:t>When two pieces are forked this is also commonly known as double attack</w:t>
+      </w:r>
+    </w:p>
+    <w:p>
+      <w:pPr>
+        <w:pStyle w:val="BodyText"/>
+        <w:jc w:val="start"/>
+        <w:rPr/>
+      </w:pPr>
+      <w:r>
+        <w:rPr/>
+      </w:r>
+    </w:p>
+    <w:p>
+      <w:pPr>
+        <w:pStyle w:val="Heading3"/>
+        <w:numPr>
+          <w:ilvl w:val="2"/>
+          <w:numId w:val="1"/>
+        </w:numPr>
+        <w:ind w:hanging="0" w:start="0"/>
+        <w:jc w:val="center"/>
+        <w:rPr/>
+      </w:pPr>
+      <w:r>
+        <w:rPr/>
+        <w:t xml:space="preserve">FORKING CHECK </w:t>
+      </w:r>
+    </w:p>
+    <w:p>
+      <w:pPr>
+        <w:pStyle w:val="BodyText"/>
+        <w:numPr>
+          <w:ilvl w:val="0"/>
+          <w:numId w:val="67"/>
+        </w:numPr>
+        <w:jc w:val="start"/>
+        <w:rPr/>
+      </w:pPr>
+      <w:r>
+        <w:rPr/>
+        <w:t>Never have your king on the same file as another value piece, also watch for it; this is most times an opportunity for a tactical advantage</w:t>
+      </w:r>
+    </w:p>
+    <w:p>
+      <w:pPr>
+        <w:pStyle w:val="BodyText"/>
+        <w:numPr>
+          <w:ilvl w:val="0"/>
+          <w:numId w:val="67"/>
+        </w:numPr>
+        <w:jc w:val="start"/>
+        <w:rPr/>
+      </w:pPr>
+      <w:r>
+        <w:rPr/>
+        <w:t>When a fork is against a king, there’s less of a chance of counterattack</w:t>
+      </w:r>
+    </w:p>
+    <w:p>
+      <w:pPr>
+        <w:pStyle w:val="BodyText"/>
+        <w:jc w:val="start"/>
+        <w:rPr/>
+      </w:pPr>
+      <w:r>
+        <w:rPr/>
+      </w:r>
+    </w:p>
+    <w:p>
+      <w:pPr>
+        <w:pStyle w:val="Heading3"/>
+        <w:numPr>
+          <w:ilvl w:val="2"/>
+          <w:numId w:val="1"/>
+        </w:numPr>
+        <w:ind w:hanging="0" w:start="0"/>
+        <w:jc w:val="center"/>
+        <w:rPr/>
+      </w:pPr>
+      <w:r>
+        <w:rPr/>
+        <w:t>FORKS WITH OTHER PIECE</w:t>
+      </w:r>
+    </w:p>
+    <w:p>
+      <w:pPr>
+        <w:pStyle w:val="BodyText"/>
+        <w:numPr>
+          <w:ilvl w:val="0"/>
+          <w:numId w:val="68"/>
+        </w:numPr>
+        <w:jc w:val="start"/>
+        <w:rPr/>
+      </w:pPr>
+      <w:r>
+        <w:rPr/>
+        <w:t>Unlike some tactics, forks can be carried out by any piece</w:t>
+      </w:r>
+    </w:p>
+    <w:p>
+      <w:pPr>
+        <w:pStyle w:val="BodyText"/>
+        <w:jc w:val="start"/>
+        <w:rPr/>
+      </w:pPr>
+      <w:r>
+        <w:rPr/>
+      </w:r>
+    </w:p>
+    <w:p>
+      <w:pPr>
+        <w:pStyle w:val="Heading3"/>
+        <w:numPr>
+          <w:ilvl w:val="2"/>
+          <w:numId w:val="1"/>
+        </w:numPr>
+        <w:ind w:hanging="0" w:start="0"/>
+        <w:jc w:val="center"/>
+        <w:rPr/>
+      </w:pPr>
+      <w:r>
+        <w:rPr/>
+        <w:t>THE FAMILY FORK</w:t>
+      </w:r>
+    </w:p>
+    <w:p>
+      <w:pPr>
+        <w:pStyle w:val="BodyText"/>
+        <w:numPr>
+          <w:ilvl w:val="0"/>
+          <w:numId w:val="69"/>
+        </w:numPr>
+        <w:jc w:val="start"/>
+        <w:rPr/>
+      </w:pPr>
+      <w:r>
+        <w:rPr/>
+        <w:t xml:space="preserve">When a piece attacks more than two opposing pieces, this is known as a </w:t>
+      </w:r>
+      <w:r>
+        <w:rPr>
+          <w:b/>
+          <w:bCs/>
+        </w:rPr>
+        <w:t>family fork</w:t>
+      </w:r>
+      <w:r>
+        <w:rPr>
+          <w:b w:val="false"/>
+          <w:bCs w:val="false"/>
+        </w:rPr>
+        <w:t>, this is a specialty of the knight, which is particularly effective at sniffing forking possibilities</w:t>
+      </w:r>
+    </w:p>
+    <w:p>
+      <w:pPr>
+        <w:pStyle w:val="BodyText"/>
+        <w:jc w:val="start"/>
+        <w:rPr>
+          <w:b w:val="false"/>
+          <w:bCs w:val="false"/>
+        </w:rPr>
+      </w:pPr>
+      <w:r>
+        <w:rPr>
+          <w:b w:val="false"/>
+          <w:bCs w:val="false"/>
+        </w:rPr>
+      </w:r>
+    </w:p>
+    <w:p>
+      <w:pPr>
+        <w:pStyle w:val="BodyText"/>
+        <w:jc w:val="start"/>
+        <w:rPr>
+          <w:b w:val="false"/>
+          <w:bCs w:val="false"/>
+        </w:rPr>
+      </w:pPr>
+      <w:r>
+        <w:rPr>
+          <w:b w:val="false"/>
+          <w:bCs w:val="false"/>
+        </w:rPr>
+      </w:r>
+    </w:p>
+    <w:p>
+      <w:pPr>
+        <w:pStyle w:val="Heading2"/>
+        <w:numPr>
+          <w:ilvl w:val="1"/>
+          <w:numId w:val="1"/>
+        </w:numPr>
+        <w:ind w:hanging="0" w:start="0"/>
+        <w:jc w:val="center"/>
+        <w:rPr/>
+      </w:pPr>
+      <w:r>
+        <w:rPr/>
+        <w:t>PINS</w:t>
+      </w:r>
+    </w:p>
+    <w:p>
+      <w:pPr>
+        <w:pStyle w:val="BodyText"/>
+        <w:numPr>
+          <w:ilvl w:val="0"/>
+          <w:numId w:val="70"/>
+        </w:numPr>
+        <w:jc w:val="start"/>
+        <w:rPr/>
+      </w:pPr>
+      <w:r>
+        <w:rPr/>
+        <w:t>One of the most powerful available weapons.</w:t>
+      </w:r>
+    </w:p>
+    <w:p>
+      <w:pPr>
+        <w:pStyle w:val="BodyText"/>
+        <w:numPr>
+          <w:ilvl w:val="0"/>
+          <w:numId w:val="70"/>
+        </w:numPr>
+        <w:jc w:val="start"/>
+        <w:rPr/>
+      </w:pPr>
+      <w:r>
+        <w:rPr/>
+        <w:t>this occurs when you attack an opposing piece that cannot move off the line of attack without exposing a more valuable piece behind it.</w:t>
+      </w:r>
+    </w:p>
+    <w:p>
+      <w:pPr>
+        <w:pStyle w:val="BodyText"/>
+        <w:numPr>
+          <w:ilvl w:val="0"/>
+          <w:numId w:val="70"/>
+        </w:numPr>
+        <w:jc w:val="start"/>
+        <w:rPr/>
+      </w:pPr>
+      <w:r>
+        <w:rPr/>
+        <w:t>There are two types; pins against kings and normal pins</w:t>
+      </w:r>
+    </w:p>
+    <w:p>
+      <w:pPr>
+        <w:pStyle w:val="BodyText"/>
+        <w:numPr>
+          <w:ilvl w:val="0"/>
+          <w:numId w:val="70"/>
+        </w:numPr>
+        <w:jc w:val="start"/>
+        <w:rPr/>
+      </w:pPr>
+      <w:r>
+        <w:rPr/>
+        <w:t>Pinning a piece against a king is the most potent type of pin because the piece in question cannot move off the file or diagonal on which it’s pinned.</w:t>
+      </w:r>
+    </w:p>
+    <w:p>
+      <w:pPr>
+        <w:pStyle w:val="BodyText"/>
+        <w:numPr>
+          <w:ilvl w:val="0"/>
+          <w:numId w:val="0"/>
+        </w:numPr>
+        <w:ind w:hanging="0" w:start="720"/>
+        <w:jc w:val="start"/>
+        <w:rPr/>
+      </w:pPr>
+      <w:r>
+        <w:rPr/>
+      </w:r>
+    </w:p>
+    <w:p>
+      <w:pPr>
+        <w:pStyle w:val="BodyText"/>
+        <w:jc w:val="start"/>
+        <w:rPr/>
+      </w:pPr>
+      <w:r>
+        <w:rPr/>
+      </w:r>
+    </w:p>
+    <w:p>
+      <w:pPr>
+        <w:pStyle w:val="Heading3"/>
+        <w:numPr>
+          <w:ilvl w:val="2"/>
+          <w:numId w:val="1"/>
+        </w:numPr>
+        <w:ind w:hanging="0" w:start="0"/>
+        <w:jc w:val="center"/>
+        <w:rPr/>
+      </w:pPr>
+      <w:r>
+        <w:rPr/>
+        <w:t>ATTACKING THE PINNED PIECE</w:t>
+      </w:r>
+    </w:p>
+    <w:p>
+      <w:pPr>
+        <w:pStyle w:val="BodyText"/>
+        <w:numPr>
+          <w:ilvl w:val="0"/>
+          <w:numId w:val="71"/>
+        </w:numPr>
+        <w:jc w:val="start"/>
+        <w:rPr/>
+      </w:pPr>
+      <w:r>
+        <w:rPr/>
+        <w:t>Pinning a piece to a king is often referred to as an absolute pin</w:t>
+      </w:r>
+    </w:p>
+    <w:p>
+      <w:pPr>
+        <w:pStyle w:val="BodyText"/>
+        <w:numPr>
+          <w:ilvl w:val="0"/>
+          <w:numId w:val="71"/>
+        </w:numPr>
+        <w:jc w:val="start"/>
+        <w:rPr/>
+      </w:pPr>
+      <w:r>
+        <w:rPr/>
+        <w:t>if you pin a minor piece to the king using a major piece, and your opponent defends the pinned piece, you should build on the attack using the least valuable piece possible, so in a trade off you can have a win in material</w:t>
+      </w:r>
+    </w:p>
+    <w:p>
+      <w:pPr>
+        <w:pStyle w:val="BodyText"/>
+        <w:jc w:val="start"/>
+        <w:rPr/>
+      </w:pPr>
+      <w:r>
+        <w:rPr/>
+      </w:r>
+    </w:p>
+    <w:p>
+      <w:pPr>
+        <w:pStyle w:val="Heading3"/>
+        <w:numPr>
+          <w:ilvl w:val="2"/>
+          <w:numId w:val="1"/>
+        </w:numPr>
+        <w:ind w:hanging="0" w:start="0"/>
+        <w:jc w:val="center"/>
+        <w:rPr/>
+      </w:pPr>
+      <w:r>
+        <w:rPr/>
+        <w:t>PINNING A MAJOR PIECE AGAINST A KING</w:t>
+      </w:r>
+    </w:p>
+    <w:p>
+      <w:pPr>
+        <w:pStyle w:val="BodyText"/>
+        <w:numPr>
+          <w:ilvl w:val="0"/>
+          <w:numId w:val="72"/>
+        </w:numPr>
+        <w:jc w:val="start"/>
+        <w:rPr/>
+      </w:pPr>
+      <w:r>
+        <w:rPr/>
+        <w:t>You can also pin major pieces to the king and force an exchange</w:t>
+      </w:r>
+    </w:p>
+    <w:p>
+      <w:pPr>
+        <w:pStyle w:val="BodyText"/>
+        <w:jc w:val="start"/>
+        <w:rPr/>
+      </w:pPr>
+      <w:r>
+        <w:rPr/>
+      </w:r>
+    </w:p>
+    <w:p>
+      <w:pPr>
+        <w:pStyle w:val="Heading3"/>
+        <w:numPr>
+          <w:ilvl w:val="2"/>
+          <w:numId w:val="1"/>
+        </w:numPr>
+        <w:ind w:hanging="0" w:start="0"/>
+        <w:jc w:val="center"/>
+        <w:rPr/>
+      </w:pPr>
+      <w:r>
+        <w:rPr/>
+        <w:t>A Pinned Piece Loses its Power</w:t>
+      </w:r>
+    </w:p>
+    <w:p>
+      <w:pPr>
+        <w:pStyle w:val="BodyText"/>
+        <w:numPr>
+          <w:ilvl w:val="0"/>
+          <w:numId w:val="73"/>
+        </w:numPr>
+        <w:jc w:val="start"/>
+        <w:rPr/>
+      </w:pPr>
+      <w:r>
+        <w:rPr/>
+        <w:t>Even in situations where the pinned piece is protected sufficiently and cannot be captured favourably, the pinner may still be able to exploit the situation to his advantage</w:t>
+      </w:r>
+    </w:p>
+    <w:p>
+      <w:pPr>
+        <w:pStyle w:val="BodyText"/>
+        <w:numPr>
+          <w:ilvl w:val="0"/>
+          <w:numId w:val="73"/>
+        </w:numPr>
+        <w:jc w:val="start"/>
+        <w:rPr/>
+      </w:pPr>
+      <w:r>
+        <w:rPr/>
+        <w:t>It helps in cutting of the king to force a mate</w:t>
+      </w:r>
+    </w:p>
+    <w:p>
+      <w:pPr>
+        <w:pStyle w:val="BodyText"/>
+        <w:jc w:val="start"/>
+        <w:rPr/>
+      </w:pPr>
+      <w:r>
+        <w:rPr/>
+        <w:drawing>
+          <wp:inline distT="0" distB="0" distL="0" distR="0">
+            <wp:extent cx="6120130" cy="3039745"/>
+            <wp:effectExtent l="0" t="0" r="0" b="0"/>
+            <wp:docPr id="22" name="Image22" descr="" title=""/>
+            <wp:cNvGraphicFramePr>
+              <a:graphicFrameLocks xmlns:a="http://schemas.openxmlformats.org/drawingml/2006/main" noChangeAspect="1"/>
+            </wp:cNvGraphicFramePr>
+            <a:graphic xmlns:a="http://schemas.openxmlformats.org/drawingml/2006/main">
+              <a:graphicData uri="http://schemas.openxmlformats.org/drawingml/2006/picture">
+                <pic:pic xmlns:pic="http://schemas.openxmlformats.org/drawingml/2006/picture">
+                  <pic:nvPicPr>
+                    <pic:cNvPr id="22" name="Image22" descr="" title=""/>
+                    <pic:cNvPicPr>
+                      <a:picLocks noChangeAspect="1" noChangeArrowheads="1"/>
+                    </pic:cNvPicPr>
+                  </pic:nvPicPr>
+                  <pic:blipFill>
+                    <a:blip r:embed="rId23"/>
+                    <a:stretch>
+                      <a:fillRect/>
+                    </a:stretch>
+                  </pic:blipFill>
+                  <pic:spPr bwMode="auto">
+                    <a:xfrm>
+                      <a:off x="0" y="0"/>
+                      <a:ext cx="6120130" cy="3039745"/>
+                    </a:xfrm>
+                    <a:prstGeom prst="rect">
+                      <a:avLst/>
+                    </a:prstGeom>
+                    <a:noFill/>
+                  </pic:spPr>
+                </pic:pic>
+              </a:graphicData>
+            </a:graphic>
+          </wp:inline>
+        </w:drawing>
+      </w:r>
+    </w:p>
+    <w:p>
+      <w:pPr>
+        <w:pStyle w:val="BodyText"/>
+        <w:jc w:val="start"/>
+        <w:rPr/>
+      </w:pPr>
+      <w:r>
+        <w:rPr/>
+        <w:drawing>
+          <wp:inline distT="0" distB="0" distL="0" distR="0">
+            <wp:extent cx="6120130" cy="2903855"/>
+            <wp:effectExtent l="0" t="0" r="0" b="0"/>
+            <wp:docPr id="23" name="Image23" descr="" title=""/>
+            <wp:cNvGraphicFramePr>
+              <a:graphicFrameLocks xmlns:a="http://schemas.openxmlformats.org/drawingml/2006/main" noChangeAspect="1"/>
+            </wp:cNvGraphicFramePr>
+            <a:graphic xmlns:a="http://schemas.openxmlformats.org/drawingml/2006/main">
+              <a:graphicData uri="http://schemas.openxmlformats.org/drawingml/2006/picture">
+                <pic:pic xmlns:pic="http://schemas.openxmlformats.org/drawingml/2006/picture">
+                  <pic:nvPicPr>
+                    <pic:cNvPr id="23" name="Image23" descr="" title=""/>
+                    <pic:cNvPicPr>
+                      <a:picLocks noChangeAspect="1" noChangeArrowheads="1"/>
+                    </pic:cNvPicPr>
+                  </pic:nvPicPr>
+                  <pic:blipFill>
+                    <a:blip r:embed="rId24"/>
+                    <a:stretch>
+                      <a:fillRect/>
+                    </a:stretch>
+                  </pic:blipFill>
+                  <pic:spPr bwMode="auto">
+                    <a:xfrm>
+                      <a:off x="0" y="0"/>
+                      <a:ext cx="6120130" cy="2903855"/>
+                    </a:xfrm>
+                    <a:prstGeom prst="rect">
+                      <a:avLst/>
+                    </a:prstGeom>
+                    <a:noFill/>
+                  </pic:spPr>
+                </pic:pic>
+              </a:graphicData>
+            </a:graphic>
+          </wp:inline>
+        </w:drawing>
+      </w:r>
+    </w:p>
+    <w:p>
+      <w:pPr>
+        <w:pStyle w:val="BodyText"/>
+        <w:numPr>
+          <w:ilvl w:val="0"/>
+          <w:numId w:val="74"/>
+        </w:numPr>
+        <w:jc w:val="start"/>
+        <w:rPr/>
+      </w:pPr>
+      <w:r>
+        <w:rPr/>
+        <w:t>In the second example, althought black seems well protected, but due to the pins it’s actually smothered, so i guess looks can be deceptive.</w:t>
+      </w:r>
+    </w:p>
+    <w:p>
+      <w:pPr>
+        <w:pStyle w:val="BodyText"/>
+        <w:jc w:val="start"/>
+        <w:rPr/>
+      </w:pPr>
+      <w:r>
+        <w:rPr/>
+      </w:r>
+    </w:p>
+    <w:p>
+      <w:pPr>
+        <w:pStyle w:val="Heading2"/>
+        <w:numPr>
+          <w:ilvl w:val="1"/>
+          <w:numId w:val="1"/>
+        </w:numPr>
+        <w:ind w:hanging="0" w:start="0"/>
+        <w:jc w:val="center"/>
+        <w:rPr/>
+      </w:pPr>
+      <w:r>
+        <w:rPr/>
+        <w:t>NORMAL PINS</w:t>
+      </w:r>
+    </w:p>
+    <w:p>
+      <w:pPr>
+        <w:pStyle w:val="BodyText"/>
+        <w:numPr>
+          <w:ilvl w:val="0"/>
+          <w:numId w:val="75"/>
+        </w:numPr>
+        <w:jc w:val="start"/>
+        <w:rPr/>
+      </w:pPr>
+      <w:r>
+        <w:rPr/>
+        <w:t>A normal pin might not be as viscious as an absolute pin, but it’s still rather effective</w:t>
+      </w:r>
+    </w:p>
+    <w:p>
+      <w:pPr>
+        <w:pStyle w:val="BodyText"/>
+        <w:numPr>
+          <w:ilvl w:val="0"/>
+          <w:numId w:val="75"/>
+        </w:numPr>
+        <w:jc w:val="start"/>
+        <w:rPr/>
+      </w:pPr>
+      <w:r>
+        <w:rPr/>
+        <w:t>These are like pins against more valuable pieces.</w:t>
+      </w:r>
+    </w:p>
+    <w:p>
+      <w:pPr>
+        <w:pStyle w:val="BodyText"/>
+        <w:jc w:val="start"/>
+        <w:rPr/>
+      </w:pPr>
+      <w:r>
+        <w:rPr/>
+      </w:r>
+    </w:p>
+    <w:p>
+      <w:pPr>
+        <w:pStyle w:val="Heading3"/>
+        <w:numPr>
+          <w:ilvl w:val="2"/>
+          <w:numId w:val="1"/>
+        </w:numPr>
+        <w:ind w:hanging="0" w:start="0"/>
+        <w:jc w:val="center"/>
+        <w:rPr/>
+      </w:pPr>
+      <w:r>
+        <w:rPr/>
+        <w:t>A PINNED PIECE DOESN’T PROTECT</w:t>
+      </w:r>
+    </w:p>
+    <w:p>
+      <w:pPr>
+        <w:pStyle w:val="BodyText"/>
+        <w:jc w:val="start"/>
+        <w:rPr/>
+      </w:pPr>
+      <w:r>
+        <w:rPr/>
+        <w:drawing>
+          <wp:inline distT="0" distB="0" distL="0" distR="0">
+            <wp:extent cx="6120130" cy="2910840"/>
+            <wp:effectExtent l="0" t="0" r="0" b="0"/>
+            <wp:docPr id="24" name="Image24" descr="" title=""/>
+            <wp:cNvGraphicFramePr>
+              <a:graphicFrameLocks xmlns:a="http://schemas.openxmlformats.org/drawingml/2006/main" noChangeAspect="1"/>
+            </wp:cNvGraphicFramePr>
+            <a:graphic xmlns:a="http://schemas.openxmlformats.org/drawingml/2006/main">
+              <a:graphicData uri="http://schemas.openxmlformats.org/drawingml/2006/picture">
+                <pic:pic xmlns:pic="http://schemas.openxmlformats.org/drawingml/2006/picture">
+                  <pic:nvPicPr>
+                    <pic:cNvPr id="24" name="Image24" descr="" title=""/>
+                    <pic:cNvPicPr>
+                      <a:picLocks noChangeAspect="1" noChangeArrowheads="1"/>
+                    </pic:cNvPicPr>
+                  </pic:nvPicPr>
+                  <pic:blipFill>
+                    <a:blip r:embed="rId25"/>
+                    <a:stretch>
+                      <a:fillRect/>
+                    </a:stretch>
+                  </pic:blipFill>
+                  <pic:spPr bwMode="auto">
+                    <a:xfrm>
+                      <a:off x="0" y="0"/>
+                      <a:ext cx="6120130" cy="2910840"/>
+                    </a:xfrm>
+                    <a:prstGeom prst="rect">
+                      <a:avLst/>
+                    </a:prstGeom>
+                    <a:noFill/>
+                  </pic:spPr>
+                </pic:pic>
+              </a:graphicData>
+            </a:graphic>
+          </wp:inline>
+        </w:drawing>
+      </w:r>
+    </w:p>
+    <w:p>
+      <w:pPr>
+        <w:pStyle w:val="BodyText"/>
+        <w:jc w:val="start"/>
+        <w:rPr/>
+      </w:pPr>
+      <w:r>
+        <w:rPr/>
+      </w:r>
+    </w:p>
+    <w:p>
+      <w:pPr>
+        <w:pStyle w:val="BodyText"/>
+        <w:jc w:val="start"/>
+        <w:rPr/>
+      </w:pPr>
+      <w:r>
+        <w:rPr/>
+      </w:r>
+    </w:p>
+    <w:p>
+      <w:pPr>
+        <w:pStyle w:val="Heading2"/>
+        <w:numPr>
+          <w:ilvl w:val="1"/>
+          <w:numId w:val="1"/>
+        </w:numPr>
+        <w:ind w:hanging="0" w:start="0"/>
+        <w:jc w:val="center"/>
+        <w:rPr/>
+      </w:pPr>
+      <w:r>
+        <w:rPr/>
+        <w:t>THE SKEWER</w:t>
+      </w:r>
+    </w:p>
+    <w:p>
+      <w:pPr>
+        <w:pStyle w:val="BodyText"/>
+        <w:numPr>
+          <w:ilvl w:val="0"/>
+          <w:numId w:val="76"/>
+        </w:numPr>
+        <w:spacing w:before="0" w:after="140"/>
+        <w:jc w:val="start"/>
+        <w:rPr/>
+      </w:pPr>
+      <w:r>
+        <w:rPr/>
+        <w:t>Like pins, skewers can only be achieved by long-range pieces, i.e queens, rooks and bishops</w:t>
+      </w:r>
+    </w:p>
+    <w:p>
+      <w:pPr>
+        <w:pStyle w:val="BodyText"/>
+        <w:numPr>
+          <w:ilvl w:val="0"/>
+          <w:numId w:val="76"/>
+        </w:numPr>
+        <w:spacing w:before="0" w:after="140"/>
+        <w:jc w:val="start"/>
+        <w:rPr/>
+      </w:pPr>
+      <w:r>
+        <w:rPr/>
+        <w:t>A skewer is very similar to a pin, this occurs when you attack an opposing piece that cannot move off the line of attack without exposing a piece of equal or less value behind it</w:t>
+      </w:r>
+    </w:p>
+    <w:p>
+      <w:pPr>
+        <w:pStyle w:val="BodyText"/>
+        <w:spacing w:before="0" w:after="140"/>
+        <w:jc w:val="start"/>
+        <w:rPr/>
+      </w:pPr>
+      <w:r>
+        <w:rPr/>
+        <w:drawing>
+          <wp:inline distT="0" distB="0" distL="0" distR="0">
+            <wp:extent cx="6120130" cy="2996565"/>
+            <wp:effectExtent l="0" t="0" r="0" b="0"/>
+            <wp:docPr id="25" name="Image25" descr="" title=""/>
+            <wp:cNvGraphicFramePr>
+              <a:graphicFrameLocks xmlns:a="http://schemas.openxmlformats.org/drawingml/2006/main" noChangeAspect="1"/>
+            </wp:cNvGraphicFramePr>
+            <a:graphic xmlns:a="http://schemas.openxmlformats.org/drawingml/2006/main">
+              <a:graphicData uri="http://schemas.openxmlformats.org/drawingml/2006/picture">
+                <pic:pic xmlns:pic="http://schemas.openxmlformats.org/drawingml/2006/picture">
+                  <pic:nvPicPr>
+                    <pic:cNvPr id="25" name="Image25" descr="" title=""/>
+                    <pic:cNvPicPr>
+                      <a:picLocks noChangeAspect="1" noChangeArrowheads="1"/>
+                    </pic:cNvPicPr>
+                  </pic:nvPicPr>
+                  <pic:blipFill>
+                    <a:blip r:embed="rId26"/>
+                    <a:stretch>
+                      <a:fillRect/>
+                    </a:stretch>
+                  </pic:blipFill>
+                  <pic:spPr bwMode="auto">
+                    <a:xfrm>
+                      <a:off x="0" y="0"/>
+                      <a:ext cx="6120130" cy="2996565"/>
+                    </a:xfrm>
+                    <a:prstGeom prst="rect">
+                      <a:avLst/>
+                    </a:prstGeom>
+                    <a:noFill/>
+                  </pic:spPr>
+                </pic:pic>
+              </a:graphicData>
+            </a:graphic>
+          </wp:inline>
+        </w:drawing>
+      </w:r>
+    </w:p>
+    <w:p>
+      <w:pPr>
+        <w:pStyle w:val="BodyText"/>
+        <w:numPr>
+          <w:ilvl w:val="0"/>
+          <w:numId w:val="77"/>
+        </w:numPr>
+        <w:spacing w:before="0" w:after="140"/>
+        <w:jc w:val="start"/>
+        <w:rPr/>
+      </w:pPr>
+      <w:r>
+        <w:rPr/>
+        <w:t xml:space="preserve">Just as pinned pieces can be attacked with multiple pieces, a skewered piece can also be attacked with multiple pieces; </w:t>
+      </w:r>
+      <w:r>
+        <w:rPr>
+          <w:color w:val="FF0000"/>
+        </w:rPr>
+        <w:t>when a piece is pinned or skewered, you can attack the pinned/skewered piece with a piece of lesser value, so as to use lesser piece for the exchange and get more material advantage.</w:t>
+      </w:r>
+    </w:p>
+    <w:p>
+      <w:pPr>
+        <w:pStyle w:val="BodyText"/>
+        <w:spacing w:before="0" w:after="140"/>
+        <w:jc w:val="start"/>
+        <w:rPr>
+          <w:color w:val="000000"/>
+        </w:rPr>
+      </w:pPr>
+      <w:r>
+        <w:rPr>
+          <w:color w:val="000000"/>
+        </w:rPr>
+      </w:r>
+    </w:p>
+    <w:p>
+      <w:pPr>
+        <w:pStyle w:val="Heading2"/>
+        <w:numPr>
+          <w:ilvl w:val="1"/>
+          <w:numId w:val="1"/>
+        </w:numPr>
+        <w:ind w:hanging="0" w:start="0"/>
+        <w:jc w:val="center"/>
+        <w:rPr/>
+      </w:pPr>
+      <w:r>
+        <w:rPr/>
+        <w:t>ATTACKING A DEFENDER</w:t>
+      </w:r>
+    </w:p>
+    <w:p>
+      <w:pPr>
+        <w:pStyle w:val="BodyText"/>
+        <w:numPr>
+          <w:ilvl w:val="0"/>
+          <w:numId w:val="80"/>
+        </w:numPr>
+        <w:jc w:val="start"/>
+        <w:rPr/>
+      </w:pPr>
+      <w:r>
+        <w:rPr/>
+        <w:t>Attacking a piece that is already defending another attacked piece can cause a defence to collapse. you are in effect, attacking the weakest link</w:t>
+      </w:r>
+      <w:r>
+        <w:rPr/>
+        <w:drawing>
+          <wp:inline distT="0" distB="0" distL="0" distR="0">
+            <wp:extent cx="6120130" cy="3028315"/>
+            <wp:effectExtent l="0" t="0" r="0" b="0"/>
+            <wp:docPr id="26" name="Image26" descr="" title=""/>
+            <wp:cNvGraphicFramePr>
+              <a:graphicFrameLocks xmlns:a="http://schemas.openxmlformats.org/drawingml/2006/main" noChangeAspect="1"/>
+            </wp:cNvGraphicFramePr>
+            <a:graphic xmlns:a="http://schemas.openxmlformats.org/drawingml/2006/main">
+              <a:graphicData uri="http://schemas.openxmlformats.org/drawingml/2006/picture">
+                <pic:pic xmlns:pic="http://schemas.openxmlformats.org/drawingml/2006/picture">
+                  <pic:nvPicPr>
+                    <pic:cNvPr id="26" name="Image26" descr="" title=""/>
+                    <pic:cNvPicPr>
+                      <a:picLocks noChangeAspect="1" noChangeArrowheads="1"/>
+                    </pic:cNvPicPr>
+                  </pic:nvPicPr>
+                  <pic:blipFill>
+                    <a:blip r:embed="rId27"/>
+                    <a:stretch>
+                      <a:fillRect/>
+                    </a:stretch>
+                  </pic:blipFill>
+                  <pic:spPr bwMode="auto">
+                    <a:xfrm>
+                      <a:off x="0" y="0"/>
+                      <a:ext cx="6120130" cy="3028315"/>
+                    </a:xfrm>
+                    <a:prstGeom prst="rect">
+                      <a:avLst/>
+                    </a:prstGeom>
+                    <a:noFill/>
+                  </pic:spPr>
+                </pic:pic>
+              </a:graphicData>
+            </a:graphic>
+          </wp:inline>
+        </w:drawing>
+      </w:r>
+    </w:p>
+    <w:p>
+      <w:pPr>
+        <w:pStyle w:val="Heading2"/>
+        <w:numPr>
+          <w:ilvl w:val="1"/>
+          <w:numId w:val="1"/>
+        </w:numPr>
+        <w:ind w:hanging="0" w:start="0"/>
+        <w:jc w:val="center"/>
+        <w:rPr/>
+      </w:pPr>
+      <w:r>
+        <w:rPr/>
+        <w:t>ELIMINATING A DEFENDER</w:t>
+      </w:r>
+    </w:p>
+    <w:p>
+      <w:pPr>
+        <w:pStyle w:val="BodyText"/>
+        <w:numPr>
+          <w:ilvl w:val="0"/>
+          <w:numId w:val="80"/>
+        </w:numPr>
+        <w:jc w:val="start"/>
+        <w:rPr/>
+      </w:pPr>
+      <w:r>
+        <w:rPr/>
+        <w:t>Eliminating a defender, sometimes called ‘destroying the guard’ is going one stage further than the previous page and is useful on occasions when the defending piece can be protected</w:t>
+      </w:r>
+    </w:p>
+    <w:p>
+      <w:pPr>
+        <w:pStyle w:val="BodyText"/>
+        <w:jc w:val="start"/>
+        <w:rPr/>
+      </w:pPr>
+      <w:r>
+        <w:rPr/>
+        <w:drawing>
+          <wp:inline distT="0" distB="0" distL="0" distR="0">
+            <wp:extent cx="6120130" cy="2940050"/>
+            <wp:effectExtent l="0" t="0" r="0" b="0"/>
+            <wp:docPr id="27" name="Image27" descr="" title=""/>
+            <wp:cNvGraphicFramePr>
+              <a:graphicFrameLocks xmlns:a="http://schemas.openxmlformats.org/drawingml/2006/main" noChangeAspect="1"/>
+            </wp:cNvGraphicFramePr>
+            <a:graphic xmlns:a="http://schemas.openxmlformats.org/drawingml/2006/main">
+              <a:graphicData uri="http://schemas.openxmlformats.org/drawingml/2006/picture">
+                <pic:pic xmlns:pic="http://schemas.openxmlformats.org/drawingml/2006/picture">
+                  <pic:nvPicPr>
+                    <pic:cNvPr id="27" name="Image27" descr="" title=""/>
+                    <pic:cNvPicPr>
+                      <a:picLocks noChangeAspect="1" noChangeArrowheads="1"/>
+                    </pic:cNvPicPr>
+                  </pic:nvPicPr>
+                  <pic:blipFill>
+                    <a:blip r:embed="rId28"/>
+                    <a:stretch>
+                      <a:fillRect/>
+                    </a:stretch>
+                  </pic:blipFill>
+                  <pic:spPr bwMode="auto">
+                    <a:xfrm>
+                      <a:off x="0" y="0"/>
+                      <a:ext cx="6120130" cy="2940050"/>
+                    </a:xfrm>
+                    <a:prstGeom prst="rect">
+                      <a:avLst/>
+                    </a:prstGeom>
+                    <a:noFill/>
+                  </pic:spPr>
+                </pic:pic>
+              </a:graphicData>
+            </a:graphic>
+          </wp:inline>
+        </w:drawing>
+      </w:r>
+    </w:p>
+    <w:p>
+      <w:pPr>
+        <w:pStyle w:val="BodyText"/>
+        <w:numPr>
+          <w:ilvl w:val="0"/>
+          <w:numId w:val="81"/>
+        </w:numPr>
+        <w:jc w:val="start"/>
+        <w:rPr/>
+      </w:pPr>
+      <w:r>
+        <w:rPr/>
+        <w:t>if the defending piece is equally exchanged, it leaves the piece being defended for capture, so more material advantage</w:t>
+      </w:r>
+    </w:p>
+    <w:p>
+      <w:pPr>
+        <w:pStyle w:val="BodyText"/>
+        <w:jc w:val="start"/>
+        <w:rPr/>
+      </w:pPr>
+      <w:r>
+        <w:rPr/>
+      </w:r>
+    </w:p>
+    <w:p>
+      <w:pPr>
+        <w:pStyle w:val="Heading2"/>
+        <w:numPr>
+          <w:ilvl w:val="1"/>
+          <w:numId w:val="1"/>
+        </w:numPr>
+        <w:ind w:hanging="0" w:start="0"/>
+        <w:jc w:val="center"/>
+        <w:rPr/>
+      </w:pPr>
+      <w:r>
+        <w:rPr/>
+        <w:t>THE DISCOVERED ATTACK</w:t>
+      </w:r>
+    </w:p>
+    <w:p>
+      <w:pPr>
+        <w:pStyle w:val="BodyText"/>
+        <w:numPr>
+          <w:ilvl w:val="0"/>
+          <w:numId w:val="82"/>
+        </w:numPr>
+        <w:spacing w:before="0" w:after="140"/>
+        <w:jc w:val="start"/>
+        <w:rPr/>
+      </w:pPr>
+      <w:r>
+        <w:rPr/>
       </w:r>
     </w:p>
     <w:sectPr>
@@ -14517,9 +16305,9 @@
       <w:lvlJc w:val="start"/>
       <w:pPr>
         <w:tabs>
-          <w:tab w:val="num" w:pos="709"/>
-        </w:tabs>
-        <w:ind w:start="709" w:hanging="283"/>
+          <w:tab w:val="num" w:pos="720"/>
+        </w:tabs>
+        <w:ind w:start="720" w:hanging="360"/>
       </w:pPr>
       <w:rPr>
         <w:rFonts w:ascii="Symbol" w:hAnsi="Symbol" w:cs="Symbol" w:hint="default"/>
@@ -14532,9 +16320,9 @@
       <w:lvlJc w:val="start"/>
       <w:pPr>
         <w:tabs>
-          <w:tab w:val="num" w:pos="1418"/>
-        </w:tabs>
-        <w:ind w:start="1418" w:hanging="283"/>
+          <w:tab w:val="num" w:pos="1080"/>
+        </w:tabs>
+        <w:ind w:start="1080" w:hanging="360"/>
       </w:pPr>
       <w:rPr>
         <w:rFonts w:ascii="Symbol" w:hAnsi="Symbol" w:cs="Symbol" w:hint="default"/>
@@ -14547,9 +16335,9 @@
       <w:lvlJc w:val="start"/>
       <w:pPr>
         <w:tabs>
-          <w:tab w:val="num" w:pos="2127"/>
-        </w:tabs>
-        <w:ind w:start="2127" w:hanging="283"/>
+          <w:tab w:val="num" w:pos="1440"/>
+        </w:tabs>
+        <w:ind w:start="1440" w:hanging="360"/>
       </w:pPr>
       <w:rPr>
         <w:rFonts w:ascii="Symbol" w:hAnsi="Symbol" w:cs="Symbol" w:hint="default"/>
@@ -14562,9 +16350,9 @@
       <w:lvlJc w:val="start"/>
       <w:pPr>
         <w:tabs>
-          <w:tab w:val="num" w:pos="2836"/>
-        </w:tabs>
-        <w:ind w:start="2836" w:hanging="283"/>
+          <w:tab w:val="num" w:pos="1800"/>
+        </w:tabs>
+        <w:ind w:start="1800" w:hanging="360"/>
       </w:pPr>
       <w:rPr>
         <w:rFonts w:ascii="Symbol" w:hAnsi="Symbol" w:cs="Symbol" w:hint="default"/>
@@ -14577,9 +16365,9 @@
       <w:lvlJc w:val="start"/>
       <w:pPr>
         <w:tabs>
-          <w:tab w:val="num" w:pos="3545"/>
-        </w:tabs>
-        <w:ind w:start="3545" w:hanging="283"/>
+          <w:tab w:val="num" w:pos="2160"/>
+        </w:tabs>
+        <w:ind w:start="2160" w:hanging="360"/>
       </w:pPr>
       <w:rPr>
         <w:rFonts w:ascii="Symbol" w:hAnsi="Symbol" w:cs="Symbol" w:hint="default"/>
@@ -14592,9 +16380,9 @@
       <w:lvlJc w:val="start"/>
       <w:pPr>
         <w:tabs>
-          <w:tab w:val="num" w:pos="4254"/>
-        </w:tabs>
-        <w:ind w:start="4254" w:hanging="283"/>
+          <w:tab w:val="num" w:pos="2520"/>
+        </w:tabs>
+        <w:ind w:start="2520" w:hanging="360"/>
       </w:pPr>
       <w:rPr>
         <w:rFonts w:ascii="Symbol" w:hAnsi="Symbol" w:cs="Symbol" w:hint="default"/>
@@ -14607,9 +16395,9 @@
       <w:lvlJc w:val="start"/>
       <w:pPr>
         <w:tabs>
-          <w:tab w:val="num" w:pos="4963"/>
-        </w:tabs>
-        <w:ind w:start="4963" w:hanging="283"/>
+          <w:tab w:val="num" w:pos="2880"/>
+        </w:tabs>
+        <w:ind w:start="2880" w:hanging="360"/>
       </w:pPr>
       <w:rPr>
         <w:rFonts w:ascii="Symbol" w:hAnsi="Symbol" w:cs="Symbol" w:hint="default"/>
@@ -14622,9 +16410,9 @@
       <w:lvlJc w:val="start"/>
       <w:pPr>
         <w:tabs>
-          <w:tab w:val="num" w:pos="5672"/>
-        </w:tabs>
-        <w:ind w:start="5672" w:hanging="283"/>
+          <w:tab w:val="num" w:pos="3240"/>
+        </w:tabs>
+        <w:ind w:start="3240" w:hanging="360"/>
       </w:pPr>
       <w:rPr>
         <w:rFonts w:ascii="Symbol" w:hAnsi="Symbol" w:cs="Symbol" w:hint="default"/>
@@ -14637,9 +16425,9 @@
       <w:lvlJc w:val="start"/>
       <w:pPr>
         <w:tabs>
-          <w:tab w:val="num" w:pos="6381"/>
-        </w:tabs>
-        <w:ind w:start="6381" w:hanging="283"/>
+          <w:tab w:val="num" w:pos="3600"/>
+        </w:tabs>
+        <w:ind w:start="3600" w:hanging="360"/>
       </w:pPr>
       <w:rPr>
         <w:rFonts w:ascii="Symbol" w:hAnsi="Symbol" w:cs="Symbol" w:hint="default"/>
@@ -14654,9 +16442,9 @@
       <w:lvlJc w:val="start"/>
       <w:pPr>
         <w:tabs>
-          <w:tab w:val="num" w:pos="709"/>
-        </w:tabs>
-        <w:ind w:start="709" w:hanging="283"/>
+          <w:tab w:val="num" w:pos="720"/>
+        </w:tabs>
+        <w:ind w:start="720" w:hanging="360"/>
       </w:pPr>
       <w:rPr>
         <w:rFonts w:ascii="Symbol" w:hAnsi="Symbol" w:cs="Symbol" w:hint="default"/>
@@ -14669,9 +16457,9 @@
       <w:lvlJc w:val="start"/>
       <w:pPr>
         <w:tabs>
-          <w:tab w:val="num" w:pos="1418"/>
-        </w:tabs>
-        <w:ind w:start="1418" w:hanging="283"/>
+          <w:tab w:val="num" w:pos="1080"/>
+        </w:tabs>
+        <w:ind w:start="1080" w:hanging="360"/>
       </w:pPr>
       <w:rPr>
         <w:rFonts w:ascii="Symbol" w:hAnsi="Symbol" w:cs="Symbol" w:hint="default"/>
@@ -14684,9 +16472,9 @@
       <w:lvlJc w:val="start"/>
       <w:pPr>
         <w:tabs>
-          <w:tab w:val="num" w:pos="2127"/>
-        </w:tabs>
-        <w:ind w:start="2127" w:hanging="283"/>
+          <w:tab w:val="num" w:pos="1440"/>
+        </w:tabs>
+        <w:ind w:start="1440" w:hanging="360"/>
       </w:pPr>
       <w:rPr>
         <w:rFonts w:ascii="Symbol" w:hAnsi="Symbol" w:cs="Symbol" w:hint="default"/>
@@ -14699,9 +16487,9 @@
       <w:lvlJc w:val="start"/>
       <w:pPr>
         <w:tabs>
-          <w:tab w:val="num" w:pos="2836"/>
-        </w:tabs>
-        <w:ind w:start="2836" w:hanging="283"/>
+          <w:tab w:val="num" w:pos="1800"/>
+        </w:tabs>
+        <w:ind w:start="1800" w:hanging="360"/>
       </w:pPr>
       <w:rPr>
         <w:rFonts w:ascii="Symbol" w:hAnsi="Symbol" w:cs="Symbol" w:hint="default"/>
@@ -14714,9 +16502,9 @@
       <w:lvlJc w:val="start"/>
       <w:pPr>
         <w:tabs>
-          <w:tab w:val="num" w:pos="3545"/>
-        </w:tabs>
-        <w:ind w:start="3545" w:hanging="283"/>
+          <w:tab w:val="num" w:pos="2160"/>
+        </w:tabs>
+        <w:ind w:start="2160" w:hanging="360"/>
       </w:pPr>
       <w:rPr>
         <w:rFonts w:ascii="Symbol" w:hAnsi="Symbol" w:cs="Symbol" w:hint="default"/>
@@ -14729,9 +16517,9 @@
       <w:lvlJc w:val="start"/>
       <w:pPr>
         <w:tabs>
-          <w:tab w:val="num" w:pos="4254"/>
-        </w:tabs>
-        <w:ind w:start="4254" w:hanging="283"/>
+          <w:tab w:val="num" w:pos="2520"/>
+        </w:tabs>
+        <w:ind w:start="2520" w:hanging="360"/>
       </w:pPr>
       <w:rPr>
         <w:rFonts w:ascii="Symbol" w:hAnsi="Symbol" w:cs="Symbol" w:hint="default"/>
@@ -14744,9 +16532,9 @@
       <w:lvlJc w:val="start"/>
       <w:pPr>
         <w:tabs>
-          <w:tab w:val="num" w:pos="4963"/>
-        </w:tabs>
-        <w:ind w:start="4963" w:hanging="283"/>
+          <w:tab w:val="num" w:pos="2880"/>
+        </w:tabs>
+        <w:ind w:start="2880" w:hanging="360"/>
       </w:pPr>
       <w:rPr>
         <w:rFonts w:ascii="Symbol" w:hAnsi="Symbol" w:cs="Symbol" w:hint="default"/>
@@ -14759,9 +16547,9 @@
       <w:lvlJc w:val="start"/>
       <w:pPr>
         <w:tabs>
-          <w:tab w:val="num" w:pos="5672"/>
-        </w:tabs>
-        <w:ind w:start="5672" w:hanging="283"/>
+          <w:tab w:val="num" w:pos="3240"/>
+        </w:tabs>
+        <w:ind w:start="3240" w:hanging="360"/>
       </w:pPr>
       <w:rPr>
         <w:rFonts w:ascii="Symbol" w:hAnsi="Symbol" w:cs="Symbol" w:hint="default"/>
@@ -14774,9 +16562,9 @@
       <w:lvlJc w:val="start"/>
       <w:pPr>
         <w:tabs>
-          <w:tab w:val="num" w:pos="6381"/>
-        </w:tabs>
-        <w:ind w:start="6381" w:hanging="283"/>
+          <w:tab w:val="num" w:pos="3600"/>
+        </w:tabs>
+        <w:ind w:start="3600" w:hanging="360"/>
       </w:pPr>
       <w:rPr>
         <w:rFonts w:ascii="Symbol" w:hAnsi="Symbol" w:cs="Symbol" w:hint="default"/>
@@ -15743,6 +17531,2746 @@
     </w:lvl>
   </w:abstractNum>
   <w:abstractNum w:abstractNumId="63">
+    <w:lvl w:ilvl="0">
+      <w:start w:val="1"/>
+      <w:numFmt w:val="bullet"/>
+      <w:lvlText w:val=""/>
+      <w:lvlJc w:val="start"/>
+      <w:pPr>
+        <w:tabs>
+          <w:tab w:val="num" w:pos="720"/>
+        </w:tabs>
+        <w:ind w:start="720" w:hanging="360"/>
+      </w:pPr>
+      <w:rPr>
+        <w:rFonts w:ascii="Symbol" w:hAnsi="Symbol" w:cs="Symbol" w:hint="default"/>
+      </w:rPr>
+    </w:lvl>
+    <w:lvl w:ilvl="1">
+      <w:start w:val="1"/>
+      <w:numFmt w:val="bullet"/>
+      <w:lvlText w:val=""/>
+      <w:lvlJc w:val="start"/>
+      <w:pPr>
+        <w:tabs>
+          <w:tab w:val="num" w:pos="1080"/>
+        </w:tabs>
+        <w:ind w:start="1080" w:hanging="360"/>
+      </w:pPr>
+      <w:rPr>
+        <w:rFonts w:ascii="Symbol" w:hAnsi="Symbol" w:cs="Symbol" w:hint="default"/>
+      </w:rPr>
+    </w:lvl>
+    <w:lvl w:ilvl="2">
+      <w:start w:val="1"/>
+      <w:numFmt w:val="bullet"/>
+      <w:lvlText w:val=""/>
+      <w:lvlJc w:val="start"/>
+      <w:pPr>
+        <w:tabs>
+          <w:tab w:val="num" w:pos="1440"/>
+        </w:tabs>
+        <w:ind w:start="1440" w:hanging="360"/>
+      </w:pPr>
+      <w:rPr>
+        <w:rFonts w:ascii="Symbol" w:hAnsi="Symbol" w:cs="Symbol" w:hint="default"/>
+      </w:rPr>
+    </w:lvl>
+    <w:lvl w:ilvl="3">
+      <w:start w:val="1"/>
+      <w:numFmt w:val="bullet"/>
+      <w:lvlText w:val=""/>
+      <w:lvlJc w:val="start"/>
+      <w:pPr>
+        <w:tabs>
+          <w:tab w:val="num" w:pos="1800"/>
+        </w:tabs>
+        <w:ind w:start="1800" w:hanging="360"/>
+      </w:pPr>
+      <w:rPr>
+        <w:rFonts w:ascii="Symbol" w:hAnsi="Symbol" w:cs="Symbol" w:hint="default"/>
+      </w:rPr>
+    </w:lvl>
+    <w:lvl w:ilvl="4">
+      <w:start w:val="1"/>
+      <w:numFmt w:val="bullet"/>
+      <w:lvlText w:val=""/>
+      <w:lvlJc w:val="start"/>
+      <w:pPr>
+        <w:tabs>
+          <w:tab w:val="num" w:pos="2160"/>
+        </w:tabs>
+        <w:ind w:start="2160" w:hanging="360"/>
+      </w:pPr>
+      <w:rPr>
+        <w:rFonts w:ascii="Symbol" w:hAnsi="Symbol" w:cs="Symbol" w:hint="default"/>
+      </w:rPr>
+    </w:lvl>
+    <w:lvl w:ilvl="5">
+      <w:start w:val="1"/>
+      <w:numFmt w:val="bullet"/>
+      <w:lvlText w:val=""/>
+      <w:lvlJc w:val="start"/>
+      <w:pPr>
+        <w:tabs>
+          <w:tab w:val="num" w:pos="2520"/>
+        </w:tabs>
+        <w:ind w:start="2520" w:hanging="360"/>
+      </w:pPr>
+      <w:rPr>
+        <w:rFonts w:ascii="Symbol" w:hAnsi="Symbol" w:cs="Symbol" w:hint="default"/>
+      </w:rPr>
+    </w:lvl>
+    <w:lvl w:ilvl="6">
+      <w:start w:val="1"/>
+      <w:numFmt w:val="bullet"/>
+      <w:lvlText w:val=""/>
+      <w:lvlJc w:val="start"/>
+      <w:pPr>
+        <w:tabs>
+          <w:tab w:val="num" w:pos="2880"/>
+        </w:tabs>
+        <w:ind w:start="2880" w:hanging="360"/>
+      </w:pPr>
+      <w:rPr>
+        <w:rFonts w:ascii="Symbol" w:hAnsi="Symbol" w:cs="Symbol" w:hint="default"/>
+      </w:rPr>
+    </w:lvl>
+    <w:lvl w:ilvl="7">
+      <w:start w:val="1"/>
+      <w:numFmt w:val="bullet"/>
+      <w:lvlText w:val=""/>
+      <w:lvlJc w:val="start"/>
+      <w:pPr>
+        <w:tabs>
+          <w:tab w:val="num" w:pos="3240"/>
+        </w:tabs>
+        <w:ind w:start="3240" w:hanging="360"/>
+      </w:pPr>
+      <w:rPr>
+        <w:rFonts w:ascii="Symbol" w:hAnsi="Symbol" w:cs="Symbol" w:hint="default"/>
+      </w:rPr>
+    </w:lvl>
+    <w:lvl w:ilvl="8">
+      <w:start w:val="1"/>
+      <w:numFmt w:val="bullet"/>
+      <w:lvlText w:val=""/>
+      <w:lvlJc w:val="start"/>
+      <w:pPr>
+        <w:tabs>
+          <w:tab w:val="num" w:pos="3600"/>
+        </w:tabs>
+        <w:ind w:start="3600" w:hanging="360"/>
+      </w:pPr>
+      <w:rPr>
+        <w:rFonts w:ascii="Symbol" w:hAnsi="Symbol" w:cs="Symbol" w:hint="default"/>
+      </w:rPr>
+    </w:lvl>
+  </w:abstractNum>
+  <w:abstractNum w:abstractNumId="64">
+    <w:lvl w:ilvl="0">
+      <w:start w:val="1"/>
+      <w:numFmt w:val="bullet"/>
+      <w:lvlText w:val=""/>
+      <w:lvlJc w:val="start"/>
+      <w:pPr>
+        <w:tabs>
+          <w:tab w:val="num" w:pos="720"/>
+        </w:tabs>
+        <w:ind w:start="720" w:hanging="360"/>
+      </w:pPr>
+      <w:rPr>
+        <w:rFonts w:ascii="Symbol" w:hAnsi="Symbol" w:cs="Symbol" w:hint="default"/>
+      </w:rPr>
+    </w:lvl>
+    <w:lvl w:ilvl="1">
+      <w:start w:val="1"/>
+      <w:numFmt w:val="bullet"/>
+      <w:lvlText w:val=""/>
+      <w:lvlJc w:val="start"/>
+      <w:pPr>
+        <w:tabs>
+          <w:tab w:val="num" w:pos="1080"/>
+        </w:tabs>
+        <w:ind w:start="1080" w:hanging="360"/>
+      </w:pPr>
+      <w:rPr>
+        <w:rFonts w:ascii="Symbol" w:hAnsi="Symbol" w:cs="Symbol" w:hint="default"/>
+      </w:rPr>
+    </w:lvl>
+    <w:lvl w:ilvl="2">
+      <w:start w:val="1"/>
+      <w:numFmt w:val="bullet"/>
+      <w:lvlText w:val=""/>
+      <w:lvlJc w:val="start"/>
+      <w:pPr>
+        <w:tabs>
+          <w:tab w:val="num" w:pos="1440"/>
+        </w:tabs>
+        <w:ind w:start="1440" w:hanging="360"/>
+      </w:pPr>
+      <w:rPr>
+        <w:rFonts w:ascii="Symbol" w:hAnsi="Symbol" w:cs="Symbol" w:hint="default"/>
+      </w:rPr>
+    </w:lvl>
+    <w:lvl w:ilvl="3">
+      <w:start w:val="1"/>
+      <w:numFmt w:val="bullet"/>
+      <w:lvlText w:val=""/>
+      <w:lvlJc w:val="start"/>
+      <w:pPr>
+        <w:tabs>
+          <w:tab w:val="num" w:pos="1800"/>
+        </w:tabs>
+        <w:ind w:start="1800" w:hanging="360"/>
+      </w:pPr>
+      <w:rPr>
+        <w:rFonts w:ascii="Symbol" w:hAnsi="Symbol" w:cs="Symbol" w:hint="default"/>
+      </w:rPr>
+    </w:lvl>
+    <w:lvl w:ilvl="4">
+      <w:start w:val="1"/>
+      <w:numFmt w:val="bullet"/>
+      <w:lvlText w:val=""/>
+      <w:lvlJc w:val="start"/>
+      <w:pPr>
+        <w:tabs>
+          <w:tab w:val="num" w:pos="2160"/>
+        </w:tabs>
+        <w:ind w:start="2160" w:hanging="360"/>
+      </w:pPr>
+      <w:rPr>
+        <w:rFonts w:ascii="Symbol" w:hAnsi="Symbol" w:cs="Symbol" w:hint="default"/>
+      </w:rPr>
+    </w:lvl>
+    <w:lvl w:ilvl="5">
+      <w:start w:val="1"/>
+      <w:numFmt w:val="bullet"/>
+      <w:lvlText w:val=""/>
+      <w:lvlJc w:val="start"/>
+      <w:pPr>
+        <w:tabs>
+          <w:tab w:val="num" w:pos="2520"/>
+        </w:tabs>
+        <w:ind w:start="2520" w:hanging="360"/>
+      </w:pPr>
+      <w:rPr>
+        <w:rFonts w:ascii="Symbol" w:hAnsi="Symbol" w:cs="Symbol" w:hint="default"/>
+      </w:rPr>
+    </w:lvl>
+    <w:lvl w:ilvl="6">
+      <w:start w:val="1"/>
+      <w:numFmt w:val="bullet"/>
+      <w:lvlText w:val=""/>
+      <w:lvlJc w:val="start"/>
+      <w:pPr>
+        <w:tabs>
+          <w:tab w:val="num" w:pos="2880"/>
+        </w:tabs>
+        <w:ind w:start="2880" w:hanging="360"/>
+      </w:pPr>
+      <w:rPr>
+        <w:rFonts w:ascii="Symbol" w:hAnsi="Symbol" w:cs="Symbol" w:hint="default"/>
+      </w:rPr>
+    </w:lvl>
+    <w:lvl w:ilvl="7">
+      <w:start w:val="1"/>
+      <w:numFmt w:val="bullet"/>
+      <w:lvlText w:val=""/>
+      <w:lvlJc w:val="start"/>
+      <w:pPr>
+        <w:tabs>
+          <w:tab w:val="num" w:pos="3240"/>
+        </w:tabs>
+        <w:ind w:start="3240" w:hanging="360"/>
+      </w:pPr>
+      <w:rPr>
+        <w:rFonts w:ascii="Symbol" w:hAnsi="Symbol" w:cs="Symbol" w:hint="default"/>
+      </w:rPr>
+    </w:lvl>
+    <w:lvl w:ilvl="8">
+      <w:start w:val="1"/>
+      <w:numFmt w:val="bullet"/>
+      <w:lvlText w:val=""/>
+      <w:lvlJc w:val="start"/>
+      <w:pPr>
+        <w:tabs>
+          <w:tab w:val="num" w:pos="3600"/>
+        </w:tabs>
+        <w:ind w:start="3600" w:hanging="360"/>
+      </w:pPr>
+      <w:rPr>
+        <w:rFonts w:ascii="Symbol" w:hAnsi="Symbol" w:cs="Symbol" w:hint="default"/>
+      </w:rPr>
+    </w:lvl>
+  </w:abstractNum>
+  <w:abstractNum w:abstractNumId="65">
+    <w:lvl w:ilvl="0">
+      <w:start w:val="1"/>
+      <w:numFmt w:val="bullet"/>
+      <w:lvlText w:val=""/>
+      <w:lvlJc w:val="start"/>
+      <w:pPr>
+        <w:tabs>
+          <w:tab w:val="num" w:pos="720"/>
+        </w:tabs>
+        <w:ind w:start="720" w:hanging="360"/>
+      </w:pPr>
+      <w:rPr>
+        <w:rFonts w:ascii="Symbol" w:hAnsi="Symbol" w:cs="Symbol" w:hint="default"/>
+      </w:rPr>
+    </w:lvl>
+    <w:lvl w:ilvl="1">
+      <w:start w:val="1"/>
+      <w:numFmt w:val="bullet"/>
+      <w:lvlText w:val=""/>
+      <w:lvlJc w:val="start"/>
+      <w:pPr>
+        <w:tabs>
+          <w:tab w:val="num" w:pos="1080"/>
+        </w:tabs>
+        <w:ind w:start="1080" w:hanging="360"/>
+      </w:pPr>
+      <w:rPr>
+        <w:rFonts w:ascii="Symbol" w:hAnsi="Symbol" w:cs="Symbol" w:hint="default"/>
+      </w:rPr>
+    </w:lvl>
+    <w:lvl w:ilvl="2">
+      <w:start w:val="1"/>
+      <w:numFmt w:val="bullet"/>
+      <w:lvlText w:val=""/>
+      <w:lvlJc w:val="start"/>
+      <w:pPr>
+        <w:tabs>
+          <w:tab w:val="num" w:pos="1440"/>
+        </w:tabs>
+        <w:ind w:start="1440" w:hanging="360"/>
+      </w:pPr>
+      <w:rPr>
+        <w:rFonts w:ascii="Symbol" w:hAnsi="Symbol" w:cs="Symbol" w:hint="default"/>
+      </w:rPr>
+    </w:lvl>
+    <w:lvl w:ilvl="3">
+      <w:start w:val="1"/>
+      <w:numFmt w:val="bullet"/>
+      <w:lvlText w:val=""/>
+      <w:lvlJc w:val="start"/>
+      <w:pPr>
+        <w:tabs>
+          <w:tab w:val="num" w:pos="1800"/>
+        </w:tabs>
+        <w:ind w:start="1800" w:hanging="360"/>
+      </w:pPr>
+      <w:rPr>
+        <w:rFonts w:ascii="Symbol" w:hAnsi="Symbol" w:cs="Symbol" w:hint="default"/>
+      </w:rPr>
+    </w:lvl>
+    <w:lvl w:ilvl="4">
+      <w:start w:val="1"/>
+      <w:numFmt w:val="bullet"/>
+      <w:lvlText w:val=""/>
+      <w:lvlJc w:val="start"/>
+      <w:pPr>
+        <w:tabs>
+          <w:tab w:val="num" w:pos="2160"/>
+        </w:tabs>
+        <w:ind w:start="2160" w:hanging="360"/>
+      </w:pPr>
+      <w:rPr>
+        <w:rFonts w:ascii="Symbol" w:hAnsi="Symbol" w:cs="Symbol" w:hint="default"/>
+      </w:rPr>
+    </w:lvl>
+    <w:lvl w:ilvl="5">
+      <w:start w:val="1"/>
+      <w:numFmt w:val="bullet"/>
+      <w:lvlText w:val=""/>
+      <w:lvlJc w:val="start"/>
+      <w:pPr>
+        <w:tabs>
+          <w:tab w:val="num" w:pos="2520"/>
+        </w:tabs>
+        <w:ind w:start="2520" w:hanging="360"/>
+      </w:pPr>
+      <w:rPr>
+        <w:rFonts w:ascii="Symbol" w:hAnsi="Symbol" w:cs="Symbol" w:hint="default"/>
+      </w:rPr>
+    </w:lvl>
+    <w:lvl w:ilvl="6">
+      <w:start w:val="1"/>
+      <w:numFmt w:val="bullet"/>
+      <w:lvlText w:val=""/>
+      <w:lvlJc w:val="start"/>
+      <w:pPr>
+        <w:tabs>
+          <w:tab w:val="num" w:pos="2880"/>
+        </w:tabs>
+        <w:ind w:start="2880" w:hanging="360"/>
+      </w:pPr>
+      <w:rPr>
+        <w:rFonts w:ascii="Symbol" w:hAnsi="Symbol" w:cs="Symbol" w:hint="default"/>
+      </w:rPr>
+    </w:lvl>
+    <w:lvl w:ilvl="7">
+      <w:start w:val="1"/>
+      <w:numFmt w:val="bullet"/>
+      <w:lvlText w:val=""/>
+      <w:lvlJc w:val="start"/>
+      <w:pPr>
+        <w:tabs>
+          <w:tab w:val="num" w:pos="3240"/>
+        </w:tabs>
+        <w:ind w:start="3240" w:hanging="360"/>
+      </w:pPr>
+      <w:rPr>
+        <w:rFonts w:ascii="Symbol" w:hAnsi="Symbol" w:cs="Symbol" w:hint="default"/>
+      </w:rPr>
+    </w:lvl>
+    <w:lvl w:ilvl="8">
+      <w:start w:val="1"/>
+      <w:numFmt w:val="bullet"/>
+      <w:lvlText w:val=""/>
+      <w:lvlJc w:val="start"/>
+      <w:pPr>
+        <w:tabs>
+          <w:tab w:val="num" w:pos="3600"/>
+        </w:tabs>
+        <w:ind w:start="3600" w:hanging="360"/>
+      </w:pPr>
+      <w:rPr>
+        <w:rFonts w:ascii="Symbol" w:hAnsi="Symbol" w:cs="Symbol" w:hint="default"/>
+      </w:rPr>
+    </w:lvl>
+  </w:abstractNum>
+  <w:abstractNum w:abstractNumId="66">
+    <w:lvl w:ilvl="0">
+      <w:start w:val="1"/>
+      <w:numFmt w:val="bullet"/>
+      <w:lvlText w:val=""/>
+      <w:lvlJc w:val="start"/>
+      <w:pPr>
+        <w:tabs>
+          <w:tab w:val="num" w:pos="720"/>
+        </w:tabs>
+        <w:ind w:start="720" w:hanging="360"/>
+      </w:pPr>
+      <w:rPr>
+        <w:rFonts w:ascii="Symbol" w:hAnsi="Symbol" w:cs="Symbol" w:hint="default"/>
+      </w:rPr>
+    </w:lvl>
+    <w:lvl w:ilvl="1">
+      <w:start w:val="1"/>
+      <w:numFmt w:val="bullet"/>
+      <w:lvlText w:val=""/>
+      <w:lvlJc w:val="start"/>
+      <w:pPr>
+        <w:tabs>
+          <w:tab w:val="num" w:pos="1080"/>
+        </w:tabs>
+        <w:ind w:start="1080" w:hanging="360"/>
+      </w:pPr>
+      <w:rPr>
+        <w:rFonts w:ascii="Symbol" w:hAnsi="Symbol" w:cs="Symbol" w:hint="default"/>
+      </w:rPr>
+    </w:lvl>
+    <w:lvl w:ilvl="2">
+      <w:start w:val="1"/>
+      <w:numFmt w:val="bullet"/>
+      <w:lvlText w:val=""/>
+      <w:lvlJc w:val="start"/>
+      <w:pPr>
+        <w:tabs>
+          <w:tab w:val="num" w:pos="1440"/>
+        </w:tabs>
+        <w:ind w:start="1440" w:hanging="360"/>
+      </w:pPr>
+      <w:rPr>
+        <w:rFonts w:ascii="Symbol" w:hAnsi="Symbol" w:cs="Symbol" w:hint="default"/>
+      </w:rPr>
+    </w:lvl>
+    <w:lvl w:ilvl="3">
+      <w:start w:val="1"/>
+      <w:numFmt w:val="bullet"/>
+      <w:lvlText w:val=""/>
+      <w:lvlJc w:val="start"/>
+      <w:pPr>
+        <w:tabs>
+          <w:tab w:val="num" w:pos="1800"/>
+        </w:tabs>
+        <w:ind w:start="1800" w:hanging="360"/>
+      </w:pPr>
+      <w:rPr>
+        <w:rFonts w:ascii="Symbol" w:hAnsi="Symbol" w:cs="Symbol" w:hint="default"/>
+      </w:rPr>
+    </w:lvl>
+    <w:lvl w:ilvl="4">
+      <w:start w:val="1"/>
+      <w:numFmt w:val="bullet"/>
+      <w:lvlText w:val=""/>
+      <w:lvlJc w:val="start"/>
+      <w:pPr>
+        <w:tabs>
+          <w:tab w:val="num" w:pos="2160"/>
+        </w:tabs>
+        <w:ind w:start="2160" w:hanging="360"/>
+      </w:pPr>
+      <w:rPr>
+        <w:rFonts w:ascii="Symbol" w:hAnsi="Symbol" w:cs="Symbol" w:hint="default"/>
+      </w:rPr>
+    </w:lvl>
+    <w:lvl w:ilvl="5">
+      <w:start w:val="1"/>
+      <w:numFmt w:val="bullet"/>
+      <w:lvlText w:val=""/>
+      <w:lvlJc w:val="start"/>
+      <w:pPr>
+        <w:tabs>
+          <w:tab w:val="num" w:pos="2520"/>
+        </w:tabs>
+        <w:ind w:start="2520" w:hanging="360"/>
+      </w:pPr>
+      <w:rPr>
+        <w:rFonts w:ascii="Symbol" w:hAnsi="Symbol" w:cs="Symbol" w:hint="default"/>
+      </w:rPr>
+    </w:lvl>
+    <w:lvl w:ilvl="6">
+      <w:start w:val="1"/>
+      <w:numFmt w:val="bullet"/>
+      <w:lvlText w:val=""/>
+      <w:lvlJc w:val="start"/>
+      <w:pPr>
+        <w:tabs>
+          <w:tab w:val="num" w:pos="2880"/>
+        </w:tabs>
+        <w:ind w:start="2880" w:hanging="360"/>
+      </w:pPr>
+      <w:rPr>
+        <w:rFonts w:ascii="Symbol" w:hAnsi="Symbol" w:cs="Symbol" w:hint="default"/>
+      </w:rPr>
+    </w:lvl>
+    <w:lvl w:ilvl="7">
+      <w:start w:val="1"/>
+      <w:numFmt w:val="bullet"/>
+      <w:lvlText w:val=""/>
+      <w:lvlJc w:val="start"/>
+      <w:pPr>
+        <w:tabs>
+          <w:tab w:val="num" w:pos="3240"/>
+        </w:tabs>
+        <w:ind w:start="3240" w:hanging="360"/>
+      </w:pPr>
+      <w:rPr>
+        <w:rFonts w:ascii="Symbol" w:hAnsi="Symbol" w:cs="Symbol" w:hint="default"/>
+      </w:rPr>
+    </w:lvl>
+    <w:lvl w:ilvl="8">
+      <w:start w:val="1"/>
+      <w:numFmt w:val="bullet"/>
+      <w:lvlText w:val=""/>
+      <w:lvlJc w:val="start"/>
+      <w:pPr>
+        <w:tabs>
+          <w:tab w:val="num" w:pos="3600"/>
+        </w:tabs>
+        <w:ind w:start="3600" w:hanging="360"/>
+      </w:pPr>
+      <w:rPr>
+        <w:rFonts w:ascii="Symbol" w:hAnsi="Symbol" w:cs="Symbol" w:hint="default"/>
+      </w:rPr>
+    </w:lvl>
+  </w:abstractNum>
+  <w:abstractNum w:abstractNumId="67">
+    <w:lvl w:ilvl="0">
+      <w:start w:val="1"/>
+      <w:numFmt w:val="bullet"/>
+      <w:lvlText w:val=""/>
+      <w:lvlJc w:val="start"/>
+      <w:pPr>
+        <w:tabs>
+          <w:tab w:val="num" w:pos="720"/>
+        </w:tabs>
+        <w:ind w:start="720" w:hanging="360"/>
+      </w:pPr>
+      <w:rPr>
+        <w:rFonts w:ascii="Symbol" w:hAnsi="Symbol" w:cs="Symbol" w:hint="default"/>
+      </w:rPr>
+    </w:lvl>
+    <w:lvl w:ilvl="1">
+      <w:start w:val="1"/>
+      <w:numFmt w:val="bullet"/>
+      <w:lvlText w:val=""/>
+      <w:lvlJc w:val="start"/>
+      <w:pPr>
+        <w:tabs>
+          <w:tab w:val="num" w:pos="1080"/>
+        </w:tabs>
+        <w:ind w:start="1080" w:hanging="360"/>
+      </w:pPr>
+      <w:rPr>
+        <w:rFonts w:ascii="Symbol" w:hAnsi="Symbol" w:cs="Symbol" w:hint="default"/>
+      </w:rPr>
+    </w:lvl>
+    <w:lvl w:ilvl="2">
+      <w:start w:val="1"/>
+      <w:numFmt w:val="bullet"/>
+      <w:lvlText w:val=""/>
+      <w:lvlJc w:val="start"/>
+      <w:pPr>
+        <w:tabs>
+          <w:tab w:val="num" w:pos="1440"/>
+        </w:tabs>
+        <w:ind w:start="1440" w:hanging="360"/>
+      </w:pPr>
+      <w:rPr>
+        <w:rFonts w:ascii="Symbol" w:hAnsi="Symbol" w:cs="Symbol" w:hint="default"/>
+      </w:rPr>
+    </w:lvl>
+    <w:lvl w:ilvl="3">
+      <w:start w:val="1"/>
+      <w:numFmt w:val="bullet"/>
+      <w:lvlText w:val=""/>
+      <w:lvlJc w:val="start"/>
+      <w:pPr>
+        <w:tabs>
+          <w:tab w:val="num" w:pos="1800"/>
+        </w:tabs>
+        <w:ind w:start="1800" w:hanging="360"/>
+      </w:pPr>
+      <w:rPr>
+        <w:rFonts w:ascii="Symbol" w:hAnsi="Symbol" w:cs="Symbol" w:hint="default"/>
+      </w:rPr>
+    </w:lvl>
+    <w:lvl w:ilvl="4">
+      <w:start w:val="1"/>
+      <w:numFmt w:val="bullet"/>
+      <w:lvlText w:val=""/>
+      <w:lvlJc w:val="start"/>
+      <w:pPr>
+        <w:tabs>
+          <w:tab w:val="num" w:pos="2160"/>
+        </w:tabs>
+        <w:ind w:start="2160" w:hanging="360"/>
+      </w:pPr>
+      <w:rPr>
+        <w:rFonts w:ascii="Symbol" w:hAnsi="Symbol" w:cs="Symbol" w:hint="default"/>
+      </w:rPr>
+    </w:lvl>
+    <w:lvl w:ilvl="5">
+      <w:start w:val="1"/>
+      <w:numFmt w:val="bullet"/>
+      <w:lvlText w:val=""/>
+      <w:lvlJc w:val="start"/>
+      <w:pPr>
+        <w:tabs>
+          <w:tab w:val="num" w:pos="2520"/>
+        </w:tabs>
+        <w:ind w:start="2520" w:hanging="360"/>
+      </w:pPr>
+      <w:rPr>
+        <w:rFonts w:ascii="Symbol" w:hAnsi="Symbol" w:cs="Symbol" w:hint="default"/>
+      </w:rPr>
+    </w:lvl>
+    <w:lvl w:ilvl="6">
+      <w:start w:val="1"/>
+      <w:numFmt w:val="bullet"/>
+      <w:lvlText w:val=""/>
+      <w:lvlJc w:val="start"/>
+      <w:pPr>
+        <w:tabs>
+          <w:tab w:val="num" w:pos="2880"/>
+        </w:tabs>
+        <w:ind w:start="2880" w:hanging="360"/>
+      </w:pPr>
+      <w:rPr>
+        <w:rFonts w:ascii="Symbol" w:hAnsi="Symbol" w:cs="Symbol" w:hint="default"/>
+      </w:rPr>
+    </w:lvl>
+    <w:lvl w:ilvl="7">
+      <w:start w:val="1"/>
+      <w:numFmt w:val="bullet"/>
+      <w:lvlText w:val=""/>
+      <w:lvlJc w:val="start"/>
+      <w:pPr>
+        <w:tabs>
+          <w:tab w:val="num" w:pos="3240"/>
+        </w:tabs>
+        <w:ind w:start="3240" w:hanging="360"/>
+      </w:pPr>
+      <w:rPr>
+        <w:rFonts w:ascii="Symbol" w:hAnsi="Symbol" w:cs="Symbol" w:hint="default"/>
+      </w:rPr>
+    </w:lvl>
+    <w:lvl w:ilvl="8">
+      <w:start w:val="1"/>
+      <w:numFmt w:val="bullet"/>
+      <w:lvlText w:val=""/>
+      <w:lvlJc w:val="start"/>
+      <w:pPr>
+        <w:tabs>
+          <w:tab w:val="num" w:pos="3600"/>
+        </w:tabs>
+        <w:ind w:start="3600" w:hanging="360"/>
+      </w:pPr>
+      <w:rPr>
+        <w:rFonts w:ascii="Symbol" w:hAnsi="Symbol" w:cs="Symbol" w:hint="default"/>
+      </w:rPr>
+    </w:lvl>
+  </w:abstractNum>
+  <w:abstractNum w:abstractNumId="68">
+    <w:lvl w:ilvl="0">
+      <w:start w:val="1"/>
+      <w:numFmt w:val="bullet"/>
+      <w:lvlText w:val=""/>
+      <w:lvlJc w:val="start"/>
+      <w:pPr>
+        <w:tabs>
+          <w:tab w:val="num" w:pos="720"/>
+        </w:tabs>
+        <w:ind w:start="720" w:hanging="360"/>
+      </w:pPr>
+      <w:rPr>
+        <w:rFonts w:ascii="Symbol" w:hAnsi="Symbol" w:cs="Symbol" w:hint="default"/>
+      </w:rPr>
+    </w:lvl>
+    <w:lvl w:ilvl="1">
+      <w:start w:val="1"/>
+      <w:numFmt w:val="bullet"/>
+      <w:lvlText w:val=""/>
+      <w:lvlJc w:val="start"/>
+      <w:pPr>
+        <w:tabs>
+          <w:tab w:val="num" w:pos="1080"/>
+        </w:tabs>
+        <w:ind w:start="1080" w:hanging="360"/>
+      </w:pPr>
+      <w:rPr>
+        <w:rFonts w:ascii="Symbol" w:hAnsi="Symbol" w:cs="Symbol" w:hint="default"/>
+      </w:rPr>
+    </w:lvl>
+    <w:lvl w:ilvl="2">
+      <w:start w:val="1"/>
+      <w:numFmt w:val="bullet"/>
+      <w:lvlText w:val=""/>
+      <w:lvlJc w:val="start"/>
+      <w:pPr>
+        <w:tabs>
+          <w:tab w:val="num" w:pos="1440"/>
+        </w:tabs>
+        <w:ind w:start="1440" w:hanging="360"/>
+      </w:pPr>
+      <w:rPr>
+        <w:rFonts w:ascii="Symbol" w:hAnsi="Symbol" w:cs="Symbol" w:hint="default"/>
+      </w:rPr>
+    </w:lvl>
+    <w:lvl w:ilvl="3">
+      <w:start w:val="1"/>
+      <w:numFmt w:val="bullet"/>
+      <w:lvlText w:val=""/>
+      <w:lvlJc w:val="start"/>
+      <w:pPr>
+        <w:tabs>
+          <w:tab w:val="num" w:pos="1800"/>
+        </w:tabs>
+        <w:ind w:start="1800" w:hanging="360"/>
+      </w:pPr>
+      <w:rPr>
+        <w:rFonts w:ascii="Symbol" w:hAnsi="Symbol" w:cs="Symbol" w:hint="default"/>
+      </w:rPr>
+    </w:lvl>
+    <w:lvl w:ilvl="4">
+      <w:start w:val="1"/>
+      <w:numFmt w:val="bullet"/>
+      <w:lvlText w:val=""/>
+      <w:lvlJc w:val="start"/>
+      <w:pPr>
+        <w:tabs>
+          <w:tab w:val="num" w:pos="2160"/>
+        </w:tabs>
+        <w:ind w:start="2160" w:hanging="360"/>
+      </w:pPr>
+      <w:rPr>
+        <w:rFonts w:ascii="Symbol" w:hAnsi="Symbol" w:cs="Symbol" w:hint="default"/>
+      </w:rPr>
+    </w:lvl>
+    <w:lvl w:ilvl="5">
+      <w:start w:val="1"/>
+      <w:numFmt w:val="bullet"/>
+      <w:lvlText w:val=""/>
+      <w:lvlJc w:val="start"/>
+      <w:pPr>
+        <w:tabs>
+          <w:tab w:val="num" w:pos="2520"/>
+        </w:tabs>
+        <w:ind w:start="2520" w:hanging="360"/>
+      </w:pPr>
+      <w:rPr>
+        <w:rFonts w:ascii="Symbol" w:hAnsi="Symbol" w:cs="Symbol" w:hint="default"/>
+      </w:rPr>
+    </w:lvl>
+    <w:lvl w:ilvl="6">
+      <w:start w:val="1"/>
+      <w:numFmt w:val="bullet"/>
+      <w:lvlText w:val=""/>
+      <w:lvlJc w:val="start"/>
+      <w:pPr>
+        <w:tabs>
+          <w:tab w:val="num" w:pos="2880"/>
+        </w:tabs>
+        <w:ind w:start="2880" w:hanging="360"/>
+      </w:pPr>
+      <w:rPr>
+        <w:rFonts w:ascii="Symbol" w:hAnsi="Symbol" w:cs="Symbol" w:hint="default"/>
+      </w:rPr>
+    </w:lvl>
+    <w:lvl w:ilvl="7">
+      <w:start w:val="1"/>
+      <w:numFmt w:val="bullet"/>
+      <w:lvlText w:val=""/>
+      <w:lvlJc w:val="start"/>
+      <w:pPr>
+        <w:tabs>
+          <w:tab w:val="num" w:pos="3240"/>
+        </w:tabs>
+        <w:ind w:start="3240" w:hanging="360"/>
+      </w:pPr>
+      <w:rPr>
+        <w:rFonts w:ascii="Symbol" w:hAnsi="Symbol" w:cs="Symbol" w:hint="default"/>
+      </w:rPr>
+    </w:lvl>
+    <w:lvl w:ilvl="8">
+      <w:start w:val="1"/>
+      <w:numFmt w:val="bullet"/>
+      <w:lvlText w:val=""/>
+      <w:lvlJc w:val="start"/>
+      <w:pPr>
+        <w:tabs>
+          <w:tab w:val="num" w:pos="3600"/>
+        </w:tabs>
+        <w:ind w:start="3600" w:hanging="360"/>
+      </w:pPr>
+      <w:rPr>
+        <w:rFonts w:ascii="Symbol" w:hAnsi="Symbol" w:cs="Symbol" w:hint="default"/>
+      </w:rPr>
+    </w:lvl>
+  </w:abstractNum>
+  <w:abstractNum w:abstractNumId="69">
+    <w:lvl w:ilvl="0">
+      <w:start w:val="1"/>
+      <w:numFmt w:val="bullet"/>
+      <w:lvlText w:val=""/>
+      <w:lvlJc w:val="start"/>
+      <w:pPr>
+        <w:tabs>
+          <w:tab w:val="num" w:pos="720"/>
+        </w:tabs>
+        <w:ind w:start="720" w:hanging="360"/>
+      </w:pPr>
+      <w:rPr>
+        <w:rFonts w:ascii="Symbol" w:hAnsi="Symbol" w:cs="Symbol" w:hint="default"/>
+      </w:rPr>
+    </w:lvl>
+    <w:lvl w:ilvl="1">
+      <w:start w:val="1"/>
+      <w:numFmt w:val="bullet"/>
+      <w:lvlText w:val=""/>
+      <w:lvlJc w:val="start"/>
+      <w:pPr>
+        <w:tabs>
+          <w:tab w:val="num" w:pos="1080"/>
+        </w:tabs>
+        <w:ind w:start="1080" w:hanging="360"/>
+      </w:pPr>
+      <w:rPr>
+        <w:rFonts w:ascii="Symbol" w:hAnsi="Symbol" w:cs="Symbol" w:hint="default"/>
+      </w:rPr>
+    </w:lvl>
+    <w:lvl w:ilvl="2">
+      <w:start w:val="1"/>
+      <w:numFmt w:val="bullet"/>
+      <w:lvlText w:val=""/>
+      <w:lvlJc w:val="start"/>
+      <w:pPr>
+        <w:tabs>
+          <w:tab w:val="num" w:pos="1440"/>
+        </w:tabs>
+        <w:ind w:start="1440" w:hanging="360"/>
+      </w:pPr>
+      <w:rPr>
+        <w:rFonts w:ascii="Symbol" w:hAnsi="Symbol" w:cs="Symbol" w:hint="default"/>
+      </w:rPr>
+    </w:lvl>
+    <w:lvl w:ilvl="3">
+      <w:start w:val="1"/>
+      <w:numFmt w:val="bullet"/>
+      <w:lvlText w:val=""/>
+      <w:lvlJc w:val="start"/>
+      <w:pPr>
+        <w:tabs>
+          <w:tab w:val="num" w:pos="1800"/>
+        </w:tabs>
+        <w:ind w:start="1800" w:hanging="360"/>
+      </w:pPr>
+      <w:rPr>
+        <w:rFonts w:ascii="Symbol" w:hAnsi="Symbol" w:cs="Symbol" w:hint="default"/>
+      </w:rPr>
+    </w:lvl>
+    <w:lvl w:ilvl="4">
+      <w:start w:val="1"/>
+      <w:numFmt w:val="bullet"/>
+      <w:lvlText w:val=""/>
+      <w:lvlJc w:val="start"/>
+      <w:pPr>
+        <w:tabs>
+          <w:tab w:val="num" w:pos="2160"/>
+        </w:tabs>
+        <w:ind w:start="2160" w:hanging="360"/>
+      </w:pPr>
+      <w:rPr>
+        <w:rFonts w:ascii="Symbol" w:hAnsi="Symbol" w:cs="Symbol" w:hint="default"/>
+      </w:rPr>
+    </w:lvl>
+    <w:lvl w:ilvl="5">
+      <w:start w:val="1"/>
+      <w:numFmt w:val="bullet"/>
+      <w:lvlText w:val=""/>
+      <w:lvlJc w:val="start"/>
+      <w:pPr>
+        <w:tabs>
+          <w:tab w:val="num" w:pos="2520"/>
+        </w:tabs>
+        <w:ind w:start="2520" w:hanging="360"/>
+      </w:pPr>
+      <w:rPr>
+        <w:rFonts w:ascii="Symbol" w:hAnsi="Symbol" w:cs="Symbol" w:hint="default"/>
+      </w:rPr>
+    </w:lvl>
+    <w:lvl w:ilvl="6">
+      <w:start w:val="1"/>
+      <w:numFmt w:val="bullet"/>
+      <w:lvlText w:val=""/>
+      <w:lvlJc w:val="start"/>
+      <w:pPr>
+        <w:tabs>
+          <w:tab w:val="num" w:pos="2880"/>
+        </w:tabs>
+        <w:ind w:start="2880" w:hanging="360"/>
+      </w:pPr>
+      <w:rPr>
+        <w:rFonts w:ascii="Symbol" w:hAnsi="Symbol" w:cs="Symbol" w:hint="default"/>
+      </w:rPr>
+    </w:lvl>
+    <w:lvl w:ilvl="7">
+      <w:start w:val="1"/>
+      <w:numFmt w:val="bullet"/>
+      <w:lvlText w:val=""/>
+      <w:lvlJc w:val="start"/>
+      <w:pPr>
+        <w:tabs>
+          <w:tab w:val="num" w:pos="3240"/>
+        </w:tabs>
+        <w:ind w:start="3240" w:hanging="360"/>
+      </w:pPr>
+      <w:rPr>
+        <w:rFonts w:ascii="Symbol" w:hAnsi="Symbol" w:cs="Symbol" w:hint="default"/>
+      </w:rPr>
+    </w:lvl>
+    <w:lvl w:ilvl="8">
+      <w:start w:val="1"/>
+      <w:numFmt w:val="bullet"/>
+      <w:lvlText w:val=""/>
+      <w:lvlJc w:val="start"/>
+      <w:pPr>
+        <w:tabs>
+          <w:tab w:val="num" w:pos="3600"/>
+        </w:tabs>
+        <w:ind w:start="3600" w:hanging="360"/>
+      </w:pPr>
+      <w:rPr>
+        <w:rFonts w:ascii="Symbol" w:hAnsi="Symbol" w:cs="Symbol" w:hint="default"/>
+      </w:rPr>
+    </w:lvl>
+  </w:abstractNum>
+  <w:abstractNum w:abstractNumId="70">
+    <w:lvl w:ilvl="0">
+      <w:start w:val="1"/>
+      <w:numFmt w:val="bullet"/>
+      <w:lvlText w:val=""/>
+      <w:lvlJc w:val="start"/>
+      <w:pPr>
+        <w:tabs>
+          <w:tab w:val="num" w:pos="720"/>
+        </w:tabs>
+        <w:ind w:start="720" w:hanging="360"/>
+      </w:pPr>
+      <w:rPr>
+        <w:rFonts w:ascii="Symbol" w:hAnsi="Symbol" w:cs="Symbol" w:hint="default"/>
+      </w:rPr>
+    </w:lvl>
+    <w:lvl w:ilvl="1">
+      <w:start w:val="1"/>
+      <w:numFmt w:val="bullet"/>
+      <w:lvlText w:val=""/>
+      <w:lvlJc w:val="start"/>
+      <w:pPr>
+        <w:tabs>
+          <w:tab w:val="num" w:pos="1080"/>
+        </w:tabs>
+        <w:ind w:start="1080" w:hanging="360"/>
+      </w:pPr>
+      <w:rPr>
+        <w:rFonts w:ascii="Symbol" w:hAnsi="Symbol" w:cs="Symbol" w:hint="default"/>
+      </w:rPr>
+    </w:lvl>
+    <w:lvl w:ilvl="2">
+      <w:start w:val="1"/>
+      <w:numFmt w:val="bullet"/>
+      <w:lvlText w:val=""/>
+      <w:lvlJc w:val="start"/>
+      <w:pPr>
+        <w:tabs>
+          <w:tab w:val="num" w:pos="1440"/>
+        </w:tabs>
+        <w:ind w:start="1440" w:hanging="360"/>
+      </w:pPr>
+      <w:rPr>
+        <w:rFonts w:ascii="Symbol" w:hAnsi="Symbol" w:cs="Symbol" w:hint="default"/>
+      </w:rPr>
+    </w:lvl>
+    <w:lvl w:ilvl="3">
+      <w:start w:val="1"/>
+      <w:numFmt w:val="bullet"/>
+      <w:lvlText w:val=""/>
+      <w:lvlJc w:val="start"/>
+      <w:pPr>
+        <w:tabs>
+          <w:tab w:val="num" w:pos="1800"/>
+        </w:tabs>
+        <w:ind w:start="1800" w:hanging="360"/>
+      </w:pPr>
+      <w:rPr>
+        <w:rFonts w:ascii="Symbol" w:hAnsi="Symbol" w:cs="Symbol" w:hint="default"/>
+      </w:rPr>
+    </w:lvl>
+    <w:lvl w:ilvl="4">
+      <w:start w:val="1"/>
+      <w:numFmt w:val="bullet"/>
+      <w:lvlText w:val=""/>
+      <w:lvlJc w:val="start"/>
+      <w:pPr>
+        <w:tabs>
+          <w:tab w:val="num" w:pos="2160"/>
+        </w:tabs>
+        <w:ind w:start="2160" w:hanging="360"/>
+      </w:pPr>
+      <w:rPr>
+        <w:rFonts w:ascii="Symbol" w:hAnsi="Symbol" w:cs="Symbol" w:hint="default"/>
+      </w:rPr>
+    </w:lvl>
+    <w:lvl w:ilvl="5">
+      <w:start w:val="1"/>
+      <w:numFmt w:val="bullet"/>
+      <w:lvlText w:val=""/>
+      <w:lvlJc w:val="start"/>
+      <w:pPr>
+        <w:tabs>
+          <w:tab w:val="num" w:pos="2520"/>
+        </w:tabs>
+        <w:ind w:start="2520" w:hanging="360"/>
+      </w:pPr>
+      <w:rPr>
+        <w:rFonts w:ascii="Symbol" w:hAnsi="Symbol" w:cs="Symbol" w:hint="default"/>
+      </w:rPr>
+    </w:lvl>
+    <w:lvl w:ilvl="6">
+      <w:start w:val="1"/>
+      <w:numFmt w:val="bullet"/>
+      <w:lvlText w:val=""/>
+      <w:lvlJc w:val="start"/>
+      <w:pPr>
+        <w:tabs>
+          <w:tab w:val="num" w:pos="2880"/>
+        </w:tabs>
+        <w:ind w:start="2880" w:hanging="360"/>
+      </w:pPr>
+      <w:rPr>
+        <w:rFonts w:ascii="Symbol" w:hAnsi="Symbol" w:cs="Symbol" w:hint="default"/>
+      </w:rPr>
+    </w:lvl>
+    <w:lvl w:ilvl="7">
+      <w:start w:val="1"/>
+      <w:numFmt w:val="bullet"/>
+      <w:lvlText w:val=""/>
+      <w:lvlJc w:val="start"/>
+      <w:pPr>
+        <w:tabs>
+          <w:tab w:val="num" w:pos="3240"/>
+        </w:tabs>
+        <w:ind w:start="3240" w:hanging="360"/>
+      </w:pPr>
+      <w:rPr>
+        <w:rFonts w:ascii="Symbol" w:hAnsi="Symbol" w:cs="Symbol" w:hint="default"/>
+      </w:rPr>
+    </w:lvl>
+    <w:lvl w:ilvl="8">
+      <w:start w:val="1"/>
+      <w:numFmt w:val="bullet"/>
+      <w:lvlText w:val=""/>
+      <w:lvlJc w:val="start"/>
+      <w:pPr>
+        <w:tabs>
+          <w:tab w:val="num" w:pos="3600"/>
+        </w:tabs>
+        <w:ind w:start="3600" w:hanging="360"/>
+      </w:pPr>
+      <w:rPr>
+        <w:rFonts w:ascii="Symbol" w:hAnsi="Symbol" w:cs="Symbol" w:hint="default"/>
+      </w:rPr>
+    </w:lvl>
+  </w:abstractNum>
+  <w:abstractNum w:abstractNumId="71">
+    <w:lvl w:ilvl="0">
+      <w:start w:val="1"/>
+      <w:numFmt w:val="bullet"/>
+      <w:lvlText w:val=""/>
+      <w:lvlJc w:val="start"/>
+      <w:pPr>
+        <w:tabs>
+          <w:tab w:val="num" w:pos="720"/>
+        </w:tabs>
+        <w:ind w:start="720" w:hanging="360"/>
+      </w:pPr>
+      <w:rPr>
+        <w:rFonts w:ascii="Symbol" w:hAnsi="Symbol" w:cs="Symbol" w:hint="default"/>
+      </w:rPr>
+    </w:lvl>
+    <w:lvl w:ilvl="1">
+      <w:start w:val="1"/>
+      <w:numFmt w:val="bullet"/>
+      <w:lvlText w:val=""/>
+      <w:lvlJc w:val="start"/>
+      <w:pPr>
+        <w:tabs>
+          <w:tab w:val="num" w:pos="1080"/>
+        </w:tabs>
+        <w:ind w:start="1080" w:hanging="360"/>
+      </w:pPr>
+      <w:rPr>
+        <w:rFonts w:ascii="Symbol" w:hAnsi="Symbol" w:cs="Symbol" w:hint="default"/>
+      </w:rPr>
+    </w:lvl>
+    <w:lvl w:ilvl="2">
+      <w:start w:val="1"/>
+      <w:numFmt w:val="bullet"/>
+      <w:lvlText w:val=""/>
+      <w:lvlJc w:val="start"/>
+      <w:pPr>
+        <w:tabs>
+          <w:tab w:val="num" w:pos="1440"/>
+        </w:tabs>
+        <w:ind w:start="1440" w:hanging="360"/>
+      </w:pPr>
+      <w:rPr>
+        <w:rFonts w:ascii="Symbol" w:hAnsi="Symbol" w:cs="Symbol" w:hint="default"/>
+      </w:rPr>
+    </w:lvl>
+    <w:lvl w:ilvl="3">
+      <w:start w:val="1"/>
+      <w:numFmt w:val="bullet"/>
+      <w:lvlText w:val=""/>
+      <w:lvlJc w:val="start"/>
+      <w:pPr>
+        <w:tabs>
+          <w:tab w:val="num" w:pos="1800"/>
+        </w:tabs>
+        <w:ind w:start="1800" w:hanging="360"/>
+      </w:pPr>
+      <w:rPr>
+        <w:rFonts w:ascii="Symbol" w:hAnsi="Symbol" w:cs="Symbol" w:hint="default"/>
+      </w:rPr>
+    </w:lvl>
+    <w:lvl w:ilvl="4">
+      <w:start w:val="1"/>
+      <w:numFmt w:val="bullet"/>
+      <w:lvlText w:val=""/>
+      <w:lvlJc w:val="start"/>
+      <w:pPr>
+        <w:tabs>
+          <w:tab w:val="num" w:pos="2160"/>
+        </w:tabs>
+        <w:ind w:start="2160" w:hanging="360"/>
+      </w:pPr>
+      <w:rPr>
+        <w:rFonts w:ascii="Symbol" w:hAnsi="Symbol" w:cs="Symbol" w:hint="default"/>
+      </w:rPr>
+    </w:lvl>
+    <w:lvl w:ilvl="5">
+      <w:start w:val="1"/>
+      <w:numFmt w:val="bullet"/>
+      <w:lvlText w:val=""/>
+      <w:lvlJc w:val="start"/>
+      <w:pPr>
+        <w:tabs>
+          <w:tab w:val="num" w:pos="2520"/>
+        </w:tabs>
+        <w:ind w:start="2520" w:hanging="360"/>
+      </w:pPr>
+      <w:rPr>
+        <w:rFonts w:ascii="Symbol" w:hAnsi="Symbol" w:cs="Symbol" w:hint="default"/>
+      </w:rPr>
+    </w:lvl>
+    <w:lvl w:ilvl="6">
+      <w:start w:val="1"/>
+      <w:numFmt w:val="bullet"/>
+      <w:lvlText w:val=""/>
+      <w:lvlJc w:val="start"/>
+      <w:pPr>
+        <w:tabs>
+          <w:tab w:val="num" w:pos="2880"/>
+        </w:tabs>
+        <w:ind w:start="2880" w:hanging="360"/>
+      </w:pPr>
+      <w:rPr>
+        <w:rFonts w:ascii="Symbol" w:hAnsi="Symbol" w:cs="Symbol" w:hint="default"/>
+      </w:rPr>
+    </w:lvl>
+    <w:lvl w:ilvl="7">
+      <w:start w:val="1"/>
+      <w:numFmt w:val="bullet"/>
+      <w:lvlText w:val=""/>
+      <w:lvlJc w:val="start"/>
+      <w:pPr>
+        <w:tabs>
+          <w:tab w:val="num" w:pos="3240"/>
+        </w:tabs>
+        <w:ind w:start="3240" w:hanging="360"/>
+      </w:pPr>
+      <w:rPr>
+        <w:rFonts w:ascii="Symbol" w:hAnsi="Symbol" w:cs="Symbol" w:hint="default"/>
+      </w:rPr>
+    </w:lvl>
+    <w:lvl w:ilvl="8">
+      <w:start w:val="1"/>
+      <w:numFmt w:val="bullet"/>
+      <w:lvlText w:val=""/>
+      <w:lvlJc w:val="start"/>
+      <w:pPr>
+        <w:tabs>
+          <w:tab w:val="num" w:pos="3600"/>
+        </w:tabs>
+        <w:ind w:start="3600" w:hanging="360"/>
+      </w:pPr>
+      <w:rPr>
+        <w:rFonts w:ascii="Symbol" w:hAnsi="Symbol" w:cs="Symbol" w:hint="default"/>
+      </w:rPr>
+    </w:lvl>
+  </w:abstractNum>
+  <w:abstractNum w:abstractNumId="72">
+    <w:lvl w:ilvl="0">
+      <w:start w:val="1"/>
+      <w:numFmt w:val="bullet"/>
+      <w:lvlText w:val=""/>
+      <w:lvlJc w:val="start"/>
+      <w:pPr>
+        <w:tabs>
+          <w:tab w:val="num" w:pos="720"/>
+        </w:tabs>
+        <w:ind w:start="720" w:hanging="360"/>
+      </w:pPr>
+      <w:rPr>
+        <w:rFonts w:ascii="Symbol" w:hAnsi="Symbol" w:cs="Symbol" w:hint="default"/>
+      </w:rPr>
+    </w:lvl>
+    <w:lvl w:ilvl="1">
+      <w:start w:val="1"/>
+      <w:numFmt w:val="bullet"/>
+      <w:lvlText w:val=""/>
+      <w:lvlJc w:val="start"/>
+      <w:pPr>
+        <w:tabs>
+          <w:tab w:val="num" w:pos="1080"/>
+        </w:tabs>
+        <w:ind w:start="1080" w:hanging="360"/>
+      </w:pPr>
+      <w:rPr>
+        <w:rFonts w:ascii="Symbol" w:hAnsi="Symbol" w:cs="Symbol" w:hint="default"/>
+      </w:rPr>
+    </w:lvl>
+    <w:lvl w:ilvl="2">
+      <w:start w:val="1"/>
+      <w:numFmt w:val="bullet"/>
+      <w:lvlText w:val=""/>
+      <w:lvlJc w:val="start"/>
+      <w:pPr>
+        <w:tabs>
+          <w:tab w:val="num" w:pos="1440"/>
+        </w:tabs>
+        <w:ind w:start="1440" w:hanging="360"/>
+      </w:pPr>
+      <w:rPr>
+        <w:rFonts w:ascii="Symbol" w:hAnsi="Symbol" w:cs="Symbol" w:hint="default"/>
+      </w:rPr>
+    </w:lvl>
+    <w:lvl w:ilvl="3">
+      <w:start w:val="1"/>
+      <w:numFmt w:val="bullet"/>
+      <w:lvlText w:val=""/>
+      <w:lvlJc w:val="start"/>
+      <w:pPr>
+        <w:tabs>
+          <w:tab w:val="num" w:pos="1800"/>
+        </w:tabs>
+        <w:ind w:start="1800" w:hanging="360"/>
+      </w:pPr>
+      <w:rPr>
+        <w:rFonts w:ascii="Symbol" w:hAnsi="Symbol" w:cs="Symbol" w:hint="default"/>
+      </w:rPr>
+    </w:lvl>
+    <w:lvl w:ilvl="4">
+      <w:start w:val="1"/>
+      <w:numFmt w:val="bullet"/>
+      <w:lvlText w:val=""/>
+      <w:lvlJc w:val="start"/>
+      <w:pPr>
+        <w:tabs>
+          <w:tab w:val="num" w:pos="2160"/>
+        </w:tabs>
+        <w:ind w:start="2160" w:hanging="360"/>
+      </w:pPr>
+      <w:rPr>
+        <w:rFonts w:ascii="Symbol" w:hAnsi="Symbol" w:cs="Symbol" w:hint="default"/>
+      </w:rPr>
+    </w:lvl>
+    <w:lvl w:ilvl="5">
+      <w:start w:val="1"/>
+      <w:numFmt w:val="bullet"/>
+      <w:lvlText w:val=""/>
+      <w:lvlJc w:val="start"/>
+      <w:pPr>
+        <w:tabs>
+          <w:tab w:val="num" w:pos="2520"/>
+        </w:tabs>
+        <w:ind w:start="2520" w:hanging="360"/>
+      </w:pPr>
+      <w:rPr>
+        <w:rFonts w:ascii="Symbol" w:hAnsi="Symbol" w:cs="Symbol" w:hint="default"/>
+      </w:rPr>
+    </w:lvl>
+    <w:lvl w:ilvl="6">
+      <w:start w:val="1"/>
+      <w:numFmt w:val="bullet"/>
+      <w:lvlText w:val=""/>
+      <w:lvlJc w:val="start"/>
+      <w:pPr>
+        <w:tabs>
+          <w:tab w:val="num" w:pos="2880"/>
+        </w:tabs>
+        <w:ind w:start="2880" w:hanging="360"/>
+      </w:pPr>
+      <w:rPr>
+        <w:rFonts w:ascii="Symbol" w:hAnsi="Symbol" w:cs="Symbol" w:hint="default"/>
+      </w:rPr>
+    </w:lvl>
+    <w:lvl w:ilvl="7">
+      <w:start w:val="1"/>
+      <w:numFmt w:val="bullet"/>
+      <w:lvlText w:val=""/>
+      <w:lvlJc w:val="start"/>
+      <w:pPr>
+        <w:tabs>
+          <w:tab w:val="num" w:pos="3240"/>
+        </w:tabs>
+        <w:ind w:start="3240" w:hanging="360"/>
+      </w:pPr>
+      <w:rPr>
+        <w:rFonts w:ascii="Symbol" w:hAnsi="Symbol" w:cs="Symbol" w:hint="default"/>
+      </w:rPr>
+    </w:lvl>
+    <w:lvl w:ilvl="8">
+      <w:start w:val="1"/>
+      <w:numFmt w:val="bullet"/>
+      <w:lvlText w:val=""/>
+      <w:lvlJc w:val="start"/>
+      <w:pPr>
+        <w:tabs>
+          <w:tab w:val="num" w:pos="3600"/>
+        </w:tabs>
+        <w:ind w:start="3600" w:hanging="360"/>
+      </w:pPr>
+      <w:rPr>
+        <w:rFonts w:ascii="Symbol" w:hAnsi="Symbol" w:cs="Symbol" w:hint="default"/>
+      </w:rPr>
+    </w:lvl>
+  </w:abstractNum>
+  <w:abstractNum w:abstractNumId="73">
+    <w:lvl w:ilvl="0">
+      <w:start w:val="1"/>
+      <w:numFmt w:val="bullet"/>
+      <w:lvlText w:val=""/>
+      <w:lvlJc w:val="start"/>
+      <w:pPr>
+        <w:tabs>
+          <w:tab w:val="num" w:pos="720"/>
+        </w:tabs>
+        <w:ind w:start="720" w:hanging="360"/>
+      </w:pPr>
+      <w:rPr>
+        <w:rFonts w:ascii="Symbol" w:hAnsi="Symbol" w:cs="Symbol" w:hint="default"/>
+      </w:rPr>
+    </w:lvl>
+    <w:lvl w:ilvl="1">
+      <w:start w:val="1"/>
+      <w:numFmt w:val="bullet"/>
+      <w:lvlText w:val=""/>
+      <w:lvlJc w:val="start"/>
+      <w:pPr>
+        <w:tabs>
+          <w:tab w:val="num" w:pos="1080"/>
+        </w:tabs>
+        <w:ind w:start="1080" w:hanging="360"/>
+      </w:pPr>
+      <w:rPr>
+        <w:rFonts w:ascii="Symbol" w:hAnsi="Symbol" w:cs="Symbol" w:hint="default"/>
+      </w:rPr>
+    </w:lvl>
+    <w:lvl w:ilvl="2">
+      <w:start w:val="1"/>
+      <w:numFmt w:val="bullet"/>
+      <w:lvlText w:val=""/>
+      <w:lvlJc w:val="start"/>
+      <w:pPr>
+        <w:tabs>
+          <w:tab w:val="num" w:pos="1440"/>
+        </w:tabs>
+        <w:ind w:start="1440" w:hanging="360"/>
+      </w:pPr>
+      <w:rPr>
+        <w:rFonts w:ascii="Symbol" w:hAnsi="Symbol" w:cs="Symbol" w:hint="default"/>
+      </w:rPr>
+    </w:lvl>
+    <w:lvl w:ilvl="3">
+      <w:start w:val="1"/>
+      <w:numFmt w:val="bullet"/>
+      <w:lvlText w:val=""/>
+      <w:lvlJc w:val="start"/>
+      <w:pPr>
+        <w:tabs>
+          <w:tab w:val="num" w:pos="1800"/>
+        </w:tabs>
+        <w:ind w:start="1800" w:hanging="360"/>
+      </w:pPr>
+      <w:rPr>
+        <w:rFonts w:ascii="Symbol" w:hAnsi="Symbol" w:cs="Symbol" w:hint="default"/>
+      </w:rPr>
+    </w:lvl>
+    <w:lvl w:ilvl="4">
+      <w:start w:val="1"/>
+      <w:numFmt w:val="bullet"/>
+      <w:lvlText w:val=""/>
+      <w:lvlJc w:val="start"/>
+      <w:pPr>
+        <w:tabs>
+          <w:tab w:val="num" w:pos="2160"/>
+        </w:tabs>
+        <w:ind w:start="2160" w:hanging="360"/>
+      </w:pPr>
+      <w:rPr>
+        <w:rFonts w:ascii="Symbol" w:hAnsi="Symbol" w:cs="Symbol" w:hint="default"/>
+      </w:rPr>
+    </w:lvl>
+    <w:lvl w:ilvl="5">
+      <w:start w:val="1"/>
+      <w:numFmt w:val="bullet"/>
+      <w:lvlText w:val=""/>
+      <w:lvlJc w:val="start"/>
+      <w:pPr>
+        <w:tabs>
+          <w:tab w:val="num" w:pos="2520"/>
+        </w:tabs>
+        <w:ind w:start="2520" w:hanging="360"/>
+      </w:pPr>
+      <w:rPr>
+        <w:rFonts w:ascii="Symbol" w:hAnsi="Symbol" w:cs="Symbol" w:hint="default"/>
+      </w:rPr>
+    </w:lvl>
+    <w:lvl w:ilvl="6">
+      <w:start w:val="1"/>
+      <w:numFmt w:val="bullet"/>
+      <w:lvlText w:val=""/>
+      <w:lvlJc w:val="start"/>
+      <w:pPr>
+        <w:tabs>
+          <w:tab w:val="num" w:pos="2880"/>
+        </w:tabs>
+        <w:ind w:start="2880" w:hanging="360"/>
+      </w:pPr>
+      <w:rPr>
+        <w:rFonts w:ascii="Symbol" w:hAnsi="Symbol" w:cs="Symbol" w:hint="default"/>
+      </w:rPr>
+    </w:lvl>
+    <w:lvl w:ilvl="7">
+      <w:start w:val="1"/>
+      <w:numFmt w:val="bullet"/>
+      <w:lvlText w:val=""/>
+      <w:lvlJc w:val="start"/>
+      <w:pPr>
+        <w:tabs>
+          <w:tab w:val="num" w:pos="3240"/>
+        </w:tabs>
+        <w:ind w:start="3240" w:hanging="360"/>
+      </w:pPr>
+      <w:rPr>
+        <w:rFonts w:ascii="Symbol" w:hAnsi="Symbol" w:cs="Symbol" w:hint="default"/>
+      </w:rPr>
+    </w:lvl>
+    <w:lvl w:ilvl="8">
+      <w:start w:val="1"/>
+      <w:numFmt w:val="bullet"/>
+      <w:lvlText w:val=""/>
+      <w:lvlJc w:val="start"/>
+      <w:pPr>
+        <w:tabs>
+          <w:tab w:val="num" w:pos="3600"/>
+        </w:tabs>
+        <w:ind w:start="3600" w:hanging="360"/>
+      </w:pPr>
+      <w:rPr>
+        <w:rFonts w:ascii="Symbol" w:hAnsi="Symbol" w:cs="Symbol" w:hint="default"/>
+      </w:rPr>
+    </w:lvl>
+  </w:abstractNum>
+  <w:abstractNum w:abstractNumId="74">
+    <w:lvl w:ilvl="0">
+      <w:start w:val="1"/>
+      <w:numFmt w:val="bullet"/>
+      <w:lvlText w:val=""/>
+      <w:lvlJc w:val="start"/>
+      <w:pPr>
+        <w:tabs>
+          <w:tab w:val="num" w:pos="720"/>
+        </w:tabs>
+        <w:ind w:start="720" w:hanging="360"/>
+      </w:pPr>
+      <w:rPr>
+        <w:rFonts w:ascii="Symbol" w:hAnsi="Symbol" w:cs="Symbol" w:hint="default"/>
+      </w:rPr>
+    </w:lvl>
+    <w:lvl w:ilvl="1">
+      <w:start w:val="1"/>
+      <w:numFmt w:val="bullet"/>
+      <w:lvlText w:val=""/>
+      <w:lvlJc w:val="start"/>
+      <w:pPr>
+        <w:tabs>
+          <w:tab w:val="num" w:pos="1080"/>
+        </w:tabs>
+        <w:ind w:start="1080" w:hanging="360"/>
+      </w:pPr>
+      <w:rPr>
+        <w:rFonts w:ascii="Symbol" w:hAnsi="Symbol" w:cs="Symbol" w:hint="default"/>
+      </w:rPr>
+    </w:lvl>
+    <w:lvl w:ilvl="2">
+      <w:start w:val="1"/>
+      <w:numFmt w:val="bullet"/>
+      <w:lvlText w:val=""/>
+      <w:lvlJc w:val="start"/>
+      <w:pPr>
+        <w:tabs>
+          <w:tab w:val="num" w:pos="1440"/>
+        </w:tabs>
+        <w:ind w:start="1440" w:hanging="360"/>
+      </w:pPr>
+      <w:rPr>
+        <w:rFonts w:ascii="Symbol" w:hAnsi="Symbol" w:cs="Symbol" w:hint="default"/>
+      </w:rPr>
+    </w:lvl>
+    <w:lvl w:ilvl="3">
+      <w:start w:val="1"/>
+      <w:numFmt w:val="bullet"/>
+      <w:lvlText w:val=""/>
+      <w:lvlJc w:val="start"/>
+      <w:pPr>
+        <w:tabs>
+          <w:tab w:val="num" w:pos="1800"/>
+        </w:tabs>
+        <w:ind w:start="1800" w:hanging="360"/>
+      </w:pPr>
+      <w:rPr>
+        <w:rFonts w:ascii="Symbol" w:hAnsi="Symbol" w:cs="Symbol" w:hint="default"/>
+      </w:rPr>
+    </w:lvl>
+    <w:lvl w:ilvl="4">
+      <w:start w:val="1"/>
+      <w:numFmt w:val="bullet"/>
+      <w:lvlText w:val=""/>
+      <w:lvlJc w:val="start"/>
+      <w:pPr>
+        <w:tabs>
+          <w:tab w:val="num" w:pos="2160"/>
+        </w:tabs>
+        <w:ind w:start="2160" w:hanging="360"/>
+      </w:pPr>
+      <w:rPr>
+        <w:rFonts w:ascii="Symbol" w:hAnsi="Symbol" w:cs="Symbol" w:hint="default"/>
+      </w:rPr>
+    </w:lvl>
+    <w:lvl w:ilvl="5">
+      <w:start w:val="1"/>
+      <w:numFmt w:val="bullet"/>
+      <w:lvlText w:val=""/>
+      <w:lvlJc w:val="start"/>
+      <w:pPr>
+        <w:tabs>
+          <w:tab w:val="num" w:pos="2520"/>
+        </w:tabs>
+        <w:ind w:start="2520" w:hanging="360"/>
+      </w:pPr>
+      <w:rPr>
+        <w:rFonts w:ascii="Symbol" w:hAnsi="Symbol" w:cs="Symbol" w:hint="default"/>
+      </w:rPr>
+    </w:lvl>
+    <w:lvl w:ilvl="6">
+      <w:start w:val="1"/>
+      <w:numFmt w:val="bullet"/>
+      <w:lvlText w:val=""/>
+      <w:lvlJc w:val="start"/>
+      <w:pPr>
+        <w:tabs>
+          <w:tab w:val="num" w:pos="2880"/>
+        </w:tabs>
+        <w:ind w:start="2880" w:hanging="360"/>
+      </w:pPr>
+      <w:rPr>
+        <w:rFonts w:ascii="Symbol" w:hAnsi="Symbol" w:cs="Symbol" w:hint="default"/>
+      </w:rPr>
+    </w:lvl>
+    <w:lvl w:ilvl="7">
+      <w:start w:val="1"/>
+      <w:numFmt w:val="bullet"/>
+      <w:lvlText w:val=""/>
+      <w:lvlJc w:val="start"/>
+      <w:pPr>
+        <w:tabs>
+          <w:tab w:val="num" w:pos="3240"/>
+        </w:tabs>
+        <w:ind w:start="3240" w:hanging="360"/>
+      </w:pPr>
+      <w:rPr>
+        <w:rFonts w:ascii="Symbol" w:hAnsi="Symbol" w:cs="Symbol" w:hint="default"/>
+      </w:rPr>
+    </w:lvl>
+    <w:lvl w:ilvl="8">
+      <w:start w:val="1"/>
+      <w:numFmt w:val="bullet"/>
+      <w:lvlText w:val=""/>
+      <w:lvlJc w:val="start"/>
+      <w:pPr>
+        <w:tabs>
+          <w:tab w:val="num" w:pos="3600"/>
+        </w:tabs>
+        <w:ind w:start="3600" w:hanging="360"/>
+      </w:pPr>
+      <w:rPr>
+        <w:rFonts w:ascii="Symbol" w:hAnsi="Symbol" w:cs="Symbol" w:hint="default"/>
+      </w:rPr>
+    </w:lvl>
+  </w:abstractNum>
+  <w:abstractNum w:abstractNumId="75">
+    <w:lvl w:ilvl="0">
+      <w:start w:val="1"/>
+      <w:numFmt w:val="bullet"/>
+      <w:lvlText w:val=""/>
+      <w:lvlJc w:val="start"/>
+      <w:pPr>
+        <w:tabs>
+          <w:tab w:val="num" w:pos="720"/>
+        </w:tabs>
+        <w:ind w:start="720" w:hanging="360"/>
+      </w:pPr>
+      <w:rPr>
+        <w:rFonts w:ascii="Symbol" w:hAnsi="Symbol" w:cs="Symbol" w:hint="default"/>
+      </w:rPr>
+    </w:lvl>
+    <w:lvl w:ilvl="1">
+      <w:start w:val="1"/>
+      <w:numFmt w:val="bullet"/>
+      <w:lvlText w:val=""/>
+      <w:lvlJc w:val="start"/>
+      <w:pPr>
+        <w:tabs>
+          <w:tab w:val="num" w:pos="1080"/>
+        </w:tabs>
+        <w:ind w:start="1080" w:hanging="360"/>
+      </w:pPr>
+      <w:rPr>
+        <w:rFonts w:ascii="Symbol" w:hAnsi="Symbol" w:cs="Symbol" w:hint="default"/>
+      </w:rPr>
+    </w:lvl>
+    <w:lvl w:ilvl="2">
+      <w:start w:val="1"/>
+      <w:numFmt w:val="bullet"/>
+      <w:lvlText w:val=""/>
+      <w:lvlJc w:val="start"/>
+      <w:pPr>
+        <w:tabs>
+          <w:tab w:val="num" w:pos="1440"/>
+        </w:tabs>
+        <w:ind w:start="1440" w:hanging="360"/>
+      </w:pPr>
+      <w:rPr>
+        <w:rFonts w:ascii="Symbol" w:hAnsi="Symbol" w:cs="Symbol" w:hint="default"/>
+      </w:rPr>
+    </w:lvl>
+    <w:lvl w:ilvl="3">
+      <w:start w:val="1"/>
+      <w:numFmt w:val="bullet"/>
+      <w:lvlText w:val=""/>
+      <w:lvlJc w:val="start"/>
+      <w:pPr>
+        <w:tabs>
+          <w:tab w:val="num" w:pos="1800"/>
+        </w:tabs>
+        <w:ind w:start="1800" w:hanging="360"/>
+      </w:pPr>
+      <w:rPr>
+        <w:rFonts w:ascii="Symbol" w:hAnsi="Symbol" w:cs="Symbol" w:hint="default"/>
+      </w:rPr>
+    </w:lvl>
+    <w:lvl w:ilvl="4">
+      <w:start w:val="1"/>
+      <w:numFmt w:val="bullet"/>
+      <w:lvlText w:val=""/>
+      <w:lvlJc w:val="start"/>
+      <w:pPr>
+        <w:tabs>
+          <w:tab w:val="num" w:pos="2160"/>
+        </w:tabs>
+        <w:ind w:start="2160" w:hanging="360"/>
+      </w:pPr>
+      <w:rPr>
+        <w:rFonts w:ascii="Symbol" w:hAnsi="Symbol" w:cs="Symbol" w:hint="default"/>
+      </w:rPr>
+    </w:lvl>
+    <w:lvl w:ilvl="5">
+      <w:start w:val="1"/>
+      <w:numFmt w:val="bullet"/>
+      <w:lvlText w:val=""/>
+      <w:lvlJc w:val="start"/>
+      <w:pPr>
+        <w:tabs>
+          <w:tab w:val="num" w:pos="2520"/>
+        </w:tabs>
+        <w:ind w:start="2520" w:hanging="360"/>
+      </w:pPr>
+      <w:rPr>
+        <w:rFonts w:ascii="Symbol" w:hAnsi="Symbol" w:cs="Symbol" w:hint="default"/>
+      </w:rPr>
+    </w:lvl>
+    <w:lvl w:ilvl="6">
+      <w:start w:val="1"/>
+      <w:numFmt w:val="bullet"/>
+      <w:lvlText w:val=""/>
+      <w:lvlJc w:val="start"/>
+      <w:pPr>
+        <w:tabs>
+          <w:tab w:val="num" w:pos="2880"/>
+        </w:tabs>
+        <w:ind w:start="2880" w:hanging="360"/>
+      </w:pPr>
+      <w:rPr>
+        <w:rFonts w:ascii="Symbol" w:hAnsi="Symbol" w:cs="Symbol" w:hint="default"/>
+      </w:rPr>
+    </w:lvl>
+    <w:lvl w:ilvl="7">
+      <w:start w:val="1"/>
+      <w:numFmt w:val="bullet"/>
+      <w:lvlText w:val=""/>
+      <w:lvlJc w:val="start"/>
+      <w:pPr>
+        <w:tabs>
+          <w:tab w:val="num" w:pos="3240"/>
+        </w:tabs>
+        <w:ind w:start="3240" w:hanging="360"/>
+      </w:pPr>
+      <w:rPr>
+        <w:rFonts w:ascii="Symbol" w:hAnsi="Symbol" w:cs="Symbol" w:hint="default"/>
+      </w:rPr>
+    </w:lvl>
+    <w:lvl w:ilvl="8">
+      <w:start w:val="1"/>
+      <w:numFmt w:val="bullet"/>
+      <w:lvlText w:val=""/>
+      <w:lvlJc w:val="start"/>
+      <w:pPr>
+        <w:tabs>
+          <w:tab w:val="num" w:pos="3600"/>
+        </w:tabs>
+        <w:ind w:start="3600" w:hanging="360"/>
+      </w:pPr>
+      <w:rPr>
+        <w:rFonts w:ascii="Symbol" w:hAnsi="Symbol" w:cs="Symbol" w:hint="default"/>
+      </w:rPr>
+    </w:lvl>
+  </w:abstractNum>
+  <w:abstractNum w:abstractNumId="76">
+    <w:lvl w:ilvl="0">
+      <w:start w:val="1"/>
+      <w:numFmt w:val="bullet"/>
+      <w:lvlText w:val=""/>
+      <w:lvlJc w:val="start"/>
+      <w:pPr>
+        <w:tabs>
+          <w:tab w:val="num" w:pos="720"/>
+        </w:tabs>
+        <w:ind w:start="720" w:hanging="360"/>
+      </w:pPr>
+      <w:rPr>
+        <w:rFonts w:ascii="Symbol" w:hAnsi="Symbol" w:cs="Symbol" w:hint="default"/>
+      </w:rPr>
+    </w:lvl>
+    <w:lvl w:ilvl="1">
+      <w:start w:val="1"/>
+      <w:numFmt w:val="bullet"/>
+      <w:lvlText w:val=""/>
+      <w:lvlJc w:val="start"/>
+      <w:pPr>
+        <w:tabs>
+          <w:tab w:val="num" w:pos="1080"/>
+        </w:tabs>
+        <w:ind w:start="1080" w:hanging="360"/>
+      </w:pPr>
+      <w:rPr>
+        <w:rFonts w:ascii="Symbol" w:hAnsi="Symbol" w:cs="Symbol" w:hint="default"/>
+      </w:rPr>
+    </w:lvl>
+    <w:lvl w:ilvl="2">
+      <w:start w:val="1"/>
+      <w:numFmt w:val="bullet"/>
+      <w:lvlText w:val=""/>
+      <w:lvlJc w:val="start"/>
+      <w:pPr>
+        <w:tabs>
+          <w:tab w:val="num" w:pos="1440"/>
+        </w:tabs>
+        <w:ind w:start="1440" w:hanging="360"/>
+      </w:pPr>
+      <w:rPr>
+        <w:rFonts w:ascii="Symbol" w:hAnsi="Symbol" w:cs="Symbol" w:hint="default"/>
+      </w:rPr>
+    </w:lvl>
+    <w:lvl w:ilvl="3">
+      <w:start w:val="1"/>
+      <w:numFmt w:val="bullet"/>
+      <w:lvlText w:val=""/>
+      <w:lvlJc w:val="start"/>
+      <w:pPr>
+        <w:tabs>
+          <w:tab w:val="num" w:pos="1800"/>
+        </w:tabs>
+        <w:ind w:start="1800" w:hanging="360"/>
+      </w:pPr>
+      <w:rPr>
+        <w:rFonts w:ascii="Symbol" w:hAnsi="Symbol" w:cs="Symbol" w:hint="default"/>
+      </w:rPr>
+    </w:lvl>
+    <w:lvl w:ilvl="4">
+      <w:start w:val="1"/>
+      <w:numFmt w:val="bullet"/>
+      <w:lvlText w:val=""/>
+      <w:lvlJc w:val="start"/>
+      <w:pPr>
+        <w:tabs>
+          <w:tab w:val="num" w:pos="2160"/>
+        </w:tabs>
+        <w:ind w:start="2160" w:hanging="360"/>
+      </w:pPr>
+      <w:rPr>
+        <w:rFonts w:ascii="Symbol" w:hAnsi="Symbol" w:cs="Symbol" w:hint="default"/>
+      </w:rPr>
+    </w:lvl>
+    <w:lvl w:ilvl="5">
+      <w:start w:val="1"/>
+      <w:numFmt w:val="bullet"/>
+      <w:lvlText w:val=""/>
+      <w:lvlJc w:val="start"/>
+      <w:pPr>
+        <w:tabs>
+          <w:tab w:val="num" w:pos="2520"/>
+        </w:tabs>
+        <w:ind w:start="2520" w:hanging="360"/>
+      </w:pPr>
+      <w:rPr>
+        <w:rFonts w:ascii="Symbol" w:hAnsi="Symbol" w:cs="Symbol" w:hint="default"/>
+      </w:rPr>
+    </w:lvl>
+    <w:lvl w:ilvl="6">
+      <w:start w:val="1"/>
+      <w:numFmt w:val="bullet"/>
+      <w:lvlText w:val=""/>
+      <w:lvlJc w:val="start"/>
+      <w:pPr>
+        <w:tabs>
+          <w:tab w:val="num" w:pos="2880"/>
+        </w:tabs>
+        <w:ind w:start="2880" w:hanging="360"/>
+      </w:pPr>
+      <w:rPr>
+        <w:rFonts w:ascii="Symbol" w:hAnsi="Symbol" w:cs="Symbol" w:hint="default"/>
+      </w:rPr>
+    </w:lvl>
+    <w:lvl w:ilvl="7">
+      <w:start w:val="1"/>
+      <w:numFmt w:val="bullet"/>
+      <w:lvlText w:val=""/>
+      <w:lvlJc w:val="start"/>
+      <w:pPr>
+        <w:tabs>
+          <w:tab w:val="num" w:pos="3240"/>
+        </w:tabs>
+        <w:ind w:start="3240" w:hanging="360"/>
+      </w:pPr>
+      <w:rPr>
+        <w:rFonts w:ascii="Symbol" w:hAnsi="Symbol" w:cs="Symbol" w:hint="default"/>
+      </w:rPr>
+    </w:lvl>
+    <w:lvl w:ilvl="8">
+      <w:start w:val="1"/>
+      <w:numFmt w:val="bullet"/>
+      <w:lvlText w:val=""/>
+      <w:lvlJc w:val="start"/>
+      <w:pPr>
+        <w:tabs>
+          <w:tab w:val="num" w:pos="3600"/>
+        </w:tabs>
+        <w:ind w:start="3600" w:hanging="360"/>
+      </w:pPr>
+      <w:rPr>
+        <w:rFonts w:ascii="Symbol" w:hAnsi="Symbol" w:cs="Symbol" w:hint="default"/>
+      </w:rPr>
+    </w:lvl>
+  </w:abstractNum>
+  <w:abstractNum w:abstractNumId="77">
+    <w:lvl w:ilvl="0">
+      <w:start w:val="1"/>
+      <w:numFmt w:val="bullet"/>
+      <w:lvlText w:val=""/>
+      <w:lvlJc w:val="start"/>
+      <w:pPr>
+        <w:tabs>
+          <w:tab w:val="num" w:pos="720"/>
+        </w:tabs>
+        <w:ind w:start="720" w:hanging="360"/>
+      </w:pPr>
+      <w:rPr>
+        <w:rFonts w:ascii="Symbol" w:hAnsi="Symbol" w:cs="Symbol" w:hint="default"/>
+      </w:rPr>
+    </w:lvl>
+    <w:lvl w:ilvl="1">
+      <w:start w:val="1"/>
+      <w:numFmt w:val="bullet"/>
+      <w:lvlText w:val=""/>
+      <w:lvlJc w:val="start"/>
+      <w:pPr>
+        <w:tabs>
+          <w:tab w:val="num" w:pos="1080"/>
+        </w:tabs>
+        <w:ind w:start="1080" w:hanging="360"/>
+      </w:pPr>
+      <w:rPr>
+        <w:rFonts w:ascii="Symbol" w:hAnsi="Symbol" w:cs="Symbol" w:hint="default"/>
+      </w:rPr>
+    </w:lvl>
+    <w:lvl w:ilvl="2">
+      <w:start w:val="1"/>
+      <w:numFmt w:val="bullet"/>
+      <w:lvlText w:val=""/>
+      <w:lvlJc w:val="start"/>
+      <w:pPr>
+        <w:tabs>
+          <w:tab w:val="num" w:pos="1440"/>
+        </w:tabs>
+        <w:ind w:start="1440" w:hanging="360"/>
+      </w:pPr>
+      <w:rPr>
+        <w:rFonts w:ascii="Symbol" w:hAnsi="Symbol" w:cs="Symbol" w:hint="default"/>
+      </w:rPr>
+    </w:lvl>
+    <w:lvl w:ilvl="3">
+      <w:start w:val="1"/>
+      <w:numFmt w:val="bullet"/>
+      <w:lvlText w:val=""/>
+      <w:lvlJc w:val="start"/>
+      <w:pPr>
+        <w:tabs>
+          <w:tab w:val="num" w:pos="1800"/>
+        </w:tabs>
+        <w:ind w:start="1800" w:hanging="360"/>
+      </w:pPr>
+      <w:rPr>
+        <w:rFonts w:ascii="Symbol" w:hAnsi="Symbol" w:cs="Symbol" w:hint="default"/>
+      </w:rPr>
+    </w:lvl>
+    <w:lvl w:ilvl="4">
+      <w:start w:val="1"/>
+      <w:numFmt w:val="bullet"/>
+      <w:lvlText w:val=""/>
+      <w:lvlJc w:val="start"/>
+      <w:pPr>
+        <w:tabs>
+          <w:tab w:val="num" w:pos="2160"/>
+        </w:tabs>
+        <w:ind w:start="2160" w:hanging="360"/>
+      </w:pPr>
+      <w:rPr>
+        <w:rFonts w:ascii="Symbol" w:hAnsi="Symbol" w:cs="Symbol" w:hint="default"/>
+      </w:rPr>
+    </w:lvl>
+    <w:lvl w:ilvl="5">
+      <w:start w:val="1"/>
+      <w:numFmt w:val="bullet"/>
+      <w:lvlText w:val=""/>
+      <w:lvlJc w:val="start"/>
+      <w:pPr>
+        <w:tabs>
+          <w:tab w:val="num" w:pos="2520"/>
+        </w:tabs>
+        <w:ind w:start="2520" w:hanging="360"/>
+      </w:pPr>
+      <w:rPr>
+        <w:rFonts w:ascii="Symbol" w:hAnsi="Symbol" w:cs="Symbol" w:hint="default"/>
+      </w:rPr>
+    </w:lvl>
+    <w:lvl w:ilvl="6">
+      <w:start w:val="1"/>
+      <w:numFmt w:val="bullet"/>
+      <w:lvlText w:val=""/>
+      <w:lvlJc w:val="start"/>
+      <w:pPr>
+        <w:tabs>
+          <w:tab w:val="num" w:pos="2880"/>
+        </w:tabs>
+        <w:ind w:start="2880" w:hanging="360"/>
+      </w:pPr>
+      <w:rPr>
+        <w:rFonts w:ascii="Symbol" w:hAnsi="Symbol" w:cs="Symbol" w:hint="default"/>
+      </w:rPr>
+    </w:lvl>
+    <w:lvl w:ilvl="7">
+      <w:start w:val="1"/>
+      <w:numFmt w:val="bullet"/>
+      <w:lvlText w:val=""/>
+      <w:lvlJc w:val="start"/>
+      <w:pPr>
+        <w:tabs>
+          <w:tab w:val="num" w:pos="3240"/>
+        </w:tabs>
+        <w:ind w:start="3240" w:hanging="360"/>
+      </w:pPr>
+      <w:rPr>
+        <w:rFonts w:ascii="Symbol" w:hAnsi="Symbol" w:cs="Symbol" w:hint="default"/>
+      </w:rPr>
+    </w:lvl>
+    <w:lvl w:ilvl="8">
+      <w:start w:val="1"/>
+      <w:numFmt w:val="bullet"/>
+      <w:lvlText w:val=""/>
+      <w:lvlJc w:val="start"/>
+      <w:pPr>
+        <w:tabs>
+          <w:tab w:val="num" w:pos="3600"/>
+        </w:tabs>
+        <w:ind w:start="3600" w:hanging="360"/>
+      </w:pPr>
+      <w:rPr>
+        <w:rFonts w:ascii="Symbol" w:hAnsi="Symbol" w:cs="Symbol" w:hint="default"/>
+      </w:rPr>
+    </w:lvl>
+  </w:abstractNum>
+  <w:abstractNum w:abstractNumId="78">
+    <w:lvl w:ilvl="0">
+      <w:start w:val="1"/>
+      <w:numFmt w:val="bullet"/>
+      <w:lvlText w:val=""/>
+      <w:lvlJc w:val="start"/>
+      <w:pPr>
+        <w:tabs>
+          <w:tab w:val="num" w:pos="709"/>
+        </w:tabs>
+        <w:ind w:start="709" w:hanging="283"/>
+      </w:pPr>
+      <w:rPr>
+        <w:rFonts w:ascii="Symbol" w:hAnsi="Symbol" w:cs="Symbol" w:hint="default"/>
+      </w:rPr>
+    </w:lvl>
+    <w:lvl w:ilvl="1">
+      <w:start w:val="1"/>
+      <w:numFmt w:val="bullet"/>
+      <w:lvlText w:val=""/>
+      <w:lvlJc w:val="start"/>
+      <w:pPr>
+        <w:tabs>
+          <w:tab w:val="num" w:pos="1418"/>
+        </w:tabs>
+        <w:ind w:start="1418" w:hanging="283"/>
+      </w:pPr>
+      <w:rPr>
+        <w:rFonts w:ascii="Symbol" w:hAnsi="Symbol" w:cs="Symbol" w:hint="default"/>
+      </w:rPr>
+    </w:lvl>
+    <w:lvl w:ilvl="2">
+      <w:start w:val="1"/>
+      <w:numFmt w:val="bullet"/>
+      <w:lvlText w:val=""/>
+      <w:lvlJc w:val="start"/>
+      <w:pPr>
+        <w:tabs>
+          <w:tab w:val="num" w:pos="2127"/>
+        </w:tabs>
+        <w:ind w:start="2127" w:hanging="283"/>
+      </w:pPr>
+      <w:rPr>
+        <w:rFonts w:ascii="Symbol" w:hAnsi="Symbol" w:cs="Symbol" w:hint="default"/>
+      </w:rPr>
+    </w:lvl>
+    <w:lvl w:ilvl="3">
+      <w:start w:val="1"/>
+      <w:numFmt w:val="bullet"/>
+      <w:lvlText w:val=""/>
+      <w:lvlJc w:val="start"/>
+      <w:pPr>
+        <w:tabs>
+          <w:tab w:val="num" w:pos="2836"/>
+        </w:tabs>
+        <w:ind w:start="2836" w:hanging="283"/>
+      </w:pPr>
+      <w:rPr>
+        <w:rFonts w:ascii="Symbol" w:hAnsi="Symbol" w:cs="Symbol" w:hint="default"/>
+      </w:rPr>
+    </w:lvl>
+    <w:lvl w:ilvl="4">
+      <w:start w:val="1"/>
+      <w:numFmt w:val="bullet"/>
+      <w:lvlText w:val=""/>
+      <w:lvlJc w:val="start"/>
+      <w:pPr>
+        <w:tabs>
+          <w:tab w:val="num" w:pos="3545"/>
+        </w:tabs>
+        <w:ind w:start="3545" w:hanging="283"/>
+      </w:pPr>
+      <w:rPr>
+        <w:rFonts w:ascii="Symbol" w:hAnsi="Symbol" w:cs="Symbol" w:hint="default"/>
+      </w:rPr>
+    </w:lvl>
+    <w:lvl w:ilvl="5">
+      <w:start w:val="1"/>
+      <w:numFmt w:val="bullet"/>
+      <w:lvlText w:val=""/>
+      <w:lvlJc w:val="start"/>
+      <w:pPr>
+        <w:tabs>
+          <w:tab w:val="num" w:pos="4254"/>
+        </w:tabs>
+        <w:ind w:start="4254" w:hanging="283"/>
+      </w:pPr>
+      <w:rPr>
+        <w:rFonts w:ascii="Symbol" w:hAnsi="Symbol" w:cs="Symbol" w:hint="default"/>
+      </w:rPr>
+    </w:lvl>
+    <w:lvl w:ilvl="6">
+      <w:start w:val="1"/>
+      <w:numFmt w:val="bullet"/>
+      <w:lvlText w:val=""/>
+      <w:lvlJc w:val="start"/>
+      <w:pPr>
+        <w:tabs>
+          <w:tab w:val="num" w:pos="4963"/>
+        </w:tabs>
+        <w:ind w:start="4963" w:hanging="283"/>
+      </w:pPr>
+      <w:rPr>
+        <w:rFonts w:ascii="Symbol" w:hAnsi="Symbol" w:cs="Symbol" w:hint="default"/>
+      </w:rPr>
+    </w:lvl>
+    <w:lvl w:ilvl="7">
+      <w:start w:val="1"/>
+      <w:numFmt w:val="bullet"/>
+      <w:lvlText w:val=""/>
+      <w:lvlJc w:val="start"/>
+      <w:pPr>
+        <w:tabs>
+          <w:tab w:val="num" w:pos="5672"/>
+        </w:tabs>
+        <w:ind w:start="5672" w:hanging="283"/>
+      </w:pPr>
+      <w:rPr>
+        <w:rFonts w:ascii="Symbol" w:hAnsi="Symbol" w:cs="Symbol" w:hint="default"/>
+      </w:rPr>
+    </w:lvl>
+    <w:lvl w:ilvl="8">
+      <w:start w:val="1"/>
+      <w:numFmt w:val="bullet"/>
+      <w:lvlText w:val=""/>
+      <w:lvlJc w:val="start"/>
+      <w:pPr>
+        <w:tabs>
+          <w:tab w:val="num" w:pos="6381"/>
+        </w:tabs>
+        <w:ind w:start="6381" w:hanging="283"/>
+      </w:pPr>
+      <w:rPr>
+        <w:rFonts w:ascii="Symbol" w:hAnsi="Symbol" w:cs="Symbol" w:hint="default"/>
+      </w:rPr>
+    </w:lvl>
+  </w:abstractNum>
+  <w:abstractNum w:abstractNumId="79">
+    <w:lvl w:ilvl="0">
+      <w:start w:val="1"/>
+      <w:numFmt w:val="bullet"/>
+      <w:lvlText w:val=""/>
+      <w:lvlJc w:val="start"/>
+      <w:pPr>
+        <w:tabs>
+          <w:tab w:val="num" w:pos="709"/>
+        </w:tabs>
+        <w:ind w:start="709" w:hanging="283"/>
+      </w:pPr>
+      <w:rPr>
+        <w:rFonts w:ascii="Symbol" w:hAnsi="Symbol" w:cs="Symbol" w:hint="default"/>
+      </w:rPr>
+    </w:lvl>
+    <w:lvl w:ilvl="1">
+      <w:start w:val="1"/>
+      <w:numFmt w:val="bullet"/>
+      <w:lvlText w:val=""/>
+      <w:lvlJc w:val="start"/>
+      <w:pPr>
+        <w:tabs>
+          <w:tab w:val="num" w:pos="1418"/>
+        </w:tabs>
+        <w:ind w:start="1418" w:hanging="283"/>
+      </w:pPr>
+      <w:rPr>
+        <w:rFonts w:ascii="Symbol" w:hAnsi="Symbol" w:cs="Symbol" w:hint="default"/>
+      </w:rPr>
+    </w:lvl>
+    <w:lvl w:ilvl="2">
+      <w:start w:val="1"/>
+      <w:numFmt w:val="bullet"/>
+      <w:lvlText w:val=""/>
+      <w:lvlJc w:val="start"/>
+      <w:pPr>
+        <w:tabs>
+          <w:tab w:val="num" w:pos="2127"/>
+        </w:tabs>
+        <w:ind w:start="2127" w:hanging="283"/>
+      </w:pPr>
+      <w:rPr>
+        <w:rFonts w:ascii="Symbol" w:hAnsi="Symbol" w:cs="Symbol" w:hint="default"/>
+      </w:rPr>
+    </w:lvl>
+    <w:lvl w:ilvl="3">
+      <w:start w:val="1"/>
+      <w:numFmt w:val="bullet"/>
+      <w:lvlText w:val=""/>
+      <w:lvlJc w:val="start"/>
+      <w:pPr>
+        <w:tabs>
+          <w:tab w:val="num" w:pos="2836"/>
+        </w:tabs>
+        <w:ind w:start="2836" w:hanging="283"/>
+      </w:pPr>
+      <w:rPr>
+        <w:rFonts w:ascii="Symbol" w:hAnsi="Symbol" w:cs="Symbol" w:hint="default"/>
+      </w:rPr>
+    </w:lvl>
+    <w:lvl w:ilvl="4">
+      <w:start w:val="1"/>
+      <w:numFmt w:val="bullet"/>
+      <w:lvlText w:val=""/>
+      <w:lvlJc w:val="start"/>
+      <w:pPr>
+        <w:tabs>
+          <w:tab w:val="num" w:pos="3545"/>
+        </w:tabs>
+        <w:ind w:start="3545" w:hanging="283"/>
+      </w:pPr>
+      <w:rPr>
+        <w:rFonts w:ascii="Symbol" w:hAnsi="Symbol" w:cs="Symbol" w:hint="default"/>
+      </w:rPr>
+    </w:lvl>
+    <w:lvl w:ilvl="5">
+      <w:start w:val="1"/>
+      <w:numFmt w:val="bullet"/>
+      <w:lvlText w:val=""/>
+      <w:lvlJc w:val="start"/>
+      <w:pPr>
+        <w:tabs>
+          <w:tab w:val="num" w:pos="4254"/>
+        </w:tabs>
+        <w:ind w:start="4254" w:hanging="283"/>
+      </w:pPr>
+      <w:rPr>
+        <w:rFonts w:ascii="Symbol" w:hAnsi="Symbol" w:cs="Symbol" w:hint="default"/>
+      </w:rPr>
+    </w:lvl>
+    <w:lvl w:ilvl="6">
+      <w:start w:val="1"/>
+      <w:numFmt w:val="bullet"/>
+      <w:lvlText w:val=""/>
+      <w:lvlJc w:val="start"/>
+      <w:pPr>
+        <w:tabs>
+          <w:tab w:val="num" w:pos="4963"/>
+        </w:tabs>
+        <w:ind w:start="4963" w:hanging="283"/>
+      </w:pPr>
+      <w:rPr>
+        <w:rFonts w:ascii="Symbol" w:hAnsi="Symbol" w:cs="Symbol" w:hint="default"/>
+      </w:rPr>
+    </w:lvl>
+    <w:lvl w:ilvl="7">
+      <w:start w:val="1"/>
+      <w:numFmt w:val="bullet"/>
+      <w:lvlText w:val=""/>
+      <w:lvlJc w:val="start"/>
+      <w:pPr>
+        <w:tabs>
+          <w:tab w:val="num" w:pos="5672"/>
+        </w:tabs>
+        <w:ind w:start="5672" w:hanging="283"/>
+      </w:pPr>
+      <w:rPr>
+        <w:rFonts w:ascii="Symbol" w:hAnsi="Symbol" w:cs="Symbol" w:hint="default"/>
+      </w:rPr>
+    </w:lvl>
+    <w:lvl w:ilvl="8">
+      <w:start w:val="1"/>
+      <w:numFmt w:val="bullet"/>
+      <w:lvlText w:val=""/>
+      <w:lvlJc w:val="start"/>
+      <w:pPr>
+        <w:tabs>
+          <w:tab w:val="num" w:pos="6381"/>
+        </w:tabs>
+        <w:ind w:start="6381" w:hanging="283"/>
+      </w:pPr>
+      <w:rPr>
+        <w:rFonts w:ascii="Symbol" w:hAnsi="Symbol" w:cs="Symbol" w:hint="default"/>
+      </w:rPr>
+    </w:lvl>
+  </w:abstractNum>
+  <w:abstractNum w:abstractNumId="80">
+    <w:lvl w:ilvl="0">
+      <w:start w:val="1"/>
+      <w:numFmt w:val="bullet"/>
+      <w:lvlText w:val=""/>
+      <w:lvlJc w:val="start"/>
+      <w:pPr>
+        <w:tabs>
+          <w:tab w:val="num" w:pos="720"/>
+        </w:tabs>
+        <w:ind w:start="720" w:hanging="360"/>
+      </w:pPr>
+      <w:rPr>
+        <w:rFonts w:ascii="Symbol" w:hAnsi="Symbol" w:cs="Symbol" w:hint="default"/>
+      </w:rPr>
+    </w:lvl>
+    <w:lvl w:ilvl="1">
+      <w:start w:val="1"/>
+      <w:numFmt w:val="bullet"/>
+      <w:lvlText w:val=""/>
+      <w:lvlJc w:val="start"/>
+      <w:pPr>
+        <w:tabs>
+          <w:tab w:val="num" w:pos="1080"/>
+        </w:tabs>
+        <w:ind w:start="1080" w:hanging="360"/>
+      </w:pPr>
+      <w:rPr>
+        <w:rFonts w:ascii="Symbol" w:hAnsi="Symbol" w:cs="Symbol" w:hint="default"/>
+      </w:rPr>
+    </w:lvl>
+    <w:lvl w:ilvl="2">
+      <w:start w:val="1"/>
+      <w:numFmt w:val="bullet"/>
+      <w:lvlText w:val=""/>
+      <w:lvlJc w:val="start"/>
+      <w:pPr>
+        <w:tabs>
+          <w:tab w:val="num" w:pos="1440"/>
+        </w:tabs>
+        <w:ind w:start="1440" w:hanging="360"/>
+      </w:pPr>
+      <w:rPr>
+        <w:rFonts w:ascii="Symbol" w:hAnsi="Symbol" w:cs="Symbol" w:hint="default"/>
+      </w:rPr>
+    </w:lvl>
+    <w:lvl w:ilvl="3">
+      <w:start w:val="1"/>
+      <w:numFmt w:val="bullet"/>
+      <w:lvlText w:val=""/>
+      <w:lvlJc w:val="start"/>
+      <w:pPr>
+        <w:tabs>
+          <w:tab w:val="num" w:pos="1800"/>
+        </w:tabs>
+        <w:ind w:start="1800" w:hanging="360"/>
+      </w:pPr>
+      <w:rPr>
+        <w:rFonts w:ascii="Symbol" w:hAnsi="Symbol" w:cs="Symbol" w:hint="default"/>
+      </w:rPr>
+    </w:lvl>
+    <w:lvl w:ilvl="4">
+      <w:start w:val="1"/>
+      <w:numFmt w:val="bullet"/>
+      <w:lvlText w:val=""/>
+      <w:lvlJc w:val="start"/>
+      <w:pPr>
+        <w:tabs>
+          <w:tab w:val="num" w:pos="2160"/>
+        </w:tabs>
+        <w:ind w:start="2160" w:hanging="360"/>
+      </w:pPr>
+      <w:rPr>
+        <w:rFonts w:ascii="Symbol" w:hAnsi="Symbol" w:cs="Symbol" w:hint="default"/>
+      </w:rPr>
+    </w:lvl>
+    <w:lvl w:ilvl="5">
+      <w:start w:val="1"/>
+      <w:numFmt w:val="bullet"/>
+      <w:lvlText w:val=""/>
+      <w:lvlJc w:val="start"/>
+      <w:pPr>
+        <w:tabs>
+          <w:tab w:val="num" w:pos="2520"/>
+        </w:tabs>
+        <w:ind w:start="2520" w:hanging="360"/>
+      </w:pPr>
+      <w:rPr>
+        <w:rFonts w:ascii="Symbol" w:hAnsi="Symbol" w:cs="Symbol" w:hint="default"/>
+      </w:rPr>
+    </w:lvl>
+    <w:lvl w:ilvl="6">
+      <w:start w:val="1"/>
+      <w:numFmt w:val="bullet"/>
+      <w:lvlText w:val=""/>
+      <w:lvlJc w:val="start"/>
+      <w:pPr>
+        <w:tabs>
+          <w:tab w:val="num" w:pos="2880"/>
+        </w:tabs>
+        <w:ind w:start="2880" w:hanging="360"/>
+      </w:pPr>
+      <w:rPr>
+        <w:rFonts w:ascii="Symbol" w:hAnsi="Symbol" w:cs="Symbol" w:hint="default"/>
+      </w:rPr>
+    </w:lvl>
+    <w:lvl w:ilvl="7">
+      <w:start w:val="1"/>
+      <w:numFmt w:val="bullet"/>
+      <w:lvlText w:val=""/>
+      <w:lvlJc w:val="start"/>
+      <w:pPr>
+        <w:tabs>
+          <w:tab w:val="num" w:pos="3240"/>
+        </w:tabs>
+        <w:ind w:start="3240" w:hanging="360"/>
+      </w:pPr>
+      <w:rPr>
+        <w:rFonts w:ascii="Symbol" w:hAnsi="Symbol" w:cs="Symbol" w:hint="default"/>
+      </w:rPr>
+    </w:lvl>
+    <w:lvl w:ilvl="8">
+      <w:start w:val="1"/>
+      <w:numFmt w:val="bullet"/>
+      <w:lvlText w:val=""/>
+      <w:lvlJc w:val="start"/>
+      <w:pPr>
+        <w:tabs>
+          <w:tab w:val="num" w:pos="3600"/>
+        </w:tabs>
+        <w:ind w:start="3600" w:hanging="360"/>
+      </w:pPr>
+      <w:rPr>
+        <w:rFonts w:ascii="Symbol" w:hAnsi="Symbol" w:cs="Symbol" w:hint="default"/>
+      </w:rPr>
+    </w:lvl>
+  </w:abstractNum>
+  <w:abstractNum w:abstractNumId="81">
+    <w:lvl w:ilvl="0">
+      <w:start w:val="1"/>
+      <w:numFmt w:val="bullet"/>
+      <w:lvlText w:val=""/>
+      <w:lvlJc w:val="start"/>
+      <w:pPr>
+        <w:tabs>
+          <w:tab w:val="num" w:pos="720"/>
+        </w:tabs>
+        <w:ind w:start="720" w:hanging="360"/>
+      </w:pPr>
+      <w:rPr>
+        <w:rFonts w:ascii="Symbol" w:hAnsi="Symbol" w:cs="Symbol" w:hint="default"/>
+      </w:rPr>
+    </w:lvl>
+    <w:lvl w:ilvl="1">
+      <w:start w:val="1"/>
+      <w:numFmt w:val="bullet"/>
+      <w:lvlText w:val=""/>
+      <w:lvlJc w:val="start"/>
+      <w:pPr>
+        <w:tabs>
+          <w:tab w:val="num" w:pos="1080"/>
+        </w:tabs>
+        <w:ind w:start="1080" w:hanging="360"/>
+      </w:pPr>
+      <w:rPr>
+        <w:rFonts w:ascii="Symbol" w:hAnsi="Symbol" w:cs="Symbol" w:hint="default"/>
+      </w:rPr>
+    </w:lvl>
+    <w:lvl w:ilvl="2">
+      <w:start w:val="1"/>
+      <w:numFmt w:val="bullet"/>
+      <w:lvlText w:val=""/>
+      <w:lvlJc w:val="start"/>
+      <w:pPr>
+        <w:tabs>
+          <w:tab w:val="num" w:pos="1440"/>
+        </w:tabs>
+        <w:ind w:start="1440" w:hanging="360"/>
+      </w:pPr>
+      <w:rPr>
+        <w:rFonts w:ascii="Symbol" w:hAnsi="Symbol" w:cs="Symbol" w:hint="default"/>
+      </w:rPr>
+    </w:lvl>
+    <w:lvl w:ilvl="3">
+      <w:start w:val="1"/>
+      <w:numFmt w:val="bullet"/>
+      <w:lvlText w:val=""/>
+      <w:lvlJc w:val="start"/>
+      <w:pPr>
+        <w:tabs>
+          <w:tab w:val="num" w:pos="1800"/>
+        </w:tabs>
+        <w:ind w:start="1800" w:hanging="360"/>
+      </w:pPr>
+      <w:rPr>
+        <w:rFonts w:ascii="Symbol" w:hAnsi="Symbol" w:cs="Symbol" w:hint="default"/>
+      </w:rPr>
+    </w:lvl>
+    <w:lvl w:ilvl="4">
+      <w:start w:val="1"/>
+      <w:numFmt w:val="bullet"/>
+      <w:lvlText w:val=""/>
+      <w:lvlJc w:val="start"/>
+      <w:pPr>
+        <w:tabs>
+          <w:tab w:val="num" w:pos="2160"/>
+        </w:tabs>
+        <w:ind w:start="2160" w:hanging="360"/>
+      </w:pPr>
+      <w:rPr>
+        <w:rFonts w:ascii="Symbol" w:hAnsi="Symbol" w:cs="Symbol" w:hint="default"/>
+      </w:rPr>
+    </w:lvl>
+    <w:lvl w:ilvl="5">
+      <w:start w:val="1"/>
+      <w:numFmt w:val="bullet"/>
+      <w:lvlText w:val=""/>
+      <w:lvlJc w:val="start"/>
+      <w:pPr>
+        <w:tabs>
+          <w:tab w:val="num" w:pos="2520"/>
+        </w:tabs>
+        <w:ind w:start="2520" w:hanging="360"/>
+      </w:pPr>
+      <w:rPr>
+        <w:rFonts w:ascii="Symbol" w:hAnsi="Symbol" w:cs="Symbol" w:hint="default"/>
+      </w:rPr>
+    </w:lvl>
+    <w:lvl w:ilvl="6">
+      <w:start w:val="1"/>
+      <w:numFmt w:val="bullet"/>
+      <w:lvlText w:val=""/>
+      <w:lvlJc w:val="start"/>
+      <w:pPr>
+        <w:tabs>
+          <w:tab w:val="num" w:pos="2880"/>
+        </w:tabs>
+        <w:ind w:start="2880" w:hanging="360"/>
+      </w:pPr>
+      <w:rPr>
+        <w:rFonts w:ascii="Symbol" w:hAnsi="Symbol" w:cs="Symbol" w:hint="default"/>
+      </w:rPr>
+    </w:lvl>
+    <w:lvl w:ilvl="7">
+      <w:start w:val="1"/>
+      <w:numFmt w:val="bullet"/>
+      <w:lvlText w:val=""/>
+      <w:lvlJc w:val="start"/>
+      <w:pPr>
+        <w:tabs>
+          <w:tab w:val="num" w:pos="3240"/>
+        </w:tabs>
+        <w:ind w:start="3240" w:hanging="360"/>
+      </w:pPr>
+      <w:rPr>
+        <w:rFonts w:ascii="Symbol" w:hAnsi="Symbol" w:cs="Symbol" w:hint="default"/>
+      </w:rPr>
+    </w:lvl>
+    <w:lvl w:ilvl="8">
+      <w:start w:val="1"/>
+      <w:numFmt w:val="bullet"/>
+      <w:lvlText w:val=""/>
+      <w:lvlJc w:val="start"/>
+      <w:pPr>
+        <w:tabs>
+          <w:tab w:val="num" w:pos="3600"/>
+        </w:tabs>
+        <w:ind w:start="3600" w:hanging="360"/>
+      </w:pPr>
+      <w:rPr>
+        <w:rFonts w:ascii="Symbol" w:hAnsi="Symbol" w:cs="Symbol" w:hint="default"/>
+      </w:rPr>
+    </w:lvl>
+  </w:abstractNum>
+  <w:abstractNum w:abstractNumId="82">
+    <w:lvl w:ilvl="0">
+      <w:start w:val="1"/>
+      <w:numFmt w:val="bullet"/>
+      <w:lvlText w:val=""/>
+      <w:lvlJc w:val="start"/>
+      <w:pPr>
+        <w:tabs>
+          <w:tab w:val="num" w:pos="720"/>
+        </w:tabs>
+        <w:ind w:start="720" w:hanging="360"/>
+      </w:pPr>
+      <w:rPr>
+        <w:rFonts w:ascii="Symbol" w:hAnsi="Symbol" w:cs="Symbol" w:hint="default"/>
+      </w:rPr>
+    </w:lvl>
+    <w:lvl w:ilvl="1">
+      <w:start w:val="1"/>
+      <w:numFmt w:val="bullet"/>
+      <w:lvlText w:val=""/>
+      <w:lvlJc w:val="start"/>
+      <w:pPr>
+        <w:tabs>
+          <w:tab w:val="num" w:pos="1080"/>
+        </w:tabs>
+        <w:ind w:start="1080" w:hanging="360"/>
+      </w:pPr>
+      <w:rPr>
+        <w:rFonts w:ascii="Symbol" w:hAnsi="Symbol" w:cs="Symbol" w:hint="default"/>
+      </w:rPr>
+    </w:lvl>
+    <w:lvl w:ilvl="2">
+      <w:start w:val="1"/>
+      <w:numFmt w:val="bullet"/>
+      <w:lvlText w:val=""/>
+      <w:lvlJc w:val="start"/>
+      <w:pPr>
+        <w:tabs>
+          <w:tab w:val="num" w:pos="1440"/>
+        </w:tabs>
+        <w:ind w:start="1440" w:hanging="360"/>
+      </w:pPr>
+      <w:rPr>
+        <w:rFonts w:ascii="Symbol" w:hAnsi="Symbol" w:cs="Symbol" w:hint="default"/>
+      </w:rPr>
+    </w:lvl>
+    <w:lvl w:ilvl="3">
+      <w:start w:val="1"/>
+      <w:numFmt w:val="bullet"/>
+      <w:lvlText w:val=""/>
+      <w:lvlJc w:val="start"/>
+      <w:pPr>
+        <w:tabs>
+          <w:tab w:val="num" w:pos="1800"/>
+        </w:tabs>
+        <w:ind w:start="1800" w:hanging="360"/>
+      </w:pPr>
+      <w:rPr>
+        <w:rFonts w:ascii="Symbol" w:hAnsi="Symbol" w:cs="Symbol" w:hint="default"/>
+      </w:rPr>
+    </w:lvl>
+    <w:lvl w:ilvl="4">
+      <w:start w:val="1"/>
+      <w:numFmt w:val="bullet"/>
+      <w:lvlText w:val=""/>
+      <w:lvlJc w:val="start"/>
+      <w:pPr>
+        <w:tabs>
+          <w:tab w:val="num" w:pos="2160"/>
+        </w:tabs>
+        <w:ind w:start="2160" w:hanging="360"/>
+      </w:pPr>
+      <w:rPr>
+        <w:rFonts w:ascii="Symbol" w:hAnsi="Symbol" w:cs="Symbol" w:hint="default"/>
+      </w:rPr>
+    </w:lvl>
+    <w:lvl w:ilvl="5">
+      <w:start w:val="1"/>
+      <w:numFmt w:val="bullet"/>
+      <w:lvlText w:val=""/>
+      <w:lvlJc w:val="start"/>
+      <w:pPr>
+        <w:tabs>
+          <w:tab w:val="num" w:pos="2520"/>
+        </w:tabs>
+        <w:ind w:start="2520" w:hanging="360"/>
+      </w:pPr>
+      <w:rPr>
+        <w:rFonts w:ascii="Symbol" w:hAnsi="Symbol" w:cs="Symbol" w:hint="default"/>
+      </w:rPr>
+    </w:lvl>
+    <w:lvl w:ilvl="6">
+      <w:start w:val="1"/>
+      <w:numFmt w:val="bullet"/>
+      <w:lvlText w:val=""/>
+      <w:lvlJc w:val="start"/>
+      <w:pPr>
+        <w:tabs>
+          <w:tab w:val="num" w:pos="2880"/>
+        </w:tabs>
+        <w:ind w:start="2880" w:hanging="360"/>
+      </w:pPr>
+      <w:rPr>
+        <w:rFonts w:ascii="Symbol" w:hAnsi="Symbol" w:cs="Symbol" w:hint="default"/>
+      </w:rPr>
+    </w:lvl>
+    <w:lvl w:ilvl="7">
+      <w:start w:val="1"/>
+      <w:numFmt w:val="bullet"/>
+      <w:lvlText w:val=""/>
+      <w:lvlJc w:val="start"/>
+      <w:pPr>
+        <w:tabs>
+          <w:tab w:val="num" w:pos="3240"/>
+        </w:tabs>
+        <w:ind w:start="3240" w:hanging="360"/>
+      </w:pPr>
+      <w:rPr>
+        <w:rFonts w:ascii="Symbol" w:hAnsi="Symbol" w:cs="Symbol" w:hint="default"/>
+      </w:rPr>
+    </w:lvl>
+    <w:lvl w:ilvl="8">
+      <w:start w:val="1"/>
+      <w:numFmt w:val="bullet"/>
+      <w:lvlText w:val=""/>
+      <w:lvlJc w:val="start"/>
+      <w:pPr>
+        <w:tabs>
+          <w:tab w:val="num" w:pos="3600"/>
+        </w:tabs>
+        <w:ind w:start="3600" w:hanging="360"/>
+      </w:pPr>
+      <w:rPr>
+        <w:rFonts w:ascii="Symbol" w:hAnsi="Symbol" w:cs="Symbol" w:hint="default"/>
+      </w:rPr>
+    </w:lvl>
+  </w:abstractNum>
+  <w:abstractNum w:abstractNumId="83">
     <w:lvl w:ilvl="0">
       <w:start w:val="1"/>
       <w:numFmt w:val="none"/>
@@ -16051,6 +20579,66 @@
     <w:abstractNumId w:val="63"/>
   </w:num>
   <w:num w:numId="64">
+    <w:abstractNumId w:val="64"/>
+  </w:num>
+  <w:num w:numId="65">
+    <w:abstractNumId w:val="65"/>
+  </w:num>
+  <w:num w:numId="66">
+    <w:abstractNumId w:val="66"/>
+  </w:num>
+  <w:num w:numId="67">
+    <w:abstractNumId w:val="67"/>
+  </w:num>
+  <w:num w:numId="68">
+    <w:abstractNumId w:val="68"/>
+  </w:num>
+  <w:num w:numId="69">
+    <w:abstractNumId w:val="69"/>
+  </w:num>
+  <w:num w:numId="70">
+    <w:abstractNumId w:val="70"/>
+  </w:num>
+  <w:num w:numId="71">
+    <w:abstractNumId w:val="71"/>
+  </w:num>
+  <w:num w:numId="72">
+    <w:abstractNumId w:val="72"/>
+  </w:num>
+  <w:num w:numId="73">
+    <w:abstractNumId w:val="73"/>
+  </w:num>
+  <w:num w:numId="74">
+    <w:abstractNumId w:val="74"/>
+  </w:num>
+  <w:num w:numId="75">
+    <w:abstractNumId w:val="75"/>
+  </w:num>
+  <w:num w:numId="76">
+    <w:abstractNumId w:val="76"/>
+  </w:num>
+  <w:num w:numId="77">
+    <w:abstractNumId w:val="77"/>
+  </w:num>
+  <w:num w:numId="78">
+    <w:abstractNumId w:val="78"/>
+  </w:num>
+  <w:num w:numId="79">
+    <w:abstractNumId w:val="79"/>
+  </w:num>
+  <w:num w:numId="80">
+    <w:abstractNumId w:val="80"/>
+  </w:num>
+  <w:num w:numId="81">
+    <w:abstractNumId w:val="81"/>
+  </w:num>
+  <w:num w:numId="82">
+    <w:abstractNumId w:val="82"/>
+  </w:num>
+  <w:num w:numId="83">
+    <w:abstractNumId w:val="83"/>
+  </w:num>
+  <w:num w:numId="84">
     <w:abstractNumId w:val="35"/>
     <w:lvlOverride w:ilvl="0">
       <w:lvl w:ilvl="0">
@@ -16231,7 +20819,7 @@
       </w:lvl>
     </w:lvlOverride>
   </w:num>
-  <w:num w:numId="65">
+  <w:num w:numId="85">
     <w:abstractNumId w:val="35"/>
     <w:lvlOverride w:ilvl="0">
       <w:lvl w:ilvl="0">
@@ -16534,8 +21122,8 @@
       <w:szCs w:val="26"/>
     </w:rPr>
   </w:style>
-  <w:style w:type="character" w:styleId="Bulletsuser">
-    <w:name w:val="Bullets (user)"/>
+  <w:style w:type="character" w:styleId="Bullets">
+    <w:name w:val="Bullets"/>
     <w:qFormat/>
     <w:rPr>
       <w:rFonts w:ascii="OpenSymbol" w:hAnsi="OpenSymbol" w:eastAsia="OpenSymbol" w:cs="OpenSymbol"/>
@@ -16555,8 +21143,8 @@
       <w:u w:val="single"/>
     </w:rPr>
   </w:style>
-  <w:style w:type="character" w:styleId="Bullets">
-    <w:name w:val="Bullets"/>
+  <w:style w:type="character" w:styleId="Bulletsuser">
+    <w:name w:val="Bullets (user)"/>
     <w:qFormat/>
     <w:rPr>
       <w:rFonts w:ascii="OpenSymbol" w:hAnsi="OpenSymbol" w:eastAsia="OpenSymbol" w:cs="OpenSymbol"/>
@@ -16573,6 +21161,14 @@
     <w:rPr>
       <w:b/>
       <w:bCs/>
+    </w:rPr>
+  </w:style>
+  <w:style w:type="character" w:styleId="Emphasis">
+    <w:name w:val="Emphasis"/>
+    <w:qFormat/>
+    <w:rPr>
+      <w:i/>
+      <w:iCs/>
     </w:rPr>
   </w:style>
   <w:style w:type="paragraph" w:styleId="Heading">
